--- a/Writing/chapter 1 - updated_BPV_EP.docx
+++ b/Writing/chapter 1 - updated_BPV_EP.docx
@@ -600,13 +600,23 @@
         </w:rPr>
         <w:fldChar w:fldCharType="end"/>
       </w:r>
-      <w:r>
-        <w:rPr>
-          <w:rFonts w:eastAsia="Times New Roman" w:cstheme="minorHAnsi"/>
-          <w:color w:val="000000"/>
-          <w:lang w:val="en-CA"/>
-        </w:rPr>
-        <w:t xml:space="preserve"> .</w:t>
+      <w:del w:id="1" w:author="Vanessa Fladmark" w:date="2020-06-03T14:20:00Z">
+        <w:r>
+          <w:rPr>
+            <w:rFonts w:eastAsia="Times New Roman" w:cstheme="minorHAnsi"/>
+            <w:color w:val="000000"/>
+            <w:lang w:val="en-CA"/>
+          </w:rPr>
+          <w:delText xml:space="preserve"> </w:delText>
+        </w:r>
+      </w:del>
+      <w:r>
+        <w:rPr>
+          <w:rFonts w:eastAsia="Times New Roman" w:cstheme="minorHAnsi"/>
+          <w:color w:val="000000"/>
+          <w:lang w:val="en-CA"/>
+        </w:rPr>
+        <w:t>.</w:t>
       </w:r>
       <w:r>
         <w:rPr>
@@ -858,7 +868,7 @@
         </w:rPr>
         <w:t xml:space="preserve"> Despite thorough scientific research on salmon, predictions of adults returning to spawn are </w:t>
       </w:r>
-      <w:del w:id="1" w:author="Vanessa Fladmark" w:date="2020-05-19T09:15:00Z">
+      <w:del w:id="2" w:author="Vanessa Fladmark" w:date="2020-05-19T09:15:00Z">
         <w:r>
           <w:rPr>
             <w:rFonts w:eastAsia="Times New Roman" w:cstheme="minorHAnsi"/>
@@ -868,7 +878,7 @@
           <w:delText xml:space="preserve">very </w:delText>
         </w:r>
       </w:del>
-      <w:ins w:id="2" w:author="Vanessa Fladmark" w:date="2020-05-19T09:15:00Z">
+      <w:ins w:id="3" w:author="Vanessa Fladmark" w:date="2020-05-19T09:15:00Z">
         <w:r>
           <w:rPr>
             <w:rFonts w:eastAsia="Times New Roman" w:cstheme="minorHAnsi"/>
@@ -894,7 +904,7 @@
         </w:rPr>
         <w:t xml:space="preserve"> </w:t>
       </w:r>
-      <w:commentRangeStart w:id="3"/>
+      <w:commentRangeStart w:id="4"/>
       <w:r>
         <w:rPr>
           <w:rFonts w:eastAsia="Times New Roman" w:cstheme="minorHAnsi"/>
@@ -936,12 +946,12 @@
         </w:rPr>
         <w:fldChar w:fldCharType="end"/>
       </w:r>
-      <w:commentRangeEnd w:id="3"/>
+      <w:commentRangeEnd w:id="4"/>
       <w:r>
         <w:rPr>
           <w:rStyle w:val="CommentReference"/>
         </w:rPr>
-        <w:commentReference w:id="3"/>
+        <w:commentReference w:id="4"/>
       </w:r>
       <w:r>
         <w:rPr>
@@ -987,7 +997,7 @@
         </w:rPr>
         <w:t>Chum and pink salmon are species that leave freshwater early after emergence and head strai</w:t>
       </w:r>
-      <w:ins w:id="4" w:author="evgeny" w:date="2020-05-18T12:11:00Z">
+      <w:ins w:id="5" w:author="evgeny" w:date="2020-05-18T12:11:00Z">
         <w:r>
           <w:rPr>
             <w:rFonts w:eastAsia="Times New Roman" w:cstheme="minorHAnsi"/>
@@ -1005,7 +1015,7 @@
         </w:rPr>
         <w:t xml:space="preserve">t towards the estuary and the ocean and are therefore relatively small </w:t>
       </w:r>
-      <w:commentRangeStart w:id="5"/>
+      <w:commentRangeStart w:id="6"/>
       <w:r>
         <w:rPr>
           <w:rFonts w:eastAsia="Times New Roman" w:cstheme="minorHAnsi"/>
@@ -1014,7 +1024,7 @@
         </w:rPr>
         <w:t xml:space="preserve">and </w:t>
       </w:r>
-      <w:del w:id="6" w:author="Vanessa Fladmark" w:date="2020-05-18T13:10:00Z">
+      <w:del w:id="7" w:author="Vanessa Fladmark" w:date="2020-05-18T13:10:00Z">
         <w:r>
           <w:rPr>
             <w:rFonts w:eastAsia="Times New Roman" w:cstheme="minorHAnsi"/>
@@ -1024,7 +1034,7 @@
           <w:delText xml:space="preserve">can </w:delText>
         </w:r>
       </w:del>
-      <w:ins w:id="7" w:author="Vanessa Fladmark" w:date="2020-05-18T13:10:00Z">
+      <w:ins w:id="8" w:author="Vanessa Fladmark" w:date="2020-05-18T13:10:00Z">
         <w:r>
           <w:rPr>
             <w:rFonts w:eastAsia="Times New Roman" w:cstheme="minorHAnsi"/>
@@ -1050,12 +1060,12 @@
         </w:rPr>
         <w:t>grow quickly</w:t>
       </w:r>
-      <w:commentRangeEnd w:id="5"/>
+      <w:commentRangeEnd w:id="6"/>
       <w:r>
         <w:rPr>
           <w:rStyle w:val="CommentReference"/>
         </w:rPr>
-        <w:commentReference w:id="5"/>
+        <w:commentReference w:id="6"/>
       </w:r>
       <w:r>
         <w:rPr>
@@ -1117,7 +1127,7 @@
         </w:rPr>
         <w:t>. These young salmon must contend with the physiological challenges of smoltification, multiple predators</w:t>
       </w:r>
-      <w:ins w:id="8" w:author="Brian" w:date="2020-05-05T23:48:00Z">
+      <w:ins w:id="9" w:author="Brian" w:date="2020-05-05T23:48:00Z">
         <w:r>
           <w:rPr>
             <w:rFonts w:eastAsia="Times New Roman" w:cstheme="minorHAnsi"/>
@@ -1203,7 +1213,7 @@
         </w:rPr>
         <w:t xml:space="preserve">. </w:t>
       </w:r>
-      <w:ins w:id="9" w:author="Brian" w:date="2020-05-05T23:48:00Z">
+      <w:ins w:id="10" w:author="Brian" w:date="2020-05-05T23:48:00Z">
         <w:r>
           <w:rPr>
             <w:rFonts w:eastAsia="Times New Roman" w:cstheme="minorHAnsi"/>
@@ -1213,7 +1223,7 @@
           <w:t xml:space="preserve">Mortality </w:t>
         </w:r>
       </w:ins>
-      <w:del w:id="10" w:author="Brian" w:date="2020-05-05T23:48:00Z">
+      <w:del w:id="11" w:author="Brian" w:date="2020-05-05T23:48:00Z">
         <w:r>
           <w:rPr>
             <w:rFonts w:eastAsia="Times New Roman" w:cstheme="minorHAnsi"/>
@@ -1231,7 +1241,7 @@
         </w:rPr>
         <w:t>for salmon smolts</w:t>
       </w:r>
-      <w:ins w:id="11" w:author="Brian" w:date="2020-05-05T23:48:00Z">
+      <w:ins w:id="12" w:author="Brian" w:date="2020-05-05T23:48:00Z">
         <w:r>
           <w:rPr>
             <w:rFonts w:eastAsia="Times New Roman" w:cstheme="minorHAnsi"/>
@@ -1249,7 +1259,7 @@
         </w:rPr>
         <w:t xml:space="preserve">, </w:t>
       </w:r>
-      <w:ins w:id="12" w:author="Brian" w:date="2020-05-05T23:48:00Z">
+      <w:ins w:id="13" w:author="Brian" w:date="2020-05-05T23:48:00Z">
         <w:r>
           <w:rPr>
             <w:rFonts w:eastAsia="Times New Roman" w:cstheme="minorHAnsi"/>
@@ -1267,7 +1277,7 @@
         </w:rPr>
         <w:t xml:space="preserve">research has shown growth in the early marine phase </w:t>
       </w:r>
-      <w:ins w:id="13" w:author="Brian" w:date="2020-05-05T23:49:00Z">
+      <w:ins w:id="14" w:author="Brian" w:date="2020-05-05T23:49:00Z">
         <w:r>
           <w:rPr>
             <w:rFonts w:eastAsia="Times New Roman" w:cstheme="minorHAnsi"/>
@@ -1277,7 +1287,7 @@
           <w:t xml:space="preserve">is an important </w:t>
         </w:r>
       </w:ins>
-      <w:del w:id="14" w:author="Brian" w:date="2020-05-05T23:49:00Z">
+      <w:del w:id="15" w:author="Brian" w:date="2020-05-05T23:49:00Z">
         <w:r>
           <w:rPr>
             <w:rFonts w:eastAsia="Times New Roman" w:cstheme="minorHAnsi"/>
@@ -1295,7 +1305,7 @@
         </w:rPr>
         <w:t>determin</w:t>
       </w:r>
-      <w:ins w:id="15" w:author="Brian" w:date="2020-05-05T23:49:00Z">
+      <w:ins w:id="16" w:author="Brian" w:date="2020-05-05T23:49:00Z">
         <w:r>
           <w:rPr>
             <w:rFonts w:eastAsia="Times New Roman" w:cstheme="minorHAnsi"/>
@@ -1305,7 +1315,7 @@
           <w:t>ant</w:t>
         </w:r>
       </w:ins>
-      <w:del w:id="16" w:author="Brian" w:date="2020-05-05T23:49:00Z">
+      <w:del w:id="17" w:author="Brian" w:date="2020-05-05T23:49:00Z">
         <w:r>
           <w:rPr>
             <w:rFonts w:eastAsia="Times New Roman" w:cstheme="minorHAnsi"/>
@@ -1323,7 +1333,7 @@
         </w:rPr>
         <w:t xml:space="preserve"> </w:t>
       </w:r>
-      <w:ins w:id="17" w:author="Brian" w:date="2020-05-05T23:49:00Z">
+      <w:ins w:id="18" w:author="Brian" w:date="2020-05-05T23:49:00Z">
         <w:r>
           <w:rPr>
             <w:rFonts w:eastAsia="Times New Roman" w:cstheme="minorHAnsi"/>
@@ -1416,7 +1426,7 @@
       <w:pPr>
         <w:spacing w:line="480" w:lineRule="auto"/>
         <w:rPr>
-          <w:ins w:id="18" w:author="Vanessa Fladmark" w:date="2020-05-24T11:09:00Z"/>
+          <w:ins w:id="19" w:author="Vanessa Fladmark" w:date="2020-05-24T11:09:00Z"/>
           <w:rFonts w:eastAsia="Times New Roman" w:cstheme="minorHAnsi"/>
           <w:color w:val="000000"/>
           <w:lang w:val="en-CA"/>
@@ -1478,7 +1488,7 @@
         </w:rPr>
         <w:t xml:space="preserve"> quickly during early marine life </w:t>
       </w:r>
-      <w:del w:id="19" w:author="Brian" w:date="2020-05-05T23:58:00Z">
+      <w:del w:id="20" w:author="Brian" w:date="2020-05-05T23:58:00Z">
         <w:r>
           <w:rPr>
             <w:rFonts w:eastAsia="Times New Roman" w:cstheme="minorHAnsi"/>
@@ -1608,7 +1618,7 @@
         </w:rPr>
         <w:t>.</w:t>
       </w:r>
-      <w:ins w:id="20" w:author="Brian" w:date="2020-05-05T23:58:00Z">
+      <w:ins w:id="21" w:author="Brian" w:date="2020-05-05T23:58:00Z">
         <w:r>
           <w:rPr>
             <w:rFonts w:eastAsia="Times New Roman" w:cstheme="minorHAnsi"/>
@@ -1626,7 +1636,7 @@
           <w:t xml:space="preserve">The salmon species have unique </w:t>
         </w:r>
       </w:ins>
-      <w:ins w:id="21" w:author="Brian" w:date="2020-05-05T23:59:00Z">
+      <w:ins w:id="22" w:author="Brian" w:date="2020-05-05T23:59:00Z">
         <w:r>
           <w:rPr>
             <w:rFonts w:eastAsia="Times New Roman" w:cstheme="minorHAnsi"/>
@@ -1636,7 +1646,7 @@
           <w:t xml:space="preserve">foraging </w:t>
         </w:r>
       </w:ins>
-      <w:ins w:id="22" w:author="Brian" w:date="2020-05-05T23:58:00Z">
+      <w:ins w:id="23" w:author="Brian" w:date="2020-05-05T23:58:00Z">
         <w:r>
           <w:rPr>
             <w:rFonts w:eastAsia="Times New Roman" w:cstheme="minorHAnsi"/>
@@ -1646,7 +1656,7 @@
           <w:t>behaviour and preferences</w:t>
         </w:r>
       </w:ins>
-      <w:ins w:id="23" w:author="evgeny" w:date="2020-05-18T12:15:00Z">
+      <w:ins w:id="24" w:author="evgeny" w:date="2020-05-18T12:15:00Z">
         <w:r>
           <w:rPr>
             <w:rFonts w:eastAsia="Times New Roman" w:cstheme="minorHAnsi"/>
@@ -1656,7 +1666,7 @@
           <w:t xml:space="preserve"> </w:t>
         </w:r>
       </w:ins>
-      <w:ins w:id="24" w:author="Vanessa Fladmark" w:date="2020-05-26T10:38:00Z">
+      <w:ins w:id="25" w:author="Vanessa Fladmark" w:date="2020-05-26T10:38:00Z">
         <w:r>
           <w:rPr>
             <w:rFonts w:eastAsia="Times New Roman" w:cstheme="minorHAnsi"/>
@@ -1691,7 +1701,7 @@
         </w:rPr>
         <w:t>(Beamish et al., 2003)</w:t>
       </w:r>
-      <w:ins w:id="25" w:author="Vanessa Fladmark" w:date="2020-05-26T10:38:00Z">
+      <w:ins w:id="26" w:author="Vanessa Fladmark" w:date="2020-05-26T10:38:00Z">
         <w:r>
           <w:rPr>
             <w:rFonts w:eastAsia="Times New Roman" w:cstheme="minorHAnsi"/>
@@ -1701,8 +1711,8 @@
           <w:fldChar w:fldCharType="end"/>
         </w:r>
       </w:ins>
-      <w:ins w:id="26" w:author="evgeny" w:date="2020-05-18T12:15:00Z">
-        <w:del w:id="27" w:author="Vanessa Fladmark" w:date="2020-05-26T10:38:00Z">
+      <w:ins w:id="27" w:author="evgeny" w:date="2020-05-18T12:15:00Z">
+        <w:del w:id="28" w:author="Vanessa Fladmark" w:date="2020-05-26T10:38:00Z">
           <w:r>
             <w:rPr>
               <w:rFonts w:eastAsia="Times New Roman" w:cstheme="minorHAnsi"/>
@@ -1713,7 +1723,7 @@
           </w:r>
         </w:del>
       </w:ins>
-      <w:ins w:id="28" w:author="Brian" w:date="2020-05-05T23:59:00Z">
+      <w:ins w:id="29" w:author="Brian" w:date="2020-05-05T23:59:00Z">
         <w:r>
           <w:rPr>
             <w:rFonts w:eastAsia="Times New Roman" w:cstheme="minorHAnsi"/>
@@ -1723,7 +1733,7 @@
           <w:t xml:space="preserve">, for example, </w:t>
         </w:r>
       </w:ins>
-      <w:del w:id="29" w:author="Brian" w:date="2020-05-05T23:59:00Z">
+      <w:del w:id="30" w:author="Brian" w:date="2020-05-05T23:59:00Z">
         <w:r>
           <w:rPr>
             <w:rFonts w:eastAsia="Times New Roman" w:cstheme="minorHAnsi"/>
@@ -1741,7 +1751,7 @@
           <w:delText>Therefore,</w:delText>
         </w:r>
       </w:del>
-      <w:del w:id="30" w:author="evgeny" w:date="2020-05-18T12:16:00Z">
+      <w:del w:id="31" w:author="evgeny" w:date="2020-05-18T12:16:00Z">
         <w:r>
           <w:rPr>
             <w:rFonts w:eastAsia="Times New Roman" w:cstheme="minorHAnsi"/>
@@ -1759,7 +1769,7 @@
         </w:rPr>
         <w:t>pink and chum salmon are both planktivorous during early marine life</w:t>
       </w:r>
-      <w:ins w:id="31" w:author="evgeny" w:date="2020-05-18T12:16:00Z">
+      <w:ins w:id="32" w:author="evgeny" w:date="2020-05-18T12:16:00Z">
         <w:r>
           <w:rPr>
             <w:rFonts w:eastAsia="Times New Roman" w:cstheme="minorHAnsi"/>
@@ -1769,7 +1779,7 @@
           <w:t xml:space="preserve"> and therefore </w:t>
         </w:r>
       </w:ins>
-      <w:del w:id="32" w:author="evgeny" w:date="2020-05-18T12:16:00Z">
+      <w:del w:id="33" w:author="evgeny" w:date="2020-05-18T12:16:00Z">
         <w:r>
           <w:rPr>
             <w:rFonts w:eastAsia="Times New Roman" w:cstheme="minorHAnsi"/>
@@ -1787,7 +1797,7 @@
         </w:rPr>
         <w:t xml:space="preserve"> have the potential to </w:t>
       </w:r>
-      <w:ins w:id="33" w:author="evgeny" w:date="2020-05-18T12:16:00Z">
+      <w:ins w:id="34" w:author="evgeny" w:date="2020-05-18T12:16:00Z">
         <w:r>
           <w:rPr>
             <w:rFonts w:eastAsia="Times New Roman" w:cstheme="minorHAnsi"/>
@@ -1805,7 +1815,7 @@
         </w:rPr>
         <w:t xml:space="preserve">compete for food or occupy different </w:t>
       </w:r>
-      <w:commentRangeStart w:id="34"/>
+      <w:commentRangeStart w:id="35"/>
       <w:r>
         <w:rPr>
           <w:rFonts w:eastAsia="Times New Roman" w:cstheme="minorHAnsi"/>
@@ -1814,12 +1824,12 @@
         </w:rPr>
         <w:t xml:space="preserve">trophic niches </w:t>
       </w:r>
-      <w:commentRangeEnd w:id="34"/>
+      <w:commentRangeEnd w:id="35"/>
       <w:r>
         <w:rPr>
           <w:rStyle w:val="CommentReference"/>
         </w:rPr>
-        <w:commentReference w:id="34"/>
+        <w:commentReference w:id="35"/>
       </w:r>
       <w:r>
         <w:rPr>
@@ -1878,7 +1888,7 @@
       <w:pPr>
         <w:spacing w:line="480" w:lineRule="auto"/>
         <w:rPr>
-          <w:ins w:id="35" w:author="Vanessa Fladmark" w:date="2020-05-24T11:09:00Z"/>
+          <w:ins w:id="36" w:author="Vanessa Fladmark" w:date="2020-05-24T11:09:00Z"/>
           <w:rFonts w:eastAsia="Times New Roman" w:cstheme="minorHAnsi"/>
           <w:color w:val="000000"/>
           <w:lang w:val="en-CA"/>
@@ -1894,7 +1904,7 @@
           <w:lang w:val="en-CA"/>
         </w:rPr>
       </w:pPr>
-      <w:ins w:id="36" w:author="Vanessa Fladmark" w:date="2020-05-24T11:09:00Z">
+      <w:ins w:id="37" w:author="Vanessa Fladmark" w:date="2020-05-24T11:09:00Z">
         <w:r>
           <w:rPr>
             <w:rFonts w:eastAsia="Times New Roman" w:cstheme="minorHAnsi"/>
@@ -1905,7 +1915,7 @@
           <w:t>Niche can be defined as a combination of the conditions allowing a species to satisfy the minimum requirements of survival and the impact of the species on environmental conditions</w:t>
         </w:r>
       </w:ins>
-      <w:ins w:id="37" w:author="Vanessa Fladmark" w:date="2020-05-26T16:01:00Z">
+      <w:ins w:id="38" w:author="Vanessa Fladmark" w:date="2020-05-26T16:01:00Z">
         <w:r>
           <w:rPr>
             <w:rFonts w:eastAsia="Times New Roman" w:cstheme="minorHAnsi"/>
@@ -1915,7 +1925,7 @@
           <w:t xml:space="preserve"> </w:t>
         </w:r>
       </w:ins>
-      <w:ins w:id="38" w:author="Vanessa Fladmark" w:date="2020-05-26T16:02:00Z">
+      <w:ins w:id="39" w:author="Vanessa Fladmark" w:date="2020-05-26T16:02:00Z">
         <w:r>
           <w:rPr>
             <w:rFonts w:eastAsia="Times New Roman" w:cstheme="minorHAnsi"/>
@@ -1950,7 +1960,7 @@
         </w:rPr>
         <w:t>(Chase &amp; Leibold, 2003)</w:t>
       </w:r>
-      <w:ins w:id="39" w:author="Vanessa Fladmark" w:date="2020-05-26T16:02:00Z">
+      <w:ins w:id="40" w:author="Vanessa Fladmark" w:date="2020-05-26T16:02:00Z">
         <w:r>
           <w:rPr>
             <w:rFonts w:eastAsia="Times New Roman" w:cstheme="minorHAnsi"/>
@@ -1960,7 +1970,7 @@
           <w:fldChar w:fldCharType="end"/>
         </w:r>
       </w:ins>
-      <w:ins w:id="40" w:author="Vanessa Fladmark" w:date="2020-05-24T11:09:00Z">
+      <w:ins w:id="41" w:author="Vanessa Fladmark" w:date="2020-05-24T11:09:00Z">
         <w:r>
           <w:rPr>
             <w:rFonts w:eastAsia="Times New Roman" w:cstheme="minorHAnsi"/>
@@ -1970,7 +1980,7 @@
           <w:t>. Therefore, “trophic niche” can be considered the prey resources consumed to meet energetic demands and the effect of species foraging on the zooplankton community and other species</w:t>
         </w:r>
       </w:ins>
-      <w:ins w:id="41" w:author="Vanessa Fladmark" w:date="2020-05-26T16:16:00Z">
+      <w:ins w:id="42" w:author="Vanessa Fladmark" w:date="2020-05-26T16:16:00Z">
         <w:r>
           <w:rPr>
             <w:rFonts w:eastAsia="Times New Roman" w:cstheme="minorHAnsi"/>
@@ -2013,7 +2023,7 @@
         </w:rPr>
         <w:t>(Jenkins, 2011)</w:t>
       </w:r>
-      <w:ins w:id="42" w:author="Vanessa Fladmark" w:date="2020-05-26T16:16:00Z">
+      <w:ins w:id="43" w:author="Vanessa Fladmark" w:date="2020-05-26T16:16:00Z">
         <w:r>
           <w:rPr>
             <w:rFonts w:eastAsia="Times New Roman" w:cstheme="minorHAnsi"/>
@@ -2023,7 +2033,7 @@
           <w:fldChar w:fldCharType="end"/>
         </w:r>
       </w:ins>
-      <w:ins w:id="43" w:author="Vanessa Fladmark" w:date="2020-05-24T11:09:00Z">
+      <w:ins w:id="44" w:author="Vanessa Fladmark" w:date="2020-05-24T11:09:00Z">
         <w:r>
           <w:rPr>
             <w:rFonts w:eastAsia="Times New Roman" w:cstheme="minorHAnsi"/>
@@ -2033,7 +2043,7 @@
           <w:t>. Essentially, trophic niche is an organism’s role within the food web, it can be dynamic over time and coexisting species cannot occupy the same niche or one species will outcompete the other</w:t>
         </w:r>
       </w:ins>
-      <w:ins w:id="44" w:author="Vanessa Fladmark" w:date="2020-05-26T16:07:00Z">
+      <w:ins w:id="45" w:author="Vanessa Fladmark" w:date="2020-05-26T16:07:00Z">
         <w:r>
           <w:rPr>
             <w:rFonts w:eastAsia="Times New Roman" w:cstheme="minorHAnsi"/>
@@ -2076,7 +2086,7 @@
         </w:rPr>
         <w:t>(Hardin, 1960)</w:t>
       </w:r>
-      <w:ins w:id="45" w:author="Vanessa Fladmark" w:date="2020-05-26T16:07:00Z">
+      <w:ins w:id="46" w:author="Vanessa Fladmark" w:date="2020-05-26T16:07:00Z">
         <w:r>
           <w:rPr>
             <w:rFonts w:eastAsia="Times New Roman" w:cstheme="minorHAnsi"/>
@@ -2086,7 +2096,7 @@
           <w:fldChar w:fldCharType="end"/>
         </w:r>
       </w:ins>
-      <w:ins w:id="46" w:author="Vanessa Fladmark" w:date="2020-05-24T11:09:00Z">
+      <w:ins w:id="47" w:author="Vanessa Fladmark" w:date="2020-05-24T11:09:00Z">
         <w:r>
           <w:rPr>
             <w:rFonts w:eastAsia="Times New Roman" w:cstheme="minorHAnsi"/>
@@ -2140,7 +2150,7 @@
         </w:rPr>
         <w:t xml:space="preserve"> </w:t>
       </w:r>
-      <w:ins w:id="47" w:author="Vanessa Fladmark" w:date="2020-05-24T11:10:00Z">
+      <w:ins w:id="48" w:author="Vanessa Fladmark" w:date="2020-05-24T11:10:00Z">
         <w:r>
           <w:rPr>
             <w:rFonts w:eastAsia="Times New Roman" w:cstheme="minorHAnsi"/>
@@ -2226,7 +2236,7 @@
         </w:rPr>
         <w:t xml:space="preserve"> </w:t>
       </w:r>
-      <w:commentRangeStart w:id="48"/>
+      <w:commentRangeStart w:id="49"/>
       <w:r>
         <w:rPr>
           <w:rFonts w:eastAsia="Times New Roman" w:cstheme="minorHAnsi"/>
@@ -2243,12 +2253,12 @@
         </w:rPr>
         <w:t xml:space="preserve"> shown pink salmon to negatively affect the growth and survival of other salmonids, herring, sea birds and killer whales</w:t>
       </w:r>
-      <w:commentRangeEnd w:id="48"/>
+      <w:commentRangeEnd w:id="49"/>
       <w:r>
         <w:rPr>
           <w:rStyle w:val="CommentReference"/>
         </w:rPr>
-        <w:commentReference w:id="48"/>
+        <w:commentReference w:id="49"/>
       </w:r>
       <w:r>
         <w:rPr>
@@ -2258,7 +2268,7 @@
         </w:rPr>
         <w:t xml:space="preserve"> </w:t>
       </w:r>
-      <w:ins w:id="49" w:author="Vanessa Fladmark" w:date="2020-05-19T09:19:00Z">
+      <w:ins w:id="50" w:author="Vanessa Fladmark" w:date="2020-05-19T09:19:00Z">
         <w:r>
           <w:rPr>
             <w:rFonts w:eastAsia="Times New Roman" w:cstheme="minorHAnsi"/>
@@ -2293,7 +2303,7 @@
         </w:rPr>
         <w:t>(Beamish et al., 2010; Pearson et al., 2012; Ruggerone et al., 2019; Springer et al., 2018)</w:t>
       </w:r>
-      <w:ins w:id="50" w:author="Vanessa Fladmark" w:date="2020-05-19T09:19:00Z">
+      <w:ins w:id="51" w:author="Vanessa Fladmark" w:date="2020-05-19T09:19:00Z">
         <w:r>
           <w:rPr>
             <w:rFonts w:eastAsia="Times New Roman" w:cstheme="minorHAnsi"/>
@@ -2387,7 +2397,7 @@
         </w:rPr>
         <w:t xml:space="preserve"> </w:t>
       </w:r>
-      <w:ins w:id="51" w:author="Brian" w:date="2020-05-05T23:54:00Z">
+      <w:ins w:id="52" w:author="Brian" w:date="2020-05-05T23:54:00Z">
         <w:r>
           <w:rPr>
             <w:rFonts w:eastAsia="Times New Roman" w:cstheme="minorHAnsi"/>
@@ -2397,7 +2407,7 @@
           <w:t xml:space="preserve">Chum salmon have a substantially larger </w:t>
         </w:r>
       </w:ins>
-      <w:ins w:id="52" w:author="Brian" w:date="2020-05-05T23:55:00Z">
+      <w:ins w:id="53" w:author="Brian" w:date="2020-05-05T23:55:00Z">
         <w:r>
           <w:rPr>
             <w:rFonts w:eastAsia="Times New Roman" w:cstheme="minorHAnsi"/>
@@ -2407,7 +2417,7 @@
           <w:t>stomach</w:t>
         </w:r>
       </w:ins>
-      <w:ins w:id="53" w:author="Brian" w:date="2020-05-05T23:54:00Z">
+      <w:ins w:id="54" w:author="Brian" w:date="2020-05-05T23:54:00Z">
         <w:r>
           <w:rPr>
             <w:rFonts w:eastAsia="Times New Roman" w:cstheme="minorHAnsi"/>
@@ -2417,7 +2427,7 @@
           <w:t xml:space="preserve"> </w:t>
         </w:r>
       </w:ins>
-      <w:ins w:id="54" w:author="Brian" w:date="2020-05-05T23:55:00Z">
+      <w:ins w:id="55" w:author="Brian" w:date="2020-05-05T23:55:00Z">
         <w:r>
           <w:rPr>
             <w:rFonts w:eastAsia="Times New Roman" w:cstheme="minorHAnsi"/>
@@ -2427,7 +2437,7 @@
           <w:t>than other salmon which enables them to specialize on large gelatinous prey</w:t>
         </w:r>
       </w:ins>
-      <w:ins w:id="55" w:author="Vanessa Fladmark" w:date="2020-05-19T09:52:00Z">
+      <w:ins w:id="56" w:author="Vanessa Fladmark" w:date="2020-05-19T09:52:00Z">
         <w:r>
           <w:rPr>
             <w:rFonts w:eastAsia="Times New Roman" w:cstheme="minorHAnsi"/>
@@ -2437,7 +2447,7 @@
           <w:t xml:space="preserve"> to meet their energetic </w:t>
         </w:r>
       </w:ins>
-      <w:ins w:id="56" w:author="Vanessa Fladmark" w:date="2020-05-24T11:09:00Z">
+      <w:ins w:id="57" w:author="Vanessa Fladmark" w:date="2020-05-24T11:09:00Z">
         <w:r>
           <w:rPr>
             <w:rFonts w:eastAsia="Times New Roman" w:cstheme="minorHAnsi"/>
@@ -2447,7 +2457,7 @@
           <w:t>requirements</w:t>
         </w:r>
       </w:ins>
-      <w:ins w:id="57" w:author="Brian" w:date="2020-05-05T23:55:00Z">
+      <w:ins w:id="58" w:author="Brian" w:date="2020-05-05T23:55:00Z">
         <w:r>
           <w:rPr>
             <w:rFonts w:eastAsia="Times New Roman" w:cstheme="minorHAnsi"/>
@@ -2457,7 +2467,7 @@
           <w:t xml:space="preserve"> </w:t>
         </w:r>
       </w:ins>
-      <w:ins w:id="58" w:author="Vanessa Fladmark" w:date="2020-05-19T09:21:00Z">
+      <w:ins w:id="59" w:author="Vanessa Fladmark" w:date="2020-05-19T09:21:00Z">
         <w:r>
           <w:rPr>
             <w:rFonts w:eastAsia="Times New Roman" w:cstheme="minorHAnsi"/>
@@ -2492,7 +2502,7 @@
         </w:rPr>
         <w:t>(Welch, 1997)</w:t>
       </w:r>
-      <w:ins w:id="59" w:author="Vanessa Fladmark" w:date="2020-05-19T09:21:00Z">
+      <w:ins w:id="60" w:author="Vanessa Fladmark" w:date="2020-05-19T09:21:00Z">
         <w:r>
           <w:rPr>
             <w:rFonts w:eastAsia="Times New Roman" w:cstheme="minorHAnsi"/>
@@ -2510,8 +2520,8 @@
           <w:t>.</w:t>
         </w:r>
       </w:ins>
-      <w:commentRangeStart w:id="60"/>
-      <w:del w:id="61" w:author="Vanessa Fladmark" w:date="2020-05-19T09:21:00Z">
+      <w:commentRangeStart w:id="61"/>
+      <w:del w:id="62" w:author="Vanessa Fladmark" w:date="2020-05-19T09:21:00Z">
         <w:r>
           <w:rPr>
             <w:rFonts w:eastAsia="Times New Roman" w:cstheme="minorHAnsi"/>
@@ -2520,8 +2530,8 @@
           </w:rPr>
           <w:delText xml:space="preserve">Competitive pressures for food resources has even led to a specialization of the stomach size of chum salmon being substantially larger than other salmonids to specialize on large gelatinous prey in an evolutionary attempt to </w:delText>
         </w:r>
-        <w:commentRangeStart w:id="62"/>
         <w:commentRangeStart w:id="63"/>
+        <w:commentRangeStart w:id="64"/>
         <w:r>
           <w:rPr>
             <w:rFonts w:eastAsia="Times New Roman" w:cstheme="minorHAnsi"/>
@@ -2530,26 +2540,26 @@
           </w:rPr>
           <w:delText xml:space="preserve">capture </w:delText>
         </w:r>
-        <w:commentRangeEnd w:id="60"/>
+        <w:commentRangeEnd w:id="61"/>
         <w:r>
           <w:rPr>
             <w:rStyle w:val="CommentReference"/>
           </w:rPr>
-          <w:commentReference w:id="60"/>
-        </w:r>
-        <w:commentRangeEnd w:id="62"/>
+          <w:commentReference w:id="61"/>
+        </w:r>
+        <w:commentRangeEnd w:id="63"/>
         <w:r>
           <w:rPr>
             <w:rStyle w:val="CommentReference"/>
           </w:rPr>
-          <w:commentReference w:id="62"/>
-        </w:r>
-        <w:commentRangeEnd w:id="63"/>
+          <w:commentReference w:id="63"/>
+        </w:r>
+        <w:commentRangeEnd w:id="64"/>
         <w:r>
           <w:rPr>
             <w:rStyle w:val="CommentReference"/>
           </w:rPr>
-          <w:commentReference w:id="63"/>
+          <w:commentReference w:id="64"/>
         </w:r>
       </w:del>
     </w:p>
@@ -2681,7 +2691,7 @@
         </w:rPr>
         <w:t>. In southern British Columbia,</w:t>
       </w:r>
-      <w:ins w:id="64" w:author="Vanessa Fladmark" w:date="2020-05-19T09:54:00Z">
+      <w:ins w:id="65" w:author="Vanessa Fladmark" w:date="2020-05-19T09:54:00Z">
         <w:r>
           <w:rPr>
             <w:rFonts w:eastAsia="Times New Roman" w:cstheme="minorHAnsi"/>
@@ -2691,7 +2701,7 @@
           <w:t xml:space="preserve"> the majority of pink and chum salmon originate from the </w:t>
         </w:r>
       </w:ins>
-      <w:ins w:id="65" w:author="Vanessa Fladmark" w:date="2020-05-19T09:55:00Z">
+      <w:ins w:id="66" w:author="Vanessa Fladmark" w:date="2020-05-19T09:55:00Z">
         <w:r>
           <w:rPr>
             <w:rFonts w:eastAsia="Times New Roman" w:cstheme="minorHAnsi"/>
@@ -2701,7 +2711,7 @@
           <w:t>Fraser River and the</w:t>
         </w:r>
       </w:ins>
-      <w:del w:id="66" w:author="Vanessa Fladmark" w:date="2020-05-19T09:55:00Z">
+      <w:del w:id="67" w:author="Vanessa Fladmark" w:date="2020-05-19T09:55:00Z">
         <w:r>
           <w:rPr>
             <w:rFonts w:eastAsia="Times New Roman" w:cstheme="minorHAnsi"/>
@@ -2710,7 +2720,7 @@
           </w:rPr>
           <w:delText xml:space="preserve"> </w:delText>
         </w:r>
-        <w:commentRangeStart w:id="67"/>
+        <w:commentRangeStart w:id="68"/>
         <w:r>
           <w:rPr>
             <w:rFonts w:eastAsia="Times New Roman" w:cstheme="minorHAnsi"/>
@@ -2728,7 +2738,7 @@
         </w:rPr>
         <w:t xml:space="preserve"> juvenile</w:t>
       </w:r>
-      <w:ins w:id="68" w:author="Vanessa Fladmark" w:date="2020-05-19T09:56:00Z">
+      <w:ins w:id="69" w:author="Vanessa Fladmark" w:date="2020-05-19T09:56:00Z">
         <w:r>
           <w:rPr>
             <w:rFonts w:eastAsia="Times New Roman" w:cstheme="minorHAnsi"/>
@@ -2738,7 +2748,7 @@
           <w:t>s</w:t>
         </w:r>
       </w:ins>
-      <w:del w:id="69" w:author="Vanessa Fladmark" w:date="2020-05-19T09:56:00Z">
+      <w:del w:id="70" w:author="Vanessa Fladmark" w:date="2020-05-19T09:56:00Z">
         <w:r>
           <w:rPr>
             <w:rFonts w:eastAsia="Times New Roman" w:cstheme="minorHAnsi"/>
@@ -2756,12 +2766,12 @@
         </w:rPr>
         <w:t xml:space="preserve"> migrate </w:t>
       </w:r>
-      <w:commentRangeEnd w:id="67"/>
+      <w:commentRangeEnd w:id="68"/>
       <w:r>
         <w:rPr>
           <w:rStyle w:val="CommentReference"/>
         </w:rPr>
-        <w:commentReference w:id="67"/>
+        <w:commentReference w:id="68"/>
       </w:r>
       <w:r>
         <w:rPr>
@@ -2771,7 +2781,7 @@
         </w:rPr>
         <w:t>northward through the Strait of Georgia, a seasonally stratified and productive region</w:t>
       </w:r>
-      <w:ins w:id="70" w:author="Vanessa Fladmark" w:date="2020-05-19T10:37:00Z">
+      <w:ins w:id="71" w:author="Vanessa Fladmark" w:date="2020-05-19T10:37:00Z">
         <w:r>
           <w:rPr>
             <w:rFonts w:eastAsia="Times New Roman" w:cstheme="minorHAnsi"/>
@@ -2814,7 +2824,7 @@
         </w:rPr>
         <w:t>(DFO, 2020)</w:t>
       </w:r>
-      <w:ins w:id="71" w:author="Vanessa Fladmark" w:date="2020-05-19T10:37:00Z">
+      <w:ins w:id="72" w:author="Vanessa Fladmark" w:date="2020-05-19T10:37:00Z">
         <w:r>
           <w:rPr>
             <w:rFonts w:eastAsia="Times New Roman" w:cstheme="minorHAnsi"/>
@@ -2824,7 +2834,7 @@
           <w:fldChar w:fldCharType="end"/>
         </w:r>
       </w:ins>
-      <w:ins w:id="72" w:author="Vanessa Fladmark" w:date="2020-05-19T10:29:00Z">
+      <w:ins w:id="73" w:author="Vanessa Fladmark" w:date="2020-05-19T10:29:00Z">
         <w:r>
           <w:rPr>
             <w:rFonts w:eastAsia="Times New Roman" w:cstheme="minorHAnsi"/>
@@ -2834,7 +2844,7 @@
           <w:t>.</w:t>
         </w:r>
       </w:ins>
-      <w:del w:id="73" w:author="Vanessa Fladmark" w:date="2020-05-19T10:29:00Z">
+      <w:del w:id="74" w:author="Vanessa Fladmark" w:date="2020-05-19T10:29:00Z">
         <w:r>
           <w:rPr>
             <w:rFonts w:eastAsia="Times New Roman" w:cstheme="minorHAnsi"/>
@@ -2844,8 +2854,8 @@
           <w:delText xml:space="preserve">, </w:delText>
         </w:r>
       </w:del>
-      <w:ins w:id="74" w:author="Brian" w:date="2020-05-06T08:53:00Z">
-        <w:del w:id="75" w:author="Vanessa Fladmark" w:date="2020-05-19T10:29:00Z">
+      <w:ins w:id="75" w:author="Brian" w:date="2020-05-06T08:53:00Z">
+        <w:del w:id="76" w:author="Vanessa Fladmark" w:date="2020-05-19T10:29:00Z">
           <w:r>
             <w:rPr>
               <w:rFonts w:eastAsia="Times New Roman" w:cstheme="minorHAnsi"/>
@@ -2856,7 +2866,7 @@
           </w:r>
         </w:del>
       </w:ins>
-      <w:del w:id="76" w:author="Vanessa Fladmark" w:date="2020-05-19T10:29:00Z">
+      <w:del w:id="77" w:author="Vanessa Fladmark" w:date="2020-05-19T10:29:00Z">
         <w:r>
           <w:rPr>
             <w:rFonts w:eastAsia="Times New Roman" w:cstheme="minorHAnsi"/>
@@ -2925,7 +2935,7 @@
           </w:rPr>
           <w:delText xml:space="preserve">. A complex archipelago, the Discovery Islands has tidally mixed waters and </w:delText>
         </w:r>
-        <w:commentRangeStart w:id="77"/>
+        <w:commentRangeStart w:id="78"/>
         <w:r>
           <w:rPr>
             <w:rFonts w:eastAsia="Times New Roman" w:cstheme="minorHAnsi"/>
@@ -2934,12 +2944,12 @@
           </w:rPr>
           <w:delText xml:space="preserve">high freshwater influence </w:delText>
         </w:r>
-        <w:commentRangeEnd w:id="77"/>
+        <w:commentRangeEnd w:id="78"/>
         <w:r>
           <w:rPr>
             <w:rStyle w:val="CommentReference"/>
           </w:rPr>
-          <w:commentReference w:id="77"/>
+          <w:commentReference w:id="78"/>
         </w:r>
         <w:r>
           <w:rPr>
@@ -3010,8 +3020,8 @@
           <w:delText xml:space="preserve">. Furthering the difficulty of </w:delText>
         </w:r>
       </w:del>
-      <w:ins w:id="78" w:author="Brian" w:date="2020-05-06T08:53:00Z">
-        <w:del w:id="79" w:author="Vanessa Fladmark" w:date="2020-05-19T10:29:00Z">
+      <w:ins w:id="79" w:author="Brian" w:date="2020-05-06T08:53:00Z">
+        <w:del w:id="80" w:author="Vanessa Fladmark" w:date="2020-05-19T10:29:00Z">
           <w:r>
             <w:rPr>
               <w:rFonts w:eastAsia="Times New Roman" w:cstheme="minorHAnsi"/>
@@ -3022,7 +3032,7 @@
           </w:r>
         </w:del>
       </w:ins>
-      <w:del w:id="80" w:author="Vanessa Fladmark" w:date="2020-05-19T10:29:00Z">
+      <w:del w:id="81" w:author="Vanessa Fladmark" w:date="2020-05-19T10:29:00Z">
         <w:r>
           <w:rPr>
             <w:rFonts w:eastAsia="Times New Roman" w:cstheme="minorHAnsi"/>
@@ -3032,8 +3042,8 @@
           <w:delText xml:space="preserve">this migration, the deep and narrow Johnstone Strait is </w:delText>
         </w:r>
       </w:del>
-      <w:ins w:id="81" w:author="Brian" w:date="2020-05-06T08:55:00Z">
-        <w:del w:id="82" w:author="Vanessa Fladmark" w:date="2020-05-19T10:29:00Z">
+      <w:ins w:id="82" w:author="Brian" w:date="2020-05-06T08:55:00Z">
+        <w:del w:id="83" w:author="Vanessa Fladmark" w:date="2020-05-19T10:29:00Z">
           <w:r>
             <w:rPr>
               <w:rFonts w:eastAsia="Times New Roman" w:cstheme="minorHAnsi"/>
@@ -3044,7 +3054,7 @@
           </w:r>
         </w:del>
       </w:ins>
-      <w:del w:id="83" w:author="Vanessa Fladmark" w:date="2020-05-19T10:29:00Z">
+      <w:del w:id="84" w:author="Vanessa Fladmark" w:date="2020-05-19T10:29:00Z">
         <w:r>
           <w:rPr>
             <w:rFonts w:eastAsia="Times New Roman" w:cstheme="minorHAnsi"/>
@@ -3053,7 +3063,7 @@
           </w:rPr>
           <w:delText xml:space="preserve">also well-mixed and </w:delText>
         </w:r>
-        <w:commentRangeStart w:id="84"/>
+        <w:commentRangeStart w:id="85"/>
         <w:r>
           <w:rPr>
             <w:rFonts w:eastAsia="Times New Roman" w:cstheme="minorHAnsi"/>
@@ -3122,12 +3132,12 @@
           </w:rPr>
           <w:delText>.</w:delText>
         </w:r>
-        <w:commentRangeEnd w:id="84"/>
+        <w:commentRangeEnd w:id="85"/>
         <w:r>
           <w:rPr>
             <w:rStyle w:val="CommentReference"/>
           </w:rPr>
-          <w:commentReference w:id="84"/>
+          <w:commentReference w:id="85"/>
         </w:r>
       </w:del>
       <w:r>
@@ -3138,7 +3148,7 @@
         </w:rPr>
         <w:t xml:space="preserve"> </w:t>
       </w:r>
-      <w:ins w:id="85" w:author="Vanessa Fladmark" w:date="2020-05-19T09:58:00Z">
+      <w:ins w:id="86" w:author="Vanessa Fladmark" w:date="2020-05-19T09:58:00Z">
         <w:r>
           <w:rPr>
             <w:rFonts w:eastAsia="Times New Roman" w:cstheme="minorHAnsi"/>
@@ -3148,7 +3158,7 @@
           <w:t>North of the Strait of Ge</w:t>
         </w:r>
       </w:ins>
-      <w:ins w:id="86" w:author="Vanessa Fladmark" w:date="2020-05-19T09:59:00Z">
+      <w:ins w:id="87" w:author="Vanessa Fladmark" w:date="2020-05-19T09:59:00Z">
         <w:r>
           <w:rPr>
             <w:rFonts w:eastAsia="Times New Roman" w:cstheme="minorHAnsi"/>
@@ -3158,7 +3168,7 @@
           <w:t xml:space="preserve">orgia </w:t>
         </w:r>
       </w:ins>
-      <w:ins w:id="87" w:author="Vanessa Fladmark" w:date="2020-05-19T10:04:00Z">
+      <w:ins w:id="88" w:author="Vanessa Fladmark" w:date="2020-05-19T10:04:00Z">
         <w:r>
           <w:rPr>
             <w:rFonts w:eastAsia="Times New Roman" w:cstheme="minorHAnsi"/>
@@ -3168,7 +3178,7 @@
           <w:t>are</w:t>
         </w:r>
       </w:ins>
-      <w:ins w:id="88" w:author="Vanessa Fladmark" w:date="2020-05-19T09:59:00Z">
+      <w:ins w:id="89" w:author="Vanessa Fladmark" w:date="2020-05-19T09:59:00Z">
         <w:r>
           <w:rPr>
             <w:rFonts w:eastAsia="Times New Roman" w:cstheme="minorHAnsi"/>
@@ -3178,7 +3188,7 @@
           <w:t xml:space="preserve"> the complex</w:t>
         </w:r>
       </w:ins>
-      <w:ins w:id="89" w:author="Vanessa Fladmark" w:date="2020-05-19T10:02:00Z">
+      <w:ins w:id="90" w:author="Vanessa Fladmark" w:date="2020-05-19T10:02:00Z">
         <w:r>
           <w:rPr>
             <w:rFonts w:eastAsia="Times New Roman" w:cstheme="minorHAnsi"/>
@@ -3188,7 +3198,7 @@
           <w:t xml:space="preserve"> and</w:t>
         </w:r>
       </w:ins>
-      <w:ins w:id="90" w:author="Vanessa Fladmark" w:date="2020-05-19T09:59:00Z">
+      <w:ins w:id="91" w:author="Vanessa Fladmark" w:date="2020-05-19T09:59:00Z">
         <w:r>
           <w:rPr>
             <w:rFonts w:eastAsia="Times New Roman" w:cstheme="minorHAnsi"/>
@@ -3198,7 +3208,7 @@
           <w:t xml:space="preserve"> tidally mixed </w:t>
         </w:r>
       </w:ins>
-      <w:ins w:id="91" w:author="Vanessa Fladmark" w:date="2020-05-19T10:04:00Z">
+      <w:ins w:id="92" w:author="Vanessa Fladmark" w:date="2020-05-19T10:04:00Z">
         <w:r>
           <w:rPr>
             <w:rFonts w:eastAsia="Times New Roman" w:cstheme="minorHAnsi"/>
@@ -3208,7 +3218,7 @@
           <w:t>areas</w:t>
         </w:r>
       </w:ins>
-      <w:ins w:id="92" w:author="Vanessa Fladmark" w:date="2020-05-19T09:59:00Z">
+      <w:ins w:id="93" w:author="Vanessa Fladmark" w:date="2020-05-19T09:59:00Z">
         <w:r>
           <w:rPr>
             <w:rFonts w:eastAsia="Times New Roman" w:cstheme="minorHAnsi"/>
@@ -3218,7 +3228,7 @@
           <w:t xml:space="preserve"> of </w:t>
         </w:r>
       </w:ins>
-      <w:ins w:id="93" w:author="Vanessa Fladmark" w:date="2020-05-19T10:06:00Z">
+      <w:ins w:id="94" w:author="Vanessa Fladmark" w:date="2020-05-19T10:06:00Z">
         <w:r>
           <w:rPr>
             <w:rFonts w:eastAsia="Times New Roman" w:cstheme="minorHAnsi"/>
@@ -3228,7 +3238,7 @@
           <w:t xml:space="preserve">the </w:t>
         </w:r>
       </w:ins>
-      <w:ins w:id="94" w:author="Vanessa Fladmark" w:date="2020-05-19T09:59:00Z">
+      <w:ins w:id="95" w:author="Vanessa Fladmark" w:date="2020-05-19T09:59:00Z">
         <w:r>
           <w:rPr>
             <w:rFonts w:eastAsia="Times New Roman" w:cstheme="minorHAnsi"/>
@@ -3238,7 +3248,7 @@
           <w:t xml:space="preserve">Discovery Islands and Johnstone Strait, </w:t>
         </w:r>
       </w:ins>
-      <w:ins w:id="95" w:author="Vanessa Fladmark" w:date="2020-05-19T10:06:00Z">
+      <w:ins w:id="96" w:author="Vanessa Fladmark" w:date="2020-05-19T10:06:00Z">
         <w:r>
           <w:rPr>
             <w:rFonts w:eastAsia="Times New Roman" w:cstheme="minorHAnsi"/>
@@ -3248,7 +3258,7 @@
           <w:t>which</w:t>
         </w:r>
       </w:ins>
-      <w:ins w:id="96" w:author="Vanessa Fladmark" w:date="2020-05-19T09:59:00Z">
+      <w:ins w:id="97" w:author="Vanessa Fladmark" w:date="2020-05-19T09:59:00Z">
         <w:r>
           <w:rPr>
             <w:rFonts w:eastAsia="Times New Roman" w:cstheme="minorHAnsi"/>
@@ -3258,7 +3268,7 @@
           <w:t xml:space="preserve"> </w:t>
         </w:r>
       </w:ins>
-      <w:ins w:id="97" w:author="Vanessa Fladmark" w:date="2020-05-19T10:00:00Z">
+      <w:ins w:id="98" w:author="Vanessa Fladmark" w:date="2020-05-19T10:00:00Z">
         <w:r>
           <w:rPr>
             <w:rFonts w:eastAsia="Times New Roman" w:cstheme="minorHAnsi"/>
@@ -3268,7 +3278,7 @@
           <w:t>differ in oceanographic properties and zooplankton communities</w:t>
         </w:r>
       </w:ins>
-      <w:ins w:id="98" w:author="Vanessa Fladmark" w:date="2020-05-26T16:48:00Z">
+      <w:ins w:id="99" w:author="Vanessa Fladmark" w:date="2020-05-26T16:48:00Z">
         <w:r>
           <w:rPr>
             <w:rFonts w:eastAsia="Times New Roman" w:cstheme="minorHAnsi"/>
@@ -3311,7 +3321,7 @@
         </w:rPr>
         <w:t>(Khangaonkar et al., 2017; Mahara, 2018)</w:t>
       </w:r>
-      <w:ins w:id="99" w:author="Vanessa Fladmark" w:date="2020-05-26T16:48:00Z">
+      <w:ins w:id="100" w:author="Vanessa Fladmark" w:date="2020-05-26T16:48:00Z">
         <w:r>
           <w:rPr>
             <w:rFonts w:eastAsia="Times New Roman" w:cstheme="minorHAnsi"/>
@@ -3321,7 +3331,7 @@
           <w:fldChar w:fldCharType="end"/>
         </w:r>
       </w:ins>
-      <w:ins w:id="100" w:author="Vanessa Fladmark" w:date="2020-05-19T10:00:00Z">
+      <w:ins w:id="101" w:author="Vanessa Fladmark" w:date="2020-05-19T10:00:00Z">
         <w:r>
           <w:rPr>
             <w:rFonts w:eastAsia="Times New Roman" w:cstheme="minorHAnsi"/>
@@ -3331,7 +3341,7 @@
           <w:t xml:space="preserve">. </w:t>
         </w:r>
       </w:ins>
-      <w:ins w:id="101" w:author="Vanessa Fladmark" w:date="2020-05-19T10:07:00Z">
+      <w:ins w:id="102" w:author="Vanessa Fladmark" w:date="2020-05-19T10:07:00Z">
         <w:r>
           <w:rPr>
             <w:rFonts w:eastAsia="Times New Roman" w:cstheme="minorHAnsi"/>
@@ -3341,7 +3351,7 @@
           <w:t xml:space="preserve">Recent studies have hypothesized these regions to be a </w:t>
         </w:r>
       </w:ins>
-      <w:ins w:id="102" w:author="Vanessa Fladmark" w:date="2020-05-19T10:23:00Z">
+      <w:ins w:id="103" w:author="Vanessa Fladmark" w:date="2020-05-19T10:23:00Z">
         <w:r>
           <w:rPr>
             <w:rFonts w:eastAsia="Times New Roman" w:cstheme="minorHAnsi"/>
@@ -3351,7 +3361,7 @@
           <w:t>“</w:t>
         </w:r>
       </w:ins>
-      <w:ins w:id="103" w:author="Vanessa Fladmark" w:date="2020-05-19T10:07:00Z">
+      <w:ins w:id="104" w:author="Vanessa Fladmark" w:date="2020-05-19T10:07:00Z">
         <w:r>
           <w:rPr>
             <w:rFonts w:eastAsia="Times New Roman" w:cstheme="minorHAnsi"/>
@@ -3361,7 +3371,7 @@
           <w:t>trophic gauntlet</w:t>
         </w:r>
       </w:ins>
-      <w:ins w:id="104" w:author="Vanessa Fladmark" w:date="2020-05-19T10:23:00Z">
+      <w:ins w:id="105" w:author="Vanessa Fladmark" w:date="2020-05-19T10:23:00Z">
         <w:r>
           <w:rPr>
             <w:rFonts w:eastAsia="Times New Roman" w:cstheme="minorHAnsi"/>
@@ -3371,7 +3381,7 @@
           <w:t>”</w:t>
         </w:r>
       </w:ins>
-      <w:ins w:id="105" w:author="Vanessa Fladmark" w:date="2020-05-19T10:07:00Z">
+      <w:ins w:id="106" w:author="Vanessa Fladmark" w:date="2020-05-19T10:07:00Z">
         <w:r>
           <w:rPr>
             <w:rFonts w:eastAsia="Times New Roman" w:cstheme="minorHAnsi"/>
@@ -3381,7 +3391,7 @@
           <w:t xml:space="preserve"> for juvenile salmon, </w:t>
         </w:r>
       </w:ins>
-      <w:ins w:id="106" w:author="Vanessa Fladmark" w:date="2020-05-19T10:20:00Z">
+      <w:ins w:id="107" w:author="Vanessa Fladmark" w:date="2020-05-19T10:20:00Z">
         <w:r>
           <w:rPr>
             <w:rFonts w:eastAsia="Times New Roman" w:cstheme="minorHAnsi"/>
@@ -3391,7 +3401,7 @@
           <w:t xml:space="preserve">sockeye salmon were indeed food limited in </w:t>
         </w:r>
       </w:ins>
-      <w:ins w:id="107" w:author="Vanessa Fladmark" w:date="2020-05-19T10:23:00Z">
+      <w:ins w:id="108" w:author="Vanessa Fladmark" w:date="2020-05-19T10:23:00Z">
         <w:r>
           <w:rPr>
             <w:rFonts w:eastAsia="Times New Roman" w:cstheme="minorHAnsi"/>
@@ -3401,7 +3411,7 @@
           <w:t xml:space="preserve">these </w:t>
         </w:r>
       </w:ins>
-      <w:ins w:id="108" w:author="Vanessa Fladmark" w:date="2020-05-19T10:20:00Z">
+      <w:ins w:id="109" w:author="Vanessa Fladmark" w:date="2020-05-19T10:20:00Z">
         <w:r>
           <w:rPr>
             <w:rFonts w:eastAsia="Times New Roman" w:cstheme="minorHAnsi"/>
@@ -3411,7 +3421,7 @@
           <w:t xml:space="preserve">tidally mixed waters, consuming &lt;0.5% </w:t>
         </w:r>
       </w:ins>
-      <w:ins w:id="109" w:author="Vanessa Fladmark" w:date="2020-05-19T10:23:00Z">
+      <w:ins w:id="110" w:author="Vanessa Fladmark" w:date="2020-05-19T10:23:00Z">
         <w:r>
           <w:rPr>
             <w:rFonts w:eastAsia="Times New Roman" w:cstheme="minorHAnsi"/>
@@ -3421,7 +3431,7 @@
           <w:t xml:space="preserve">of their </w:t>
         </w:r>
       </w:ins>
-      <w:ins w:id="110" w:author="Vanessa Fladmark" w:date="2020-05-19T10:20:00Z">
+      <w:ins w:id="111" w:author="Vanessa Fladmark" w:date="2020-05-19T10:20:00Z">
         <w:r>
           <w:rPr>
             <w:rFonts w:eastAsia="Times New Roman" w:cstheme="minorHAnsi"/>
@@ -3431,7 +3441,7 @@
           <w:t>body weight</w:t>
         </w:r>
       </w:ins>
-      <w:ins w:id="111" w:author="Vanessa Fladmark" w:date="2020-05-26T16:49:00Z">
+      <w:ins w:id="112" w:author="Vanessa Fladmark" w:date="2020-05-26T16:49:00Z">
         <w:r>
           <w:rPr>
             <w:rFonts w:eastAsia="Times New Roman" w:cstheme="minorHAnsi"/>
@@ -3474,7 +3484,7 @@
         </w:rPr>
         <w:t>(James et al., 2020; Mckinnell et al., 2014)</w:t>
       </w:r>
-      <w:ins w:id="112" w:author="Vanessa Fladmark" w:date="2020-05-26T16:49:00Z">
+      <w:ins w:id="113" w:author="Vanessa Fladmark" w:date="2020-05-26T16:49:00Z">
         <w:r>
           <w:rPr>
             <w:rFonts w:eastAsia="Times New Roman" w:cstheme="minorHAnsi"/>
@@ -3484,7 +3494,7 @@
           <w:fldChar w:fldCharType="end"/>
         </w:r>
       </w:ins>
-      <w:ins w:id="113" w:author="Vanessa Fladmark" w:date="2020-05-19T10:20:00Z">
+      <w:ins w:id="114" w:author="Vanessa Fladmark" w:date="2020-05-19T10:20:00Z">
         <w:r>
           <w:rPr>
             <w:rFonts w:eastAsia="Times New Roman" w:cstheme="minorHAnsi"/>
@@ -3494,7 +3504,7 @@
           <w:t xml:space="preserve">. Since pink and chum salmon </w:t>
         </w:r>
       </w:ins>
-      <w:ins w:id="114" w:author="Vanessa Fladmark" w:date="2020-05-19T10:21:00Z">
+      <w:ins w:id="115" w:author="Vanessa Fladmark" w:date="2020-05-19T10:21:00Z">
         <w:r>
           <w:rPr>
             <w:rFonts w:eastAsia="Times New Roman" w:cstheme="minorHAnsi"/>
@@ -3504,7 +3514,7 @@
           <w:t>have similar foraging and migration</w:t>
         </w:r>
       </w:ins>
-      <w:ins w:id="115" w:author="Vanessa Fladmark" w:date="2020-05-19T10:24:00Z">
+      <w:ins w:id="116" w:author="Vanessa Fladmark" w:date="2020-05-19T10:24:00Z">
         <w:r>
           <w:rPr>
             <w:rFonts w:eastAsia="Times New Roman" w:cstheme="minorHAnsi"/>
@@ -3514,7 +3524,7 @@
           <w:t xml:space="preserve"> </w:t>
         </w:r>
       </w:ins>
-      <w:ins w:id="116" w:author="Vanessa Fladmark" w:date="2020-05-19T10:26:00Z">
+      <w:ins w:id="117" w:author="Vanessa Fladmark" w:date="2020-05-19T10:26:00Z">
         <w:r>
           <w:rPr>
             <w:rFonts w:eastAsia="Times New Roman" w:cstheme="minorHAnsi"/>
@@ -3524,7 +3534,7 @@
           <w:t xml:space="preserve">as </w:t>
         </w:r>
       </w:ins>
-      <w:ins w:id="117" w:author="Vanessa Fladmark" w:date="2020-05-19T10:24:00Z">
+      <w:ins w:id="118" w:author="Vanessa Fladmark" w:date="2020-05-19T10:24:00Z">
         <w:r>
           <w:rPr>
             <w:rFonts w:eastAsia="Times New Roman" w:cstheme="minorHAnsi"/>
@@ -3534,7 +3544,7 @@
           <w:t>sockeye</w:t>
         </w:r>
       </w:ins>
-      <w:ins w:id="118" w:author="Vanessa Fladmark" w:date="2020-05-19T10:21:00Z">
+      <w:ins w:id="119" w:author="Vanessa Fladmark" w:date="2020-05-19T10:21:00Z">
         <w:r>
           <w:rPr>
             <w:rFonts w:eastAsia="Times New Roman" w:cstheme="minorHAnsi"/>
@@ -3544,7 +3554,7 @@
           <w:t xml:space="preserve">, </w:t>
         </w:r>
       </w:ins>
-      <w:ins w:id="119" w:author="Vanessa Fladmark" w:date="2020-05-19T10:25:00Z">
+      <w:ins w:id="120" w:author="Vanessa Fladmark" w:date="2020-05-19T10:25:00Z">
         <w:r>
           <w:rPr>
             <w:rFonts w:eastAsia="Times New Roman" w:cstheme="minorHAnsi"/>
@@ -3554,7 +3564,7 @@
           <w:t>pink and chum</w:t>
         </w:r>
       </w:ins>
-      <w:ins w:id="120" w:author="Vanessa Fladmark" w:date="2020-05-19T10:21:00Z">
+      <w:ins w:id="121" w:author="Vanessa Fladmark" w:date="2020-05-19T10:21:00Z">
         <w:r>
           <w:rPr>
             <w:rFonts w:eastAsia="Times New Roman" w:cstheme="minorHAnsi"/>
@@ -3564,7 +3574,7 @@
           <w:t xml:space="preserve"> </w:t>
         </w:r>
       </w:ins>
-      <w:ins w:id="121" w:author="Vanessa Fladmark" w:date="2020-05-19T10:25:00Z">
+      <w:ins w:id="122" w:author="Vanessa Fladmark" w:date="2020-05-19T10:25:00Z">
         <w:r>
           <w:rPr>
             <w:rFonts w:eastAsia="Times New Roman" w:cstheme="minorHAnsi"/>
@@ -3574,7 +3584,7 @@
           <w:t xml:space="preserve">likely </w:t>
         </w:r>
       </w:ins>
-      <w:ins w:id="122" w:author="Vanessa Fladmark" w:date="2020-05-19T10:21:00Z">
+      <w:ins w:id="123" w:author="Vanessa Fladmark" w:date="2020-05-19T10:21:00Z">
         <w:r>
           <w:rPr>
             <w:rFonts w:eastAsia="Times New Roman" w:cstheme="minorHAnsi"/>
@@ -3584,7 +3594,7 @@
           <w:t xml:space="preserve">also experience </w:t>
         </w:r>
       </w:ins>
-      <w:ins w:id="123" w:author="Vanessa Fladmark" w:date="2020-05-19T10:23:00Z">
+      <w:ins w:id="124" w:author="Vanessa Fladmark" w:date="2020-05-19T10:23:00Z">
         <w:r>
           <w:rPr>
             <w:rFonts w:eastAsia="Times New Roman" w:cstheme="minorHAnsi"/>
@@ -3594,7 +3604,7 @@
           <w:t>th</w:t>
         </w:r>
       </w:ins>
-      <w:ins w:id="124" w:author="Vanessa Fladmark" w:date="2020-05-19T10:24:00Z">
+      <w:ins w:id="125" w:author="Vanessa Fladmark" w:date="2020-05-19T10:24:00Z">
         <w:r>
           <w:rPr>
             <w:rFonts w:eastAsia="Times New Roman" w:cstheme="minorHAnsi"/>
@@ -3604,7 +3614,7 @@
           <w:t>is</w:t>
         </w:r>
       </w:ins>
-      <w:ins w:id="125" w:author="Vanessa Fladmark" w:date="2020-05-19T10:21:00Z">
+      <w:ins w:id="126" w:author="Vanessa Fladmark" w:date="2020-05-19T10:21:00Z">
         <w:r>
           <w:rPr>
             <w:rFonts w:eastAsia="Times New Roman" w:cstheme="minorHAnsi"/>
@@ -3614,7 +3624,7 @@
           <w:t xml:space="preserve"> gauntlet, impact</w:t>
         </w:r>
       </w:ins>
-      <w:ins w:id="126" w:author="Vanessa Fladmark" w:date="2020-05-19T10:22:00Z">
+      <w:ins w:id="127" w:author="Vanessa Fladmark" w:date="2020-05-19T10:22:00Z">
         <w:r>
           <w:rPr>
             <w:rFonts w:eastAsia="Times New Roman" w:cstheme="minorHAnsi"/>
@@ -3624,7 +3634,7 @@
           <w:t xml:space="preserve">ing </w:t>
         </w:r>
       </w:ins>
-      <w:ins w:id="127" w:author="Vanessa Fladmark" w:date="2020-05-19T10:24:00Z">
+      <w:ins w:id="128" w:author="Vanessa Fladmark" w:date="2020-05-19T10:24:00Z">
         <w:r>
           <w:rPr>
             <w:rFonts w:eastAsia="Times New Roman" w:cstheme="minorHAnsi"/>
@@ -3634,7 +3644,7 @@
           <w:t>competi</w:t>
         </w:r>
       </w:ins>
-      <w:ins w:id="128" w:author="Vanessa Fladmark" w:date="2020-05-19T10:25:00Z">
+      <w:ins w:id="129" w:author="Vanessa Fladmark" w:date="2020-05-19T10:25:00Z">
         <w:r>
           <w:rPr>
             <w:rFonts w:eastAsia="Times New Roman" w:cstheme="minorHAnsi"/>
@@ -3644,7 +3654,7 @@
           <w:t>tion,</w:t>
         </w:r>
       </w:ins>
-      <w:ins w:id="129" w:author="Vanessa Fladmark" w:date="2020-05-19T10:21:00Z">
+      <w:ins w:id="130" w:author="Vanessa Fladmark" w:date="2020-05-19T10:21:00Z">
         <w:r>
           <w:rPr>
             <w:rFonts w:eastAsia="Times New Roman" w:cstheme="minorHAnsi"/>
@@ -3654,7 +3664,7 @@
           <w:t xml:space="preserve"> growth and survival</w:t>
         </w:r>
       </w:ins>
-      <w:ins w:id="130" w:author="Vanessa Fladmark" w:date="2020-05-19T10:22:00Z">
+      <w:ins w:id="131" w:author="Vanessa Fladmark" w:date="2020-05-19T10:22:00Z">
         <w:r>
           <w:rPr>
             <w:rFonts w:eastAsia="Times New Roman" w:cstheme="minorHAnsi"/>
@@ -3664,7 +3674,7 @@
           <w:t>.</w:t>
         </w:r>
       </w:ins>
-      <w:ins w:id="131" w:author="Vanessa Fladmark" w:date="2020-05-19T10:27:00Z">
+      <w:ins w:id="132" w:author="Vanessa Fladmark" w:date="2020-05-19T10:27:00Z">
         <w:r>
           <w:rPr>
             <w:rFonts w:eastAsia="Times New Roman" w:cstheme="minorHAnsi"/>
@@ -3682,7 +3692,7 @@
         </w:rPr>
         <w:t xml:space="preserve">Along this route situated between Vancouver Island and mainland B.C., salmon then migrate through Queen Charlotte Strait, where they may be able to </w:t>
       </w:r>
-      <w:ins w:id="132" w:author="evgeny" w:date="2020-05-18T12:20:00Z">
+      <w:ins w:id="133" w:author="evgeny" w:date="2020-05-18T12:20:00Z">
         <w:r>
           <w:rPr>
             <w:rFonts w:eastAsia="Times New Roman" w:cstheme="minorHAnsi"/>
@@ -3700,7 +3710,7 @@
         </w:rPr>
         <w:t>replenish</w:t>
       </w:r>
-      <w:ins w:id="133" w:author="Vanessa Fladmark" w:date="2020-05-19T09:57:00Z">
+      <w:ins w:id="134" w:author="Vanessa Fladmark" w:date="2020-05-19T09:57:00Z">
         <w:r>
           <w:rPr>
             <w:rFonts w:eastAsia="Times New Roman" w:cstheme="minorHAnsi"/>
@@ -3718,7 +3728,7 @@
         </w:rPr>
         <w:t xml:space="preserve"> </w:t>
       </w:r>
-      <w:ins w:id="134" w:author="evgeny" w:date="2020-05-18T12:20:00Z">
+      <w:ins w:id="135" w:author="evgeny" w:date="2020-05-18T12:20:00Z">
         <w:r>
           <w:rPr>
             <w:rFonts w:eastAsia="Times New Roman" w:cstheme="minorHAnsi"/>
@@ -3728,7 +3738,7 @@
           <w:t xml:space="preserve">experienced </w:t>
         </w:r>
       </w:ins>
-      <w:del w:id="135" w:author="evgeny" w:date="2020-05-18T12:20:00Z">
+      <w:del w:id="136" w:author="evgeny" w:date="2020-05-18T12:20:00Z">
         <w:r>
           <w:rPr>
             <w:rFonts w:eastAsia="Times New Roman" w:cstheme="minorHAnsi"/>
@@ -3738,7 +3748,7 @@
           <w:delText xml:space="preserve">and </w:delText>
         </w:r>
       </w:del>
-      <w:ins w:id="136" w:author="evgeny" w:date="2020-05-18T12:20:00Z">
+      <w:ins w:id="137" w:author="evgeny" w:date="2020-05-18T12:20:00Z">
         <w:r>
           <w:rPr>
             <w:rFonts w:eastAsia="Times New Roman" w:cstheme="minorHAnsi"/>
@@ -3748,7 +3758,7 @@
           <w:t>food shortage</w:t>
         </w:r>
       </w:ins>
-      <w:ins w:id="137" w:author="evgeny" w:date="2020-05-18T12:21:00Z">
+      <w:ins w:id="138" w:author="evgeny" w:date="2020-05-18T12:21:00Z">
         <w:r>
           <w:rPr>
             <w:rFonts w:eastAsia="Times New Roman" w:cstheme="minorHAnsi"/>
@@ -3758,7 +3768,7 @@
           <w:t>s</w:t>
         </w:r>
       </w:ins>
-      <w:ins w:id="138" w:author="Vanessa Fladmark" w:date="2020-05-19T09:57:00Z">
+      <w:ins w:id="139" w:author="Vanessa Fladmark" w:date="2020-05-19T09:57:00Z">
         <w:r>
           <w:rPr>
             <w:rFonts w:eastAsia="Times New Roman" w:cstheme="minorHAnsi"/>
@@ -3768,7 +3778,7 @@
           <w:t xml:space="preserve"> </w:t>
         </w:r>
       </w:ins>
-      <w:del w:id="139" w:author="evgeny" w:date="2020-05-18T12:20:00Z">
+      <w:del w:id="140" w:author="evgeny" w:date="2020-05-18T12:20:00Z">
         <w:r>
           <w:rPr>
             <w:rFonts w:eastAsia="Times New Roman" w:cstheme="minorHAnsi"/>
@@ -3865,7 +3875,7 @@
         </w:rPr>
         <w:tab/>
       </w:r>
-      <w:commentRangeStart w:id="140"/>
+      <w:commentRangeStart w:id="141"/>
       <w:r>
         <w:rPr>
           <w:rFonts w:eastAsia="Times New Roman" w:cstheme="minorHAnsi"/>
@@ -3874,12 +3884,12 @@
         </w:rPr>
         <w:t>The</w:t>
       </w:r>
-      <w:commentRangeEnd w:id="140"/>
+      <w:commentRangeEnd w:id="141"/>
       <w:r>
         <w:rPr>
           <w:rStyle w:val="CommentReference"/>
         </w:rPr>
-        <w:commentReference w:id="140"/>
+        <w:commentReference w:id="141"/>
       </w:r>
       <w:r>
         <w:rPr>
@@ -3889,7 +3899,7 @@
         </w:rPr>
         <w:t xml:space="preserve"> conditions salmon encounter in this region of B.C. will likely be</w:t>
       </w:r>
-      <w:ins w:id="141" w:author="Vanessa Fladmark" w:date="2020-05-25T09:35:00Z">
+      <w:ins w:id="142" w:author="Vanessa Fladmark" w:date="2020-05-25T09:35:00Z">
         <w:r>
           <w:rPr>
             <w:rFonts w:eastAsia="Times New Roman" w:cstheme="minorHAnsi"/>
@@ -3899,7 +3909,7 @@
           <w:t xml:space="preserve"> </w:t>
         </w:r>
       </w:ins>
-      <w:ins w:id="142" w:author="Vanessa Fladmark" w:date="2020-05-25T09:36:00Z">
+      <w:ins w:id="143" w:author="Vanessa Fladmark" w:date="2020-05-25T09:36:00Z">
         <w:r>
           <w:rPr>
             <w:rFonts w:eastAsia="Times New Roman" w:cstheme="minorHAnsi"/>
@@ -3909,8 +3919,8 @@
           <w:t xml:space="preserve">representative of </w:t>
         </w:r>
       </w:ins>
-      <w:commentRangeStart w:id="143"/>
-      <w:del w:id="144" w:author="Vanessa Fladmark" w:date="2020-05-25T09:35:00Z">
+      <w:commentRangeStart w:id="144"/>
+      <w:del w:id="145" w:author="Vanessa Fladmark" w:date="2020-05-25T09:35:00Z">
         <w:r>
           <w:rPr>
             <w:rFonts w:eastAsia="Times New Roman" w:cstheme="minorHAnsi"/>
@@ -3919,12 +3929,12 @@
           </w:rPr>
           <w:delText xml:space="preserve"> comparable to</w:delText>
         </w:r>
-        <w:commentRangeEnd w:id="143"/>
+        <w:commentRangeEnd w:id="144"/>
         <w:r>
           <w:rPr>
             <w:rStyle w:val="CommentReference"/>
           </w:rPr>
-          <w:commentReference w:id="143"/>
+          <w:commentReference w:id="144"/>
         </w:r>
         <w:r>
           <w:rPr>
@@ -4003,7 +4013,7 @@
         </w:rPr>
         <w:t xml:space="preserve">. </w:t>
       </w:r>
-      <w:ins w:id="145" w:author="Vanessa Fladmark" w:date="2020-05-25T14:00:00Z">
+      <w:ins w:id="146" w:author="Vanessa Fladmark" w:date="2020-05-25T14:00:00Z">
         <w:r>
           <w:rPr>
             <w:rFonts w:eastAsia="Times New Roman" w:cstheme="minorHAnsi"/>
@@ -4013,7 +4023,7 @@
           <w:t xml:space="preserve">For example, Southeast Alaska has </w:t>
         </w:r>
       </w:ins>
-      <w:ins w:id="146" w:author="Vanessa Fladmark" w:date="2020-05-25T14:02:00Z">
+      <w:ins w:id="147" w:author="Vanessa Fladmark" w:date="2020-05-25T14:02:00Z">
         <w:r>
           <w:rPr>
             <w:rFonts w:eastAsia="Times New Roman" w:cstheme="minorHAnsi"/>
@@ -4023,7 +4033,7 @@
           <w:t xml:space="preserve">a </w:t>
         </w:r>
       </w:ins>
-      <w:ins w:id="147" w:author="Vanessa Fladmark" w:date="2020-05-25T14:00:00Z">
+      <w:ins w:id="148" w:author="Vanessa Fladmark" w:date="2020-05-25T14:00:00Z">
         <w:r>
           <w:rPr>
             <w:rFonts w:eastAsia="Times New Roman" w:cstheme="minorHAnsi"/>
@@ -4033,7 +4043,7 @@
           <w:t xml:space="preserve">similar </w:t>
         </w:r>
       </w:ins>
-      <w:ins w:id="148" w:author="Vanessa Fladmark" w:date="2020-05-25T14:01:00Z">
+      <w:ins w:id="149" w:author="Vanessa Fladmark" w:date="2020-05-25T14:01:00Z">
         <w:r>
           <w:rPr>
             <w:rFonts w:eastAsia="Times New Roman" w:cstheme="minorHAnsi"/>
@@ -4043,7 +4053,7 @@
           <w:t xml:space="preserve">coastal oceanography, with inlets, channels, archipelagos, and high amounts of tidal mixing </w:t>
         </w:r>
       </w:ins>
-      <w:ins w:id="149" w:author="Vanessa Fladmark" w:date="2020-05-25T14:02:00Z">
+      <w:ins w:id="150" w:author="Vanessa Fladmark" w:date="2020-05-25T14:02:00Z">
         <w:r>
           <w:rPr>
             <w:rFonts w:eastAsia="Times New Roman" w:cstheme="minorHAnsi"/>
@@ -4053,7 +4063,7 @@
           <w:t>that can influence salmon diets</w:t>
         </w:r>
       </w:ins>
-      <w:ins w:id="150" w:author="Vanessa Fladmark" w:date="2020-06-02T10:10:00Z">
+      <w:ins w:id="151" w:author="Vanessa Fladmark" w:date="2020-06-02T10:10:00Z">
         <w:r>
           <w:rPr>
             <w:rFonts w:eastAsia="Times New Roman" w:cstheme="minorHAnsi"/>
@@ -4063,7 +4073,7 @@
           <w:t xml:space="preserve"> </w:t>
         </w:r>
       </w:ins>
-      <w:ins w:id="151" w:author="Vanessa Fladmark" w:date="2020-06-02T10:12:00Z">
+      <w:ins w:id="152" w:author="Vanessa Fladmark" w:date="2020-06-02T10:12:00Z">
         <w:r>
           <w:rPr>
             <w:rFonts w:eastAsia="Times New Roman" w:cstheme="minorHAnsi"/>
@@ -4098,7 +4108,7 @@
         </w:rPr>
         <w:t>(Weingartner et al., 2009)</w:t>
       </w:r>
-      <w:ins w:id="152" w:author="Vanessa Fladmark" w:date="2020-06-02T10:12:00Z">
+      <w:ins w:id="153" w:author="Vanessa Fladmark" w:date="2020-06-02T10:12:00Z">
         <w:r>
           <w:rPr>
             <w:rFonts w:eastAsia="Times New Roman" w:cstheme="minorHAnsi"/>
@@ -4108,7 +4118,7 @@
           <w:fldChar w:fldCharType="end"/>
         </w:r>
       </w:ins>
-      <w:ins w:id="153" w:author="Vanessa Fladmark" w:date="2020-05-25T14:02:00Z">
+      <w:ins w:id="154" w:author="Vanessa Fladmark" w:date="2020-05-25T14:02:00Z">
         <w:r>
           <w:rPr>
             <w:rFonts w:eastAsia="Times New Roman" w:cstheme="minorHAnsi"/>
@@ -4118,7 +4128,7 @@
           <w:t>.</w:t>
         </w:r>
       </w:ins>
-      <w:ins w:id="154" w:author="Vanessa Fladmark" w:date="2020-05-25T14:01:00Z">
+      <w:ins w:id="155" w:author="Vanessa Fladmark" w:date="2020-05-25T14:01:00Z">
         <w:r>
           <w:rPr>
             <w:rFonts w:eastAsia="Times New Roman" w:cstheme="minorHAnsi"/>
@@ -4128,7 +4138,7 @@
           <w:t xml:space="preserve"> </w:t>
         </w:r>
       </w:ins>
-      <w:del w:id="155" w:author="Vanessa Fladmark" w:date="2020-05-25T14:00:00Z">
+      <w:del w:id="156" w:author="Vanessa Fladmark" w:date="2020-05-25T14:00:00Z">
         <w:r>
           <w:rPr>
             <w:rFonts w:eastAsia="Times New Roman" w:cstheme="minorHAnsi"/>
@@ -4206,7 +4216,7 @@
         </w:rPr>
         <w:t xml:space="preserve">Therefore, not only does the Discovery Islands and Johnstone Strait region represent an important section of the salmon migration route, but is a microcosm of coastal conditions, </w:t>
       </w:r>
-      <w:ins w:id="156" w:author="Vanessa Fladmark" w:date="2020-05-25T14:03:00Z">
+      <w:ins w:id="157" w:author="Vanessa Fladmark" w:date="2020-05-25T14:03:00Z">
         <w:r>
           <w:rPr>
             <w:rFonts w:eastAsia="Times New Roman" w:cstheme="minorHAnsi"/>
@@ -4216,7 +4226,7 @@
           <w:t>and may represent a foraging challenge for pink and chum salmon</w:t>
         </w:r>
       </w:ins>
-      <w:ins w:id="157" w:author="Vanessa Fladmark" w:date="2020-05-25T14:04:00Z">
+      <w:ins w:id="158" w:author="Vanessa Fladmark" w:date="2020-05-25T14:04:00Z">
         <w:r>
           <w:rPr>
             <w:rFonts w:eastAsia="Times New Roman" w:cstheme="minorHAnsi"/>
@@ -4226,7 +4236,7 @@
           <w:t xml:space="preserve">, that </w:t>
         </w:r>
       </w:ins>
-      <w:ins w:id="158" w:author="Vanessa Fladmark" w:date="2020-05-27T10:10:00Z">
+      <w:ins w:id="159" w:author="Vanessa Fladmark" w:date="2020-05-27T10:10:00Z">
         <w:r>
           <w:rPr>
             <w:rFonts w:eastAsia="Times New Roman" w:cstheme="minorHAnsi"/>
@@ -4236,7 +4246,7 @@
           <w:t>c</w:t>
         </w:r>
       </w:ins>
-      <w:ins w:id="159" w:author="Vanessa Fladmark" w:date="2020-05-25T14:04:00Z">
+      <w:ins w:id="160" w:author="Vanessa Fladmark" w:date="2020-05-25T14:04:00Z">
         <w:r>
           <w:rPr>
             <w:rFonts w:eastAsia="Times New Roman" w:cstheme="minorHAnsi"/>
@@ -4246,7 +4256,7 @@
           <w:t>ould impact their survival.</w:t>
         </w:r>
       </w:ins>
-      <w:del w:id="160" w:author="Vanessa Fladmark" w:date="2020-05-25T14:03:00Z">
+      <w:del w:id="161" w:author="Vanessa Fladmark" w:date="2020-05-25T14:03:00Z">
         <w:r>
           <w:rPr>
             <w:rFonts w:eastAsia="Times New Roman" w:cstheme="minorHAnsi"/>
@@ -4255,7 +4265,7 @@
           </w:rPr>
           <w:delText xml:space="preserve">transitioning from </w:delText>
         </w:r>
-        <w:commentRangeStart w:id="161"/>
+        <w:commentRangeStart w:id="162"/>
         <w:r>
           <w:rPr>
             <w:rFonts w:eastAsia="Times New Roman" w:cstheme="minorHAnsi"/>
@@ -4264,12 +4274,12 @@
           </w:rPr>
           <w:delText>warm, fresh, stratified channels</w:delText>
         </w:r>
-        <w:commentRangeEnd w:id="161"/>
+        <w:commentRangeEnd w:id="162"/>
         <w:r>
           <w:rPr>
             <w:rStyle w:val="CommentReference"/>
           </w:rPr>
-          <w:commentReference w:id="161"/>
+          <w:commentReference w:id="162"/>
         </w:r>
         <w:r>
           <w:rPr>
@@ -4287,7 +4297,7 @@
           </w:rPr>
           <w:delText xml:space="preserve"> </w:delText>
         </w:r>
-        <w:commentRangeStart w:id="162"/>
+        <w:commentRangeStart w:id="163"/>
         <w:r>
           <w:rPr>
             <w:rStyle w:val="FootnoteReference"/>
@@ -4332,12 +4342,12 @@
           </w:rPr>
           <w:fldChar w:fldCharType="end"/>
         </w:r>
-        <w:commentRangeEnd w:id="162"/>
+        <w:commentRangeEnd w:id="163"/>
         <w:r>
           <w:rPr>
             <w:rStyle w:val="CommentReference"/>
           </w:rPr>
-          <w:commentReference w:id="162"/>
+          <w:commentReference w:id="163"/>
         </w:r>
         <w:r>
           <w:rPr>
@@ -4363,13 +4373,13 @@
       <w:pPr>
         <w:spacing w:line="480" w:lineRule="auto"/>
         <w:rPr>
-          <w:ins w:id="163" w:author="Vanessa Fladmark" w:date="2020-05-25T17:22:00Z"/>
-          <w:rFonts w:eastAsia="Times New Roman" w:cstheme="minorHAnsi"/>
-          <w:color w:val="000000"/>
-          <w:lang w:val="en-CA"/>
-        </w:rPr>
-      </w:pPr>
-      <w:del w:id="164" w:author="Vanessa Fladmark" w:date="2020-05-25T17:35:00Z">
+          <w:ins w:id="164" w:author="Vanessa Fladmark" w:date="2020-05-25T17:22:00Z"/>
+          <w:rFonts w:eastAsia="Times New Roman" w:cstheme="minorHAnsi"/>
+          <w:color w:val="000000"/>
+          <w:lang w:val="en-CA"/>
+        </w:rPr>
+      </w:pPr>
+      <w:del w:id="165" w:author="Vanessa Fladmark" w:date="2020-05-25T17:35:00Z">
         <w:r>
           <w:rPr>
             <w:rFonts w:eastAsia="Times New Roman" w:cstheme="minorHAnsi"/>
@@ -4380,8 +4390,8 @@
           <w:delText>The purpose of this</w:delText>
         </w:r>
       </w:del>
-      <w:ins w:id="165" w:author="Brian" w:date="2020-05-09T18:24:00Z">
-        <w:del w:id="166" w:author="Vanessa Fladmark" w:date="2020-05-25T17:35:00Z">
+      <w:ins w:id="166" w:author="Brian" w:date="2020-05-09T18:24:00Z">
+        <w:del w:id="167" w:author="Vanessa Fladmark" w:date="2020-05-25T17:35:00Z">
           <w:r>
             <w:rPr>
               <w:rFonts w:eastAsia="Times New Roman" w:cstheme="minorHAnsi"/>
@@ -4392,7 +4402,7 @@
           </w:r>
         </w:del>
       </w:ins>
-      <w:del w:id="167" w:author="Vanessa Fladmark" w:date="2020-05-25T17:35:00Z">
+      <w:del w:id="168" w:author="Vanessa Fladmark" w:date="2020-05-25T17:35:00Z">
         <w:r>
           <w:rPr>
             <w:rFonts w:eastAsia="Times New Roman" w:cstheme="minorHAnsi"/>
@@ -4402,8 +4412,8 @@
           <w:delText xml:space="preserve"> study </w:delText>
         </w:r>
       </w:del>
-      <w:ins w:id="168" w:author="Brian" w:date="2020-05-09T18:24:00Z">
-        <w:del w:id="169" w:author="Vanessa Fladmark" w:date="2020-05-25T17:35:00Z">
+      <w:ins w:id="169" w:author="Brian" w:date="2020-05-09T18:24:00Z">
+        <w:del w:id="170" w:author="Vanessa Fladmark" w:date="2020-05-25T17:35:00Z">
           <w:r>
             <w:rPr>
               <w:rFonts w:eastAsia="Times New Roman" w:cstheme="minorHAnsi"/>
@@ -4414,7 +4424,7 @@
           </w:r>
         </w:del>
       </w:ins>
-      <w:del w:id="170" w:author="Vanessa Fladmark" w:date="2020-05-25T17:35:00Z">
+      <w:del w:id="171" w:author="Vanessa Fladmark" w:date="2020-05-25T17:35:00Z">
         <w:r>
           <w:rPr>
             <w:rFonts w:eastAsia="Times New Roman" w:cstheme="minorHAnsi"/>
@@ -4424,8 +4434,8 @@
           <w:delText xml:space="preserve">is </w:delText>
         </w:r>
       </w:del>
-      <w:ins w:id="171" w:author="evgeny" w:date="2020-05-18T12:27:00Z">
-        <w:del w:id="172" w:author="Vanessa Fladmark" w:date="2020-05-25T17:35:00Z">
+      <w:ins w:id="172" w:author="evgeny" w:date="2020-05-18T12:27:00Z">
+        <w:del w:id="173" w:author="Vanessa Fladmark" w:date="2020-05-25T17:35:00Z">
           <w:r>
             <w:rPr>
               <w:rFonts w:eastAsia="Times New Roman" w:cstheme="minorHAnsi"/>
@@ -4436,7 +4446,7 @@
           </w:r>
         </w:del>
       </w:ins>
-      <w:del w:id="173" w:author="Vanessa Fladmark" w:date="2020-05-25T17:35:00Z">
+      <w:del w:id="174" w:author="Vanessa Fladmark" w:date="2020-05-25T17:35:00Z">
         <w:r>
           <w:rPr>
             <w:rFonts w:eastAsia="Times New Roman" w:cstheme="minorHAnsi"/>
@@ -4446,8 +4456,8 @@
           <w:delText xml:space="preserve">to quantify </w:delText>
         </w:r>
       </w:del>
-      <w:ins w:id="174" w:author="Brian" w:date="2020-05-06T09:33:00Z">
-        <w:del w:id="175" w:author="Vanessa Fladmark" w:date="2020-05-25T17:35:00Z">
+      <w:ins w:id="175" w:author="Brian" w:date="2020-05-06T09:33:00Z">
+        <w:del w:id="176" w:author="Vanessa Fladmark" w:date="2020-05-25T17:35:00Z">
           <w:r>
             <w:rPr>
               <w:rFonts w:eastAsia="Times New Roman" w:cstheme="minorHAnsi"/>
@@ -4458,7 +4468,7 @@
           </w:r>
         </w:del>
       </w:ins>
-      <w:del w:id="176" w:author="Vanessa Fladmark" w:date="2020-05-25T17:35:00Z">
+      <w:del w:id="177" w:author="Vanessa Fladmark" w:date="2020-05-25T17:35:00Z">
         <w:r>
           <w:rPr>
             <w:rFonts w:eastAsia="Times New Roman" w:cstheme="minorHAnsi"/>
@@ -4468,8 +4478,8 @@
           <w:delText>diet</w:delText>
         </w:r>
       </w:del>
-      <w:ins w:id="177" w:author="Brian" w:date="2020-05-06T09:33:00Z">
-        <w:del w:id="178" w:author="Vanessa Fladmark" w:date="2020-05-25T17:35:00Z">
+      <w:ins w:id="178" w:author="Brian" w:date="2020-05-06T09:33:00Z">
+        <w:del w:id="179" w:author="Vanessa Fladmark" w:date="2020-05-25T17:35:00Z">
           <w:r>
             <w:rPr>
               <w:rFonts w:eastAsia="Times New Roman" w:cstheme="minorHAnsi"/>
@@ -4480,7 +4490,7 @@
           </w:r>
         </w:del>
       </w:ins>
-      <w:del w:id="179" w:author="Vanessa Fladmark" w:date="2020-05-25T17:35:00Z">
+      <w:del w:id="180" w:author="Vanessa Fladmark" w:date="2020-05-25T17:35:00Z">
         <w:r>
           <w:rPr>
             <w:rFonts w:eastAsia="Times New Roman" w:cstheme="minorHAnsi"/>
@@ -4490,8 +4500,8 @@
           <w:delText xml:space="preserve"> similarity between</w:delText>
         </w:r>
       </w:del>
-      <w:ins w:id="180" w:author="Brian" w:date="2020-05-06T09:33:00Z">
-        <w:del w:id="181" w:author="Vanessa Fladmark" w:date="2020-05-25T17:35:00Z">
+      <w:ins w:id="181" w:author="Brian" w:date="2020-05-06T09:33:00Z">
+        <w:del w:id="182" w:author="Vanessa Fladmark" w:date="2020-05-25T17:35:00Z">
           <w:r>
             <w:rPr>
               <w:rFonts w:eastAsia="Times New Roman" w:cstheme="minorHAnsi"/>
@@ -4502,7 +4512,7 @@
           </w:r>
         </w:del>
       </w:ins>
-      <w:del w:id="182" w:author="Vanessa Fladmark" w:date="2020-05-25T17:35:00Z">
+      <w:del w:id="183" w:author="Vanessa Fladmark" w:date="2020-05-25T17:35:00Z">
         <w:r>
           <w:rPr>
             <w:rFonts w:eastAsia="Times New Roman" w:cstheme="minorHAnsi"/>
@@ -4512,8 +4522,8 @@
           <w:delText xml:space="preserve"> juvenile pink and chum salmon across </w:delText>
         </w:r>
       </w:del>
-      <w:ins w:id="183" w:author="Brian" w:date="2020-05-09T18:24:00Z">
-        <w:del w:id="184" w:author="Vanessa Fladmark" w:date="2020-05-25T17:35:00Z">
+      <w:ins w:id="184" w:author="Brian" w:date="2020-05-09T18:24:00Z">
+        <w:del w:id="185" w:author="Vanessa Fladmark" w:date="2020-05-25T17:35:00Z">
           <w:r>
             <w:rPr>
               <w:rFonts w:eastAsia="Times New Roman" w:cstheme="minorHAnsi"/>
@@ -4524,8 +4534,8 @@
           </w:r>
         </w:del>
       </w:ins>
-      <w:commentRangeStart w:id="185"/>
-      <w:del w:id="186" w:author="Vanessa Fladmark" w:date="2020-05-25T17:35:00Z">
+      <w:commentRangeStart w:id="186"/>
+      <w:del w:id="187" w:author="Vanessa Fladmark" w:date="2020-05-25T17:35:00Z">
         <w:r>
           <w:rPr>
             <w:rFonts w:eastAsia="Times New Roman" w:cstheme="minorHAnsi"/>
@@ -4535,8 +4545,8 @@
           <w:delText>high and low foraging opportunities</w:delText>
         </w:r>
       </w:del>
-      <w:ins w:id="187" w:author="evgeny" w:date="2020-05-18T12:26:00Z">
-        <w:del w:id="188" w:author="Vanessa Fladmark" w:date="2020-05-25T17:35:00Z">
+      <w:ins w:id="188" w:author="evgeny" w:date="2020-05-18T12:26:00Z">
+        <w:del w:id="189" w:author="Vanessa Fladmark" w:date="2020-05-25T17:35:00Z">
           <w:r>
             <w:rPr>
               <w:rFonts w:eastAsia="Times New Roman" w:cstheme="minorHAnsi"/>
@@ -4547,8 +4557,8 @@
           </w:r>
         </w:del>
       </w:ins>
-      <w:ins w:id="189" w:author="evgeny" w:date="2020-05-18T12:22:00Z">
-        <w:del w:id="190" w:author="Vanessa Fladmark" w:date="2020-05-25T17:35:00Z">
+      <w:ins w:id="190" w:author="evgeny" w:date="2020-05-18T12:22:00Z">
+        <w:del w:id="191" w:author="Vanessa Fladmark" w:date="2020-05-25T17:35:00Z">
           <w:r>
             <w:rPr>
               <w:rFonts w:eastAsia="Times New Roman" w:cstheme="minorHAnsi"/>
@@ -4559,7 +4569,7 @@
           </w:r>
         </w:del>
       </w:ins>
-      <w:del w:id="191" w:author="Vanessa Fladmark" w:date="2020-05-25T17:35:00Z">
+      <w:del w:id="192" w:author="Vanessa Fladmark" w:date="2020-05-25T17:35:00Z">
         <w:r>
           <w:rPr>
             <w:rFonts w:eastAsia="Times New Roman" w:cstheme="minorHAnsi"/>
@@ -4568,14 +4578,14 @@
           </w:rPr>
           <w:delText xml:space="preserve"> </w:delText>
         </w:r>
-        <w:commentRangeEnd w:id="185"/>
+        <w:commentRangeEnd w:id="186"/>
         <w:r>
           <w:rPr>
             <w:rStyle w:val="CommentReference"/>
           </w:rPr>
-          <w:commentReference w:id="185"/>
-        </w:r>
-        <w:commentRangeStart w:id="192"/>
+          <w:commentReference w:id="186"/>
+        </w:r>
+        <w:commentRangeStart w:id="193"/>
         <w:r>
           <w:rPr>
             <w:rFonts w:eastAsia="Times New Roman" w:cstheme="minorHAnsi"/>
@@ -4585,8 +4595,8 @@
           <w:delText xml:space="preserve">to </w:delText>
         </w:r>
       </w:del>
-      <w:ins w:id="193" w:author="evgeny" w:date="2020-05-18T12:23:00Z">
-        <w:del w:id="194" w:author="Vanessa Fladmark" w:date="2020-05-25T17:35:00Z">
+      <w:ins w:id="194" w:author="evgeny" w:date="2020-05-18T12:23:00Z">
+        <w:del w:id="195" w:author="Vanessa Fladmark" w:date="2020-05-25T17:35:00Z">
           <w:r>
             <w:rPr>
               <w:rFonts w:eastAsia="Times New Roman" w:cstheme="minorHAnsi"/>
@@ -4597,7 +4607,7 @@
           </w:r>
         </w:del>
       </w:ins>
-      <w:del w:id="195" w:author="Vanessa Fladmark" w:date="2020-05-25T17:35:00Z">
+      <w:del w:id="196" w:author="Vanessa Fladmark" w:date="2020-05-25T17:35:00Z">
         <w:r>
           <w:rPr>
             <w:rFonts w:eastAsia="Times New Roman" w:cstheme="minorHAnsi"/>
@@ -4606,16 +4616,16 @@
           </w:rPr>
           <w:delText>determine potential species competition</w:delText>
         </w:r>
-        <w:commentRangeEnd w:id="192"/>
+        <w:commentRangeEnd w:id="193"/>
         <w:r>
           <w:rPr>
             <w:rStyle w:val="CommentReference"/>
           </w:rPr>
-          <w:commentReference w:id="192"/>
+          <w:commentReference w:id="193"/>
         </w:r>
       </w:del>
-      <w:ins w:id="196" w:author="evgeny" w:date="2020-05-18T12:24:00Z">
-        <w:del w:id="197" w:author="Vanessa Fladmark" w:date="2020-05-25T17:35:00Z">
+      <w:ins w:id="197" w:author="evgeny" w:date="2020-05-18T12:24:00Z">
+        <w:del w:id="198" w:author="Vanessa Fladmark" w:date="2020-05-25T17:35:00Z">
           <w:r>
             <w:rPr>
               <w:rFonts w:eastAsia="Times New Roman" w:cstheme="minorHAnsi"/>
@@ -4626,8 +4636,8 @@
           </w:r>
         </w:del>
       </w:ins>
-      <w:ins w:id="198" w:author="evgeny" w:date="2020-05-18T12:27:00Z">
-        <w:del w:id="199" w:author="Vanessa Fladmark" w:date="2020-05-25T17:35:00Z">
+      <w:ins w:id="199" w:author="evgeny" w:date="2020-05-18T12:27:00Z">
+        <w:del w:id="200" w:author="Vanessa Fladmark" w:date="2020-05-25T17:35:00Z">
           <w:r>
             <w:rPr>
               <w:rFonts w:eastAsia="Times New Roman" w:cstheme="minorHAnsi"/>
@@ -4638,8 +4648,8 @@
           </w:r>
         </w:del>
       </w:ins>
-      <w:ins w:id="200" w:author="evgeny" w:date="2020-05-18T12:24:00Z">
-        <w:del w:id="201" w:author="Vanessa Fladmark" w:date="2020-05-25T17:35:00Z">
+      <w:ins w:id="201" w:author="evgeny" w:date="2020-05-18T12:24:00Z">
+        <w:del w:id="202" w:author="Vanessa Fladmark" w:date="2020-05-25T17:35:00Z">
           <w:r>
             <w:rPr>
               <w:rFonts w:eastAsia="Times New Roman" w:cstheme="minorHAnsi"/>
@@ -4650,7 +4660,7 @@
           </w:r>
         </w:del>
       </w:ins>
-      <w:del w:id="202" w:author="Vanessa Fladmark" w:date="2020-05-25T17:35:00Z">
+      <w:del w:id="203" w:author="Vanessa Fladmark" w:date="2020-05-25T17:35:00Z">
         <w:r>
           <w:rPr>
             <w:rFonts w:eastAsia="Times New Roman" w:cstheme="minorHAnsi"/>
@@ -4659,7 +4669,7 @@
           </w:rPr>
           <w:delText xml:space="preserve">. </w:delText>
         </w:r>
-        <w:commentRangeStart w:id="203"/>
+        <w:commentRangeStart w:id="204"/>
         <w:r>
           <w:rPr>
             <w:rFonts w:eastAsia="Times New Roman" w:cstheme="minorHAnsi"/>
@@ -4669,8 +4679,8 @@
           <w:delText>Further, is this</w:delText>
         </w:r>
       </w:del>
-      <w:ins w:id="204" w:author="evgeny" w:date="2020-05-18T12:24:00Z">
-        <w:del w:id="205" w:author="Vanessa Fladmark" w:date="2020-05-25T17:35:00Z">
+      <w:ins w:id="205" w:author="evgeny" w:date="2020-05-18T12:24:00Z">
+        <w:del w:id="206" w:author="Vanessa Fladmark" w:date="2020-05-25T17:35:00Z">
           <w:r>
             <w:rPr>
               <w:rFonts w:eastAsia="Times New Roman" w:cstheme="minorHAnsi"/>
@@ -4681,7 +4691,7 @@
           </w:r>
         </w:del>
       </w:ins>
-      <w:del w:id="206" w:author="Vanessa Fladmark" w:date="2020-05-25T17:35:00Z">
+      <w:del w:id="207" w:author="Vanessa Fladmark" w:date="2020-05-25T17:35:00Z">
         <w:r>
           <w:rPr>
             <w:rFonts w:eastAsia="Times New Roman" w:cstheme="minorHAnsi"/>
@@ -4691,8 +4701,8 @@
           <w:delText xml:space="preserve"> area of Discovery Islands and Johnstone Strait </w:delText>
         </w:r>
       </w:del>
-      <w:ins w:id="207" w:author="evgeny" w:date="2020-05-18T12:24:00Z">
-        <w:del w:id="208" w:author="Vanessa Fladmark" w:date="2020-05-25T17:35:00Z">
+      <w:ins w:id="208" w:author="evgeny" w:date="2020-05-18T12:24:00Z">
+        <w:del w:id="209" w:author="Vanessa Fladmark" w:date="2020-05-25T17:35:00Z">
           <w:r>
             <w:rPr>
               <w:rFonts w:eastAsia="Times New Roman" w:cstheme="minorHAnsi"/>
@@ -4703,7 +4713,7 @@
           </w:r>
         </w:del>
       </w:ins>
-      <w:del w:id="209" w:author="Vanessa Fladmark" w:date="2020-05-25T17:35:00Z">
+      <w:del w:id="210" w:author="Vanessa Fladmark" w:date="2020-05-25T17:35:00Z">
         <w:r>
           <w:rPr>
             <w:rFonts w:eastAsia="Times New Roman" w:cstheme="minorHAnsi"/>
@@ -4712,12 +4722,12 @@
           </w:rPr>
           <w:delText>a trophic gauntlet for juvenile pink and chum salmon and what are the salmon foraging strategies and trophic niches in this area?</w:delText>
         </w:r>
-        <w:commentRangeEnd w:id="203"/>
+        <w:commentRangeEnd w:id="204"/>
         <w:r>
           <w:rPr>
             <w:rStyle w:val="CommentReference"/>
           </w:rPr>
-          <w:commentReference w:id="203"/>
+          <w:commentReference w:id="204"/>
         </w:r>
         <w:r>
           <w:rPr>
@@ -4727,8 +4737,8 @@
           </w:rPr>
           <w:delText xml:space="preserve"> </w:delText>
         </w:r>
-        <w:commentRangeStart w:id="210"/>
         <w:commentRangeStart w:id="211"/>
+        <w:commentRangeStart w:id="212"/>
         <w:r>
           <w:rPr>
             <w:rFonts w:eastAsia="Times New Roman" w:cstheme="minorHAnsi"/>
@@ -4745,16 +4755,16 @@
           </w:rPr>
           <w:delText>dive into juvenile pink and chum salmon competition and potential implications for early marine survival.</w:delText>
         </w:r>
-        <w:commentRangeEnd w:id="210"/>
+        <w:commentRangeEnd w:id="211"/>
         <w:r>
           <w:rPr>
             <w:rStyle w:val="CommentReference"/>
           </w:rPr>
-          <w:commentReference w:id="210"/>
+          <w:commentReference w:id="211"/>
         </w:r>
       </w:del>
-      <w:commentRangeEnd w:id="211"/>
-      <w:ins w:id="212" w:author="Vanessa Fladmark" w:date="2020-05-25T16:52:00Z">
+      <w:commentRangeEnd w:id="212"/>
+      <w:ins w:id="213" w:author="Vanessa Fladmark" w:date="2020-05-25T16:52:00Z">
         <w:r>
           <w:rPr>
             <w:rFonts w:eastAsia="Times New Roman" w:cstheme="minorHAnsi"/>
@@ -4772,7 +4782,7 @@
           <w:t>This study aimed (a) to quantify</w:t>
         </w:r>
       </w:ins>
-      <w:ins w:id="213" w:author="Vanessa Fladmark" w:date="2020-05-25T17:13:00Z">
+      <w:ins w:id="214" w:author="Vanessa Fladmark" w:date="2020-05-25T17:13:00Z">
         <w:r>
           <w:rPr>
             <w:rFonts w:eastAsia="Times New Roman" w:cstheme="minorHAnsi"/>
@@ -4782,7 +4792,7 @@
           <w:t xml:space="preserve"> </w:t>
         </w:r>
       </w:ins>
-      <w:ins w:id="214" w:author="Vanessa Fladmark" w:date="2020-05-25T16:52:00Z">
+      <w:ins w:id="215" w:author="Vanessa Fladmark" w:date="2020-05-25T16:52:00Z">
         <w:r>
           <w:rPr>
             <w:rFonts w:eastAsia="Times New Roman" w:cstheme="minorHAnsi"/>
@@ -4792,7 +4802,7 @@
           <w:t xml:space="preserve">juvenile pink and chum salmon </w:t>
         </w:r>
       </w:ins>
-      <w:ins w:id="215" w:author="Vanessa Fladmark" w:date="2020-05-25T17:13:00Z">
+      <w:ins w:id="216" w:author="Vanessa Fladmark" w:date="2020-05-25T17:13:00Z">
         <w:r>
           <w:rPr>
             <w:rFonts w:eastAsia="Times New Roman" w:cstheme="minorHAnsi"/>
@@ -4802,7 +4812,7 @@
           <w:t xml:space="preserve">diets </w:t>
         </w:r>
       </w:ins>
-      <w:ins w:id="216" w:author="Vanessa Fladmark" w:date="2020-05-25T16:52:00Z">
+      <w:ins w:id="217" w:author="Vanessa Fladmark" w:date="2020-05-25T16:52:00Z">
         <w:r>
           <w:rPr>
             <w:rFonts w:eastAsia="Times New Roman" w:cstheme="minorHAnsi"/>
@@ -4812,7 +4822,7 @@
           <w:t>in</w:t>
         </w:r>
       </w:ins>
-      <w:ins w:id="217" w:author="Vanessa Fladmark" w:date="2020-05-25T16:59:00Z">
+      <w:ins w:id="218" w:author="Vanessa Fladmark" w:date="2020-05-25T16:59:00Z">
         <w:r>
           <w:rPr>
             <w:rFonts w:eastAsia="Times New Roman" w:cstheme="minorHAnsi"/>
@@ -4822,7 +4832,7 @@
           <w:t xml:space="preserve"> </w:t>
         </w:r>
       </w:ins>
-      <w:ins w:id="218" w:author="Vanessa Fladmark" w:date="2020-05-25T17:13:00Z">
+      <w:ins w:id="219" w:author="Vanessa Fladmark" w:date="2020-05-25T17:13:00Z">
         <w:r>
           <w:rPr>
             <w:rFonts w:eastAsia="Times New Roman" w:cstheme="minorHAnsi"/>
@@ -4832,7 +4842,7 @@
           <w:t>the</w:t>
         </w:r>
       </w:ins>
-      <w:ins w:id="219" w:author="Vanessa Fladmark" w:date="2020-05-25T17:12:00Z">
+      <w:ins w:id="220" w:author="Vanessa Fladmark" w:date="2020-05-25T17:12:00Z">
         <w:r>
           <w:rPr>
             <w:rFonts w:eastAsia="Times New Roman" w:cstheme="minorHAnsi"/>
@@ -4842,7 +4852,7 @@
           <w:t xml:space="preserve"> </w:t>
         </w:r>
       </w:ins>
-      <w:ins w:id="220" w:author="Vanessa Fladmark" w:date="2020-05-25T16:52:00Z">
+      <w:ins w:id="221" w:author="Vanessa Fladmark" w:date="2020-05-25T16:52:00Z">
         <w:r>
           <w:rPr>
             <w:rFonts w:eastAsia="Times New Roman" w:cstheme="minorHAnsi"/>
@@ -4852,7 +4862,7 @@
           <w:t>potential trophic gauntlet</w:t>
         </w:r>
       </w:ins>
-      <w:ins w:id="221" w:author="Vanessa Fladmark" w:date="2020-05-25T16:58:00Z">
+      <w:ins w:id="222" w:author="Vanessa Fladmark" w:date="2020-05-25T16:58:00Z">
         <w:r>
           <w:rPr>
             <w:rFonts w:eastAsia="Times New Roman" w:cstheme="minorHAnsi"/>
@@ -4862,7 +4872,7 @@
           <w:t xml:space="preserve"> </w:t>
         </w:r>
       </w:ins>
-      <w:ins w:id="222" w:author="Vanessa Fladmark" w:date="2020-05-25T16:53:00Z">
+      <w:ins w:id="223" w:author="Vanessa Fladmark" w:date="2020-05-25T16:53:00Z">
         <w:r>
           <w:rPr>
             <w:rFonts w:eastAsia="Times New Roman" w:cstheme="minorHAnsi"/>
@@ -4876,9 +4886,9 @@
         <w:rPr>
           <w:rStyle w:val="CommentReference"/>
         </w:rPr>
-        <w:commentReference w:id="211"/>
-      </w:r>
-      <w:ins w:id="223" w:author="Vanessa Fladmark" w:date="2020-05-25T16:56:00Z">
+        <w:commentReference w:id="212"/>
+      </w:r>
+      <w:ins w:id="224" w:author="Vanessa Fladmark" w:date="2020-05-25T16:56:00Z">
         <w:r>
           <w:rPr>
             <w:rFonts w:eastAsia="Times New Roman" w:cstheme="minorHAnsi"/>
@@ -4888,7 +4898,7 @@
           <w:t xml:space="preserve">foraging refuge </w:t>
         </w:r>
       </w:ins>
-      <w:ins w:id="224" w:author="Vanessa Fladmark" w:date="2020-05-25T16:59:00Z">
+      <w:ins w:id="225" w:author="Vanessa Fladmark" w:date="2020-05-25T16:59:00Z">
         <w:r>
           <w:rPr>
             <w:rFonts w:eastAsia="Times New Roman" w:cstheme="minorHAnsi"/>
@@ -4898,7 +4908,7 @@
           <w:t>area in</w:t>
         </w:r>
       </w:ins>
-      <w:ins w:id="225" w:author="Vanessa Fladmark" w:date="2020-05-25T17:12:00Z">
+      <w:ins w:id="226" w:author="Vanessa Fladmark" w:date="2020-05-25T17:12:00Z">
         <w:r>
           <w:rPr>
             <w:rFonts w:eastAsia="Times New Roman" w:cstheme="minorHAnsi"/>
@@ -4908,7 +4918,7 @@
           <w:t xml:space="preserve"> southern</w:t>
         </w:r>
       </w:ins>
-      <w:ins w:id="226" w:author="Vanessa Fladmark" w:date="2020-05-25T16:59:00Z">
+      <w:ins w:id="227" w:author="Vanessa Fladmark" w:date="2020-05-25T16:59:00Z">
         <w:r>
           <w:rPr>
             <w:rFonts w:eastAsia="Times New Roman" w:cstheme="minorHAnsi"/>
@@ -4918,7 +4928,7 @@
           <w:t xml:space="preserve"> B.</w:t>
         </w:r>
       </w:ins>
-      <w:ins w:id="227" w:author="Vanessa Fladmark" w:date="2020-05-25T17:00:00Z">
+      <w:ins w:id="228" w:author="Vanessa Fladmark" w:date="2020-05-25T17:00:00Z">
         <w:r>
           <w:rPr>
             <w:rFonts w:eastAsia="Times New Roman" w:cstheme="minorHAnsi"/>
@@ -4928,7 +4938,7 @@
           <w:t xml:space="preserve">C. </w:t>
         </w:r>
       </w:ins>
-      <w:ins w:id="228" w:author="Vanessa Fladmark" w:date="2020-05-25T17:06:00Z">
+      <w:ins w:id="229" w:author="Vanessa Fladmark" w:date="2020-05-25T17:06:00Z">
         <w:r>
           <w:rPr>
             <w:rFonts w:eastAsia="Times New Roman" w:cstheme="minorHAnsi"/>
@@ -4938,7 +4948,7 @@
           <w:t xml:space="preserve">and </w:t>
         </w:r>
       </w:ins>
-      <w:ins w:id="229" w:author="Vanessa Fladmark" w:date="2020-05-25T17:00:00Z">
+      <w:ins w:id="230" w:author="Vanessa Fladmark" w:date="2020-05-25T17:00:00Z">
         <w:r>
           <w:rPr>
             <w:rFonts w:eastAsia="Times New Roman" w:cstheme="minorHAnsi"/>
@@ -4948,7 +4958,7 @@
           <w:t xml:space="preserve">(b) describe </w:t>
         </w:r>
       </w:ins>
-      <w:ins w:id="230" w:author="Vanessa Fladmark" w:date="2020-05-25T17:07:00Z">
+      <w:ins w:id="231" w:author="Vanessa Fladmark" w:date="2020-05-25T17:07:00Z">
         <w:r>
           <w:rPr>
             <w:rFonts w:eastAsia="Times New Roman" w:cstheme="minorHAnsi"/>
@@ -4958,7 +4968,7 @@
           <w:t xml:space="preserve">the </w:t>
         </w:r>
       </w:ins>
-      <w:ins w:id="231" w:author="Vanessa Fladmark" w:date="2020-05-25T17:00:00Z">
+      <w:ins w:id="232" w:author="Vanessa Fladmark" w:date="2020-05-25T17:00:00Z">
         <w:r>
           <w:rPr>
             <w:rFonts w:eastAsia="Times New Roman" w:cstheme="minorHAnsi"/>
@@ -4968,7 +4978,7 @@
           <w:t>trophic niche</w:t>
         </w:r>
       </w:ins>
-      <w:ins w:id="232" w:author="Vanessa Fladmark" w:date="2020-05-25T17:07:00Z">
+      <w:ins w:id="233" w:author="Vanessa Fladmark" w:date="2020-05-25T17:07:00Z">
         <w:r>
           <w:rPr>
             <w:rFonts w:eastAsia="Times New Roman" w:cstheme="minorHAnsi"/>
@@ -4978,7 +4988,7 @@
           <w:t>s</w:t>
         </w:r>
       </w:ins>
-      <w:ins w:id="233" w:author="Vanessa Fladmark" w:date="2020-05-25T17:00:00Z">
+      <w:ins w:id="234" w:author="Vanessa Fladmark" w:date="2020-05-25T17:00:00Z">
         <w:r>
           <w:rPr>
             <w:rFonts w:eastAsia="Times New Roman" w:cstheme="minorHAnsi"/>
@@ -4988,7 +4998,7 @@
           <w:t xml:space="preserve"> pink and chum salmon</w:t>
         </w:r>
       </w:ins>
-      <w:ins w:id="234" w:author="Vanessa Fladmark" w:date="2020-05-25T17:07:00Z">
+      <w:ins w:id="235" w:author="Vanessa Fladmark" w:date="2020-05-25T17:07:00Z">
         <w:r>
           <w:rPr>
             <w:rFonts w:eastAsia="Times New Roman" w:cstheme="minorHAnsi"/>
@@ -4998,7 +5008,7 @@
           <w:t xml:space="preserve"> occupy. </w:t>
         </w:r>
       </w:ins>
-      <w:ins w:id="235" w:author="Vanessa Fladmark" w:date="2020-05-25T17:08:00Z">
+      <w:ins w:id="236" w:author="Vanessa Fladmark" w:date="2020-05-25T17:08:00Z">
         <w:r>
           <w:rPr>
             <w:rFonts w:eastAsia="Times New Roman" w:cstheme="minorHAnsi"/>
@@ -5008,7 +5018,7 @@
           <w:t>The d</w:t>
         </w:r>
       </w:ins>
-      <w:ins w:id="236" w:author="Vanessa Fladmark" w:date="2020-05-25T17:07:00Z">
+      <w:ins w:id="237" w:author="Vanessa Fladmark" w:date="2020-05-25T17:07:00Z">
         <w:r>
           <w:rPr>
             <w:rFonts w:eastAsia="Times New Roman" w:cstheme="minorHAnsi"/>
@@ -5018,7 +5028,7 @@
           <w:t>iets and niche overlap</w:t>
         </w:r>
       </w:ins>
-      <w:ins w:id="237" w:author="Vanessa Fladmark" w:date="2020-05-25T17:08:00Z">
+      <w:ins w:id="238" w:author="Vanessa Fladmark" w:date="2020-05-25T17:08:00Z">
         <w:r>
           <w:rPr>
             <w:rFonts w:eastAsia="Times New Roman" w:cstheme="minorHAnsi"/>
@@ -5028,7 +5038,7 @@
           <w:t xml:space="preserve"> between </w:t>
         </w:r>
       </w:ins>
-      <w:ins w:id="238" w:author="Vanessa Fladmark" w:date="2020-05-25T17:11:00Z">
+      <w:ins w:id="239" w:author="Vanessa Fladmark" w:date="2020-05-25T17:11:00Z">
         <w:r>
           <w:rPr>
             <w:rFonts w:eastAsia="Times New Roman" w:cstheme="minorHAnsi"/>
@@ -5038,7 +5048,7 @@
           <w:t xml:space="preserve">salmon </w:t>
         </w:r>
       </w:ins>
-      <w:ins w:id="239" w:author="Vanessa Fladmark" w:date="2020-05-25T17:08:00Z">
+      <w:ins w:id="240" w:author="Vanessa Fladmark" w:date="2020-05-25T17:08:00Z">
         <w:r>
           <w:rPr>
             <w:rFonts w:eastAsia="Times New Roman" w:cstheme="minorHAnsi"/>
@@ -5048,7 +5058,7 @@
           <w:t>species</w:t>
         </w:r>
       </w:ins>
-      <w:ins w:id="240" w:author="Vanessa Fladmark" w:date="2020-05-25T17:10:00Z">
+      <w:ins w:id="241" w:author="Vanessa Fladmark" w:date="2020-05-25T17:10:00Z">
         <w:r>
           <w:rPr>
             <w:rFonts w:eastAsia="Times New Roman" w:cstheme="minorHAnsi"/>
@@ -5058,7 +5068,7 @@
           <w:t xml:space="preserve"> lead to</w:t>
         </w:r>
       </w:ins>
-      <w:ins w:id="241" w:author="Vanessa Fladmark" w:date="2020-05-25T17:08:00Z">
+      <w:ins w:id="242" w:author="Vanessa Fladmark" w:date="2020-05-25T17:08:00Z">
         <w:r>
           <w:rPr>
             <w:rFonts w:eastAsia="Times New Roman" w:cstheme="minorHAnsi"/>
@@ -5068,7 +5078,7 @@
           <w:t xml:space="preserve"> (c)</w:t>
         </w:r>
       </w:ins>
-      <w:ins w:id="242" w:author="Vanessa Fladmark" w:date="2020-05-25T17:09:00Z">
+      <w:ins w:id="243" w:author="Vanessa Fladmark" w:date="2020-05-25T17:09:00Z">
         <w:r>
           <w:rPr>
             <w:rFonts w:eastAsia="Times New Roman" w:cstheme="minorHAnsi"/>
@@ -5078,7 +5088,7 @@
           <w:t xml:space="preserve"> </w:t>
         </w:r>
       </w:ins>
-      <w:ins w:id="243" w:author="Vanessa Fladmark" w:date="2020-05-25T17:10:00Z">
+      <w:ins w:id="244" w:author="Vanessa Fladmark" w:date="2020-05-25T17:10:00Z">
         <w:r>
           <w:rPr>
             <w:rFonts w:eastAsia="Times New Roman" w:cstheme="minorHAnsi"/>
@@ -5088,7 +5098,7 @@
           <w:t xml:space="preserve">assessment of </w:t>
         </w:r>
       </w:ins>
-      <w:ins w:id="244" w:author="Vanessa Fladmark" w:date="2020-05-25T17:09:00Z">
+      <w:ins w:id="245" w:author="Vanessa Fladmark" w:date="2020-05-25T17:09:00Z">
         <w:r>
           <w:rPr>
             <w:rFonts w:eastAsia="Times New Roman" w:cstheme="minorHAnsi"/>
@@ -5098,7 +5108,7 @@
           <w:t xml:space="preserve">potential competition and (d) how </w:t>
         </w:r>
       </w:ins>
-      <w:ins w:id="245" w:author="Vanessa Fladmark" w:date="2020-05-25T17:11:00Z">
+      <w:ins w:id="246" w:author="Vanessa Fladmark" w:date="2020-05-25T17:11:00Z">
         <w:r>
           <w:rPr>
             <w:rFonts w:eastAsia="Times New Roman" w:cstheme="minorHAnsi"/>
@@ -5108,7 +5118,7 @@
           <w:t>competition</w:t>
         </w:r>
       </w:ins>
-      <w:ins w:id="246" w:author="Vanessa Fladmark" w:date="2020-05-25T17:09:00Z">
+      <w:ins w:id="247" w:author="Vanessa Fladmark" w:date="2020-05-25T17:09:00Z">
         <w:r>
           <w:rPr>
             <w:rFonts w:eastAsia="Times New Roman" w:cstheme="minorHAnsi"/>
@@ -5118,7 +5128,7 @@
           <w:t xml:space="preserve"> shift</w:t>
         </w:r>
       </w:ins>
-      <w:ins w:id="247" w:author="Vanessa Fladmark" w:date="2020-05-25T17:11:00Z">
+      <w:ins w:id="248" w:author="Vanessa Fladmark" w:date="2020-05-25T17:11:00Z">
         <w:r>
           <w:rPr>
             <w:rFonts w:eastAsia="Times New Roman" w:cstheme="minorHAnsi"/>
@@ -5128,7 +5138,7 @@
           <w:t>s</w:t>
         </w:r>
       </w:ins>
-      <w:ins w:id="248" w:author="Vanessa Fladmark" w:date="2020-05-25T17:09:00Z">
+      <w:ins w:id="249" w:author="Vanessa Fladmark" w:date="2020-05-25T17:09:00Z">
         <w:r>
           <w:rPr>
             <w:rFonts w:eastAsia="Times New Roman" w:cstheme="minorHAnsi"/>
@@ -5138,7 +5148,7 @@
           <w:t xml:space="preserve"> </w:t>
         </w:r>
       </w:ins>
-      <w:ins w:id="249" w:author="Vanessa Fladmark" w:date="2020-05-25T17:11:00Z">
+      <w:ins w:id="250" w:author="Vanessa Fladmark" w:date="2020-05-25T17:11:00Z">
         <w:r>
           <w:rPr>
             <w:rFonts w:eastAsia="Times New Roman" w:cstheme="minorHAnsi"/>
@@ -5148,7 +5158,7 @@
           <w:t xml:space="preserve">with </w:t>
         </w:r>
       </w:ins>
-      <w:ins w:id="250" w:author="Vanessa Fladmark" w:date="2020-05-25T17:15:00Z">
+      <w:ins w:id="251" w:author="Vanessa Fladmark" w:date="2020-05-25T17:15:00Z">
         <w:r>
           <w:rPr>
             <w:rFonts w:eastAsia="Times New Roman" w:cstheme="minorHAnsi"/>
@@ -5158,7 +5168,7 @@
           <w:t xml:space="preserve">foraging </w:t>
         </w:r>
       </w:ins>
-      <w:ins w:id="251" w:author="Vanessa Fladmark" w:date="2020-05-25T17:17:00Z">
+      <w:ins w:id="252" w:author="Vanessa Fladmark" w:date="2020-05-25T17:17:00Z">
         <w:r>
           <w:rPr>
             <w:rFonts w:eastAsia="Times New Roman" w:cstheme="minorHAnsi"/>
@@ -5168,7 +5178,7 @@
           <w:t>opportunity</w:t>
         </w:r>
       </w:ins>
-      <w:ins w:id="252" w:author="Vanessa Fladmark" w:date="2020-05-25T17:11:00Z">
+      <w:ins w:id="253" w:author="Vanessa Fladmark" w:date="2020-05-25T17:11:00Z">
         <w:r>
           <w:rPr>
             <w:rFonts w:eastAsia="Times New Roman" w:cstheme="minorHAnsi"/>
@@ -5188,7 +5198,7 @@
           <w:lang w:val="en-CA"/>
         </w:rPr>
       </w:pPr>
-      <w:ins w:id="253" w:author="Vanessa Fladmark" w:date="2020-05-25T17:22:00Z">
+      <w:ins w:id="254" w:author="Vanessa Fladmark" w:date="2020-05-25T17:22:00Z">
         <w:r>
           <w:rPr>
             <w:rFonts w:eastAsia="Times New Roman" w:cstheme="minorHAnsi"/>
@@ -5198,7 +5208,7 @@
           <w:t xml:space="preserve">This </w:t>
         </w:r>
       </w:ins>
-      <w:ins w:id="254" w:author="Vanessa Fladmark" w:date="2020-05-25T17:23:00Z">
+      <w:ins w:id="255" w:author="Vanessa Fladmark" w:date="2020-05-25T17:23:00Z">
         <w:r>
           <w:rPr>
             <w:rFonts w:eastAsia="Times New Roman" w:cstheme="minorHAnsi"/>
@@ -5208,7 +5218,7 @@
           <w:t xml:space="preserve">research will determine if a trophic gauntlet exists for juvenile pink and chum salmon and how </w:t>
         </w:r>
       </w:ins>
-      <w:ins w:id="255" w:author="Vanessa Fladmark" w:date="2020-05-25T17:32:00Z">
+      <w:ins w:id="256" w:author="Vanessa Fladmark" w:date="2020-05-25T17:32:00Z">
         <w:r>
           <w:rPr>
             <w:rFonts w:eastAsia="Times New Roman" w:cstheme="minorHAnsi"/>
@@ -5218,7 +5228,7 @@
           <w:t>sa</w:t>
         </w:r>
       </w:ins>
-      <w:ins w:id="256" w:author="Vanessa Fladmark" w:date="2020-05-25T17:34:00Z">
+      <w:ins w:id="257" w:author="Vanessa Fladmark" w:date="2020-05-25T17:34:00Z">
         <w:r>
           <w:rPr>
             <w:rFonts w:eastAsia="Times New Roman" w:cstheme="minorHAnsi"/>
@@ -5228,7 +5238,7 @@
           <w:t>l</w:t>
         </w:r>
       </w:ins>
-      <w:ins w:id="257" w:author="Vanessa Fladmark" w:date="2020-05-25T17:32:00Z">
+      <w:ins w:id="258" w:author="Vanessa Fladmark" w:date="2020-05-25T17:32:00Z">
         <w:r>
           <w:rPr>
             <w:rFonts w:eastAsia="Times New Roman" w:cstheme="minorHAnsi"/>
@@ -5238,7 +5248,7 @@
           <w:t>mon</w:t>
         </w:r>
       </w:ins>
-      <w:ins w:id="258" w:author="Vanessa Fladmark" w:date="2020-05-25T17:23:00Z">
+      <w:ins w:id="259" w:author="Vanessa Fladmark" w:date="2020-05-25T17:23:00Z">
         <w:r>
           <w:rPr>
             <w:rFonts w:eastAsia="Times New Roman" w:cstheme="minorHAnsi"/>
@@ -5248,7 +5258,7 @@
           <w:t xml:space="preserve"> behaviour shifts under high and low foraging (measured by stomach fullness)</w:t>
         </w:r>
       </w:ins>
-      <w:ins w:id="259" w:author="Vanessa Fladmark" w:date="2020-05-25T17:37:00Z">
+      <w:ins w:id="260" w:author="Vanessa Fladmark" w:date="2020-05-25T17:37:00Z">
         <w:r>
           <w:rPr>
             <w:rFonts w:eastAsia="Times New Roman" w:cstheme="minorHAnsi"/>
@@ -5258,7 +5268,7 @@
           <w:t>.</w:t>
         </w:r>
       </w:ins>
-      <w:ins w:id="260" w:author="Vanessa Fladmark" w:date="2020-05-25T17:23:00Z">
+      <w:ins w:id="261" w:author="Vanessa Fladmark" w:date="2020-05-25T17:23:00Z">
         <w:r>
           <w:rPr>
             <w:rFonts w:eastAsia="Times New Roman" w:cstheme="minorHAnsi"/>
@@ -5268,7 +5278,7 @@
           <w:t xml:space="preserve"> </w:t>
         </w:r>
       </w:ins>
-      <w:ins w:id="261" w:author="Vanessa Fladmark" w:date="2020-05-25T17:37:00Z">
+      <w:ins w:id="262" w:author="Vanessa Fladmark" w:date="2020-05-25T17:37:00Z">
         <w:r>
           <w:rPr>
             <w:rFonts w:eastAsia="Times New Roman" w:cstheme="minorHAnsi"/>
@@ -5278,7 +5288,7 @@
           <w:t>I</w:t>
         </w:r>
       </w:ins>
-      <w:ins w:id="262" w:author="Vanessa Fladmark" w:date="2020-05-25T17:23:00Z">
+      <w:ins w:id="263" w:author="Vanessa Fladmark" w:date="2020-05-25T17:23:00Z">
         <w:r>
           <w:rPr>
             <w:rFonts w:eastAsia="Times New Roman" w:cstheme="minorHAnsi"/>
@@ -5288,7 +5298,7 @@
           <w:t>f fo</w:t>
         </w:r>
       </w:ins>
-      <w:ins w:id="263" w:author="Vanessa Fladmark" w:date="2020-05-25T17:24:00Z">
+      <w:ins w:id="264" w:author="Vanessa Fladmark" w:date="2020-05-25T17:24:00Z">
         <w:r>
           <w:rPr>
             <w:rFonts w:eastAsia="Times New Roman" w:cstheme="minorHAnsi"/>
@@ -5298,7 +5308,7 @@
           <w:t>raging is low, species will compete, decreasing survival, or will separat</w:t>
         </w:r>
       </w:ins>
-      <w:ins w:id="264" w:author="Vanessa Fladmark" w:date="2020-05-25T17:37:00Z">
+      <w:ins w:id="265" w:author="Vanessa Fladmark" w:date="2020-05-25T17:37:00Z">
         <w:r>
           <w:rPr>
             <w:rFonts w:eastAsia="Times New Roman" w:cstheme="minorHAnsi"/>
@@ -5308,7 +5318,7 @@
           <w:t>e</w:t>
         </w:r>
       </w:ins>
-      <w:ins w:id="265" w:author="Vanessa Fladmark" w:date="2020-05-25T17:24:00Z">
+      <w:ins w:id="266" w:author="Vanessa Fladmark" w:date="2020-05-25T17:24:00Z">
         <w:r>
           <w:rPr>
             <w:rFonts w:eastAsia="Times New Roman" w:cstheme="minorHAnsi"/>
@@ -5318,7 +5328,7 @@
           <w:t xml:space="preserve"> by niche</w:t>
         </w:r>
       </w:ins>
-      <w:ins w:id="266" w:author="Vanessa Fladmark" w:date="2020-05-25T17:37:00Z">
+      <w:ins w:id="267" w:author="Vanessa Fladmark" w:date="2020-05-25T17:37:00Z">
         <w:r>
           <w:rPr>
             <w:rFonts w:eastAsia="Times New Roman" w:cstheme="minorHAnsi"/>
@@ -5328,7 +5338,7 @@
           <w:t xml:space="preserve"> to coexist</w:t>
         </w:r>
       </w:ins>
-      <w:ins w:id="267" w:author="Vanessa Fladmark" w:date="2020-05-25T17:24:00Z">
+      <w:ins w:id="268" w:author="Vanessa Fladmark" w:date="2020-05-25T17:24:00Z">
         <w:r>
           <w:rPr>
             <w:rFonts w:eastAsia="Times New Roman" w:cstheme="minorHAnsi"/>
@@ -5380,7 +5390,7 @@
       <w:pPr>
         <w:spacing w:line="480" w:lineRule="auto"/>
         <w:rPr>
-          <w:ins w:id="268" w:author="Vanessa Fladmark" w:date="2020-05-28T09:41:00Z"/>
+          <w:ins w:id="269" w:author="Vanessa Fladmark" w:date="2020-05-28T09:41:00Z"/>
           <w:rFonts w:eastAsia="Times New Roman" w:cstheme="minorHAnsi"/>
           <w:color w:val="000000"/>
           <w:lang w:val="en-CA"/>
@@ -5394,7 +5404,7 @@
         </w:rPr>
         <w:tab/>
       </w:r>
-      <w:ins w:id="269" w:author="Brian" w:date="2020-05-09T18:25:00Z">
+      <w:ins w:id="270" w:author="Brian" w:date="2020-05-09T18:25:00Z">
         <w:r>
           <w:rPr>
             <w:rFonts w:eastAsia="Times New Roman" w:cstheme="minorHAnsi"/>
@@ -5404,7 +5414,7 @@
           <w:t xml:space="preserve">The Hakai Institute’s Juvenile Salmon Program </w:t>
         </w:r>
       </w:ins>
-      <w:ins w:id="270" w:author="Brian" w:date="2020-05-10T07:22:00Z">
+      <w:ins w:id="271" w:author="Brian" w:date="2020-05-10T07:22:00Z">
         <w:r>
           <w:rPr>
             <w:rFonts w:eastAsia="Times New Roman" w:cstheme="minorHAnsi"/>
@@ -5414,8 +5424,8 @@
           <w:t xml:space="preserve">was established in 2015 as a collaboration between </w:t>
         </w:r>
       </w:ins>
-      <w:commentRangeStart w:id="271"/>
-      <w:del w:id="272" w:author="Brian" w:date="2020-05-10T07:24:00Z">
+      <w:commentRangeStart w:id="272"/>
+      <w:del w:id="273" w:author="Brian" w:date="2020-05-10T07:24:00Z">
         <w:r>
           <w:rPr>
             <w:rFonts w:eastAsia="Times New Roman" w:cstheme="minorHAnsi"/>
@@ -5424,12 +5434,12 @@
           </w:rPr>
           <w:delText>In</w:delText>
         </w:r>
-        <w:commentRangeEnd w:id="271"/>
+        <w:commentRangeEnd w:id="272"/>
         <w:r>
           <w:rPr>
             <w:rStyle w:val="CommentReference"/>
           </w:rPr>
-          <w:commentReference w:id="271"/>
+          <w:commentReference w:id="272"/>
         </w:r>
         <w:r>
           <w:rPr>
@@ -5440,7 +5450,7 @@
           <w:delText xml:space="preserve"> an effort to</w:delText>
         </w:r>
       </w:del>
-      <w:del w:id="273" w:author="Brian" w:date="2020-05-10T07:23:00Z">
+      <w:del w:id="274" w:author="Brian" w:date="2020-05-10T07:23:00Z">
         <w:r>
           <w:rPr>
             <w:rFonts w:eastAsia="Times New Roman" w:cstheme="minorHAnsi"/>
@@ -5450,7 +5460,7 @@
           <w:delText xml:space="preserve"> understand the early marine phase of Pacific salmon</w:delText>
         </w:r>
       </w:del>
-      <w:del w:id="274" w:author="Brian" w:date="2020-05-10T07:24:00Z">
+      <w:del w:id="275" w:author="Brian" w:date="2020-05-10T07:24:00Z">
         <w:r>
           <w:rPr>
             <w:rFonts w:eastAsia="Times New Roman" w:cstheme="minorHAnsi"/>
@@ -5572,7 +5582,7 @@
         </w:rPr>
         <w:t>niversity</w:t>
       </w:r>
-      <w:ins w:id="275" w:author="evgeny" w:date="2020-05-18T12:28:00Z">
+      <w:ins w:id="276" w:author="evgeny" w:date="2020-05-18T12:28:00Z">
         <w:r>
           <w:rPr>
             <w:rFonts w:eastAsia="Times New Roman" w:cstheme="minorHAnsi"/>
@@ -5590,7 +5600,7 @@
         </w:rPr>
         <w:t xml:space="preserve"> </w:t>
       </w:r>
-      <w:del w:id="276" w:author="evgeny" w:date="2020-05-18T12:28:00Z">
+      <w:del w:id="277" w:author="evgeny" w:date="2020-05-18T12:28:00Z">
         <w:r>
           <w:rPr>
             <w:rFonts w:eastAsia="Times New Roman" w:cstheme="minorHAnsi"/>
@@ -5648,7 +5658,7 @@
         </w:rPr>
         <w:t xml:space="preserve"> and Salmon Coast Field Station</w:t>
       </w:r>
-      <w:ins w:id="277" w:author="Brian" w:date="2020-05-10T07:23:00Z">
+      <w:ins w:id="278" w:author="Brian" w:date="2020-05-10T07:23:00Z">
         <w:r>
           <w:rPr>
             <w:rFonts w:eastAsia="Times New Roman" w:cstheme="minorHAnsi"/>
@@ -5666,8 +5676,8 @@
         </w:rPr>
         <w:t xml:space="preserve"> </w:t>
       </w:r>
-      <w:commentRangeStart w:id="278"/>
-      <w:ins w:id="279" w:author="Brian" w:date="2020-05-10T07:23:00Z">
+      <w:commentRangeStart w:id="279"/>
+      <w:ins w:id="280" w:author="Brian" w:date="2020-05-10T07:23:00Z">
         <w:r>
           <w:rPr>
             <w:rFonts w:eastAsia="Times New Roman" w:cstheme="minorHAnsi"/>
@@ -5677,7 +5687,7 @@
           <w:t>This program</w:t>
         </w:r>
       </w:ins>
-      <w:ins w:id="280" w:author="Brian" w:date="2020-05-10T07:30:00Z">
+      <w:ins w:id="281" w:author="Brian" w:date="2020-05-10T07:30:00Z">
         <w:r>
           <w:rPr>
             <w:rFonts w:eastAsia="Times New Roman" w:cstheme="minorHAnsi"/>
@@ -5687,7 +5697,7 @@
           <w:t xml:space="preserve"> </w:t>
         </w:r>
       </w:ins>
-      <w:ins w:id="281" w:author="Brian" w:date="2020-05-10T07:34:00Z">
+      <w:ins w:id="282" w:author="Brian" w:date="2020-05-10T07:34:00Z">
         <w:r>
           <w:rPr>
             <w:rFonts w:eastAsia="Times New Roman" w:cstheme="minorHAnsi"/>
@@ -5697,7 +5707,7 @@
           <w:t>annually</w:t>
         </w:r>
       </w:ins>
-      <w:ins w:id="282" w:author="Brian" w:date="2020-05-10T07:30:00Z">
+      <w:ins w:id="283" w:author="Brian" w:date="2020-05-10T07:30:00Z">
         <w:r>
           <w:rPr>
             <w:rFonts w:eastAsia="Times New Roman" w:cstheme="minorHAnsi"/>
@@ -5707,7 +5717,7 @@
           <w:t xml:space="preserve"> samples juvenile salmon </w:t>
         </w:r>
       </w:ins>
-      <w:ins w:id="283" w:author="Brian" w:date="2020-05-10T07:31:00Z">
+      <w:ins w:id="284" w:author="Brian" w:date="2020-05-10T07:31:00Z">
         <w:r>
           <w:rPr>
             <w:rFonts w:eastAsia="Times New Roman" w:cstheme="minorHAnsi"/>
@@ -5717,7 +5727,7 @@
           <w:t>a</w:t>
         </w:r>
       </w:ins>
-      <w:ins w:id="284" w:author="Brian" w:date="2020-05-10T07:23:00Z">
+      <w:ins w:id="285" w:author="Brian" w:date="2020-05-10T07:23:00Z">
         <w:r>
           <w:rPr>
             <w:rFonts w:eastAsia="Times New Roman" w:cstheme="minorHAnsi"/>
@@ -5727,7 +5737,7 @@
           <w:t>s</w:t>
         </w:r>
       </w:ins>
-      <w:ins w:id="285" w:author="Brian" w:date="2020-05-10T07:31:00Z">
+      <w:ins w:id="286" w:author="Brian" w:date="2020-05-10T07:31:00Z">
         <w:r>
           <w:rPr>
             <w:rFonts w:eastAsia="Times New Roman" w:cstheme="minorHAnsi"/>
@@ -5737,7 +5747,7 @@
           <w:t xml:space="preserve"> they migrate through the Discovery Islands and John</w:t>
         </w:r>
       </w:ins>
-      <w:ins w:id="286" w:author="Brian" w:date="2020-05-10T07:32:00Z">
+      <w:ins w:id="287" w:author="Brian" w:date="2020-05-10T07:32:00Z">
         <w:r>
           <w:rPr>
             <w:rFonts w:eastAsia="Times New Roman" w:cstheme="minorHAnsi"/>
@@ -5747,7 +5757,7 @@
           <w:t>s</w:t>
         </w:r>
       </w:ins>
-      <w:ins w:id="287" w:author="Brian" w:date="2020-05-10T07:31:00Z">
+      <w:ins w:id="288" w:author="Brian" w:date="2020-05-10T07:31:00Z">
         <w:r>
           <w:rPr>
             <w:rFonts w:eastAsia="Times New Roman" w:cstheme="minorHAnsi"/>
@@ -5757,7 +5767,7 @@
           <w:t xml:space="preserve">tone Strait during the main outmigration period (May to July). </w:t>
         </w:r>
       </w:ins>
-      <w:ins w:id="288" w:author="Brian" w:date="2020-05-10T07:23:00Z">
+      <w:ins w:id="289" w:author="Brian" w:date="2020-05-10T07:23:00Z">
         <w:r>
           <w:rPr>
             <w:rFonts w:eastAsia="Times New Roman" w:cstheme="minorHAnsi"/>
@@ -5767,7 +5777,7 @@
           <w:t xml:space="preserve"> </w:t>
         </w:r>
       </w:ins>
-      <w:ins w:id="289" w:author="Brian" w:date="2020-05-10T07:32:00Z">
+      <w:ins w:id="290" w:author="Brian" w:date="2020-05-10T07:32:00Z">
         <w:r>
           <w:rPr>
             <w:rFonts w:eastAsia="Times New Roman" w:cstheme="minorHAnsi"/>
@@ -5777,7 +5787,7 @@
           <w:t xml:space="preserve">The </w:t>
         </w:r>
       </w:ins>
-      <w:ins w:id="290" w:author="Brian" w:date="2020-05-10T07:23:00Z">
+      <w:ins w:id="291" w:author="Brian" w:date="2020-05-10T07:23:00Z">
         <w:r>
           <w:rPr>
             <w:rFonts w:eastAsia="Times New Roman" w:cstheme="minorHAnsi"/>
@@ -5787,7 +5797,7 @@
           <w:t xml:space="preserve">objective </w:t>
         </w:r>
       </w:ins>
-      <w:ins w:id="291" w:author="Brian" w:date="2020-05-10T07:32:00Z">
+      <w:ins w:id="292" w:author="Brian" w:date="2020-05-10T07:32:00Z">
         <w:r>
           <w:rPr>
             <w:rFonts w:eastAsia="Times New Roman" w:cstheme="minorHAnsi"/>
@@ -5797,7 +5807,7 @@
           <w:t xml:space="preserve">of the program is to </w:t>
         </w:r>
       </w:ins>
-      <w:ins w:id="292" w:author="Brian" w:date="2020-05-10T07:23:00Z">
+      <w:ins w:id="293" w:author="Brian" w:date="2020-05-10T07:23:00Z">
         <w:r>
           <w:rPr>
             <w:rFonts w:eastAsia="Times New Roman" w:cstheme="minorHAnsi"/>
@@ -5831,7 +5841,7 @@
           <w:t xml:space="preserve"> the early marine phase of Pacific salmon</w:t>
         </w:r>
       </w:ins>
-      <w:ins w:id="293" w:author="Brian" w:date="2020-05-10T07:24:00Z">
+      <w:ins w:id="294" w:author="Brian" w:date="2020-05-10T07:24:00Z">
         <w:r>
           <w:rPr>
             <w:rFonts w:eastAsia="Times New Roman" w:cstheme="minorHAnsi"/>
@@ -5840,7 +5850,7 @@
           </w:rPr>
           <w:t xml:space="preserve">, particularly factors contributing to health and </w:t>
         </w:r>
-        <w:commentRangeStart w:id="294"/>
+        <w:commentRangeStart w:id="295"/>
         <w:r>
           <w:rPr>
             <w:rFonts w:eastAsia="Times New Roman" w:cstheme="minorHAnsi"/>
@@ -5850,14 +5860,14 @@
           <w:t>survival</w:t>
         </w:r>
       </w:ins>
-      <w:commentRangeEnd w:id="294"/>
+      <w:commentRangeEnd w:id="295"/>
       <w:r>
         <w:rPr>
           <w:rStyle w:val="CommentReference"/>
         </w:rPr>
-        <w:commentReference w:id="294"/>
-      </w:r>
-      <w:ins w:id="295" w:author="Vanessa Fladmark" w:date="2020-05-19T09:24:00Z">
+        <w:commentReference w:id="295"/>
+      </w:r>
+      <w:ins w:id="296" w:author="Vanessa Fladmark" w:date="2020-05-19T09:24:00Z">
         <w:r>
           <w:rPr>
             <w:rFonts w:eastAsia="Times New Roman" w:cstheme="minorHAnsi"/>
@@ -5900,7 +5910,7 @@
         </w:rPr>
         <w:t>(Hunt et al., 2018)</w:t>
       </w:r>
-      <w:ins w:id="296" w:author="Vanessa Fladmark" w:date="2020-05-19T09:24:00Z">
+      <w:ins w:id="297" w:author="Vanessa Fladmark" w:date="2020-05-19T09:24:00Z">
         <w:r>
           <w:rPr>
             <w:rFonts w:eastAsia="Times New Roman" w:cstheme="minorHAnsi"/>
@@ -5910,7 +5920,7 @@
           <w:fldChar w:fldCharType="end"/>
         </w:r>
       </w:ins>
-      <w:ins w:id="297" w:author="Brian" w:date="2020-05-10T07:32:00Z">
+      <w:ins w:id="298" w:author="Brian" w:date="2020-05-10T07:32:00Z">
         <w:r>
           <w:rPr>
             <w:rFonts w:eastAsia="Times New Roman" w:cstheme="minorHAnsi"/>
@@ -5919,7 +5929,7 @@
           </w:rPr>
           <w:t xml:space="preserve">. This study focussed on </w:t>
         </w:r>
-        <w:del w:id="298" w:author="Vanessa Fladmark" w:date="2020-05-28T10:42:00Z">
+        <w:del w:id="299" w:author="Vanessa Fladmark" w:date="2020-05-28T10:42:00Z">
           <w:r>
             <w:rPr>
               <w:rFonts w:eastAsia="Times New Roman" w:cstheme="minorHAnsi"/>
@@ -5938,7 +5948,7 @@
           <w:t>2016</w:t>
         </w:r>
       </w:ins>
-      <w:ins w:id="299" w:author="Brian" w:date="2020-05-10T07:33:00Z">
+      <w:ins w:id="300" w:author="Brian" w:date="2020-05-10T07:33:00Z">
         <w:r>
           <w:rPr>
             <w:rFonts w:eastAsia="Times New Roman" w:cstheme="minorHAnsi"/>
@@ -5948,7 +5958,7 @@
           <w:t xml:space="preserve">, which had the largest spatial coverage of sampling stations in an effort to resolve the primary </w:t>
         </w:r>
       </w:ins>
-      <w:ins w:id="300" w:author="Brian" w:date="2020-05-10T07:34:00Z">
+      <w:ins w:id="301" w:author="Brian" w:date="2020-05-10T07:34:00Z">
         <w:r>
           <w:rPr>
             <w:rFonts w:eastAsia="Times New Roman" w:cstheme="minorHAnsi"/>
@@ -5958,7 +5968,7 @@
           <w:t>migration</w:t>
         </w:r>
       </w:ins>
-      <w:ins w:id="301" w:author="Brian" w:date="2020-05-10T07:33:00Z">
+      <w:ins w:id="302" w:author="Brian" w:date="2020-05-10T07:33:00Z">
         <w:r>
           <w:rPr>
             <w:rFonts w:eastAsia="Times New Roman" w:cstheme="minorHAnsi"/>
@@ -5968,7 +5978,7 @@
           <w:t xml:space="preserve"> </w:t>
         </w:r>
       </w:ins>
-      <w:ins w:id="302" w:author="Brian" w:date="2020-05-10T07:34:00Z">
+      <w:ins w:id="303" w:author="Brian" w:date="2020-05-10T07:34:00Z">
         <w:r>
           <w:rPr>
             <w:rFonts w:eastAsia="Times New Roman" w:cstheme="minorHAnsi"/>
@@ -5978,16 +5988,16 @@
           <w:t>pathways through the region.</w:t>
         </w:r>
       </w:ins>
-      <w:commentRangeEnd w:id="278"/>
-      <w:ins w:id="303" w:author="Brian" w:date="2020-05-10T10:06:00Z">
+      <w:commentRangeEnd w:id="279"/>
+      <w:ins w:id="304" w:author="Brian" w:date="2020-05-10T10:06:00Z">
         <w:r>
           <w:rPr>
             <w:rStyle w:val="CommentReference"/>
           </w:rPr>
-          <w:commentReference w:id="278"/>
-        </w:r>
-      </w:ins>
-      <w:ins w:id="304" w:author="Vanessa Fladmark" w:date="2020-05-28T12:49:00Z">
+          <w:commentReference w:id="279"/>
+        </w:r>
+      </w:ins>
+      <w:ins w:id="305" w:author="Vanessa Fladmark" w:date="2020-05-28T12:49:00Z">
         <w:r>
           <w:rPr>
             <w:rFonts w:eastAsia="Times New Roman" w:cstheme="minorHAnsi"/>
@@ -5997,7 +6007,7 @@
           <w:t xml:space="preserve"> The previous year 2015 also had similar spatial coverage of sampling but there was expected </w:t>
         </w:r>
       </w:ins>
-      <w:ins w:id="305" w:author="Vanessa Fladmark" w:date="2020-05-28T12:50:00Z">
+      <w:ins w:id="306" w:author="Vanessa Fladmark" w:date="2020-05-28T12:50:00Z">
         <w:r>
           <w:rPr>
             <w:rFonts w:eastAsia="Times New Roman" w:cstheme="minorHAnsi"/>
@@ -6007,7 +6017,7 @@
           <w:t xml:space="preserve">and observed </w:t>
         </w:r>
       </w:ins>
-      <w:ins w:id="306" w:author="Vanessa Fladmark" w:date="2020-05-28T12:49:00Z">
+      <w:ins w:id="307" w:author="Vanessa Fladmark" w:date="2020-05-28T12:49:00Z">
         <w:r>
           <w:rPr>
             <w:rFonts w:eastAsia="Times New Roman" w:cstheme="minorHAnsi"/>
@@ -6017,7 +6027,7 @@
           <w:t xml:space="preserve">lower pink abundance, due to their biennial life </w:t>
         </w:r>
       </w:ins>
-      <w:ins w:id="307" w:author="Vanessa Fladmark" w:date="2020-05-28T12:50:00Z">
+      <w:ins w:id="308" w:author="Vanessa Fladmark" w:date="2020-05-28T12:50:00Z">
         <w:r>
           <w:rPr>
             <w:rFonts w:eastAsia="Times New Roman" w:cstheme="minorHAnsi"/>
@@ -6027,7 +6037,7 @@
           <w:t>patterns</w:t>
         </w:r>
       </w:ins>
-      <w:ins w:id="308" w:author="Vanessa Fladmark" w:date="2020-05-28T12:49:00Z">
+      <w:ins w:id="309" w:author="Vanessa Fladmark" w:date="2020-05-28T12:49:00Z">
         <w:r>
           <w:rPr>
             <w:rFonts w:eastAsia="Times New Roman" w:cstheme="minorHAnsi"/>
@@ -6037,8 +6047,8 @@
           <w:t>.</w:t>
         </w:r>
       </w:ins>
-      <w:ins w:id="309" w:author="Brian" w:date="2020-05-10T07:34:00Z">
-        <w:del w:id="310" w:author="Vanessa Fladmark" w:date="2020-05-28T12:49:00Z">
+      <w:ins w:id="310" w:author="Brian" w:date="2020-05-10T07:34:00Z">
+        <w:del w:id="311" w:author="Vanessa Fladmark" w:date="2020-05-28T12:49:00Z">
           <w:r>
             <w:rPr>
               <w:rFonts w:eastAsia="Times New Roman" w:cstheme="minorHAnsi"/>
@@ -6049,8 +6059,8 @@
           </w:r>
         </w:del>
       </w:ins>
-      <w:ins w:id="311" w:author="Brian" w:date="2020-05-10T07:33:00Z">
-        <w:del w:id="312" w:author="Vanessa Fladmark" w:date="2020-05-28T12:49:00Z">
+      <w:ins w:id="312" w:author="Brian" w:date="2020-05-10T07:33:00Z">
+        <w:del w:id="313" w:author="Vanessa Fladmark" w:date="2020-05-28T12:49:00Z">
           <w:r>
             <w:rPr>
               <w:rFonts w:eastAsia="Times New Roman" w:cstheme="minorHAnsi"/>
@@ -6061,7 +6071,7 @@
           </w:r>
         </w:del>
       </w:ins>
-      <w:del w:id="313" w:author="Brian" w:date="2020-05-10T07:24:00Z">
+      <w:del w:id="314" w:author="Brian" w:date="2020-05-10T07:24:00Z">
         <w:r>
           <w:rPr>
             <w:rFonts w:eastAsia="Times New Roman" w:cstheme="minorHAnsi"/>
@@ -6071,7 +6081,7 @@
           <w:delText>partnered up and created a field program</w:delText>
         </w:r>
       </w:del>
-      <w:del w:id="314" w:author="Vanessa Fladmark" w:date="2020-05-28T09:41:00Z">
+      <w:del w:id="315" w:author="Vanessa Fladmark" w:date="2020-05-28T09:41:00Z">
         <w:r>
           <w:rPr>
             <w:rFonts w:eastAsia="Times New Roman" w:cstheme="minorHAnsi"/>
@@ -6086,7 +6096,7 @@
       <w:pPr>
         <w:spacing w:line="480" w:lineRule="auto"/>
         <w:rPr>
-          <w:ins w:id="315" w:author="Vanessa Fladmark" w:date="2020-05-28T09:41:00Z"/>
+          <w:ins w:id="316" w:author="Vanessa Fladmark" w:date="2020-05-28T09:41:00Z"/>
           <w:rFonts w:eastAsia="Times New Roman" w:cstheme="minorHAnsi"/>
           <w:color w:val="000000"/>
           <w:lang w:val="en-CA"/>
@@ -6097,13 +6107,13 @@
       <w:pPr>
         <w:spacing w:line="480" w:lineRule="auto"/>
         <w:rPr>
-          <w:ins w:id="316" w:author="Vanessa Fladmark" w:date="2020-05-28T10:29:00Z"/>
-          <w:rFonts w:eastAsia="Times New Roman" w:cstheme="minorHAnsi"/>
-          <w:color w:val="000000"/>
-          <w:lang w:val="en-CA"/>
-        </w:rPr>
-      </w:pPr>
-      <w:ins w:id="317" w:author="Vanessa Fladmark" w:date="2020-05-28T09:41:00Z">
+          <w:ins w:id="317" w:author="Vanessa Fladmark" w:date="2020-05-28T10:29:00Z"/>
+          <w:rFonts w:eastAsia="Times New Roman" w:cstheme="minorHAnsi"/>
+          <w:color w:val="000000"/>
+          <w:lang w:val="en-CA"/>
+        </w:rPr>
+      </w:pPr>
+      <w:ins w:id="318" w:author="Vanessa Fladmark" w:date="2020-05-28T09:41:00Z">
         <w:r>
           <w:rPr>
             <w:rFonts w:eastAsia="Times New Roman" w:cstheme="minorHAnsi"/>
@@ -6113,7 +6123,7 @@
           <w:tab/>
         </w:r>
       </w:ins>
-      <w:commentRangeStart w:id="318"/>
+      <w:commentRangeStart w:id="319"/>
       <w:r>
         <w:rPr>
           <w:rFonts w:eastAsia="Times New Roman" w:cstheme="minorHAnsi"/>
@@ -6162,7 +6172,7 @@
         </w:rPr>
         <w:t xml:space="preserve"> researchers head out on oceanographic surveys, starting in May, to capture outmigrating salmon species, zooplankton samples and oceanographic data. </w:t>
       </w:r>
-      <w:ins w:id="319" w:author="Vanessa Fladmark" w:date="2020-05-28T10:29:00Z">
+      <w:ins w:id="320" w:author="Vanessa Fladmark" w:date="2020-05-28T10:29:00Z">
         <w:r>
           <w:rPr>
             <w:rFonts w:eastAsia="Times New Roman" w:cstheme="minorHAnsi"/>
@@ -6172,7 +6182,7 @@
           <w:t xml:space="preserve">In the Discovery Islands, </w:t>
         </w:r>
       </w:ins>
-      <w:ins w:id="320" w:author="Vanessa Fladmark" w:date="2020-05-28T10:40:00Z">
+      <w:ins w:id="321" w:author="Vanessa Fladmark" w:date="2020-05-28T10:40:00Z">
         <w:r>
           <w:rPr>
             <w:rFonts w:eastAsia="Times New Roman" w:cstheme="minorHAnsi"/>
@@ -6182,7 +6192,7 @@
           <w:t>12 sites were sampled in 2016</w:t>
         </w:r>
       </w:ins>
-      <w:ins w:id="321" w:author="Vanessa Fladmark" w:date="2020-05-28T10:30:00Z">
+      <w:ins w:id="322" w:author="Vanessa Fladmark" w:date="2020-05-28T10:30:00Z">
         <w:r>
           <w:rPr>
             <w:rFonts w:eastAsia="Times New Roman" w:cstheme="minorHAnsi"/>
@@ -6192,7 +6202,7 @@
           <w:t xml:space="preserve">, and in Johnstone Strait, 10 sites were sampled, to provide coverage of all </w:t>
         </w:r>
       </w:ins>
-      <w:ins w:id="322" w:author="Vanessa Fladmark" w:date="2020-05-28T12:47:00Z">
+      <w:ins w:id="323" w:author="Vanessa Fladmark" w:date="2020-05-28T12:47:00Z">
         <w:r>
           <w:rPr>
             <w:rFonts w:eastAsia="Times New Roman" w:cstheme="minorHAnsi"/>
@@ -6202,7 +6212,7 @@
           <w:t xml:space="preserve">possible </w:t>
         </w:r>
       </w:ins>
-      <w:ins w:id="323" w:author="Vanessa Fladmark" w:date="2020-05-28T10:30:00Z">
+      <w:ins w:id="324" w:author="Vanessa Fladmark" w:date="2020-05-28T10:30:00Z">
         <w:r>
           <w:rPr>
             <w:rFonts w:eastAsia="Times New Roman" w:cstheme="minorHAnsi"/>
@@ -6212,7 +6222,7 @@
           <w:t>salmon migration routes</w:t>
         </w:r>
       </w:ins>
-      <w:ins w:id="324" w:author="Vanessa Fladmark" w:date="2020-05-28T12:47:00Z">
+      <w:ins w:id="325" w:author="Vanessa Fladmark" w:date="2020-05-28T12:47:00Z">
         <w:r>
           <w:rPr>
             <w:rFonts w:eastAsia="Times New Roman" w:cstheme="minorHAnsi"/>
@@ -6222,7 +6232,7 @@
           <w:t xml:space="preserve"> through these regions</w:t>
         </w:r>
       </w:ins>
-      <w:ins w:id="325" w:author="Vanessa Fladmark" w:date="2020-06-02T10:14:00Z">
+      <w:ins w:id="326" w:author="Vanessa Fladmark" w:date="2020-06-02T10:14:00Z">
         <w:r>
           <w:rPr>
             <w:rFonts w:eastAsia="Times New Roman" w:cstheme="minorHAnsi"/>
@@ -6265,7 +6275,7 @@
         </w:rPr>
         <w:t>(Hunt et al., 2018)</w:t>
       </w:r>
-      <w:ins w:id="326" w:author="Vanessa Fladmark" w:date="2020-06-02T10:14:00Z">
+      <w:ins w:id="327" w:author="Vanessa Fladmark" w:date="2020-06-02T10:14:00Z">
         <w:r>
           <w:rPr>
             <w:rFonts w:eastAsia="Times New Roman" w:cstheme="minorHAnsi"/>
@@ -6275,7 +6285,7 @@
           <w:fldChar w:fldCharType="end"/>
         </w:r>
       </w:ins>
-      <w:ins w:id="327" w:author="Vanessa Fladmark" w:date="2020-05-28T10:30:00Z">
+      <w:ins w:id="328" w:author="Vanessa Fladmark" w:date="2020-05-28T10:30:00Z">
         <w:r>
           <w:rPr>
             <w:rFonts w:eastAsia="Times New Roman" w:cstheme="minorHAnsi"/>
@@ -6285,7 +6295,7 @@
           <w:t xml:space="preserve">. </w:t>
         </w:r>
       </w:ins>
-      <w:ins w:id="328" w:author="Vanessa Fladmark" w:date="2020-05-28T10:31:00Z">
+      <w:ins w:id="329" w:author="Vanessa Fladmark" w:date="2020-05-28T10:31:00Z">
         <w:r>
           <w:rPr>
             <w:rFonts w:eastAsia="Times New Roman" w:cstheme="minorHAnsi"/>
@@ -6295,7 +6305,7 @@
           <w:t xml:space="preserve">Sites were sampled every </w:t>
         </w:r>
       </w:ins>
-      <w:ins w:id="329" w:author="Vanessa Fladmark" w:date="2020-05-28T15:57:00Z">
+      <w:ins w:id="330" w:author="Vanessa Fladmark" w:date="2020-05-28T15:57:00Z">
         <w:r>
           <w:rPr>
             <w:rFonts w:eastAsia="Times New Roman" w:cstheme="minorHAnsi"/>
@@ -6305,7 +6315,7 @@
           <w:t>4-7 days throughout the season</w:t>
         </w:r>
       </w:ins>
-      <w:ins w:id="330" w:author="Vanessa Fladmark" w:date="2020-05-28T10:31:00Z">
+      <w:ins w:id="331" w:author="Vanessa Fladmark" w:date="2020-05-28T10:31:00Z">
         <w:r>
           <w:rPr>
             <w:rFonts w:eastAsia="Times New Roman" w:cstheme="minorHAnsi"/>
@@ -6315,7 +6325,7 @@
           <w:t xml:space="preserve">, depending on </w:t>
         </w:r>
       </w:ins>
-      <w:ins w:id="331" w:author="Vanessa Fladmark" w:date="2020-05-28T15:57:00Z">
+      <w:ins w:id="332" w:author="Vanessa Fladmark" w:date="2020-05-28T15:57:00Z">
         <w:r>
           <w:rPr>
             <w:rFonts w:eastAsia="Times New Roman" w:cstheme="minorHAnsi"/>
@@ -6325,7 +6335,7 @@
           <w:t xml:space="preserve">weather </w:t>
         </w:r>
       </w:ins>
-      <w:ins w:id="332" w:author="Vanessa Fladmark" w:date="2020-05-28T10:31:00Z">
+      <w:ins w:id="333" w:author="Vanessa Fladmark" w:date="2020-05-28T10:31:00Z">
         <w:r>
           <w:rPr>
             <w:rFonts w:eastAsia="Times New Roman" w:cstheme="minorHAnsi"/>
@@ -6335,7 +6345,7 @@
           <w:t>conditions. For this study, six sites</w:t>
         </w:r>
       </w:ins>
-      <w:ins w:id="333" w:author="Vanessa Fladmark" w:date="2020-05-28T10:32:00Z">
+      <w:ins w:id="334" w:author="Vanessa Fladmark" w:date="2020-05-28T10:32:00Z">
         <w:r>
           <w:rPr>
             <w:rFonts w:eastAsia="Times New Roman" w:cstheme="minorHAnsi"/>
@@ -6345,7 +6355,7 @@
           <w:t xml:space="preserve"> (three from each region)</w:t>
         </w:r>
       </w:ins>
-      <w:ins w:id="334" w:author="Vanessa Fladmark" w:date="2020-05-28T10:31:00Z">
+      <w:ins w:id="335" w:author="Vanessa Fladmark" w:date="2020-05-28T10:31:00Z">
         <w:r>
           <w:rPr>
             <w:rFonts w:eastAsia="Times New Roman" w:cstheme="minorHAnsi"/>
@@ -6355,7 +6365,7 @@
           <w:t xml:space="preserve"> were selected, </w:t>
         </w:r>
       </w:ins>
-      <w:ins w:id="335" w:author="Vanessa Fladmark" w:date="2020-06-02T09:35:00Z">
+      <w:ins w:id="336" w:author="Vanessa Fladmark" w:date="2020-06-02T09:35:00Z">
         <w:r>
           <w:rPr>
             <w:rFonts w:eastAsia="Times New Roman" w:cstheme="minorHAnsi"/>
@@ -6365,7 +6375,7 @@
           <w:t>in order to obtain</w:t>
         </w:r>
       </w:ins>
-      <w:ins w:id="336" w:author="Vanessa Fladmark" w:date="2020-05-28T10:31:00Z">
+      <w:ins w:id="337" w:author="Vanessa Fladmark" w:date="2020-05-28T10:31:00Z">
         <w:r>
           <w:rPr>
             <w:rFonts w:eastAsia="Times New Roman" w:cstheme="minorHAnsi"/>
@@ -6375,7 +6385,7 @@
           <w:t xml:space="preserve"> a</w:t>
         </w:r>
       </w:ins>
-      <w:ins w:id="337" w:author="Vanessa Fladmark" w:date="2020-05-28T10:32:00Z">
+      <w:ins w:id="338" w:author="Vanessa Fladmark" w:date="2020-05-28T10:32:00Z">
         <w:r>
           <w:rPr>
             <w:rFonts w:eastAsia="Times New Roman" w:cstheme="minorHAnsi"/>
@@ -6385,7 +6395,7 @@
           <w:t xml:space="preserve"> sample size of 10 pink and 10 chum per set</w:t>
         </w:r>
       </w:ins>
-      <w:ins w:id="338" w:author="Vanessa Fladmark" w:date="2020-06-02T09:35:00Z">
+      <w:ins w:id="339" w:author="Vanessa Fladmark" w:date="2020-06-02T09:35:00Z">
         <w:r>
           <w:rPr>
             <w:rFonts w:eastAsia="Times New Roman" w:cstheme="minorHAnsi"/>
@@ -6395,7 +6405,7 @@
           <w:t xml:space="preserve"> (n=120 total)</w:t>
         </w:r>
       </w:ins>
-      <w:ins w:id="339" w:author="Vanessa Fladmark" w:date="2020-05-28T10:32:00Z">
+      <w:ins w:id="340" w:author="Vanessa Fladmark" w:date="2020-05-28T10:32:00Z">
         <w:r>
           <w:rPr>
             <w:rFonts w:eastAsia="Times New Roman" w:cstheme="minorHAnsi"/>
@@ -6405,7 +6415,7 @@
           <w:t xml:space="preserve">, still acquiring sufficient coverage </w:t>
         </w:r>
       </w:ins>
-      <w:ins w:id="340" w:author="Vanessa Fladmark" w:date="2020-05-28T10:33:00Z">
+      <w:ins w:id="341" w:author="Vanessa Fladmark" w:date="2020-05-28T10:33:00Z">
         <w:r>
           <w:rPr>
             <w:rFonts w:eastAsia="Times New Roman" w:cstheme="minorHAnsi"/>
@@ -6415,7 +6425,7 @@
           <w:t>for</w:t>
         </w:r>
       </w:ins>
-      <w:ins w:id="341" w:author="Vanessa Fladmark" w:date="2020-05-28T10:32:00Z">
+      <w:ins w:id="342" w:author="Vanessa Fladmark" w:date="2020-05-28T10:32:00Z">
         <w:r>
           <w:rPr>
             <w:rFonts w:eastAsia="Times New Roman" w:cstheme="minorHAnsi"/>
@@ -6425,7 +6435,7 @@
           <w:t xml:space="preserve"> </w:t>
         </w:r>
       </w:ins>
-      <w:ins w:id="342" w:author="Vanessa Fladmark" w:date="2020-05-28T10:33:00Z">
+      <w:ins w:id="343" w:author="Vanessa Fladmark" w:date="2020-05-28T10:33:00Z">
         <w:r>
           <w:rPr>
             <w:rFonts w:eastAsia="Times New Roman" w:cstheme="minorHAnsi"/>
@@ -6435,7 +6445,7 @@
           <w:t>each region.</w:t>
         </w:r>
       </w:ins>
-      <w:ins w:id="343" w:author="Vanessa Fladmark" w:date="2020-05-28T10:37:00Z">
+      <w:ins w:id="344" w:author="Vanessa Fladmark" w:date="2020-05-28T10:37:00Z">
         <w:r>
           <w:rPr>
             <w:rFonts w:eastAsia="Times New Roman" w:cstheme="minorHAnsi"/>
@@ -6445,7 +6455,7 @@
           <w:t xml:space="preserve"> The dates were chosen in mid-June (T</w:t>
         </w:r>
       </w:ins>
-      <w:ins w:id="344" w:author="Vanessa Fladmark" w:date="2020-05-28T10:38:00Z">
+      <w:ins w:id="345" w:author="Vanessa Fladmark" w:date="2020-05-28T10:38:00Z">
         <w:r>
           <w:rPr>
             <w:rFonts w:eastAsia="Times New Roman" w:cstheme="minorHAnsi"/>
@@ -6455,7 +6465,7 @@
           <w:t>able 1</w:t>
         </w:r>
       </w:ins>
-      <w:ins w:id="345" w:author="Vanessa Fladmark" w:date="2020-05-28T10:37:00Z">
+      <w:ins w:id="346" w:author="Vanessa Fladmark" w:date="2020-05-28T10:37:00Z">
         <w:r>
           <w:rPr>
             <w:rFonts w:eastAsia="Times New Roman" w:cstheme="minorHAnsi"/>
@@ -6465,7 +6475,7 @@
           <w:t>)</w:t>
         </w:r>
       </w:ins>
-      <w:ins w:id="346" w:author="Vanessa Fladmark" w:date="2020-05-28T10:38:00Z">
+      <w:ins w:id="347" w:author="Vanessa Fladmark" w:date="2020-05-28T10:38:00Z">
         <w:r>
           <w:rPr>
             <w:rFonts w:eastAsia="Times New Roman" w:cstheme="minorHAnsi"/>
@@ -6475,7 +6485,7 @@
           <w:t xml:space="preserve"> to align with the peak out-migration of salmon</w:t>
         </w:r>
       </w:ins>
-      <w:ins w:id="347" w:author="Vanessa Fladmark" w:date="2020-05-28T10:41:00Z">
+      <w:ins w:id="348" w:author="Vanessa Fladmark" w:date="2020-05-28T10:41:00Z">
         <w:r>
           <w:rPr>
             <w:rFonts w:eastAsia="Times New Roman" w:cstheme="minorHAnsi"/>
@@ -6490,7 +6500,7 @@
       <w:pPr>
         <w:spacing w:line="480" w:lineRule="auto"/>
         <w:rPr>
-          <w:ins w:id="348" w:author="Vanessa Fladmark" w:date="2020-05-28T10:29:00Z"/>
+          <w:ins w:id="349" w:author="Vanessa Fladmark" w:date="2020-05-28T10:29:00Z"/>
           <w:rFonts w:eastAsia="Times New Roman" w:cstheme="minorHAnsi"/>
           <w:color w:val="000000"/>
           <w:lang w:val="en-CA"/>
@@ -6501,13 +6511,13 @@
       <w:pPr>
         <w:spacing w:line="480" w:lineRule="auto"/>
         <w:rPr>
-          <w:ins w:id="349" w:author="Vanessa Fladmark" w:date="2020-05-28T13:26:00Z"/>
-          <w:rFonts w:eastAsia="Times New Roman" w:cstheme="minorHAnsi"/>
-          <w:color w:val="000000"/>
-          <w:lang w:val="en-CA"/>
-        </w:rPr>
-      </w:pPr>
-      <w:ins w:id="350" w:author="Vanessa Fladmark" w:date="2020-05-28T10:29:00Z">
+          <w:ins w:id="350" w:author="Vanessa Fladmark" w:date="2020-05-28T13:26:00Z"/>
+          <w:rFonts w:eastAsia="Times New Roman" w:cstheme="minorHAnsi"/>
+          <w:color w:val="000000"/>
+          <w:lang w:val="en-CA"/>
+        </w:rPr>
+      </w:pPr>
+      <w:ins w:id="351" w:author="Vanessa Fladmark" w:date="2020-05-28T10:29:00Z">
         <w:r>
           <w:rPr>
             <w:rFonts w:eastAsia="Times New Roman" w:cstheme="minorHAnsi"/>
@@ -6517,7 +6527,7 @@
           <w:tab/>
         </w:r>
       </w:ins>
-      <w:ins w:id="351" w:author="Vanessa Fladmark" w:date="2020-05-28T14:09:00Z">
+      <w:ins w:id="352" w:author="Vanessa Fladmark" w:date="2020-05-28T14:09:00Z">
         <w:r>
           <w:rPr>
             <w:rFonts w:eastAsia="Times New Roman" w:cstheme="minorHAnsi"/>
@@ -6527,7 +6537,7 @@
           <w:t>The salmon sampling begins with</w:t>
         </w:r>
       </w:ins>
-      <w:ins w:id="352" w:author="Vanessa Fladmark" w:date="2020-05-28T14:10:00Z">
+      <w:ins w:id="353" w:author="Vanessa Fladmark" w:date="2020-05-28T14:10:00Z">
         <w:r>
           <w:rPr>
             <w:rFonts w:eastAsia="Times New Roman" w:cstheme="minorHAnsi"/>
@@ -6537,7 +6547,7 @@
           <w:t xml:space="preserve"> recording</w:t>
         </w:r>
       </w:ins>
-      <w:ins w:id="353" w:author="Vanessa Fladmark" w:date="2020-05-28T15:04:00Z">
+      <w:ins w:id="354" w:author="Vanessa Fladmark" w:date="2020-05-28T15:04:00Z">
         <w:r>
           <w:rPr>
             <w:rFonts w:eastAsia="Times New Roman" w:cstheme="minorHAnsi"/>
@@ -6547,7 +6557,7 @@
           <w:t xml:space="preserve"> weather </w:t>
         </w:r>
       </w:ins>
-      <w:ins w:id="354" w:author="Vanessa Fladmark" w:date="2020-05-28T15:05:00Z">
+      <w:ins w:id="355" w:author="Vanessa Fladmark" w:date="2020-05-28T15:05:00Z">
         <w:r>
           <w:rPr>
             <w:rFonts w:eastAsia="Times New Roman" w:cstheme="minorHAnsi"/>
@@ -6557,7 +6567,7 @@
           <w:t xml:space="preserve">and </w:t>
         </w:r>
       </w:ins>
-      <w:ins w:id="355" w:author="Vanessa Fladmark" w:date="2020-05-28T15:04:00Z">
+      <w:ins w:id="356" w:author="Vanessa Fladmark" w:date="2020-05-28T15:04:00Z">
         <w:r>
           <w:rPr>
             <w:rFonts w:eastAsia="Times New Roman" w:cstheme="minorHAnsi"/>
@@ -6567,7 +6577,7 @@
           <w:t>sea state data,</w:t>
         </w:r>
       </w:ins>
-      <w:ins w:id="356" w:author="Vanessa Fladmark" w:date="2020-05-28T14:09:00Z">
+      <w:ins w:id="357" w:author="Vanessa Fladmark" w:date="2020-05-28T14:09:00Z">
         <w:r>
           <w:rPr>
             <w:rFonts w:eastAsia="Times New Roman" w:cstheme="minorHAnsi"/>
@@ -6577,7 +6587,7 @@
           <w:t xml:space="preserve"> </w:t>
         </w:r>
       </w:ins>
-      <w:del w:id="357" w:author="Vanessa Fladmark" w:date="2020-05-28T14:08:00Z">
+      <w:del w:id="358" w:author="Vanessa Fladmark" w:date="2020-05-28T14:08:00Z">
         <w:r>
           <w:rPr>
             <w:rFonts w:eastAsia="Times New Roman" w:cstheme="minorHAnsi"/>
@@ -6587,7 +6597,7 @@
           <w:delText>First,</w:delText>
         </w:r>
       </w:del>
-      <w:ins w:id="358" w:author="Vanessa Fladmark" w:date="2020-06-02T10:14:00Z">
+      <w:ins w:id="359" w:author="Vanessa Fladmark" w:date="2020-06-02T10:14:00Z">
         <w:r>
           <w:rPr>
             <w:rFonts w:eastAsia="Times New Roman" w:cstheme="minorHAnsi"/>
@@ -6597,7 +6607,7 @@
           <w:t xml:space="preserve"> </w:t>
         </w:r>
       </w:ins>
-      <w:del w:id="359" w:author="Vanessa Fladmark" w:date="2020-06-02T10:14:00Z">
+      <w:del w:id="360" w:author="Vanessa Fladmark" w:date="2020-06-02T10:14:00Z">
         <w:r>
           <w:rPr>
             <w:rFonts w:eastAsia="Times New Roman" w:cstheme="minorHAnsi"/>
@@ -6607,7 +6617,7 @@
           <w:delText xml:space="preserve"> </w:delText>
         </w:r>
       </w:del>
-      <w:ins w:id="360" w:author="Vanessa Fladmark" w:date="2020-05-28T15:06:00Z">
+      <w:ins w:id="361" w:author="Vanessa Fladmark" w:date="2020-05-28T15:06:00Z">
         <w:r>
           <w:rPr>
             <w:rFonts w:eastAsia="Times New Roman" w:cstheme="minorHAnsi"/>
@@ -6625,7 +6635,7 @@
         </w:rPr>
         <w:t>a visual survey of salmon surface activity</w:t>
       </w:r>
-      <w:del w:id="361" w:author="Vanessa Fladmark" w:date="2020-05-28T14:10:00Z">
+      <w:del w:id="362" w:author="Vanessa Fladmark" w:date="2020-05-28T14:10:00Z">
         <w:r>
           <w:rPr>
             <w:rFonts w:eastAsia="Times New Roman" w:cstheme="minorHAnsi"/>
@@ -6635,7 +6645,7 @@
           <w:delText xml:space="preserve"> is performed</w:delText>
         </w:r>
       </w:del>
-      <w:ins w:id="362" w:author="Vanessa Fladmark" w:date="2020-05-28T16:56:00Z">
+      <w:ins w:id="363" w:author="Vanessa Fladmark" w:date="2020-05-28T16:56:00Z">
         <w:r>
           <w:rPr>
             <w:rFonts w:eastAsia="Times New Roman" w:cstheme="minorHAnsi"/>
@@ -6645,7 +6655,7 @@
           <w:t>.</w:t>
         </w:r>
       </w:ins>
-      <w:del w:id="363" w:author="Vanessa Fladmark" w:date="2020-05-28T16:56:00Z">
+      <w:del w:id="364" w:author="Vanessa Fladmark" w:date="2020-05-28T16:56:00Z">
         <w:r>
           <w:rPr>
             <w:rFonts w:eastAsia="Times New Roman" w:cstheme="minorHAnsi"/>
@@ -6663,7 +6673,7 @@
         </w:rPr>
         <w:t xml:space="preserve"> </w:t>
       </w:r>
-      <w:ins w:id="364" w:author="Vanessa Fladmark" w:date="2020-05-28T16:56:00Z">
+      <w:ins w:id="365" w:author="Vanessa Fladmark" w:date="2020-05-28T16:56:00Z">
         <w:r>
           <w:rPr>
             <w:rFonts w:eastAsia="Times New Roman" w:cstheme="minorHAnsi"/>
@@ -6673,7 +6683,7 @@
           <w:t>Afterwards, t</w:t>
         </w:r>
       </w:ins>
-      <w:del w:id="365" w:author="Vanessa Fladmark" w:date="2020-05-28T16:56:00Z">
+      <w:del w:id="366" w:author="Vanessa Fladmark" w:date="2020-05-28T16:56:00Z">
         <w:r>
           <w:rPr>
             <w:rFonts w:eastAsia="Times New Roman" w:cstheme="minorHAnsi"/>
@@ -6691,7 +6701,7 @@
         </w:rPr>
         <w:t>he purse seine net</w:t>
       </w:r>
-      <w:ins w:id="366" w:author="Vanessa Fladmark" w:date="2020-05-28T16:53:00Z">
+      <w:ins w:id="367" w:author="Vanessa Fladmark" w:date="2020-05-28T16:53:00Z">
         <w:r>
           <w:rPr>
             <w:rFonts w:eastAsia="Times New Roman" w:cstheme="minorHAnsi"/>
@@ -6717,7 +6727,7 @@
           <w:t>)</w:t>
         </w:r>
       </w:ins>
-      <w:del w:id="367" w:author="Vanessa Fladmark" w:date="2020-05-28T16:56:00Z">
+      <w:del w:id="368" w:author="Vanessa Fladmark" w:date="2020-05-28T16:56:00Z">
         <w:r>
           <w:rPr>
             <w:rFonts w:eastAsia="Times New Roman" w:cstheme="minorHAnsi"/>
@@ -6727,7 +6737,7 @@
           <w:delText xml:space="preserve"> </w:delText>
         </w:r>
       </w:del>
-      <w:ins w:id="368" w:author="Vanessa Fladmark" w:date="2020-05-28T16:56:00Z">
+      <w:ins w:id="369" w:author="Vanessa Fladmark" w:date="2020-05-28T16:56:00Z">
         <w:r>
           <w:rPr>
             <w:rFonts w:eastAsia="Times New Roman" w:cstheme="minorHAnsi"/>
@@ -6745,7 +6755,7 @@
         </w:rPr>
         <w:t xml:space="preserve">on a targeted school of fish, </w:t>
       </w:r>
-      <w:del w:id="369" w:author="Vanessa Fladmark" w:date="2020-05-28T16:54:00Z">
+      <w:del w:id="370" w:author="Vanessa Fladmark" w:date="2020-05-28T16:54:00Z">
         <w:r>
           <w:rPr>
             <w:rFonts w:eastAsia="Times New Roman" w:cstheme="minorHAnsi"/>
@@ -6763,7 +6773,7 @@
         </w:rPr>
         <w:t xml:space="preserve">up to </w:t>
       </w:r>
-      <w:del w:id="370" w:author="Brian" w:date="2020-05-10T07:38:00Z">
+      <w:del w:id="371" w:author="Brian" w:date="2020-05-10T07:38:00Z">
         <w:r>
           <w:rPr>
             <w:rFonts w:eastAsia="Times New Roman" w:cstheme="minorHAnsi"/>
@@ -6781,7 +6791,7 @@
           <w:delText xml:space="preserve">0 </w:delText>
         </w:r>
       </w:del>
-      <w:ins w:id="371" w:author="Brian" w:date="2020-05-10T07:38:00Z">
+      <w:ins w:id="372" w:author="Brian" w:date="2020-05-10T07:38:00Z">
         <w:r>
           <w:rPr>
             <w:rFonts w:eastAsia="Times New Roman" w:cstheme="minorHAnsi"/>
@@ -6807,7 +6817,7 @@
         </w:rPr>
         <w:t xml:space="preserve">sockeye, 10 pink and 10 chum salmon are </w:t>
       </w:r>
-      <w:ins w:id="372" w:author="Vanessa Fladmark" w:date="2020-05-28T16:55:00Z">
+      <w:ins w:id="373" w:author="Vanessa Fladmark" w:date="2020-05-28T16:55:00Z">
         <w:r>
           <w:rPr>
             <w:rFonts w:eastAsia="Times New Roman" w:cstheme="minorHAnsi"/>
@@ -6817,7 +6827,7 @@
           <w:t xml:space="preserve">retained, the remaining </w:t>
         </w:r>
       </w:ins>
-      <w:del w:id="373" w:author="Vanessa Fladmark" w:date="2020-05-28T16:55:00Z">
+      <w:del w:id="374" w:author="Vanessa Fladmark" w:date="2020-05-28T16:55:00Z">
         <w:r>
           <w:rPr>
             <w:rFonts w:eastAsia="Times New Roman" w:cstheme="minorHAnsi"/>
@@ -6827,7 +6837,7 @@
           <w:delText>collected</w:delText>
         </w:r>
       </w:del>
-      <w:ins w:id="374" w:author="Vanessa Fladmark" w:date="2020-05-28T16:54:00Z">
+      <w:ins w:id="375" w:author="Vanessa Fladmark" w:date="2020-05-28T16:54:00Z">
         <w:r>
           <w:rPr>
             <w:rFonts w:eastAsia="Times New Roman" w:cstheme="minorHAnsi"/>
@@ -6837,7 +6847,7 @@
           <w:t>salmon</w:t>
         </w:r>
       </w:ins>
-      <w:ins w:id="375" w:author="Vanessa Fladmark" w:date="2020-05-28T16:53:00Z">
+      <w:ins w:id="376" w:author="Vanessa Fladmark" w:date="2020-05-28T16:53:00Z">
         <w:r>
           <w:rPr>
             <w:rFonts w:eastAsia="Times New Roman" w:cstheme="minorHAnsi"/>
@@ -6847,7 +6857,7 @@
           <w:t xml:space="preserve"> </w:t>
         </w:r>
       </w:ins>
-      <w:ins w:id="376" w:author="Vanessa Fladmark" w:date="2020-05-28T16:54:00Z">
+      <w:ins w:id="377" w:author="Vanessa Fladmark" w:date="2020-05-28T16:54:00Z">
         <w:r>
           <w:rPr>
             <w:rFonts w:eastAsia="Times New Roman" w:cstheme="minorHAnsi"/>
@@ -6857,7 +6867,7 @@
           <w:t>counted</w:t>
         </w:r>
       </w:ins>
-      <w:ins w:id="377" w:author="Vanessa Fladmark" w:date="2020-05-28T16:55:00Z">
+      <w:ins w:id="378" w:author="Vanessa Fladmark" w:date="2020-05-28T16:55:00Z">
         <w:r>
           <w:rPr>
             <w:rFonts w:eastAsia="Times New Roman" w:cstheme="minorHAnsi"/>
@@ -6927,7 +6937,7 @@
         </w:rPr>
         <w:t>.</w:t>
       </w:r>
-      <w:ins w:id="378" w:author="Vanessa Fladmark" w:date="2020-05-29T09:50:00Z">
+      <w:ins w:id="379" w:author="Vanessa Fladmark" w:date="2020-05-29T09:50:00Z">
         <w:r>
           <w:rPr>
             <w:rFonts w:eastAsia="Times New Roman" w:cstheme="minorHAnsi"/>
@@ -6937,7 +6947,7 @@
           <w:t xml:space="preserve"> </w:t>
         </w:r>
       </w:ins>
-      <w:ins w:id="379" w:author="Vanessa Fladmark" w:date="2020-05-29T09:51:00Z">
+      <w:ins w:id="380" w:author="Vanessa Fladmark" w:date="2020-05-29T09:51:00Z">
         <w:r>
           <w:rPr>
             <w:rFonts w:eastAsia="Times New Roman" w:cstheme="minorHAnsi"/>
@@ -6947,7 +6957,7 @@
           <w:t xml:space="preserve">Salmon were euthanized with </w:t>
         </w:r>
       </w:ins>
-      <w:ins w:id="380" w:author="Vanessa Fladmark" w:date="2020-05-29T09:52:00Z">
+      <w:ins w:id="381" w:author="Vanessa Fladmark" w:date="2020-05-29T09:52:00Z">
         <w:r>
           <w:rPr>
             <w:rFonts w:eastAsia="Times New Roman" w:cstheme="minorHAnsi"/>
@@ -6957,7 +6967,7 @@
           <w:t>trica</w:t>
         </w:r>
       </w:ins>
-      <w:ins w:id="381" w:author="Vanessa Fladmark" w:date="2020-05-29T09:53:00Z">
+      <w:ins w:id="382" w:author="Vanessa Fladmark" w:date="2020-05-29T09:53:00Z">
         <w:r>
           <w:rPr>
             <w:rFonts w:eastAsia="Times New Roman" w:cstheme="minorHAnsi"/>
@@ -6967,7 +6977,7 @@
           <w:t>i</w:t>
         </w:r>
       </w:ins>
-      <w:ins w:id="382" w:author="Vanessa Fladmark" w:date="2020-05-29T09:52:00Z">
+      <w:ins w:id="383" w:author="Vanessa Fladmark" w:date="2020-05-29T09:52:00Z">
         <w:r>
           <w:rPr>
             <w:rFonts w:eastAsia="Times New Roman" w:cstheme="minorHAnsi"/>
@@ -6977,7 +6987,7 @@
           <w:t>n</w:t>
         </w:r>
       </w:ins>
-      <w:ins w:id="383" w:author="Vanessa Fladmark" w:date="2020-05-29T09:53:00Z">
+      <w:ins w:id="384" w:author="Vanessa Fladmark" w:date="2020-05-29T09:53:00Z">
         <w:r>
           <w:rPr>
             <w:rFonts w:eastAsia="Times New Roman" w:cstheme="minorHAnsi"/>
@@ -7005,7 +7015,7 @@
           <w:t xml:space="preserve"> (MS-222) upon removal from the seine net, </w:t>
         </w:r>
       </w:ins>
-      <w:ins w:id="384" w:author="Vanessa Fladmark" w:date="2020-05-29T09:54:00Z">
+      <w:ins w:id="385" w:author="Vanessa Fladmark" w:date="2020-05-29T09:54:00Z">
         <w:r>
           <w:rPr>
             <w:rFonts w:eastAsia="Times New Roman" w:cstheme="minorHAnsi"/>
@@ -7015,7 +7025,7 @@
           <w:t>length</w:t>
         </w:r>
       </w:ins>
-      <w:ins w:id="385" w:author="Vanessa Fladmark" w:date="2020-05-29T10:00:00Z">
+      <w:ins w:id="386" w:author="Vanessa Fladmark" w:date="2020-05-29T10:00:00Z">
         <w:r>
           <w:rPr>
             <w:rFonts w:eastAsia="Times New Roman" w:cstheme="minorHAnsi"/>
@@ -7025,7 +7035,7 @@
           <w:t>s</w:t>
         </w:r>
       </w:ins>
-      <w:ins w:id="386" w:author="Vanessa Fladmark" w:date="2020-05-29T09:54:00Z">
+      <w:ins w:id="387" w:author="Vanessa Fladmark" w:date="2020-05-29T09:54:00Z">
         <w:r>
           <w:rPr>
             <w:rFonts w:eastAsia="Times New Roman" w:cstheme="minorHAnsi"/>
@@ -7035,7 +7045,7 @@
           <w:t xml:space="preserve"> and weight</w:t>
         </w:r>
       </w:ins>
-      <w:ins w:id="387" w:author="Vanessa Fladmark" w:date="2020-05-29T10:00:00Z">
+      <w:ins w:id="388" w:author="Vanessa Fladmark" w:date="2020-05-29T10:00:00Z">
         <w:r>
           <w:rPr>
             <w:rFonts w:eastAsia="Times New Roman" w:cstheme="minorHAnsi"/>
@@ -7045,7 +7055,7 @@
           <w:t>s</w:t>
         </w:r>
       </w:ins>
-      <w:ins w:id="388" w:author="Vanessa Fladmark" w:date="2020-05-29T09:54:00Z">
+      <w:ins w:id="389" w:author="Vanessa Fladmark" w:date="2020-05-29T09:54:00Z">
         <w:r>
           <w:rPr>
             <w:rFonts w:eastAsia="Times New Roman" w:cstheme="minorHAnsi"/>
@@ -7055,7 +7065,7 @@
           <w:t xml:space="preserve"> recorded</w:t>
         </w:r>
       </w:ins>
-      <w:ins w:id="389" w:author="Vanessa Fladmark" w:date="2020-05-29T10:00:00Z">
+      <w:ins w:id="390" w:author="Vanessa Fladmark" w:date="2020-05-29T10:00:00Z">
         <w:r>
           <w:rPr>
             <w:rFonts w:eastAsia="Times New Roman" w:cstheme="minorHAnsi"/>
@@ -7065,7 +7075,7 @@
           <w:t>,</w:t>
         </w:r>
       </w:ins>
-      <w:ins w:id="390" w:author="Vanessa Fladmark" w:date="2020-05-29T09:54:00Z">
+      <w:ins w:id="391" w:author="Vanessa Fladmark" w:date="2020-05-29T09:54:00Z">
         <w:r>
           <w:rPr>
             <w:rFonts w:eastAsia="Times New Roman" w:cstheme="minorHAnsi"/>
@@ -7075,7 +7085,7 @@
           <w:t xml:space="preserve"> and preserved </w:t>
         </w:r>
       </w:ins>
-      <w:ins w:id="391" w:author="Vanessa Fladmark" w:date="2020-05-29T09:58:00Z">
+      <w:ins w:id="392" w:author="Vanessa Fladmark" w:date="2020-05-29T09:58:00Z">
         <w:r>
           <w:rPr>
             <w:rFonts w:eastAsia="Times New Roman" w:cstheme="minorHAnsi"/>
@@ -7085,7 +7095,7 @@
           <w:t xml:space="preserve">at </w:t>
         </w:r>
       </w:ins>
-      <w:ins w:id="392" w:author="Vanessa Fladmark" w:date="2020-05-29T09:59:00Z">
+      <w:ins w:id="393" w:author="Vanessa Fladmark" w:date="2020-05-29T09:59:00Z">
         <w:r>
           <w:rPr>
             <w:rFonts w:eastAsia="Times New Roman" w:cstheme="minorHAnsi"/>
@@ -7101,7 +7111,7 @@
             <w:color w:val="000000"/>
             <w:vertAlign w:val="superscript"/>
             <w:lang w:val="en-CA"/>
-            <w:rPrChange w:id="393" w:author="Vanessa Fladmark" w:date="2020-05-29T09:59:00Z">
+            <w:rPrChange w:id="394" w:author="Vanessa Fladmark" w:date="2020-05-29T09:59:00Z">
               <w:rPr>
                 <w:rFonts w:eastAsia="Times New Roman" w:cstheme="minorHAnsi"/>
                 <w:color w:val="000000"/>
@@ -7129,7 +7139,7 @@
           <w:t xml:space="preserve"> with liquid nitrogen in a dry shipper until </w:t>
         </w:r>
       </w:ins>
-      <w:ins w:id="394" w:author="Vanessa Fladmark" w:date="2020-05-29T10:00:00Z">
+      <w:ins w:id="395" w:author="Vanessa Fladmark" w:date="2020-05-29T10:00:00Z">
         <w:r>
           <w:rPr>
             <w:rFonts w:eastAsia="Times New Roman" w:cstheme="minorHAnsi"/>
@@ -7139,7 +7149,7 @@
           <w:t xml:space="preserve">the salmon samples </w:t>
         </w:r>
       </w:ins>
-      <w:ins w:id="395" w:author="Vanessa Fladmark" w:date="2020-05-29T10:01:00Z">
+      <w:ins w:id="396" w:author="Vanessa Fladmark" w:date="2020-05-29T10:01:00Z">
         <w:r>
           <w:rPr>
             <w:rFonts w:eastAsia="Times New Roman" w:cstheme="minorHAnsi"/>
@@ -7149,7 +7159,7 @@
           <w:t>were</w:t>
         </w:r>
       </w:ins>
-      <w:ins w:id="396" w:author="Vanessa Fladmark" w:date="2020-05-29T10:00:00Z">
+      <w:ins w:id="397" w:author="Vanessa Fladmark" w:date="2020-05-29T10:00:00Z">
         <w:r>
           <w:rPr>
             <w:rFonts w:eastAsia="Times New Roman" w:cstheme="minorHAnsi"/>
@@ -7165,7 +7175,7 @@
             <w:color w:val="000000"/>
             <w:vertAlign w:val="superscript"/>
             <w:lang w:val="en-CA"/>
-            <w:rPrChange w:id="397" w:author="Vanessa Fladmark" w:date="2020-05-29T10:00:00Z">
+            <w:rPrChange w:id="398" w:author="Vanessa Fladmark" w:date="2020-05-29T10:00:00Z">
               <w:rPr>
                 <w:rFonts w:eastAsia="Times New Roman" w:cstheme="minorHAnsi"/>
                 <w:color w:val="000000"/>
@@ -7193,7 +7203,7 @@
           <w:t xml:space="preserve"> freezer at the lab.</w:t>
         </w:r>
       </w:ins>
-      <w:ins w:id="398" w:author="Vanessa Fladmark" w:date="2020-05-29T09:59:00Z">
+      <w:ins w:id="399" w:author="Vanessa Fladmark" w:date="2020-05-29T09:59:00Z">
         <w:r>
           <w:rPr>
             <w:rFonts w:eastAsia="Times New Roman" w:cstheme="minorHAnsi"/>
@@ -7208,7 +7218,7 @@
       <w:pPr>
         <w:spacing w:line="480" w:lineRule="auto"/>
         <w:rPr>
-          <w:ins w:id="399" w:author="Vanessa Fladmark" w:date="2020-05-28T13:26:00Z"/>
+          <w:ins w:id="400" w:author="Vanessa Fladmark" w:date="2020-05-28T13:26:00Z"/>
           <w:rFonts w:eastAsia="Times New Roman" w:cstheme="minorHAnsi"/>
           <w:color w:val="000000"/>
           <w:lang w:val="en-CA"/>
@@ -7221,7 +7231,7 @@
         <w:rPr>
           <w:rFonts w:ascii="Times New Roman" w:eastAsia="Times New Roman" w:hAnsi="Times New Roman" w:cs="Times New Roman"/>
           <w:lang w:val="en-CA"/>
-          <w:rPrChange w:id="400" w:author="Vanessa Fladmark" w:date="2020-05-31T09:50:00Z">
+          <w:rPrChange w:id="401" w:author="Vanessa Fladmark" w:date="2020-05-31T09:50:00Z">
             <w:rPr>
               <w:rFonts w:eastAsia="Times New Roman" w:cstheme="minorHAnsi"/>
               <w:lang w:val="en-CA"/>
@@ -7229,7 +7239,7 @@
           </w:rPrChange>
         </w:rPr>
       </w:pPr>
-      <w:del w:id="401" w:author="Vanessa Fladmark" w:date="2020-05-28T13:26:00Z">
+      <w:del w:id="402" w:author="Vanessa Fladmark" w:date="2020-05-28T13:26:00Z">
         <w:r>
           <w:rPr>
             <w:rFonts w:eastAsia="Times New Roman" w:cstheme="minorHAnsi"/>
@@ -7239,7 +7249,7 @@
           <w:delText xml:space="preserve"> </w:delText>
         </w:r>
       </w:del>
-      <w:del w:id="402" w:author="Vanessa Fladmark" w:date="2020-05-31T10:01:00Z">
+      <w:del w:id="403" w:author="Vanessa Fladmark" w:date="2020-05-31T10:01:00Z">
         <w:r>
           <w:rPr>
             <w:rFonts w:eastAsia="Times New Roman" w:cstheme="minorHAnsi"/>
@@ -7249,7 +7259,7 @@
           <w:delText>In</w:delText>
         </w:r>
       </w:del>
-      <w:del w:id="403" w:author="Vanessa Fladmark" w:date="2020-05-28T13:26:00Z">
+      <w:del w:id="404" w:author="Vanessa Fladmark" w:date="2020-05-28T13:26:00Z">
         <w:r>
           <w:rPr>
             <w:rFonts w:eastAsia="Times New Roman" w:cstheme="minorHAnsi"/>
@@ -7259,7 +7269,7 @@
           <w:delText xml:space="preserve"> 2015 and</w:delText>
         </w:r>
       </w:del>
-      <w:del w:id="404" w:author="Vanessa Fladmark" w:date="2020-05-31T10:01:00Z">
+      <w:del w:id="405" w:author="Vanessa Fladmark" w:date="2020-05-31T10:01:00Z">
         <w:r>
           <w:rPr>
             <w:rFonts w:eastAsia="Times New Roman" w:cstheme="minorHAnsi"/>
@@ -7284,15 +7294,15 @@
           </w:rPr>
           <w:delText>, collecting YSI and CTD information. </w:delText>
         </w:r>
-        <w:commentRangeEnd w:id="318"/>
+        <w:commentRangeEnd w:id="319"/>
         <w:r>
           <w:rPr>
             <w:rStyle w:val="CommentReference"/>
           </w:rPr>
-          <w:commentReference w:id="318"/>
+          <w:commentReference w:id="319"/>
         </w:r>
       </w:del>
-      <w:ins w:id="405" w:author="Vanessa Fladmark" w:date="2020-05-31T09:45:00Z">
+      <w:ins w:id="406" w:author="Vanessa Fladmark" w:date="2020-05-31T09:45:00Z">
         <w:r>
           <w:rPr>
             <w:rFonts w:eastAsia="Times New Roman" w:cstheme="minorHAnsi"/>
@@ -7303,7 +7313,7 @@
           <w:t xml:space="preserve">In addition to </w:t>
         </w:r>
       </w:ins>
-      <w:ins w:id="406" w:author="Vanessa Fladmark" w:date="2020-05-31T09:46:00Z">
+      <w:ins w:id="407" w:author="Vanessa Fladmark" w:date="2020-05-31T09:46:00Z">
         <w:r>
           <w:rPr>
             <w:rFonts w:eastAsia="Times New Roman" w:cstheme="minorHAnsi"/>
@@ -7313,7 +7323,7 @@
           <w:t>salmon sampling, zooplankton samples and oceanographic data were als</w:t>
         </w:r>
       </w:ins>
-      <w:ins w:id="407" w:author="Vanessa Fladmark" w:date="2020-05-31T09:48:00Z">
+      <w:ins w:id="408" w:author="Vanessa Fladmark" w:date="2020-05-31T09:48:00Z">
         <w:r>
           <w:rPr>
             <w:rFonts w:eastAsia="Times New Roman" w:cstheme="minorHAnsi"/>
@@ -7323,7 +7333,7 @@
           <w:t xml:space="preserve">o </w:t>
         </w:r>
       </w:ins>
-      <w:ins w:id="408" w:author="Vanessa Fladmark" w:date="2020-05-31T09:46:00Z">
+      <w:ins w:id="409" w:author="Vanessa Fladmark" w:date="2020-05-31T09:46:00Z">
         <w:r>
           <w:rPr>
             <w:rFonts w:eastAsia="Times New Roman" w:cstheme="minorHAnsi"/>
@@ -7333,7 +7343,7 @@
           <w:t xml:space="preserve">collected </w:t>
         </w:r>
       </w:ins>
-      <w:ins w:id="409" w:author="Vanessa Fladmark" w:date="2020-05-31T10:11:00Z">
+      <w:ins w:id="410" w:author="Vanessa Fladmark" w:date="2020-05-31T10:11:00Z">
         <w:r>
           <w:rPr>
             <w:rFonts w:eastAsia="Times New Roman" w:cstheme="minorHAnsi"/>
@@ -7343,7 +7353,7 @@
           <w:t xml:space="preserve">during </w:t>
         </w:r>
       </w:ins>
-      <w:ins w:id="410" w:author="Vanessa Fladmark" w:date="2020-05-31T10:16:00Z">
+      <w:ins w:id="411" w:author="Vanessa Fladmark" w:date="2020-05-31T10:16:00Z">
         <w:r>
           <w:rPr>
             <w:rFonts w:eastAsia="Times New Roman" w:cstheme="minorHAnsi"/>
@@ -7353,7 +7363,7 @@
           <w:t>each</w:t>
         </w:r>
       </w:ins>
-      <w:ins w:id="411" w:author="Vanessa Fladmark" w:date="2020-05-31T10:11:00Z">
+      <w:ins w:id="412" w:author="Vanessa Fladmark" w:date="2020-05-31T10:11:00Z">
         <w:r>
           <w:rPr>
             <w:rFonts w:eastAsia="Times New Roman" w:cstheme="minorHAnsi"/>
@@ -7363,7 +7373,7 @@
           <w:t xml:space="preserve"> survey</w:t>
         </w:r>
       </w:ins>
-      <w:ins w:id="412" w:author="Vanessa Fladmark" w:date="2020-05-31T09:46:00Z">
+      <w:ins w:id="413" w:author="Vanessa Fladmark" w:date="2020-05-31T09:46:00Z">
         <w:r>
           <w:rPr>
             <w:rFonts w:eastAsia="Times New Roman" w:cstheme="minorHAnsi"/>
@@ -7373,7 +7383,7 @@
           <w:t>.</w:t>
         </w:r>
       </w:ins>
-      <w:ins w:id="413" w:author="Vanessa Fladmark" w:date="2020-05-31T10:17:00Z">
+      <w:ins w:id="414" w:author="Vanessa Fladmark" w:date="2020-05-31T10:17:00Z">
         <w:r>
           <w:rPr>
             <w:rFonts w:eastAsia="Times New Roman" w:cstheme="minorHAnsi"/>
@@ -7383,7 +7393,7 @@
           <w:t xml:space="preserve"> The YSI measured temperature and salinity at the surface and 1-meter depth, recorded while salmon were held for processing in the net.</w:t>
         </w:r>
       </w:ins>
-      <w:ins w:id="414" w:author="Vanessa Fladmark" w:date="2020-05-31T09:46:00Z">
+      <w:ins w:id="415" w:author="Vanessa Fladmark" w:date="2020-05-31T09:46:00Z">
         <w:r>
           <w:rPr>
             <w:rFonts w:eastAsia="Times New Roman" w:cstheme="minorHAnsi"/>
@@ -7393,7 +7403,7 @@
           <w:t xml:space="preserve"> </w:t>
         </w:r>
       </w:ins>
-      <w:ins w:id="415" w:author="Vanessa Fladmark" w:date="2020-05-31T09:48:00Z">
+      <w:ins w:id="416" w:author="Vanessa Fladmark" w:date="2020-05-31T09:48:00Z">
         <w:r>
           <w:rPr>
             <w:rFonts w:eastAsia="Times New Roman" w:cstheme="minorHAnsi"/>
@@ -7403,7 +7413,7 @@
           <w:t xml:space="preserve">The zooplankton were </w:t>
         </w:r>
       </w:ins>
-      <w:ins w:id="416" w:author="Vanessa Fladmark" w:date="2020-05-31T10:17:00Z">
+      <w:ins w:id="417" w:author="Vanessa Fladmark" w:date="2020-05-31T10:17:00Z">
         <w:r>
           <w:rPr>
             <w:rFonts w:eastAsia="Times New Roman" w:cstheme="minorHAnsi"/>
@@ -7413,7 +7423,7 @@
           <w:t>collected</w:t>
         </w:r>
       </w:ins>
-      <w:ins w:id="417" w:author="Vanessa Fladmark" w:date="2020-05-31T10:13:00Z">
+      <w:ins w:id="418" w:author="Vanessa Fladmark" w:date="2020-05-31T10:13:00Z">
         <w:r>
           <w:rPr>
             <w:rFonts w:eastAsia="Times New Roman" w:cstheme="minorHAnsi"/>
@@ -7423,7 +7433,7 @@
           <w:t xml:space="preserve"> after salmon and oceanographic sampling</w:t>
         </w:r>
       </w:ins>
-      <w:ins w:id="418" w:author="Vanessa Fladmark" w:date="2020-05-31T09:48:00Z">
+      <w:ins w:id="419" w:author="Vanessa Fladmark" w:date="2020-05-31T09:48:00Z">
         <w:r>
           <w:rPr>
             <w:rFonts w:eastAsia="Times New Roman" w:cstheme="minorHAnsi"/>
@@ -7433,14 +7443,14 @@
           <w:t xml:space="preserve"> with a 50 cm diameter and 250 </w:t>
         </w:r>
       </w:ins>
-      <w:ins w:id="419" w:author="Vanessa Fladmark" w:date="2020-05-31T09:50:00Z">
+      <w:ins w:id="420" w:author="Vanessa Fladmark" w:date="2020-05-31T09:50:00Z">
         <w:r>
           <w:rPr>
             <w:rFonts w:eastAsia="Times New Roman" w:cstheme="minorHAnsi"/>
             <w:color w:val="202122"/>
             <w:shd w:val="clear" w:color="auto" w:fill="F9F9F9"/>
             <w:lang w:val="en-CA"/>
-            <w:rPrChange w:id="420" w:author="Vanessa Fladmark" w:date="2020-05-31T09:50:00Z">
+            <w:rPrChange w:id="421" w:author="Vanessa Fladmark" w:date="2020-05-31T09:50:00Z">
               <w:rPr>
                 <w:rFonts w:ascii="Arial" w:eastAsia="Times New Roman" w:hAnsi="Arial" w:cs="Arial"/>
                 <w:color w:val="202122"/>
@@ -7454,7 +7464,7 @@
           <w:t>μ</w:t>
         </w:r>
       </w:ins>
-      <w:ins w:id="421" w:author="Vanessa Fladmark" w:date="2020-05-31T09:48:00Z">
+      <w:ins w:id="422" w:author="Vanessa Fladmark" w:date="2020-05-31T09:48:00Z">
         <w:r>
           <w:rPr>
             <w:rFonts w:eastAsia="Times New Roman" w:cstheme="minorHAnsi"/>
@@ -7464,7 +7474,7 @@
           <w:t>m</w:t>
         </w:r>
       </w:ins>
-      <w:ins w:id="422" w:author="Vanessa Fladmark" w:date="2020-05-31T09:50:00Z">
+      <w:ins w:id="423" w:author="Vanessa Fladmark" w:date="2020-05-31T09:50:00Z">
         <w:r>
           <w:rPr>
             <w:rFonts w:eastAsia="Times New Roman" w:cstheme="minorHAnsi"/>
@@ -7474,7 +7484,7 @@
           <w:t xml:space="preserve"> mesh net, towed ho</w:t>
         </w:r>
       </w:ins>
-      <w:ins w:id="423" w:author="Vanessa Fladmark" w:date="2020-05-31T09:51:00Z">
+      <w:ins w:id="424" w:author="Vanessa Fladmark" w:date="2020-05-31T09:51:00Z">
         <w:r>
           <w:rPr>
             <w:rFonts w:eastAsia="Times New Roman" w:cstheme="minorHAnsi"/>
@@ -7484,7 +7494,7 @@
           <w:t>rizontally at the surface</w:t>
         </w:r>
       </w:ins>
-      <w:ins w:id="424" w:author="Vanessa Fladmark" w:date="2020-05-31T09:52:00Z">
+      <w:ins w:id="425" w:author="Vanessa Fladmark" w:date="2020-05-31T09:52:00Z">
         <w:r>
           <w:rPr>
             <w:rFonts w:eastAsia="Times New Roman" w:cstheme="minorHAnsi"/>
@@ -7494,7 +7504,7 @@
           <w:t xml:space="preserve"> and preserved in</w:t>
         </w:r>
       </w:ins>
-      <w:ins w:id="425" w:author="Vanessa Fladmark" w:date="2020-06-02T12:49:00Z">
+      <w:ins w:id="426" w:author="Vanessa Fladmark" w:date="2020-06-02T12:49:00Z">
         <w:r>
           <w:rPr>
             <w:rFonts w:eastAsia="Times New Roman" w:cstheme="minorHAnsi"/>
@@ -7504,7 +7514,7 @@
           <w:t xml:space="preserve"> 4% formaldehyde</w:t>
         </w:r>
       </w:ins>
-      <w:ins w:id="426" w:author="Vanessa Fladmark" w:date="2020-05-31T09:52:00Z">
+      <w:ins w:id="427" w:author="Vanessa Fladmark" w:date="2020-05-31T09:52:00Z">
         <w:r>
           <w:rPr>
             <w:rFonts w:eastAsia="Times New Roman" w:cstheme="minorHAnsi"/>
@@ -7514,7 +7524,7 @@
           <w:t xml:space="preserve"> for </w:t>
         </w:r>
       </w:ins>
-      <w:ins w:id="427" w:author="Vanessa Fladmark" w:date="2020-06-02T12:51:00Z">
+      <w:ins w:id="428" w:author="Vanessa Fladmark" w:date="2020-06-02T12:51:00Z">
         <w:r>
           <w:rPr>
             <w:rFonts w:eastAsia="Times New Roman" w:cstheme="minorHAnsi"/>
@@ -7524,7 +7534,7 @@
           <w:t xml:space="preserve">future </w:t>
         </w:r>
       </w:ins>
-      <w:ins w:id="428" w:author="Vanessa Fladmark" w:date="2020-05-31T09:52:00Z">
+      <w:ins w:id="429" w:author="Vanessa Fladmark" w:date="2020-05-31T09:52:00Z">
         <w:r>
           <w:rPr>
             <w:rFonts w:eastAsia="Times New Roman" w:cstheme="minorHAnsi"/>
@@ -7548,7 +7558,7 @@
       <w:pPr>
         <w:spacing w:line="480" w:lineRule="auto"/>
         <w:rPr>
-          <w:del w:id="429" w:author="Vanessa Fladmark" w:date="2020-05-31T11:31:00Z"/>
+          <w:del w:id="430" w:author="Vanessa Fladmark" w:date="2020-05-31T11:31:00Z"/>
           <w:rFonts w:eastAsia="Times New Roman" w:cstheme="minorHAnsi"/>
           <w:color w:val="000000"/>
           <w:lang w:val="en-CA"/>
@@ -7562,8 +7572,8 @@
         </w:rPr>
         <w:tab/>
       </w:r>
-      <w:commentRangeStart w:id="430"/>
-      <w:ins w:id="431" w:author="Brian" w:date="2020-05-10T07:50:00Z">
+      <w:commentRangeStart w:id="431"/>
+      <w:ins w:id="432" w:author="Brian" w:date="2020-05-10T07:50:00Z">
         <w:r>
           <w:rPr>
             <w:rFonts w:eastAsia="Times New Roman" w:cstheme="minorHAnsi"/>
@@ -7573,16 +7583,16 @@
           <w:t>In</w:t>
         </w:r>
       </w:ins>
-      <w:commentRangeEnd w:id="430"/>
-      <w:ins w:id="432" w:author="Brian" w:date="2020-05-10T07:52:00Z">
+      <w:commentRangeEnd w:id="431"/>
+      <w:ins w:id="433" w:author="Brian" w:date="2020-05-10T07:52:00Z">
         <w:r>
           <w:rPr>
             <w:rStyle w:val="CommentReference"/>
           </w:rPr>
-          <w:commentReference w:id="430"/>
-        </w:r>
-      </w:ins>
-      <w:ins w:id="433" w:author="Brian" w:date="2020-05-10T07:50:00Z">
+          <w:commentReference w:id="431"/>
+        </w:r>
+      </w:ins>
+      <w:ins w:id="434" w:author="Brian" w:date="2020-05-10T07:50:00Z">
         <w:r>
           <w:rPr>
             <w:rFonts w:eastAsia="Times New Roman" w:cstheme="minorHAnsi"/>
@@ -7592,7 +7602,7 @@
           <w:t xml:space="preserve"> </w:t>
         </w:r>
       </w:ins>
-      <w:del w:id="434" w:author="Brian" w:date="2020-05-10T07:50:00Z">
+      <w:del w:id="435" w:author="Brian" w:date="2020-05-10T07:50:00Z">
         <w:r>
           <w:rPr>
             <w:rFonts w:eastAsia="Times New Roman" w:cstheme="minorHAnsi"/>
@@ -7610,7 +7620,7 @@
         </w:rPr>
         <w:t xml:space="preserve">the lab, </w:t>
       </w:r>
-      <w:del w:id="435" w:author="Brian" w:date="2020-05-10T07:51:00Z">
+      <w:del w:id="436" w:author="Brian" w:date="2020-05-10T07:51:00Z">
         <w:r>
           <w:rPr>
             <w:rFonts w:eastAsia="Times New Roman" w:cstheme="minorHAnsi"/>
@@ -7628,7 +7638,7 @@
         </w:rPr>
         <w:t xml:space="preserve">juvenile salmon </w:t>
       </w:r>
-      <w:ins w:id="436" w:author="Brian" w:date="2020-05-10T07:51:00Z">
+      <w:ins w:id="437" w:author="Brian" w:date="2020-05-10T07:51:00Z">
         <w:r>
           <w:rPr>
             <w:rFonts w:eastAsia="Times New Roman" w:cstheme="minorHAnsi"/>
@@ -7638,7 +7648,7 @@
           <w:t xml:space="preserve">were dissected and </w:t>
         </w:r>
       </w:ins>
-      <w:del w:id="437" w:author="Brian" w:date="2020-05-10T07:51:00Z">
+      <w:del w:id="438" w:author="Brian" w:date="2020-05-10T07:51:00Z">
         <w:r>
           <w:rPr>
             <w:rFonts w:eastAsia="Times New Roman" w:cstheme="minorHAnsi"/>
@@ -7648,7 +7658,7 @@
           <w:delText xml:space="preserve">for various samples, the salmon </w:delText>
         </w:r>
       </w:del>
-      <w:ins w:id="438" w:author="Brian" w:date="2020-05-10T07:51:00Z">
+      <w:ins w:id="439" w:author="Brian" w:date="2020-05-10T07:51:00Z">
         <w:r>
           <w:rPr>
             <w:rFonts w:eastAsia="Times New Roman" w:cstheme="minorHAnsi"/>
@@ -7666,7 +7676,7 @@
         </w:rPr>
         <w:t xml:space="preserve">stomachs </w:t>
       </w:r>
-      <w:del w:id="439" w:author="Brian" w:date="2020-05-10T07:51:00Z">
+      <w:del w:id="440" w:author="Brian" w:date="2020-05-10T07:51:00Z">
         <w:r>
           <w:rPr>
             <w:rFonts w:eastAsia="Times New Roman" w:cstheme="minorHAnsi"/>
@@ -7684,8 +7694,8 @@
         </w:rPr>
         <w:t xml:space="preserve">preserved in 95% ethanol. </w:t>
       </w:r>
-      <w:moveFromRangeStart w:id="440" w:author="Brian" w:date="2020-05-10T07:51:00Z" w:name="move39989508"/>
-      <w:moveFrom w:id="441" w:author="Brian" w:date="2020-05-10T07:51:00Z">
+      <w:moveFromRangeStart w:id="441" w:author="Brian" w:date="2020-05-10T07:51:00Z" w:name="move39989508"/>
+      <w:moveFrom w:id="442" w:author="Brian" w:date="2020-05-10T07:51:00Z">
         <w:r>
           <w:rPr>
             <w:rFonts w:eastAsia="Times New Roman" w:cstheme="minorHAnsi"/>
@@ -7695,8 +7705,8 @@
           <w:t xml:space="preserve">The zooplankton samples were poured over sieves to be size fractionated and then weighed before they were split into a subsample, to be identified to species, counted and measured. </w:t>
         </w:r>
       </w:moveFrom>
-      <w:moveFromRangeEnd w:id="440"/>
-      <w:ins w:id="442" w:author="Brian" w:date="2020-05-10T07:52:00Z">
+      <w:moveFromRangeEnd w:id="441"/>
+      <w:ins w:id="443" w:author="Brian" w:date="2020-05-10T07:52:00Z">
         <w:r>
           <w:rPr>
             <w:rFonts w:eastAsia="Times New Roman" w:cstheme="minorHAnsi"/>
@@ -7706,7 +7716,7 @@
           <w:t xml:space="preserve"> Prior to analysis, </w:t>
         </w:r>
       </w:ins>
-      <w:del w:id="443" w:author="Brian" w:date="2020-05-10T07:52:00Z">
+      <w:del w:id="444" w:author="Brian" w:date="2020-05-10T07:52:00Z">
         <w:r>
           <w:rPr>
             <w:rFonts w:eastAsia="Times New Roman" w:cstheme="minorHAnsi"/>
@@ -7724,7 +7734,7 @@
         </w:rPr>
         <w:t xml:space="preserve">salmon stomachs </w:t>
       </w:r>
-      <w:del w:id="444" w:author="Brian" w:date="2020-05-10T07:53:00Z">
+      <w:del w:id="445" w:author="Brian" w:date="2020-05-10T07:53:00Z">
         <w:r>
           <w:rPr>
             <w:rFonts w:eastAsia="Times New Roman" w:cstheme="minorHAnsi"/>
@@ -7734,7 +7744,7 @@
           <w:delText xml:space="preserve">required more steps for processing, </w:delText>
         </w:r>
       </w:del>
-      <w:ins w:id="445" w:author="Brian" w:date="2020-05-10T07:53:00Z">
+      <w:ins w:id="446" w:author="Brian" w:date="2020-05-10T07:53:00Z">
         <w:r>
           <w:rPr>
             <w:rFonts w:eastAsia="Times New Roman" w:cstheme="minorHAnsi"/>
@@ -7752,7 +7762,7 @@
         </w:rPr>
         <w:t>remov</w:t>
       </w:r>
-      <w:ins w:id="446" w:author="Brian" w:date="2020-05-10T07:53:00Z">
+      <w:ins w:id="447" w:author="Brian" w:date="2020-05-10T07:53:00Z">
         <w:r>
           <w:rPr>
             <w:rFonts w:eastAsia="Times New Roman" w:cstheme="minorHAnsi"/>
@@ -7762,7 +7772,7 @@
           <w:t xml:space="preserve">ed from </w:t>
         </w:r>
       </w:ins>
-      <w:del w:id="447" w:author="Brian" w:date="2020-05-10T07:53:00Z">
+      <w:del w:id="448" w:author="Brian" w:date="2020-05-10T07:53:00Z">
         <w:r>
           <w:rPr>
             <w:rFonts w:eastAsia="Times New Roman" w:cstheme="minorHAnsi"/>
@@ -7780,7 +7790,7 @@
         </w:rPr>
         <w:t xml:space="preserve"> ethanol and soak</w:t>
       </w:r>
-      <w:ins w:id="448" w:author="Brian" w:date="2020-05-10T07:53:00Z">
+      <w:ins w:id="449" w:author="Brian" w:date="2020-05-10T07:53:00Z">
         <w:r>
           <w:rPr>
             <w:rFonts w:eastAsia="Times New Roman" w:cstheme="minorHAnsi"/>
@@ -7790,7 +7800,7 @@
           <w:t>ed</w:t>
         </w:r>
       </w:ins>
-      <w:del w:id="449" w:author="Brian" w:date="2020-05-10T07:53:00Z">
+      <w:del w:id="450" w:author="Brian" w:date="2020-05-10T07:53:00Z">
         <w:r>
           <w:rPr>
             <w:rFonts w:eastAsia="Times New Roman" w:cstheme="minorHAnsi"/>
@@ -7808,7 +7818,7 @@
         </w:rPr>
         <w:t xml:space="preserve"> </w:t>
       </w:r>
-      <w:ins w:id="450" w:author="Brian" w:date="2020-05-10T07:54:00Z">
+      <w:ins w:id="451" w:author="Brian" w:date="2020-05-10T07:54:00Z">
         <w:r>
           <w:rPr>
             <w:rFonts w:eastAsia="Times New Roman" w:cstheme="minorHAnsi"/>
@@ -7826,7 +7836,7 @@
         </w:rPr>
         <w:t xml:space="preserve">for 30 minutes in </w:t>
       </w:r>
-      <w:ins w:id="451" w:author="Vanessa Fladmark" w:date="2020-05-27T10:21:00Z">
+      <w:ins w:id="452" w:author="Vanessa Fladmark" w:date="2020-05-27T10:21:00Z">
         <w:r>
           <w:rPr>
             <w:rFonts w:eastAsia="Times New Roman" w:cstheme="minorHAnsi"/>
@@ -7836,7 +7846,7 @@
           <w:t xml:space="preserve">tap </w:t>
         </w:r>
       </w:ins>
-      <w:commentRangeStart w:id="452"/>
+      <w:commentRangeStart w:id="453"/>
       <w:r>
         <w:rPr>
           <w:rFonts w:eastAsia="Times New Roman" w:cstheme="minorHAnsi"/>
@@ -7845,12 +7855,12 @@
         </w:rPr>
         <w:t xml:space="preserve">water </w:t>
       </w:r>
-      <w:commentRangeEnd w:id="452"/>
+      <w:commentRangeEnd w:id="453"/>
       <w:r>
         <w:rPr>
           <w:rStyle w:val="CommentReference"/>
         </w:rPr>
-        <w:commentReference w:id="452"/>
+        <w:commentReference w:id="453"/>
       </w:r>
       <w:r>
         <w:rPr>
@@ -7860,7 +7870,7 @@
         </w:rPr>
         <w:t xml:space="preserve">to reduce </w:t>
       </w:r>
-      <w:ins w:id="453" w:author="Brian" w:date="2020-05-10T07:53:00Z">
+      <w:ins w:id="454" w:author="Brian" w:date="2020-05-10T07:53:00Z">
         <w:r>
           <w:rPr>
             <w:rFonts w:eastAsia="Times New Roman" w:cstheme="minorHAnsi"/>
@@ -7878,7 +7888,7 @@
         </w:rPr>
         <w:t xml:space="preserve">brittleness of </w:t>
       </w:r>
-      <w:ins w:id="454" w:author="Brian" w:date="2020-05-10T07:53:00Z">
+      <w:ins w:id="455" w:author="Brian" w:date="2020-05-10T07:53:00Z">
         <w:r>
           <w:rPr>
             <w:rFonts w:eastAsia="Times New Roman" w:cstheme="minorHAnsi"/>
@@ -7896,7 +7906,7 @@
         </w:rPr>
         <w:t>sample</w:t>
       </w:r>
-      <w:ins w:id="455" w:author="Brian" w:date="2020-05-10T07:54:00Z">
+      <w:ins w:id="456" w:author="Brian" w:date="2020-05-10T07:54:00Z">
         <w:r>
           <w:rPr>
             <w:rFonts w:eastAsia="Times New Roman" w:cstheme="minorHAnsi"/>
@@ -7906,7 +7916,7 @@
           <w:t xml:space="preserve">. The stomach was then </w:t>
         </w:r>
       </w:ins>
-      <w:del w:id="456" w:author="Brian" w:date="2020-05-10T07:54:00Z">
+      <w:del w:id="457" w:author="Brian" w:date="2020-05-10T07:54:00Z">
         <w:r>
           <w:rPr>
             <w:rFonts w:eastAsia="Times New Roman" w:cstheme="minorHAnsi"/>
@@ -7924,7 +7934,7 @@
         </w:rPr>
         <w:t>dissect</w:t>
       </w:r>
-      <w:ins w:id="457" w:author="Brian" w:date="2020-05-10T07:54:00Z">
+      <w:ins w:id="458" w:author="Brian" w:date="2020-05-10T07:54:00Z">
         <w:r>
           <w:rPr>
             <w:rFonts w:eastAsia="Times New Roman" w:cstheme="minorHAnsi"/>
@@ -7934,7 +7944,7 @@
           <w:t>ed</w:t>
         </w:r>
       </w:ins>
-      <w:del w:id="458" w:author="Brian" w:date="2020-05-10T07:54:00Z">
+      <w:del w:id="459" w:author="Brian" w:date="2020-05-10T07:54:00Z">
         <w:r>
           <w:rPr>
             <w:rFonts w:eastAsia="Times New Roman" w:cstheme="minorHAnsi"/>
@@ -7944,7 +7954,7 @@
           <w:delText>ing</w:delText>
         </w:r>
       </w:del>
-      <w:ins w:id="459" w:author="Brian" w:date="2020-05-10T07:54:00Z">
+      <w:ins w:id="460" w:author="Brian" w:date="2020-05-10T07:54:00Z">
         <w:r>
           <w:rPr>
             <w:rFonts w:eastAsia="Times New Roman" w:cstheme="minorHAnsi"/>
@@ -7954,7 +7964,7 @@
           <w:t xml:space="preserve"> </w:t>
         </w:r>
       </w:ins>
-      <w:del w:id="460" w:author="Brian" w:date="2020-05-10T07:54:00Z">
+      <w:del w:id="461" w:author="Brian" w:date="2020-05-10T07:54:00Z">
         <w:r>
           <w:rPr>
             <w:rFonts w:eastAsia="Times New Roman" w:cstheme="minorHAnsi"/>
@@ -7972,7 +7982,7 @@
         </w:rPr>
         <w:t>open</w:t>
       </w:r>
-      <w:ins w:id="461" w:author="Brian" w:date="2020-05-10T07:55:00Z">
+      <w:ins w:id="462" w:author="Brian" w:date="2020-05-10T07:55:00Z">
         <w:r>
           <w:rPr>
             <w:rFonts w:eastAsia="Times New Roman" w:cstheme="minorHAnsi"/>
@@ -7982,7 +7992,7 @@
           <w:t xml:space="preserve"> and </w:t>
         </w:r>
       </w:ins>
-      <w:del w:id="462" w:author="Brian" w:date="2020-05-10T07:55:00Z">
+      <w:del w:id="463" w:author="Brian" w:date="2020-05-10T07:55:00Z">
         <w:r>
           <w:rPr>
             <w:rFonts w:eastAsia="Times New Roman" w:cstheme="minorHAnsi"/>
@@ -8000,7 +8010,7 @@
         </w:rPr>
         <w:t xml:space="preserve">the food contents </w:t>
       </w:r>
-      <w:del w:id="463" w:author="Brian" w:date="2020-05-10T07:55:00Z">
+      <w:del w:id="464" w:author="Brian" w:date="2020-05-10T07:55:00Z">
         <w:r>
           <w:rPr>
             <w:rFonts w:eastAsia="Times New Roman" w:cstheme="minorHAnsi"/>
@@ -8018,7 +8028,7 @@
         </w:rPr>
         <w:t>removed</w:t>
       </w:r>
-      <w:ins w:id="464" w:author="Brian" w:date="2020-05-10T07:55:00Z">
+      <w:ins w:id="465" w:author="Brian" w:date="2020-05-10T07:55:00Z">
         <w:r>
           <w:rPr>
             <w:rFonts w:eastAsia="Times New Roman" w:cstheme="minorHAnsi"/>
@@ -8028,7 +8038,7 @@
           <w:t>. T</w:t>
         </w:r>
       </w:ins>
-      <w:del w:id="465" w:author="Brian" w:date="2020-05-10T07:55:00Z">
+      <w:del w:id="466" w:author="Brian" w:date="2020-05-10T07:55:00Z">
         <w:r>
           <w:rPr>
             <w:rFonts w:eastAsia="Times New Roman" w:cstheme="minorHAnsi"/>
@@ -8046,8 +8056,8 @@
         </w:rPr>
         <w:t xml:space="preserve">he entire </w:t>
       </w:r>
-      <w:commentRangeStart w:id="466"/>
-      <w:ins w:id="467" w:author="Brian" w:date="2020-05-10T07:55:00Z">
+      <w:commentRangeStart w:id="467"/>
+      <w:ins w:id="468" w:author="Brian" w:date="2020-05-10T07:55:00Z">
         <w:r>
           <w:rPr>
             <w:rFonts w:eastAsia="Times New Roman" w:cstheme="minorHAnsi"/>
@@ -8065,14 +8075,14 @@
         </w:rPr>
         <w:t>bolus was weighed</w:t>
       </w:r>
-      <w:commentRangeEnd w:id="466"/>
+      <w:commentRangeEnd w:id="467"/>
       <w:r>
         <w:rPr>
           <w:rStyle w:val="CommentReference"/>
         </w:rPr>
-        <w:commentReference w:id="466"/>
-      </w:r>
-      <w:ins w:id="468" w:author="Vanessa Fladmark" w:date="2020-05-31T10:37:00Z">
+        <w:commentReference w:id="467"/>
+      </w:r>
+      <w:ins w:id="469" w:author="Vanessa Fladmark" w:date="2020-05-31T10:37:00Z">
         <w:r>
           <w:rPr>
             <w:rFonts w:eastAsia="Times New Roman" w:cstheme="minorHAnsi"/>
@@ -8082,7 +8092,7 @@
           <w:t xml:space="preserve"> on an analytical balance</w:t>
         </w:r>
       </w:ins>
-      <w:ins w:id="469" w:author="Vanessa Fladmark" w:date="2020-05-31T10:38:00Z">
+      <w:ins w:id="470" w:author="Vanessa Fladmark" w:date="2020-05-31T10:38:00Z">
         <w:r>
           <w:rPr>
             <w:rFonts w:eastAsia="Times New Roman" w:cstheme="minorHAnsi"/>
@@ -8092,7 +8102,7 @@
           <w:t xml:space="preserve"> and wet weight recorded</w:t>
         </w:r>
       </w:ins>
-      <w:ins w:id="470" w:author="Vanessa Fladmark" w:date="2020-05-31T10:23:00Z">
+      <w:ins w:id="471" w:author="Vanessa Fladmark" w:date="2020-05-31T10:23:00Z">
         <w:r>
           <w:rPr>
             <w:rFonts w:eastAsia="Times New Roman" w:cstheme="minorHAnsi"/>
@@ -8102,7 +8112,7 @@
           <w:t xml:space="preserve"> to the n</w:t>
         </w:r>
       </w:ins>
-      <w:ins w:id="471" w:author="Vanessa Fladmark" w:date="2020-05-31T10:24:00Z">
+      <w:ins w:id="472" w:author="Vanessa Fladmark" w:date="2020-05-31T10:24:00Z">
         <w:r>
           <w:rPr>
             <w:rFonts w:eastAsia="Times New Roman" w:cstheme="minorHAnsi"/>
@@ -8112,7 +8122,7 @@
           <w:t xml:space="preserve">earest 0.1 </w:t>
         </w:r>
       </w:ins>
-      <w:ins w:id="472" w:author="Vanessa Fladmark" w:date="2020-05-31T10:44:00Z">
+      <w:ins w:id="473" w:author="Vanessa Fladmark" w:date="2020-05-31T10:44:00Z">
         <w:r>
           <w:rPr>
             <w:rFonts w:eastAsia="Times New Roman" w:cstheme="minorHAnsi"/>
@@ -8122,7 +8132,7 @@
           <w:t>m</w:t>
         </w:r>
       </w:ins>
-      <w:ins w:id="473" w:author="Vanessa Fladmark" w:date="2020-05-31T10:24:00Z">
+      <w:ins w:id="474" w:author="Vanessa Fladmark" w:date="2020-05-31T10:24:00Z">
         <w:r>
           <w:rPr>
             <w:rFonts w:eastAsia="Times New Roman" w:cstheme="minorHAnsi"/>
@@ -8132,7 +8142,7 @@
           <w:t>g</w:t>
         </w:r>
       </w:ins>
-      <w:ins w:id="474" w:author="Vanessa Fladmark" w:date="2020-05-31T10:38:00Z">
+      <w:ins w:id="475" w:author="Vanessa Fladmark" w:date="2020-05-31T10:38:00Z">
         <w:r>
           <w:rPr>
             <w:rFonts w:eastAsia="Times New Roman" w:cstheme="minorHAnsi"/>
@@ -8142,7 +8152,7 @@
           <w:t>.</w:t>
         </w:r>
       </w:ins>
-      <w:ins w:id="475" w:author="Vanessa Fladmark" w:date="2020-05-31T10:39:00Z">
+      <w:ins w:id="476" w:author="Vanessa Fladmark" w:date="2020-05-31T10:39:00Z">
         <w:r>
           <w:rPr>
             <w:rFonts w:eastAsia="Times New Roman" w:cstheme="minorHAnsi"/>
@@ -8152,7 +8162,7 @@
           <w:t xml:space="preserve"> The bolus was then</w:t>
         </w:r>
       </w:ins>
-      <w:ins w:id="476" w:author="Vanessa Fladmark" w:date="2020-05-31T10:38:00Z">
+      <w:ins w:id="477" w:author="Vanessa Fladmark" w:date="2020-05-31T10:38:00Z">
         <w:r>
           <w:rPr>
             <w:rFonts w:eastAsia="Times New Roman" w:cstheme="minorHAnsi"/>
@@ -8162,7 +8172,7 @@
           <w:t xml:space="preserve"> </w:t>
         </w:r>
       </w:ins>
-      <w:del w:id="477" w:author="Vanessa Fladmark" w:date="2020-05-31T10:38:00Z">
+      <w:del w:id="478" w:author="Vanessa Fladmark" w:date="2020-05-31T10:38:00Z">
         <w:r>
           <w:rPr>
             <w:rFonts w:eastAsia="Times New Roman" w:cstheme="minorHAnsi"/>
@@ -8180,7 +8190,7 @@
         </w:rPr>
         <w:t xml:space="preserve">placed on a petri dish with water added, </w:t>
       </w:r>
-      <w:ins w:id="478" w:author="Brian" w:date="2020-05-10T08:01:00Z">
+      <w:ins w:id="479" w:author="Brian" w:date="2020-05-10T08:01:00Z">
         <w:r>
           <w:rPr>
             <w:rFonts w:eastAsia="Times New Roman" w:cstheme="minorHAnsi"/>
@@ -8190,7 +8200,7 @@
           <w:t xml:space="preserve">and </w:t>
         </w:r>
       </w:ins>
-      <w:del w:id="479" w:author="Brian" w:date="2020-05-10T08:01:00Z">
+      <w:del w:id="480" w:author="Brian" w:date="2020-05-10T08:01:00Z">
         <w:r>
           <w:rPr>
             <w:rFonts w:eastAsia="Times New Roman" w:cstheme="minorHAnsi"/>
@@ -8200,7 +8210,7 @@
           <w:delText xml:space="preserve">to </w:delText>
         </w:r>
       </w:del>
-      <w:ins w:id="480" w:author="Brian" w:date="2020-05-10T08:01:00Z">
+      <w:ins w:id="481" w:author="Brian" w:date="2020-05-10T08:01:00Z">
         <w:r>
           <w:rPr>
             <w:rFonts w:eastAsia="Times New Roman" w:cstheme="minorHAnsi"/>
@@ -8218,7 +8228,7 @@
         </w:rPr>
         <w:t>rearrange</w:t>
       </w:r>
-      <w:ins w:id="481" w:author="Brian" w:date="2020-05-10T08:01:00Z">
+      <w:ins w:id="482" w:author="Brian" w:date="2020-05-10T08:01:00Z">
         <w:r>
           <w:rPr>
             <w:rFonts w:eastAsia="Times New Roman" w:cstheme="minorHAnsi"/>
@@ -8236,7 +8246,7 @@
         </w:rPr>
         <w:t xml:space="preserve"> </w:t>
       </w:r>
-      <w:del w:id="482" w:author="Brian" w:date="2020-05-10T08:01:00Z">
+      <w:del w:id="483" w:author="Brian" w:date="2020-05-10T08:01:00Z">
         <w:r>
           <w:rPr>
             <w:rFonts w:eastAsia="Times New Roman" w:cstheme="minorHAnsi"/>
@@ -8254,7 +8264,7 @@
         </w:rPr>
         <w:t xml:space="preserve">by </w:t>
       </w:r>
-      <w:commentRangeStart w:id="483"/>
+      <w:commentRangeStart w:id="484"/>
       <w:r>
         <w:rPr>
           <w:rFonts w:eastAsia="Times New Roman" w:cstheme="minorHAnsi"/>
@@ -8263,12 +8273,12 @@
         </w:rPr>
         <w:t>specie</w:t>
       </w:r>
-      <w:commentRangeEnd w:id="483"/>
+      <w:commentRangeEnd w:id="484"/>
       <w:r>
         <w:rPr>
           <w:rStyle w:val="CommentReference"/>
         </w:rPr>
-        <w:commentReference w:id="483"/>
+        <w:commentReference w:id="484"/>
       </w:r>
       <w:r>
         <w:rPr>
@@ -8278,7 +8288,7 @@
         </w:rPr>
         <w:t xml:space="preserve">s, size, life stage and </w:t>
       </w:r>
-      <w:commentRangeStart w:id="484"/>
+      <w:commentRangeStart w:id="485"/>
       <w:r>
         <w:rPr>
           <w:rFonts w:eastAsia="Times New Roman" w:cstheme="minorHAnsi"/>
@@ -8287,12 +8297,12 @@
         </w:rPr>
         <w:t>digestive state</w:t>
       </w:r>
-      <w:commentRangeEnd w:id="484"/>
+      <w:commentRangeEnd w:id="485"/>
       <w:r>
         <w:rPr>
           <w:rStyle w:val="CommentReference"/>
         </w:rPr>
-        <w:commentReference w:id="484"/>
+        <w:commentReference w:id="485"/>
       </w:r>
       <w:r>
         <w:rPr>
@@ -8302,7 +8312,7 @@
         </w:rPr>
         <w:t>.</w:t>
       </w:r>
-      <w:ins w:id="485" w:author="Vanessa Fladmark" w:date="2020-05-31T10:18:00Z">
+      <w:ins w:id="486" w:author="Vanessa Fladmark" w:date="2020-05-31T10:18:00Z">
         <w:r>
           <w:rPr>
             <w:rFonts w:eastAsia="Times New Roman" w:cstheme="minorHAnsi"/>
@@ -8312,7 +8322,7 @@
           <w:t xml:space="preserve"> Digestive states </w:t>
         </w:r>
       </w:ins>
-      <w:ins w:id="486" w:author="Vanessa Fladmark" w:date="2020-05-31T11:32:00Z">
+      <w:ins w:id="487" w:author="Vanessa Fladmark" w:date="2020-05-31T11:32:00Z">
         <w:r>
           <w:rPr>
             <w:rFonts w:eastAsia="Times New Roman" w:cstheme="minorHAnsi"/>
@@ -8322,7 +8332,7 @@
           <w:t>were</w:t>
         </w:r>
       </w:ins>
-      <w:ins w:id="487" w:author="Vanessa Fladmark" w:date="2020-05-31T10:18:00Z">
+      <w:ins w:id="488" w:author="Vanessa Fladmark" w:date="2020-05-31T10:18:00Z">
         <w:r>
           <w:rPr>
             <w:rFonts w:eastAsia="Times New Roman" w:cstheme="minorHAnsi"/>
@@ -8332,7 +8342,7 @@
           <w:t xml:space="preserve"> defined as 1) fresh</w:t>
         </w:r>
       </w:ins>
-      <w:ins w:id="488" w:author="Vanessa Fladmark" w:date="2020-05-31T10:22:00Z">
+      <w:ins w:id="489" w:author="Vanessa Fladmark" w:date="2020-05-31T10:22:00Z">
         <w:r>
           <w:rPr>
             <w:rFonts w:eastAsia="Times New Roman" w:cstheme="minorHAnsi"/>
@@ -8342,7 +8352,7 @@
           <w:t xml:space="preserve"> </w:t>
         </w:r>
       </w:ins>
-      <w:ins w:id="489" w:author="Vanessa Fladmark" w:date="2020-05-31T10:18:00Z">
+      <w:ins w:id="490" w:author="Vanessa Fladmark" w:date="2020-05-31T10:18:00Z">
         <w:r>
           <w:rPr>
             <w:rFonts w:eastAsia="Times New Roman" w:cstheme="minorHAnsi"/>
@@ -8352,7 +8362,7 @@
           <w:t>prey,</w:t>
         </w:r>
       </w:ins>
-      <w:ins w:id="490" w:author="Vanessa Fladmark" w:date="2020-05-31T10:22:00Z">
+      <w:ins w:id="491" w:author="Vanessa Fladmark" w:date="2020-05-31T10:22:00Z">
         <w:r>
           <w:rPr>
             <w:rFonts w:eastAsia="Times New Roman" w:cstheme="minorHAnsi"/>
@@ -8362,7 +8372,7 @@
           <w:t xml:space="preserve"> intact,</w:t>
         </w:r>
       </w:ins>
-      <w:ins w:id="491" w:author="Vanessa Fladmark" w:date="2020-05-31T10:18:00Z">
+      <w:ins w:id="492" w:author="Vanessa Fladmark" w:date="2020-05-31T10:18:00Z">
         <w:r>
           <w:rPr>
             <w:rFonts w:eastAsia="Times New Roman" w:cstheme="minorHAnsi"/>
@@ -8372,7 +8382,7 @@
           <w:t xml:space="preserve"> 2) semi-</w:t>
         </w:r>
       </w:ins>
-      <w:ins w:id="492" w:author="Vanessa Fladmark" w:date="2020-05-31T10:19:00Z">
+      <w:ins w:id="493" w:author="Vanessa Fladmark" w:date="2020-05-31T10:19:00Z">
         <w:r>
           <w:rPr>
             <w:rFonts w:eastAsia="Times New Roman" w:cstheme="minorHAnsi"/>
@@ -8382,7 +8392,7 @@
           <w:t xml:space="preserve">fresh prey, </w:t>
         </w:r>
       </w:ins>
-      <w:ins w:id="493" w:author="Vanessa Fladmark" w:date="2020-05-31T10:21:00Z">
+      <w:ins w:id="494" w:author="Vanessa Fladmark" w:date="2020-05-31T10:21:00Z">
         <w:r>
           <w:rPr>
             <w:rFonts w:eastAsia="Times New Roman" w:cstheme="minorHAnsi"/>
@@ -8392,7 +8402,7 @@
           <w:t xml:space="preserve">with </w:t>
         </w:r>
       </w:ins>
-      <w:ins w:id="494" w:author="Vanessa Fladmark" w:date="2020-05-31T10:20:00Z">
+      <w:ins w:id="495" w:author="Vanessa Fladmark" w:date="2020-05-31T10:20:00Z">
         <w:r>
           <w:rPr>
             <w:rFonts w:eastAsia="Times New Roman" w:cstheme="minorHAnsi"/>
@@ -8402,7 +8412,7 @@
           <w:t>lost</w:t>
         </w:r>
       </w:ins>
-      <w:ins w:id="495" w:author="Vanessa Fladmark" w:date="2020-05-31T10:19:00Z">
+      <w:ins w:id="496" w:author="Vanessa Fladmark" w:date="2020-05-31T10:19:00Z">
         <w:r>
           <w:rPr>
             <w:rFonts w:eastAsia="Times New Roman" w:cstheme="minorHAnsi"/>
@@ -8412,7 +8422,7 @@
           <w:t xml:space="preserve"> appendages</w:t>
         </w:r>
       </w:ins>
-      <w:ins w:id="496" w:author="Vanessa Fladmark" w:date="2020-05-31T10:22:00Z">
+      <w:ins w:id="497" w:author="Vanessa Fladmark" w:date="2020-05-31T10:22:00Z">
         <w:r>
           <w:rPr>
             <w:rFonts w:eastAsia="Times New Roman" w:cstheme="minorHAnsi"/>
@@ -8422,7 +8432,7 @@
           <w:t xml:space="preserve"> or color</w:t>
         </w:r>
       </w:ins>
-      <w:ins w:id="497" w:author="Vanessa Fladmark" w:date="2020-05-31T10:19:00Z">
+      <w:ins w:id="498" w:author="Vanessa Fladmark" w:date="2020-05-31T10:19:00Z">
         <w:r>
           <w:rPr>
             <w:rFonts w:eastAsia="Times New Roman" w:cstheme="minorHAnsi"/>
@@ -8432,7 +8442,7 @@
           <w:t xml:space="preserve">, 3) semi-digested prey, </w:t>
         </w:r>
       </w:ins>
-      <w:ins w:id="498" w:author="Vanessa Fladmark" w:date="2020-05-31T11:33:00Z">
+      <w:ins w:id="499" w:author="Vanessa Fladmark" w:date="2020-05-31T11:33:00Z">
         <w:r>
           <w:rPr>
             <w:rFonts w:eastAsia="Times New Roman" w:cstheme="minorHAnsi"/>
@@ -8442,7 +8452,7 @@
           <w:t xml:space="preserve">identified to group, </w:t>
         </w:r>
       </w:ins>
-      <w:ins w:id="499" w:author="Vanessa Fladmark" w:date="2020-05-31T10:19:00Z">
+      <w:ins w:id="500" w:author="Vanessa Fladmark" w:date="2020-05-31T10:19:00Z">
         <w:r>
           <w:rPr>
             <w:rFonts w:eastAsia="Times New Roman" w:cstheme="minorHAnsi"/>
@@ -8452,7 +8462,7 @@
           <w:t xml:space="preserve">and 4) </w:t>
         </w:r>
       </w:ins>
-      <w:ins w:id="500" w:author="Vanessa Fladmark" w:date="2020-05-31T10:20:00Z">
+      <w:ins w:id="501" w:author="Vanessa Fladmark" w:date="2020-05-31T10:20:00Z">
         <w:r>
           <w:rPr>
             <w:rFonts w:eastAsia="Times New Roman" w:cstheme="minorHAnsi"/>
@@ -8462,7 +8472,7 @@
           <w:t>fully digested</w:t>
         </w:r>
       </w:ins>
-      <w:ins w:id="501" w:author="Vanessa Fladmark" w:date="2020-05-31T11:34:00Z">
+      <w:ins w:id="502" w:author="Vanessa Fladmark" w:date="2020-05-31T11:34:00Z">
         <w:r>
           <w:rPr>
             <w:rFonts w:eastAsia="Times New Roman" w:cstheme="minorHAnsi"/>
@@ -8472,7 +8482,7 @@
           <w:t>,</w:t>
         </w:r>
       </w:ins>
-      <w:ins w:id="502" w:author="Vanessa Fladmark" w:date="2020-05-31T10:21:00Z">
+      <w:ins w:id="503" w:author="Vanessa Fladmark" w:date="2020-05-31T10:21:00Z">
         <w:r>
           <w:rPr>
             <w:rFonts w:eastAsia="Times New Roman" w:cstheme="minorHAnsi"/>
@@ -8482,7 +8492,7 @@
           <w:t xml:space="preserve"> </w:t>
         </w:r>
       </w:ins>
-      <w:ins w:id="503" w:author="Vanessa Fladmark" w:date="2020-05-31T11:34:00Z">
+      <w:ins w:id="504" w:author="Vanessa Fladmark" w:date="2020-05-31T11:34:00Z">
         <w:r>
           <w:rPr>
             <w:rFonts w:eastAsia="Times New Roman" w:cstheme="minorHAnsi"/>
@@ -8492,7 +8502,7 @@
           <w:t>and unidentified</w:t>
         </w:r>
       </w:ins>
-      <w:ins w:id="504" w:author="Vanessa Fladmark" w:date="2020-05-31T10:19:00Z">
+      <w:ins w:id="505" w:author="Vanessa Fladmark" w:date="2020-05-31T10:19:00Z">
         <w:r>
           <w:rPr>
             <w:rFonts w:eastAsia="Times New Roman" w:cstheme="minorHAnsi"/>
@@ -8502,7 +8512,7 @@
           <w:t xml:space="preserve"> </w:t>
         </w:r>
       </w:ins>
-      <w:ins w:id="505" w:author="Vanessa Fladmark" w:date="2020-05-31T10:20:00Z">
+      <w:ins w:id="506" w:author="Vanessa Fladmark" w:date="2020-05-31T10:20:00Z">
         <w:r>
           <w:rPr>
             <w:rFonts w:eastAsia="Times New Roman" w:cstheme="minorHAnsi"/>
@@ -8520,7 +8530,7 @@
         </w:rPr>
         <w:t xml:space="preserve"> </w:t>
       </w:r>
-      <w:ins w:id="506" w:author="Vanessa Fladmark" w:date="2020-05-31T11:07:00Z">
+      <w:ins w:id="507" w:author="Vanessa Fladmark" w:date="2020-05-31T11:07:00Z">
         <w:r>
           <w:rPr>
             <w:rFonts w:eastAsia="Times New Roman" w:cstheme="minorHAnsi"/>
@@ -8530,7 +8540,7 @@
           <w:t>If prey could not be identified to species, it was identified to the most detailed t</w:t>
         </w:r>
       </w:ins>
-      <w:ins w:id="507" w:author="Vanessa Fladmark" w:date="2020-05-31T11:08:00Z">
+      <w:ins w:id="508" w:author="Vanessa Fladmark" w:date="2020-05-31T11:08:00Z">
         <w:r>
           <w:rPr>
             <w:rFonts w:eastAsia="Times New Roman" w:cstheme="minorHAnsi"/>
@@ -8540,7 +8550,7 @@
           <w:t>axonomic group possible, e.</w:t>
         </w:r>
       </w:ins>
-      <w:ins w:id="508" w:author="Vanessa Fladmark" w:date="2020-05-31T11:13:00Z">
+      <w:ins w:id="509" w:author="Vanessa Fladmark" w:date="2020-05-31T11:13:00Z">
         <w:r>
           <w:rPr>
             <w:rFonts w:eastAsia="Times New Roman" w:cstheme="minorHAnsi"/>
@@ -8550,7 +8560,7 @@
           <w:t>g.</w:t>
         </w:r>
       </w:ins>
-      <w:ins w:id="509" w:author="Vanessa Fladmark" w:date="2020-05-31T11:08:00Z">
+      <w:ins w:id="510" w:author="Vanessa Fladmark" w:date="2020-05-31T11:08:00Z">
         <w:r>
           <w:rPr>
             <w:rFonts w:eastAsia="Times New Roman" w:cstheme="minorHAnsi"/>
@@ -8560,7 +8570,7 @@
           <w:t xml:space="preserve"> Ctenophora </w:t>
         </w:r>
       </w:ins>
-      <w:ins w:id="510" w:author="Vanessa Fladmark" w:date="2020-05-31T11:13:00Z">
+      <w:ins w:id="511" w:author="Vanessa Fladmark" w:date="2020-05-31T11:13:00Z">
         <w:r>
           <w:rPr>
             <w:rFonts w:eastAsia="Times New Roman" w:cstheme="minorHAnsi"/>
@@ -8570,7 +8580,7 @@
           <w:t>and</w:t>
         </w:r>
       </w:ins>
-      <w:ins w:id="511" w:author="Vanessa Fladmark" w:date="2020-05-31T11:08:00Z">
+      <w:ins w:id="512" w:author="Vanessa Fladmark" w:date="2020-05-31T11:08:00Z">
         <w:r>
           <w:rPr>
             <w:rFonts w:eastAsia="Times New Roman" w:cstheme="minorHAnsi"/>
@@ -8580,7 +8590,7 @@
           <w:t xml:space="preserve"> Cnidaria jellyfish</w:t>
         </w:r>
       </w:ins>
-      <w:ins w:id="512" w:author="Vanessa Fladmark" w:date="2020-05-31T11:13:00Z">
+      <w:ins w:id="513" w:author="Vanessa Fladmark" w:date="2020-05-31T11:13:00Z">
         <w:r>
           <w:rPr>
             <w:rFonts w:eastAsia="Times New Roman" w:cstheme="minorHAnsi"/>
@@ -8590,7 +8600,7 @@
           <w:t>,</w:t>
         </w:r>
       </w:ins>
-      <w:ins w:id="513" w:author="Vanessa Fladmark" w:date="2020-05-31T11:08:00Z">
+      <w:ins w:id="514" w:author="Vanessa Fladmark" w:date="2020-05-31T11:08:00Z">
         <w:r>
           <w:rPr>
             <w:rFonts w:eastAsia="Times New Roman" w:cstheme="minorHAnsi"/>
@@ -8600,7 +8610,7 @@
           <w:t xml:space="preserve"> </w:t>
         </w:r>
       </w:ins>
-      <w:ins w:id="514" w:author="Vanessa Fladmark" w:date="2020-05-31T11:10:00Z">
+      <w:ins w:id="515" w:author="Vanessa Fladmark" w:date="2020-05-31T11:10:00Z">
         <w:r>
           <w:rPr>
             <w:rFonts w:eastAsia="Times New Roman" w:cstheme="minorHAnsi"/>
@@ -8610,7 +8620,7 @@
           <w:t>collectively</w:t>
         </w:r>
       </w:ins>
-      <w:ins w:id="515" w:author="Vanessa Fladmark" w:date="2020-05-31T11:11:00Z">
+      <w:ins w:id="516" w:author="Vanessa Fladmark" w:date="2020-05-31T11:11:00Z">
         <w:r>
           <w:rPr>
             <w:rFonts w:eastAsia="Times New Roman" w:cstheme="minorHAnsi"/>
@@ -8620,7 +8630,7 @@
           <w:t xml:space="preserve"> </w:t>
         </w:r>
       </w:ins>
-      <w:ins w:id="516" w:author="Vanessa Fladmark" w:date="2020-05-31T11:13:00Z">
+      <w:ins w:id="517" w:author="Vanessa Fladmark" w:date="2020-05-31T11:13:00Z">
         <w:r>
           <w:rPr>
             <w:rFonts w:eastAsia="Times New Roman" w:cstheme="minorHAnsi"/>
@@ -8630,7 +8640,7 @@
           <w:t>grouped</w:t>
         </w:r>
       </w:ins>
-      <w:ins w:id="517" w:author="Vanessa Fladmark" w:date="2020-05-31T11:08:00Z">
+      <w:ins w:id="518" w:author="Vanessa Fladmark" w:date="2020-05-31T11:08:00Z">
         <w:r>
           <w:rPr>
             <w:rFonts w:eastAsia="Times New Roman" w:cstheme="minorHAnsi"/>
@@ -8640,7 +8650,7 @@
           <w:t xml:space="preserve"> as “gelatinous”</w:t>
         </w:r>
       </w:ins>
-      <w:ins w:id="518" w:author="Vanessa Fladmark" w:date="2020-05-31T11:09:00Z">
+      <w:ins w:id="519" w:author="Vanessa Fladmark" w:date="2020-05-31T11:09:00Z">
         <w:r>
           <w:rPr>
             <w:rFonts w:eastAsia="Times New Roman" w:cstheme="minorHAnsi"/>
@@ -8650,7 +8660,7 @@
           <w:t xml:space="preserve"> </w:t>
         </w:r>
       </w:ins>
-      <w:ins w:id="519" w:author="Vanessa Fladmark" w:date="2020-05-31T11:11:00Z">
+      <w:ins w:id="520" w:author="Vanessa Fladmark" w:date="2020-05-31T11:11:00Z">
         <w:r>
           <w:rPr>
             <w:rFonts w:eastAsia="Times New Roman" w:cstheme="minorHAnsi"/>
@@ -8660,7 +8670,7 @@
           <w:t>hereafter</w:t>
         </w:r>
       </w:ins>
-      <w:ins w:id="520" w:author="Vanessa Fladmark" w:date="2020-05-31T11:09:00Z">
+      <w:ins w:id="521" w:author="Vanessa Fladmark" w:date="2020-05-31T11:09:00Z">
         <w:r>
           <w:rPr>
             <w:rFonts w:eastAsia="Times New Roman" w:cstheme="minorHAnsi"/>
@@ -8670,7 +8680,7 @@
           <w:t>.</w:t>
         </w:r>
       </w:ins>
-      <w:ins w:id="521" w:author="Vanessa Fladmark" w:date="2020-05-31T11:07:00Z">
+      <w:ins w:id="522" w:author="Vanessa Fladmark" w:date="2020-05-31T11:07:00Z">
         <w:r>
           <w:rPr>
             <w:rFonts w:eastAsia="Times New Roman" w:cstheme="minorHAnsi"/>
@@ -8688,7 +8698,7 @@
         </w:rPr>
         <w:t xml:space="preserve">For each prey group, minimum and maximum lengths were measured with an ocular micrometer, individuals were counted, and the group </w:t>
       </w:r>
-      <w:del w:id="522" w:author="Vanessa Fladmark" w:date="2020-05-31T11:10:00Z">
+      <w:del w:id="523" w:author="Vanessa Fladmark" w:date="2020-05-31T11:10:00Z">
         <w:r>
           <w:rPr>
             <w:rFonts w:eastAsia="Times New Roman" w:cstheme="minorHAnsi"/>
@@ -8714,7 +8724,7 @@
           <w:delText xml:space="preserve"> of a milligram. </w:delText>
         </w:r>
       </w:del>
-      <w:ins w:id="523" w:author="Vanessa Fladmark" w:date="2020-05-31T11:10:00Z">
+      <w:ins w:id="524" w:author="Vanessa Fladmark" w:date="2020-05-31T11:10:00Z">
         <w:r>
           <w:rPr>
             <w:rFonts w:eastAsia="Times New Roman" w:cstheme="minorHAnsi"/>
@@ -8724,8 +8734,8 @@
           <w:t xml:space="preserve">wet weight recorded to nearest 0.1 mg. </w:t>
         </w:r>
       </w:ins>
-      <w:commentRangeStart w:id="524"/>
-      <w:del w:id="525" w:author="Vanessa Fladmark" w:date="2020-05-31T11:31:00Z">
+      <w:commentRangeStart w:id="525"/>
+      <w:del w:id="526" w:author="Vanessa Fladmark" w:date="2020-05-31T11:31:00Z">
         <w:r>
           <w:rPr>
             <w:rFonts w:eastAsia="Times New Roman" w:cstheme="minorHAnsi"/>
@@ -8766,15 +8776,15 @@
           </w:rPr>
           <w:delText xml:space="preserve"> within one stomach</w:delText>
         </w:r>
-        <w:commentRangeEnd w:id="524"/>
+        <w:commentRangeEnd w:id="525"/>
         <w:r>
           <w:rPr>
             <w:rStyle w:val="CommentReference"/>
           </w:rPr>
-          <w:commentReference w:id="524"/>
+          <w:commentReference w:id="525"/>
         </w:r>
       </w:del>
-      <w:del w:id="526" w:author="Vanessa Fladmark" w:date="2020-05-27T10:24:00Z">
+      <w:del w:id="527" w:author="Vanessa Fladmark" w:date="2020-05-27T10:24:00Z">
         <w:r>
           <w:rPr>
             <w:rFonts w:eastAsia="Times New Roman" w:cstheme="minorHAnsi"/>
@@ -8791,7 +8801,7 @@
           </w:rPr>
           <w:delText xml:space="preserve"> </w:delText>
         </w:r>
-        <w:commentRangeStart w:id="527"/>
+        <w:commentRangeStart w:id="528"/>
         <w:r>
           <w:rPr>
             <w:rFonts w:eastAsia="Times New Roman" w:cstheme="minorHAnsi"/>
@@ -8800,12 +8810,12 @@
           </w:rPr>
           <w:delText>Data were recorded in a notebook and entered into an excel sheet for subsequent analyses.</w:delText>
         </w:r>
-        <w:commentRangeEnd w:id="527"/>
+        <w:commentRangeEnd w:id="528"/>
         <w:r>
           <w:rPr>
             <w:rStyle w:val="CommentReference"/>
           </w:rPr>
-          <w:commentReference w:id="527"/>
+          <w:commentReference w:id="528"/>
         </w:r>
       </w:del>
     </w:p>
@@ -8813,7 +8823,7 @@
       <w:pPr>
         <w:spacing w:line="480" w:lineRule="auto"/>
         <w:rPr>
-          <w:ins w:id="528" w:author="Vanessa Fladmark" w:date="2020-05-31T10:46:00Z"/>
+          <w:ins w:id="529" w:author="Vanessa Fladmark" w:date="2020-05-31T10:46:00Z"/>
           <w:rFonts w:eastAsia="Times New Roman" w:cstheme="minorHAnsi"/>
           <w:color w:val="000000"/>
           <w:lang w:val="en-CA"/>
@@ -8824,13 +8834,13 @@
       <w:pPr>
         <w:spacing w:line="480" w:lineRule="auto"/>
         <w:rPr>
-          <w:ins w:id="529" w:author="Vanessa Fladmark" w:date="2020-05-31T10:46:00Z"/>
-          <w:rFonts w:eastAsia="Times New Roman" w:cstheme="minorHAnsi"/>
-          <w:color w:val="000000"/>
-          <w:lang w:val="en-CA"/>
-        </w:rPr>
-      </w:pPr>
-      <w:ins w:id="530" w:author="Vanessa Fladmark" w:date="2020-05-31T11:21:00Z">
+          <w:ins w:id="530" w:author="Vanessa Fladmark" w:date="2020-05-31T10:46:00Z"/>
+          <w:rFonts w:eastAsia="Times New Roman" w:cstheme="minorHAnsi"/>
+          <w:color w:val="000000"/>
+          <w:lang w:val="en-CA"/>
+        </w:rPr>
+      </w:pPr>
+      <w:ins w:id="531" w:author="Vanessa Fladmark" w:date="2020-05-31T11:21:00Z">
         <w:r>
           <w:rPr>
             <w:rFonts w:eastAsia="Times New Roman" w:cstheme="minorHAnsi"/>
@@ -8840,7 +8850,7 @@
           <w:t xml:space="preserve">If </w:t>
         </w:r>
       </w:ins>
-      <w:ins w:id="531" w:author="Vanessa Fladmark" w:date="2020-05-31T11:22:00Z">
+      <w:ins w:id="532" w:author="Vanessa Fladmark" w:date="2020-05-31T11:22:00Z">
         <w:r>
           <w:rPr>
             <w:rFonts w:eastAsia="Times New Roman" w:cstheme="minorHAnsi"/>
@@ -8850,7 +8860,7 @@
           <w:t xml:space="preserve">a </w:t>
         </w:r>
       </w:ins>
-      <w:ins w:id="532" w:author="Vanessa Fladmark" w:date="2020-05-31T11:21:00Z">
+      <w:ins w:id="533" w:author="Vanessa Fladmark" w:date="2020-05-31T11:21:00Z">
         <w:r>
           <w:rPr>
             <w:rFonts w:eastAsia="Times New Roman" w:cstheme="minorHAnsi"/>
@@ -8860,7 +8870,7 @@
           <w:t>stomach</w:t>
         </w:r>
       </w:ins>
-      <w:ins w:id="533" w:author="Vanessa Fladmark" w:date="2020-05-31T11:22:00Z">
+      <w:ins w:id="534" w:author="Vanessa Fladmark" w:date="2020-05-31T11:22:00Z">
         <w:r>
           <w:rPr>
             <w:rFonts w:eastAsia="Times New Roman" w:cstheme="minorHAnsi"/>
@@ -8870,7 +8880,7 @@
           <w:t xml:space="preserve"> sample</w:t>
         </w:r>
       </w:ins>
-      <w:ins w:id="534" w:author="Vanessa Fladmark" w:date="2020-05-31T11:21:00Z">
+      <w:ins w:id="535" w:author="Vanessa Fladmark" w:date="2020-05-31T11:21:00Z">
         <w:r>
           <w:rPr>
             <w:rFonts w:eastAsia="Times New Roman" w:cstheme="minorHAnsi"/>
@@ -8880,7 +8890,7 @@
           <w:t xml:space="preserve"> had </w:t>
         </w:r>
       </w:ins>
-      <w:ins w:id="535" w:author="Vanessa Fladmark" w:date="2020-05-31T11:30:00Z">
+      <w:ins w:id="536" w:author="Vanessa Fladmark" w:date="2020-05-31T11:30:00Z">
         <w:r>
           <w:rPr>
             <w:rFonts w:eastAsia="Times New Roman" w:cstheme="minorHAnsi"/>
@@ -8890,7 +8900,7 @@
           <w:t>over</w:t>
         </w:r>
       </w:ins>
-      <w:ins w:id="536" w:author="Vanessa Fladmark" w:date="2020-05-31T11:21:00Z">
+      <w:ins w:id="537" w:author="Vanessa Fladmark" w:date="2020-05-31T11:21:00Z">
         <w:r>
           <w:rPr>
             <w:rFonts w:eastAsia="Times New Roman" w:cstheme="minorHAnsi"/>
@@ -8900,7 +8910,7 @@
           <w:t xml:space="preserve"> 1</w:t>
         </w:r>
       </w:ins>
-      <w:ins w:id="537" w:author="Vanessa Fladmark" w:date="2020-05-31T11:22:00Z">
+      <w:ins w:id="538" w:author="Vanessa Fladmark" w:date="2020-05-31T11:22:00Z">
         <w:r>
           <w:rPr>
             <w:rFonts w:eastAsia="Times New Roman" w:cstheme="minorHAnsi"/>
@@ -8910,7 +8920,7 @@
           <w:t xml:space="preserve">,000 prey of similar size, a subsample would be </w:t>
         </w:r>
       </w:ins>
-      <w:ins w:id="538" w:author="Vanessa Fladmark" w:date="2020-05-31T11:23:00Z">
+      <w:ins w:id="539" w:author="Vanessa Fladmark" w:date="2020-05-31T11:23:00Z">
         <w:r>
           <w:rPr>
             <w:rFonts w:eastAsia="Times New Roman" w:cstheme="minorHAnsi"/>
@@ -8920,7 +8930,7 @@
           <w:t>processed</w:t>
         </w:r>
       </w:ins>
-      <w:ins w:id="539" w:author="Vanessa Fladmark" w:date="2020-05-31T11:22:00Z">
+      <w:ins w:id="540" w:author="Vanessa Fladmark" w:date="2020-05-31T11:22:00Z">
         <w:r>
           <w:rPr>
             <w:rFonts w:eastAsia="Times New Roman" w:cstheme="minorHAnsi"/>
@@ -8930,7 +8940,7 @@
           <w:t>, first any rare or large prey</w:t>
         </w:r>
       </w:ins>
-      <w:ins w:id="540" w:author="Vanessa Fladmark" w:date="2020-05-31T11:31:00Z">
+      <w:ins w:id="541" w:author="Vanessa Fladmark" w:date="2020-05-31T11:31:00Z">
         <w:r>
           <w:rPr>
             <w:rFonts w:eastAsia="Times New Roman" w:cstheme="minorHAnsi"/>
@@ -8940,7 +8950,7 @@
           <w:t xml:space="preserve"> were removed</w:t>
         </w:r>
       </w:ins>
-      <w:ins w:id="541" w:author="Vanessa Fladmark" w:date="2020-05-31T11:22:00Z">
+      <w:ins w:id="542" w:author="Vanessa Fladmark" w:date="2020-05-31T11:22:00Z">
         <w:r>
           <w:rPr>
             <w:rFonts w:eastAsia="Times New Roman" w:cstheme="minorHAnsi"/>
@@ -8950,7 +8960,7 @@
           <w:t>, data</w:t>
         </w:r>
       </w:ins>
-      <w:ins w:id="542" w:author="Vanessa Fladmark" w:date="2020-05-31T11:31:00Z">
+      <w:ins w:id="543" w:author="Vanessa Fladmark" w:date="2020-05-31T11:31:00Z">
         <w:r>
           <w:rPr>
             <w:rFonts w:eastAsia="Times New Roman" w:cstheme="minorHAnsi"/>
@@ -8960,7 +8970,7 @@
           <w:t xml:space="preserve"> recorded</w:t>
         </w:r>
       </w:ins>
-      <w:ins w:id="543" w:author="Vanessa Fladmark" w:date="2020-05-31T11:22:00Z">
+      <w:ins w:id="544" w:author="Vanessa Fladmark" w:date="2020-05-31T11:22:00Z">
         <w:r>
           <w:rPr>
             <w:rFonts w:eastAsia="Times New Roman" w:cstheme="minorHAnsi"/>
@@ -8970,7 +8980,7 @@
           <w:t xml:space="preserve"> and </w:t>
         </w:r>
       </w:ins>
-      <w:ins w:id="544" w:author="Vanessa Fladmark" w:date="2020-05-31T11:23:00Z">
+      <w:ins w:id="545" w:author="Vanessa Fladmark" w:date="2020-05-31T11:23:00Z">
         <w:r>
           <w:rPr>
             <w:rFonts w:eastAsia="Times New Roman" w:cstheme="minorHAnsi"/>
@@ -8980,7 +8990,7 @@
           <w:t>then</w:t>
         </w:r>
       </w:ins>
-      <w:ins w:id="545" w:author="Vanessa Fladmark" w:date="2020-05-31T11:24:00Z">
+      <w:ins w:id="546" w:author="Vanessa Fladmark" w:date="2020-05-31T11:24:00Z">
         <w:r>
           <w:rPr>
             <w:rFonts w:eastAsia="Times New Roman" w:cstheme="minorHAnsi"/>
@@ -8990,7 +9000,7 @@
           <w:t xml:space="preserve"> ¼ of remaining prey</w:t>
         </w:r>
       </w:ins>
-      <w:ins w:id="546" w:author="Vanessa Fladmark" w:date="2020-05-31T11:31:00Z">
+      <w:ins w:id="547" w:author="Vanessa Fladmark" w:date="2020-05-31T11:31:00Z">
         <w:r>
           <w:rPr>
             <w:rFonts w:eastAsia="Times New Roman" w:cstheme="minorHAnsi"/>
@@ -9000,7 +9010,7 @@
           <w:t xml:space="preserve"> proc</w:t>
         </w:r>
       </w:ins>
-      <w:ins w:id="547" w:author="Vanessa Fladmark" w:date="2020-05-31T11:32:00Z">
+      <w:ins w:id="548" w:author="Vanessa Fladmark" w:date="2020-05-31T11:32:00Z">
         <w:r>
           <w:rPr>
             <w:rFonts w:eastAsia="Times New Roman" w:cstheme="minorHAnsi"/>
@@ -9010,7 +9020,7 @@
           <w:t>essed</w:t>
         </w:r>
       </w:ins>
-      <w:ins w:id="548" w:author="Vanessa Fladmark" w:date="2020-05-31T11:24:00Z">
+      <w:ins w:id="549" w:author="Vanessa Fladmark" w:date="2020-05-31T11:24:00Z">
         <w:r>
           <w:rPr>
             <w:rFonts w:eastAsia="Times New Roman" w:cstheme="minorHAnsi"/>
@@ -9020,7 +9030,7 @@
           <w:t>.</w:t>
         </w:r>
       </w:ins>
-      <w:ins w:id="549" w:author="Vanessa Fladmark" w:date="2020-05-31T11:25:00Z">
+      <w:ins w:id="550" w:author="Vanessa Fladmark" w:date="2020-05-31T11:25:00Z">
         <w:r>
           <w:rPr>
             <w:rFonts w:eastAsia="Times New Roman" w:cstheme="minorHAnsi"/>
@@ -9030,7 +9040,7 @@
           <w:t xml:space="preserve"> For example, </w:t>
         </w:r>
       </w:ins>
-      <w:ins w:id="550" w:author="Vanessa Fladmark" w:date="2020-05-31T11:27:00Z">
+      <w:ins w:id="551" w:author="Vanessa Fladmark" w:date="2020-05-31T11:27:00Z">
         <w:r>
           <w:rPr>
             <w:rFonts w:eastAsia="Times New Roman" w:cstheme="minorHAnsi"/>
@@ -9040,7 +9050,7 @@
           <w:t xml:space="preserve">counting and measuring a couple </w:t>
         </w:r>
       </w:ins>
-      <w:ins w:id="551" w:author="Vanessa Fladmark" w:date="2020-05-31T11:28:00Z">
+      <w:ins w:id="552" w:author="Vanessa Fladmark" w:date="2020-05-31T11:28:00Z">
         <w:r>
           <w:rPr>
             <w:rFonts w:eastAsia="Times New Roman" w:cstheme="minorHAnsi"/>
@@ -9050,7 +9060,7 @@
           <w:t xml:space="preserve">of </w:t>
         </w:r>
       </w:ins>
-      <w:ins w:id="552" w:author="Vanessa Fladmark" w:date="2020-05-31T11:27:00Z">
+      <w:ins w:id="553" w:author="Vanessa Fladmark" w:date="2020-05-31T11:27:00Z">
         <w:r>
           <w:rPr>
             <w:rFonts w:eastAsia="Times New Roman" w:cstheme="minorHAnsi"/>
@@ -9066,7 +9076,7 @@
             <w:iCs/>
             <w:color w:val="000000"/>
             <w:lang w:val="en-CA"/>
-            <w:rPrChange w:id="553" w:author="Vanessa Fladmark" w:date="2020-05-31T11:28:00Z">
+            <w:rPrChange w:id="554" w:author="Vanessa Fladmark" w:date="2020-05-31T11:28:00Z">
               <w:rPr>
                 <w:rFonts w:eastAsia="Times New Roman" w:cstheme="minorHAnsi"/>
                 <w:color w:val="000000"/>
@@ -9085,7 +9095,7 @@
           <w:t xml:space="preserve"> and cladocer</w:t>
         </w:r>
       </w:ins>
-      <w:ins w:id="554" w:author="Vanessa Fladmark" w:date="2020-05-31T11:28:00Z">
+      <w:ins w:id="555" w:author="Vanessa Fladmark" w:date="2020-05-31T11:28:00Z">
         <w:r>
           <w:rPr>
             <w:rFonts w:eastAsia="Times New Roman" w:cstheme="minorHAnsi"/>
@@ -9095,7 +9105,7 @@
           <w:t>ans, multiplying th</w:t>
         </w:r>
       </w:ins>
-      <w:ins w:id="555" w:author="Vanessa Fladmark" w:date="2020-05-31T11:30:00Z">
+      <w:ins w:id="556" w:author="Vanessa Fladmark" w:date="2020-05-31T11:30:00Z">
         <w:r>
           <w:rPr>
             <w:rFonts w:eastAsia="Times New Roman" w:cstheme="minorHAnsi"/>
@@ -9105,7 +9115,7 @@
           <w:t>e</w:t>
         </w:r>
       </w:ins>
-      <w:ins w:id="556" w:author="Vanessa Fladmark" w:date="2020-05-31T11:28:00Z">
+      <w:ins w:id="557" w:author="Vanessa Fladmark" w:date="2020-05-31T11:28:00Z">
         <w:r>
           <w:rPr>
             <w:rFonts w:eastAsia="Times New Roman" w:cstheme="minorHAnsi"/>
@@ -9120,15 +9130,15 @@
       <w:pPr>
         <w:spacing w:line="480" w:lineRule="auto"/>
         <w:rPr>
-          <w:ins w:id="557" w:author="Vanessa Fladmark" w:date="2020-05-31T11:40:00Z"/>
-          <w:rFonts w:eastAsia="Times New Roman" w:cstheme="minorHAnsi"/>
-          <w:color w:val="000000"/>
-          <w:lang w:val="en-CA"/>
-        </w:rPr>
-      </w:pPr>
-      <w:moveToRangeStart w:id="558" w:author="Brian" w:date="2020-05-10T07:51:00Z" w:name="move39989508"/>
-      <w:moveTo w:id="559" w:author="Brian" w:date="2020-05-10T07:51:00Z">
-        <w:del w:id="560" w:author="Vanessa Fladmark" w:date="2020-05-31T12:09:00Z">
+          <w:ins w:id="558" w:author="Vanessa Fladmark" w:date="2020-05-31T11:40:00Z"/>
+          <w:rFonts w:eastAsia="Times New Roman" w:cstheme="minorHAnsi"/>
+          <w:color w:val="000000"/>
+          <w:lang w:val="en-CA"/>
+        </w:rPr>
+      </w:pPr>
+      <w:moveToRangeStart w:id="559" w:author="Brian" w:date="2020-05-10T07:51:00Z" w:name="move39989508"/>
+      <w:moveTo w:id="560" w:author="Brian" w:date="2020-05-10T07:51:00Z">
+        <w:del w:id="561" w:author="Vanessa Fladmark" w:date="2020-05-31T12:09:00Z">
           <w:r>
             <w:rPr>
               <w:rFonts w:eastAsia="Times New Roman" w:cstheme="minorHAnsi"/>
@@ -9137,7 +9147,7 @@
             </w:rPr>
             <w:delText xml:space="preserve">The zooplankton samples were poured over sieves to be </w:delText>
           </w:r>
-          <w:commentRangeStart w:id="561"/>
+          <w:commentRangeStart w:id="562"/>
           <w:r>
             <w:rPr>
               <w:rFonts w:eastAsia="Times New Roman" w:cstheme="minorHAnsi"/>
@@ -9148,17 +9158,17 @@
           </w:r>
         </w:del>
       </w:moveTo>
-      <w:commentRangeEnd w:id="561"/>
-      <w:del w:id="562" w:author="Vanessa Fladmark" w:date="2020-05-31T12:09:00Z">
+      <w:commentRangeEnd w:id="562"/>
+      <w:del w:id="563" w:author="Vanessa Fladmark" w:date="2020-05-31T12:09:00Z">
         <w:r>
           <w:rPr>
             <w:rStyle w:val="CommentReference"/>
           </w:rPr>
-          <w:commentReference w:id="561"/>
+          <w:commentReference w:id="562"/>
         </w:r>
       </w:del>
-      <w:moveTo w:id="563" w:author="Brian" w:date="2020-05-10T07:51:00Z">
-        <w:del w:id="564" w:author="Vanessa Fladmark" w:date="2020-05-31T12:09:00Z">
+      <w:moveTo w:id="564" w:author="Brian" w:date="2020-05-10T07:51:00Z">
+        <w:del w:id="565" w:author="Vanessa Fladmark" w:date="2020-05-31T12:09:00Z">
           <w:r>
             <w:rPr>
               <w:rFonts w:eastAsia="Times New Roman" w:cstheme="minorHAnsi"/>
@@ -9167,7 +9177,7 @@
             </w:rPr>
             <w:delText xml:space="preserve">and then </w:delText>
           </w:r>
-          <w:commentRangeStart w:id="565"/>
+          <w:commentRangeStart w:id="566"/>
           <w:r>
             <w:rPr>
               <w:rFonts w:eastAsia="Times New Roman" w:cstheme="minorHAnsi"/>
@@ -9178,17 +9188,17 @@
           </w:r>
         </w:del>
       </w:moveTo>
-      <w:commentRangeEnd w:id="565"/>
-      <w:del w:id="566" w:author="Vanessa Fladmark" w:date="2020-05-31T12:09:00Z">
+      <w:commentRangeEnd w:id="566"/>
+      <w:del w:id="567" w:author="Vanessa Fladmark" w:date="2020-05-31T12:09:00Z">
         <w:r>
           <w:rPr>
             <w:rStyle w:val="CommentReference"/>
           </w:rPr>
-          <w:commentReference w:id="565"/>
+          <w:commentReference w:id="566"/>
         </w:r>
       </w:del>
-      <w:moveTo w:id="567" w:author="Brian" w:date="2020-05-10T07:51:00Z">
-        <w:del w:id="568" w:author="Vanessa Fladmark" w:date="2020-05-31T12:09:00Z">
+      <w:moveTo w:id="568" w:author="Brian" w:date="2020-05-10T07:51:00Z">
+        <w:del w:id="569" w:author="Vanessa Fladmark" w:date="2020-05-31T12:09:00Z">
           <w:r>
             <w:rPr>
               <w:rFonts w:eastAsia="Times New Roman" w:cstheme="minorHAnsi"/>
@@ -9199,8 +9209,8 @@
           </w:r>
         </w:del>
       </w:moveTo>
-      <w:ins w:id="569" w:author="Brian" w:date="2020-05-10T08:16:00Z">
-        <w:del w:id="570" w:author="Vanessa Fladmark" w:date="2020-05-31T12:09:00Z">
+      <w:ins w:id="570" w:author="Brian" w:date="2020-05-10T08:16:00Z">
+        <w:del w:id="571" w:author="Vanessa Fladmark" w:date="2020-05-31T12:09:00Z">
           <w:r>
             <w:rPr>
               <w:rFonts w:eastAsia="Times New Roman" w:cstheme="minorHAnsi"/>
@@ -9211,8 +9221,8 @@
           </w:r>
         </w:del>
       </w:ins>
-      <w:moveTo w:id="571" w:author="Brian" w:date="2020-05-10T07:51:00Z">
-        <w:del w:id="572" w:author="Vanessa Fladmark" w:date="2020-05-31T12:09:00Z">
+      <w:moveTo w:id="572" w:author="Brian" w:date="2020-05-10T07:51:00Z">
+        <w:del w:id="573" w:author="Vanessa Fladmark" w:date="2020-05-31T12:09:00Z">
           <w:r>
             <w:rPr>
               <w:rFonts w:eastAsia="Times New Roman" w:cstheme="minorHAnsi"/>
@@ -9223,8 +9233,8 @@
           </w:r>
         </w:del>
       </w:moveTo>
-      <w:ins w:id="573" w:author="Brian" w:date="2020-05-10T08:16:00Z">
-        <w:del w:id="574" w:author="Vanessa Fladmark" w:date="2020-05-31T12:09:00Z">
+      <w:ins w:id="574" w:author="Brian" w:date="2020-05-10T08:16:00Z">
+        <w:del w:id="575" w:author="Vanessa Fladmark" w:date="2020-05-31T12:09:00Z">
           <w:r>
             <w:rPr>
               <w:rFonts w:eastAsia="Times New Roman" w:cstheme="minorHAnsi"/>
@@ -9235,8 +9245,8 @@
           </w:r>
         </w:del>
       </w:ins>
-      <w:moveTo w:id="575" w:author="Brian" w:date="2020-05-10T07:51:00Z">
-        <w:del w:id="576" w:author="Vanessa Fladmark" w:date="2020-05-31T12:09:00Z">
+      <w:moveTo w:id="576" w:author="Brian" w:date="2020-05-10T07:51:00Z">
+        <w:del w:id="577" w:author="Vanessa Fladmark" w:date="2020-05-31T12:09:00Z">
           <w:r>
             <w:rPr>
               <w:rFonts w:eastAsia="Times New Roman" w:cstheme="minorHAnsi"/>
@@ -9247,8 +9257,8 @@
           </w:r>
         </w:del>
       </w:moveTo>
-      <w:ins w:id="577" w:author="Brian" w:date="2020-05-10T08:17:00Z">
-        <w:del w:id="578" w:author="Vanessa Fladmark" w:date="2020-05-31T12:09:00Z">
+      <w:ins w:id="578" w:author="Brian" w:date="2020-05-10T08:17:00Z">
+        <w:del w:id="579" w:author="Vanessa Fladmark" w:date="2020-05-31T12:09:00Z">
           <w:r>
             <w:rPr>
               <w:rFonts w:eastAsia="Times New Roman" w:cstheme="minorHAnsi"/>
@@ -9259,8 +9269,8 @@
           </w:r>
         </w:del>
       </w:ins>
-      <w:moveTo w:id="579" w:author="Brian" w:date="2020-05-10T07:51:00Z">
-        <w:del w:id="580" w:author="Vanessa Fladmark" w:date="2020-05-31T12:09:00Z">
+      <w:moveTo w:id="580" w:author="Brian" w:date="2020-05-10T07:51:00Z">
+        <w:del w:id="581" w:author="Vanessa Fladmark" w:date="2020-05-31T12:09:00Z">
           <w:r>
             <w:rPr>
               <w:rFonts w:eastAsia="Times New Roman" w:cstheme="minorHAnsi"/>
@@ -9271,19 +9281,19 @@
           </w:r>
         </w:del>
       </w:moveTo>
-      <w:moveToRangeEnd w:id="558"/>
+      <w:moveToRangeEnd w:id="559"/>
     </w:p>
     <w:p>
       <w:pPr>
         <w:spacing w:line="480" w:lineRule="auto"/>
         <w:rPr>
-          <w:ins w:id="581" w:author="Vanessa Fladmark" w:date="2020-05-31T11:36:00Z"/>
-          <w:rFonts w:eastAsia="Times New Roman" w:cstheme="minorHAnsi"/>
-          <w:color w:val="000000"/>
-          <w:lang w:val="en-CA"/>
-        </w:rPr>
-      </w:pPr>
-      <w:ins w:id="582" w:author="Vanessa Fladmark" w:date="2020-05-31T11:40:00Z">
+          <w:ins w:id="582" w:author="Vanessa Fladmark" w:date="2020-05-31T11:36:00Z"/>
+          <w:rFonts w:eastAsia="Times New Roman" w:cstheme="minorHAnsi"/>
+          <w:color w:val="000000"/>
+          <w:lang w:val="en-CA"/>
+        </w:rPr>
+      </w:pPr>
+      <w:ins w:id="583" w:author="Vanessa Fladmark" w:date="2020-05-31T11:40:00Z">
         <w:r>
           <w:rPr>
             <w:rFonts w:eastAsia="Times New Roman" w:cstheme="minorHAnsi"/>
@@ -9294,7 +9304,7 @@
           <w:t>The zooplankton samples were</w:t>
         </w:r>
       </w:ins>
-      <w:ins w:id="583" w:author="Vanessa Fladmark" w:date="2020-05-31T11:42:00Z">
+      <w:ins w:id="584" w:author="Vanessa Fladmark" w:date="2020-05-31T11:42:00Z">
         <w:r>
           <w:rPr>
             <w:rFonts w:eastAsia="Times New Roman" w:cstheme="minorHAnsi"/>
@@ -9304,7 +9314,7 @@
           <w:t xml:space="preserve"> poured over sieves </w:t>
         </w:r>
       </w:ins>
-      <w:ins w:id="584" w:author="Vanessa Fladmark" w:date="2020-05-31T11:40:00Z">
+      <w:ins w:id="585" w:author="Vanessa Fladmark" w:date="2020-05-31T11:40:00Z">
         <w:r>
           <w:rPr>
             <w:rFonts w:eastAsia="Times New Roman" w:cstheme="minorHAnsi"/>
@@ -9314,7 +9324,7 @@
           <w:t xml:space="preserve">into </w:t>
         </w:r>
       </w:ins>
-      <w:ins w:id="585" w:author="Vanessa Fladmark" w:date="2020-05-31T11:41:00Z">
+      <w:ins w:id="586" w:author="Vanessa Fladmark" w:date="2020-05-31T11:41:00Z">
         <w:r>
           <w:rPr>
             <w:rFonts w:eastAsia="Times New Roman" w:cstheme="minorHAnsi"/>
@@ -9324,7 +9334,7 @@
           <w:t xml:space="preserve">250 </w:t>
         </w:r>
       </w:ins>
-      <w:ins w:id="586" w:author="Vanessa Fladmark" w:date="2020-05-31T11:42:00Z">
+      <w:ins w:id="587" w:author="Vanessa Fladmark" w:date="2020-05-31T11:42:00Z">
         <w:r>
           <w:rPr>
             <w:rFonts w:eastAsia="Times New Roman" w:cstheme="minorHAnsi"/>
@@ -9335,7 +9345,7 @@
           <w:t>μ</w:t>
         </w:r>
       </w:ins>
-      <w:ins w:id="587" w:author="Vanessa Fladmark" w:date="2020-05-31T11:41:00Z">
+      <w:ins w:id="588" w:author="Vanessa Fladmark" w:date="2020-05-31T11:41:00Z">
         <w:r>
           <w:rPr>
             <w:rFonts w:eastAsia="Times New Roman" w:cstheme="minorHAnsi"/>
@@ -9345,7 +9355,7 @@
           <w:t xml:space="preserve">m, 1000 </w:t>
         </w:r>
       </w:ins>
-      <w:ins w:id="588" w:author="Vanessa Fladmark" w:date="2020-05-31T11:42:00Z">
+      <w:ins w:id="589" w:author="Vanessa Fladmark" w:date="2020-05-31T11:42:00Z">
         <w:r>
           <w:rPr>
             <w:rFonts w:eastAsia="Times New Roman" w:cstheme="minorHAnsi"/>
@@ -9356,7 +9366,7 @@
           <w:t>μ</w:t>
         </w:r>
       </w:ins>
-      <w:ins w:id="589" w:author="Vanessa Fladmark" w:date="2020-05-31T11:41:00Z">
+      <w:ins w:id="590" w:author="Vanessa Fladmark" w:date="2020-05-31T11:41:00Z">
         <w:r>
           <w:rPr>
             <w:rFonts w:eastAsia="Times New Roman" w:cstheme="minorHAnsi"/>
@@ -9366,7 +9376,7 @@
           <w:t xml:space="preserve">m and 2000 </w:t>
         </w:r>
       </w:ins>
-      <w:ins w:id="590" w:author="Vanessa Fladmark" w:date="2020-05-31T11:42:00Z">
+      <w:ins w:id="591" w:author="Vanessa Fladmark" w:date="2020-05-31T11:42:00Z">
         <w:r>
           <w:rPr>
             <w:rFonts w:eastAsia="Times New Roman" w:cstheme="minorHAnsi"/>
@@ -9377,7 +9387,7 @@
           <w:t>μ</w:t>
         </w:r>
       </w:ins>
-      <w:ins w:id="591" w:author="Vanessa Fladmark" w:date="2020-05-31T11:41:00Z">
+      <w:ins w:id="592" w:author="Vanessa Fladmark" w:date="2020-05-31T11:41:00Z">
         <w:r>
           <w:rPr>
             <w:rFonts w:eastAsia="Times New Roman" w:cstheme="minorHAnsi"/>
@@ -9387,7 +9397,7 @@
           <w:t xml:space="preserve">m size fractions </w:t>
         </w:r>
       </w:ins>
-      <w:ins w:id="592" w:author="Vanessa Fladmark" w:date="2020-05-31T11:42:00Z">
+      <w:ins w:id="593" w:author="Vanessa Fladmark" w:date="2020-05-31T11:42:00Z">
         <w:r>
           <w:rPr>
             <w:rFonts w:eastAsia="Times New Roman" w:cstheme="minorHAnsi"/>
@@ -9397,7 +9407,7 @@
           <w:t>before bein</w:t>
         </w:r>
       </w:ins>
-      <w:ins w:id="593" w:author="Vanessa Fladmark" w:date="2020-05-31T11:43:00Z">
+      <w:ins w:id="594" w:author="Vanessa Fladmark" w:date="2020-05-31T11:43:00Z">
         <w:r>
           <w:rPr>
             <w:rFonts w:eastAsia="Times New Roman" w:cstheme="minorHAnsi"/>
@@ -9407,7 +9417,7 @@
           <w:t xml:space="preserve">g weighed and analyzed. </w:t>
         </w:r>
       </w:ins>
-      <w:ins w:id="594" w:author="Vanessa Fladmark" w:date="2020-05-31T12:01:00Z">
+      <w:ins w:id="595" w:author="Vanessa Fladmark" w:date="2020-05-31T12:01:00Z">
         <w:r>
           <w:rPr>
             <w:rFonts w:eastAsia="Times New Roman" w:cstheme="minorHAnsi"/>
@@ -9417,7 +9427,7 @@
           <w:t xml:space="preserve">Wet weights were measured to the nearest 0.1 mg on an analytical balance, </w:t>
         </w:r>
       </w:ins>
-      <w:ins w:id="595" w:author="Vanessa Fladmark" w:date="2020-05-31T12:02:00Z">
+      <w:ins w:id="596" w:author="Vanessa Fladmark" w:date="2020-05-31T12:02:00Z">
         <w:r>
           <w:rPr>
             <w:rFonts w:eastAsia="Times New Roman" w:cstheme="minorHAnsi"/>
@@ -9427,7 +9437,7 @@
           <w:t xml:space="preserve">with </w:t>
         </w:r>
       </w:ins>
-      <w:ins w:id="596" w:author="Vanessa Fladmark" w:date="2020-05-31T12:01:00Z">
+      <w:ins w:id="597" w:author="Vanessa Fladmark" w:date="2020-05-31T12:01:00Z">
         <w:r>
           <w:rPr>
             <w:rFonts w:eastAsia="Times New Roman" w:cstheme="minorHAnsi"/>
@@ -9437,7 +9447,7 @@
           <w:t>non-gelatinous and gelatinous groups weighed separately.</w:t>
         </w:r>
       </w:ins>
-      <w:ins w:id="597" w:author="Vanessa Fladmark" w:date="2020-05-31T12:02:00Z">
+      <w:ins w:id="598" w:author="Vanessa Fladmark" w:date="2020-05-31T12:02:00Z">
         <w:r>
           <w:rPr>
             <w:rFonts w:eastAsia="Times New Roman" w:cstheme="minorHAnsi"/>
@@ -9447,7 +9457,7 @@
           <w:t xml:space="preserve"> Each size fraction of zooplankton w</w:t>
         </w:r>
       </w:ins>
-      <w:ins w:id="598" w:author="Vanessa Fladmark" w:date="2020-05-31T12:04:00Z">
+      <w:ins w:id="599" w:author="Vanessa Fladmark" w:date="2020-05-31T12:04:00Z">
         <w:r>
           <w:rPr>
             <w:rFonts w:eastAsia="Times New Roman" w:cstheme="minorHAnsi"/>
@@ -9457,7 +9467,7 @@
           <w:t>as</w:t>
         </w:r>
       </w:ins>
-      <w:ins w:id="599" w:author="Vanessa Fladmark" w:date="2020-05-31T12:02:00Z">
+      <w:ins w:id="600" w:author="Vanessa Fladmark" w:date="2020-05-31T12:02:00Z">
         <w:r>
           <w:rPr>
             <w:rFonts w:eastAsia="Times New Roman" w:cstheme="minorHAnsi"/>
@@ -9467,7 +9477,7 @@
           <w:t xml:space="preserve"> identi</w:t>
         </w:r>
       </w:ins>
-      <w:ins w:id="600" w:author="Vanessa Fladmark" w:date="2020-05-31T12:03:00Z">
+      <w:ins w:id="601" w:author="Vanessa Fladmark" w:date="2020-05-31T12:03:00Z">
         <w:r>
           <w:rPr>
             <w:rFonts w:eastAsia="Times New Roman" w:cstheme="minorHAnsi"/>
@@ -9477,7 +9487,7 @@
           <w:t>fied to species</w:t>
         </w:r>
       </w:ins>
-      <w:ins w:id="601" w:author="Vanessa Fladmark" w:date="2020-05-31T12:04:00Z">
+      <w:ins w:id="602" w:author="Vanessa Fladmark" w:date="2020-05-31T12:04:00Z">
         <w:r>
           <w:rPr>
             <w:rFonts w:eastAsia="Times New Roman" w:cstheme="minorHAnsi"/>
@@ -9487,7 +9497,7 @@
           <w:t xml:space="preserve"> and </w:t>
         </w:r>
       </w:ins>
-      <w:ins w:id="602" w:author="Vanessa Fladmark" w:date="2020-05-31T12:03:00Z">
+      <w:ins w:id="603" w:author="Vanessa Fladmark" w:date="2020-05-31T12:03:00Z">
         <w:r>
           <w:rPr>
             <w:rFonts w:eastAsia="Times New Roman" w:cstheme="minorHAnsi"/>
@@ -9497,7 +9507,7 @@
           <w:t>life stage, enumerated</w:t>
         </w:r>
       </w:ins>
-      <w:ins w:id="603" w:author="Vanessa Fladmark" w:date="2020-05-31T12:04:00Z">
+      <w:ins w:id="604" w:author="Vanessa Fladmark" w:date="2020-05-31T12:04:00Z">
         <w:r>
           <w:rPr>
             <w:rFonts w:eastAsia="Times New Roman" w:cstheme="minorHAnsi"/>
@@ -9507,7 +9517,7 @@
           <w:t xml:space="preserve"> and </w:t>
         </w:r>
       </w:ins>
-      <w:ins w:id="604" w:author="Vanessa Fladmark" w:date="2020-05-31T12:03:00Z">
+      <w:ins w:id="605" w:author="Vanessa Fladmark" w:date="2020-05-31T12:03:00Z">
         <w:r>
           <w:rPr>
             <w:rFonts w:eastAsia="Times New Roman" w:cstheme="minorHAnsi"/>
@@ -9517,7 +9527,7 @@
           <w:t>measured with an ocular micrometer</w:t>
         </w:r>
       </w:ins>
-      <w:ins w:id="605" w:author="Vanessa Fladmark" w:date="2020-05-31T12:04:00Z">
+      <w:ins w:id="606" w:author="Vanessa Fladmark" w:date="2020-05-31T12:04:00Z">
         <w:r>
           <w:rPr>
             <w:rFonts w:eastAsia="Times New Roman" w:cstheme="minorHAnsi"/>
@@ -9527,7 +9537,7 @@
           <w:t>,</w:t>
         </w:r>
       </w:ins>
-      <w:ins w:id="606" w:author="Vanessa Fladmark" w:date="2020-05-31T12:05:00Z">
+      <w:ins w:id="607" w:author="Vanessa Fladmark" w:date="2020-05-31T12:05:00Z">
         <w:r>
           <w:rPr>
             <w:rFonts w:eastAsia="Times New Roman" w:cstheme="minorHAnsi"/>
@@ -9537,7 +9547,7 @@
           <w:t xml:space="preserve"> and</w:t>
         </w:r>
       </w:ins>
-      <w:ins w:id="607" w:author="Vanessa Fladmark" w:date="2020-05-31T12:04:00Z">
+      <w:ins w:id="608" w:author="Vanessa Fladmark" w:date="2020-05-31T12:04:00Z">
         <w:r>
           <w:rPr>
             <w:rFonts w:eastAsia="Times New Roman" w:cstheme="minorHAnsi"/>
@@ -9547,7 +9557,7 @@
           <w:t xml:space="preserve"> subsampled if </w:t>
         </w:r>
       </w:ins>
-      <w:ins w:id="608" w:author="Vanessa Fladmark" w:date="2020-05-31T12:05:00Z">
+      <w:ins w:id="609" w:author="Vanessa Fladmark" w:date="2020-05-31T12:05:00Z">
         <w:r>
           <w:rPr>
             <w:rFonts w:eastAsia="Times New Roman" w:cstheme="minorHAnsi"/>
@@ -9557,7 +9567,7 @@
           <w:t>necessary,</w:t>
         </w:r>
       </w:ins>
-      <w:ins w:id="609" w:author="Vanessa Fladmark" w:date="2020-05-31T12:04:00Z">
+      <w:ins w:id="610" w:author="Vanessa Fladmark" w:date="2020-05-31T12:04:00Z">
         <w:r>
           <w:rPr>
             <w:rFonts w:eastAsia="Times New Roman" w:cstheme="minorHAnsi"/>
@@ -9568,7 +9578,7 @@
         </w:r>
       </w:ins>
       <w:proofErr w:type="spellStart"/>
-      <w:ins w:id="610" w:author="Vanessa Fladmark" w:date="2020-05-31T12:06:00Z">
+      <w:ins w:id="611" w:author="Vanessa Fladmark" w:date="2020-05-31T12:06:00Z">
         <w:r>
           <w:rPr>
             <w:rFonts w:eastAsia="Times New Roman" w:cstheme="minorHAnsi"/>
@@ -9579,7 +9589,7 @@
         </w:r>
       </w:ins>
       <w:proofErr w:type="spellEnd"/>
-      <w:ins w:id="611" w:author="Vanessa Fladmark" w:date="2020-05-31T12:04:00Z">
+      <w:ins w:id="612" w:author="Vanessa Fladmark" w:date="2020-05-31T12:04:00Z">
         <w:r>
           <w:rPr>
             <w:rFonts w:eastAsia="Times New Roman" w:cstheme="minorHAnsi"/>
@@ -9589,7 +9599,7 @@
           <w:t xml:space="preserve"> splitter.</w:t>
         </w:r>
       </w:ins>
-      <w:ins w:id="612" w:author="Vanessa Fladmark" w:date="2020-05-31T12:07:00Z">
+      <w:ins w:id="613" w:author="Vanessa Fladmark" w:date="2020-05-31T12:07:00Z">
         <w:r>
           <w:rPr>
             <w:rFonts w:eastAsia="Times New Roman" w:cstheme="minorHAnsi"/>
@@ -9625,7 +9635,7 @@
         </w:rPr>
         <w:tab/>
       </w:r>
-      <w:ins w:id="613" w:author="Brian" w:date="2020-05-10T08:28:00Z">
+      <w:ins w:id="614" w:author="Brian" w:date="2020-05-10T08:28:00Z">
         <w:r>
           <w:rPr>
             <w:rFonts w:eastAsia="Times New Roman" w:cstheme="minorHAnsi"/>
@@ -9635,7 +9645,7 @@
           <w:t xml:space="preserve">The spatial variation in </w:t>
         </w:r>
       </w:ins>
-      <w:ins w:id="614" w:author="Brian" w:date="2020-05-10T08:27:00Z">
+      <w:ins w:id="615" w:author="Brian" w:date="2020-05-10T08:27:00Z">
         <w:r>
           <w:rPr>
             <w:rFonts w:eastAsia="Times New Roman" w:cstheme="minorHAnsi"/>
@@ -9645,7 +9655,7 @@
           <w:t xml:space="preserve">prey composition was </w:t>
         </w:r>
       </w:ins>
-      <w:ins w:id="615" w:author="Brian" w:date="2020-05-10T13:55:00Z">
+      <w:ins w:id="616" w:author="Brian" w:date="2020-05-10T13:55:00Z">
         <w:r>
           <w:rPr>
             <w:rFonts w:eastAsia="Times New Roman" w:cstheme="minorHAnsi"/>
@@ -9655,7 +9665,7 @@
           <w:t>analyzed</w:t>
         </w:r>
       </w:ins>
-      <w:ins w:id="616" w:author="Brian" w:date="2020-05-10T08:28:00Z">
+      <w:ins w:id="617" w:author="Brian" w:date="2020-05-10T08:28:00Z">
         <w:r>
           <w:rPr>
             <w:rFonts w:eastAsia="Times New Roman" w:cstheme="minorHAnsi"/>
@@ -9665,7 +9675,7 @@
           <w:t xml:space="preserve"> using a multivariate approach. Prior to the </w:t>
         </w:r>
       </w:ins>
-      <w:del w:id="617" w:author="Brian" w:date="2020-05-10T08:29:00Z">
+      <w:del w:id="618" w:author="Brian" w:date="2020-05-10T08:29:00Z">
         <w:r>
           <w:rPr>
             <w:rFonts w:eastAsia="Times New Roman" w:cstheme="minorHAnsi"/>
@@ -9683,7 +9693,7 @@
         </w:rPr>
         <w:t>analysis</w:t>
       </w:r>
-      <w:ins w:id="618" w:author="Brian" w:date="2020-05-10T08:29:00Z">
+      <w:ins w:id="619" w:author="Brian" w:date="2020-05-10T08:29:00Z">
         <w:r>
           <w:rPr>
             <w:rFonts w:eastAsia="Times New Roman" w:cstheme="minorHAnsi"/>
@@ -9693,7 +9703,7 @@
           <w:t xml:space="preserve">, </w:t>
         </w:r>
       </w:ins>
-      <w:del w:id="619" w:author="Brian" w:date="2020-05-10T08:29:00Z">
+      <w:del w:id="620" w:author="Brian" w:date="2020-05-10T08:29:00Z">
         <w:r>
           <w:rPr>
             <w:rFonts w:eastAsia="Times New Roman" w:cstheme="minorHAnsi"/>
@@ -9711,7 +9721,7 @@
         </w:rPr>
         <w:t xml:space="preserve">rare taxonomic prey categories (occurs in less than three stomachs) into </w:t>
       </w:r>
-      <w:ins w:id="620" w:author="Brian" w:date="2020-05-10T08:29:00Z">
+      <w:ins w:id="621" w:author="Brian" w:date="2020-05-10T08:29:00Z">
         <w:r>
           <w:rPr>
             <w:rFonts w:eastAsia="Times New Roman" w:cstheme="minorHAnsi"/>
@@ -9729,7 +9739,7 @@
         </w:rPr>
         <w:t>higher level groupings</w:t>
       </w:r>
-      <w:del w:id="621" w:author="Brian" w:date="2020-05-10T08:29:00Z">
+      <w:del w:id="622" w:author="Brian" w:date="2020-05-10T08:29:00Z">
         <w:r>
           <w:rPr>
             <w:rFonts w:eastAsia="Times New Roman" w:cstheme="minorHAnsi"/>
@@ -9739,7 +9749,7 @@
           <w:delText xml:space="preserve"> and</w:delText>
         </w:r>
       </w:del>
-      <w:ins w:id="622" w:author="Brian" w:date="2020-05-10T08:29:00Z">
+      <w:ins w:id="623" w:author="Brian" w:date="2020-05-10T08:29:00Z">
         <w:r>
           <w:rPr>
             <w:rFonts w:eastAsia="Times New Roman" w:cstheme="minorHAnsi"/>
@@ -9765,7 +9775,7 @@
         </w:rPr>
         <w:t xml:space="preserve">Fish stomach content </w:t>
       </w:r>
-      <w:ins w:id="623" w:author="Brian" w:date="2020-05-10T08:30:00Z">
+      <w:ins w:id="624" w:author="Brian" w:date="2020-05-10T08:30:00Z">
         <w:r>
           <w:rPr>
             <w:rFonts w:eastAsia="Times New Roman" w:cstheme="minorHAnsi"/>
@@ -9783,7 +9793,7 @@
         </w:rPr>
         <w:t xml:space="preserve">weight was multiplied by 1.54 to correct weights </w:t>
       </w:r>
-      <w:ins w:id="624" w:author="Brian" w:date="2020-05-10T08:29:00Z">
+      <w:ins w:id="625" w:author="Brian" w:date="2020-05-10T08:29:00Z">
         <w:r>
           <w:rPr>
             <w:rFonts w:eastAsia="Times New Roman" w:cstheme="minorHAnsi"/>
@@ -9793,7 +9803,7 @@
           <w:t xml:space="preserve">for </w:t>
         </w:r>
       </w:ins>
-      <w:ins w:id="625" w:author="Brian" w:date="2020-05-10T08:30:00Z">
+      <w:ins w:id="626" w:author="Brian" w:date="2020-05-10T08:30:00Z">
         <w:r>
           <w:rPr>
             <w:rFonts w:eastAsia="Times New Roman" w:cstheme="minorHAnsi"/>
@@ -9863,7 +9873,7 @@
         </w:rPr>
         <w:t xml:space="preserve">. </w:t>
       </w:r>
-      <w:del w:id="626" w:author="Brian" w:date="2020-05-10T08:30:00Z">
+      <w:del w:id="627" w:author="Brian" w:date="2020-05-10T08:30:00Z">
         <w:r>
           <w:rPr>
             <w:rFonts w:eastAsia="Times New Roman" w:cstheme="minorHAnsi"/>
@@ -9873,7 +9883,7 @@
           <w:delText>The dataset was then transformed from long to wide format, r</w:delText>
         </w:r>
       </w:del>
-      <w:ins w:id="627" w:author="Brian" w:date="2020-05-10T08:30:00Z">
+      <w:ins w:id="628" w:author="Brian" w:date="2020-05-10T08:30:00Z">
         <w:r>
           <w:rPr>
             <w:rFonts w:eastAsia="Times New Roman" w:cstheme="minorHAnsi"/>
@@ -9891,7 +9901,7 @@
         </w:rPr>
         <w:t xml:space="preserve">elative prey biomass for each stomach was calculated and </w:t>
       </w:r>
-      <w:del w:id="628" w:author="Brian" w:date="2020-05-10T08:32:00Z">
+      <w:del w:id="629" w:author="Brian" w:date="2020-05-10T08:32:00Z">
         <w:r>
           <w:rPr>
             <w:rFonts w:eastAsia="Times New Roman" w:cstheme="minorHAnsi"/>
@@ -9909,7 +9919,7 @@
         </w:rPr>
         <w:t>arcsine square root transformed</w:t>
       </w:r>
-      <w:del w:id="629" w:author="Brian" w:date="2020-05-10T08:30:00Z">
+      <w:del w:id="630" w:author="Brian" w:date="2020-05-10T08:30:00Z">
         <w:r>
           <w:rPr>
             <w:rFonts w:eastAsia="Times New Roman" w:cstheme="minorHAnsi"/>
@@ -9919,7 +9929,7 @@
           <w:delText xml:space="preserve"> for multivariate analysis</w:delText>
         </w:r>
       </w:del>
-      <w:ins w:id="630" w:author="Brian" w:date="2020-05-10T08:32:00Z">
+      <w:ins w:id="631" w:author="Brian" w:date="2020-05-10T08:32:00Z">
         <w:r>
           <w:rPr>
             <w:rFonts w:eastAsia="Times New Roman" w:cstheme="minorHAnsi"/>
@@ -9929,7 +9939,7 @@
           <w:t xml:space="preserve"> before calculating</w:t>
         </w:r>
       </w:ins>
-      <w:del w:id="631" w:author="Brian" w:date="2020-05-10T08:32:00Z">
+      <w:del w:id="632" w:author="Brian" w:date="2020-05-10T08:32:00Z">
         <w:r>
           <w:rPr>
             <w:rFonts w:eastAsia="Times New Roman" w:cstheme="minorHAnsi"/>
@@ -9939,7 +9949,7 @@
           <w:delText>. </w:delText>
         </w:r>
       </w:del>
-      <w:del w:id="632" w:author="Brian" w:date="2020-05-10T08:31:00Z">
+      <w:del w:id="633" w:author="Brian" w:date="2020-05-10T08:31:00Z">
         <w:r>
           <w:rPr>
             <w:rFonts w:eastAsia="Times New Roman" w:cstheme="minorHAnsi"/>
@@ -9957,7 +9967,7 @@
         </w:rPr>
         <w:t xml:space="preserve"> Bray-Curtis dissimilarity </w:t>
       </w:r>
-      <w:del w:id="633" w:author="Brian" w:date="2020-05-10T08:31:00Z">
+      <w:del w:id="634" w:author="Brian" w:date="2020-05-10T08:31:00Z">
         <w:r>
           <w:rPr>
             <w:rFonts w:eastAsia="Times New Roman" w:cstheme="minorHAnsi"/>
@@ -9967,7 +9977,7 @@
           <w:delText xml:space="preserve">matrix was created </w:delText>
         </w:r>
       </w:del>
-      <w:del w:id="634" w:author="Brian" w:date="2020-05-10T08:32:00Z">
+      <w:del w:id="635" w:author="Brian" w:date="2020-05-10T08:32:00Z">
         <w:r>
           <w:rPr>
             <w:rFonts w:eastAsia="Times New Roman" w:cstheme="minorHAnsi"/>
@@ -9977,7 +9987,7 @@
           <w:delText>from transformed data</w:delText>
         </w:r>
       </w:del>
-      <w:ins w:id="635" w:author="Brian" w:date="2020-05-10T08:32:00Z">
+      <w:ins w:id="636" w:author="Brian" w:date="2020-05-10T08:32:00Z">
         <w:r>
           <w:rPr>
             <w:rFonts w:eastAsia="Times New Roman" w:cstheme="minorHAnsi"/>
@@ -9986,7 +9996,7 @@
           </w:rPr>
           <w:t>.</w:t>
         </w:r>
-        <w:del w:id="636" w:author="Vanessa Fladmark" w:date="2020-05-31T12:11:00Z">
+        <w:del w:id="637" w:author="Vanessa Fladmark" w:date="2020-05-31T12:11:00Z">
           <w:r>
             <w:rPr>
               <w:rFonts w:eastAsia="Times New Roman" w:cstheme="minorHAnsi"/>
@@ -9997,7 +10007,7 @@
           </w:r>
         </w:del>
       </w:ins>
-      <w:del w:id="637" w:author="Brian" w:date="2020-05-10T08:32:00Z">
+      <w:del w:id="638" w:author="Brian" w:date="2020-05-10T08:32:00Z">
         <w:r>
           <w:rPr>
             <w:rFonts w:eastAsia="Times New Roman" w:cstheme="minorHAnsi"/>
@@ -10007,7 +10017,7 @@
           <w:delText xml:space="preserve">, </w:delText>
         </w:r>
       </w:del>
-      <w:ins w:id="638" w:author="Brian" w:date="2020-05-10T08:33:00Z">
+      <w:ins w:id="639" w:author="Brian" w:date="2020-05-10T08:33:00Z">
         <w:r>
           <w:rPr>
             <w:rFonts w:eastAsia="Times New Roman" w:cstheme="minorHAnsi"/>
@@ -10025,7 +10035,7 @@
         </w:rPr>
         <w:t xml:space="preserve">for non-metric multidimensional scaling (NMDS) </w:t>
       </w:r>
-      <w:ins w:id="639" w:author="Brian" w:date="2020-05-10T08:33:00Z">
+      <w:ins w:id="640" w:author="Brian" w:date="2020-05-10T08:33:00Z">
         <w:r>
           <w:rPr>
             <w:rFonts w:eastAsia="Times New Roman" w:cstheme="minorHAnsi"/>
@@ -10073,7 +10083,7 @@
       <w:pPr>
         <w:spacing w:line="480" w:lineRule="auto"/>
         <w:rPr>
-          <w:ins w:id="640" w:author="Vanessa Fladmark" w:date="2020-05-31T14:11:00Z"/>
+          <w:ins w:id="641" w:author="Vanessa Fladmark" w:date="2020-05-31T14:11:00Z"/>
           <w:rFonts w:eastAsia="Times New Roman" w:cstheme="minorHAnsi"/>
           <w:color w:val="000000"/>
           <w:lang w:val="en-CA"/>
@@ -10087,7 +10097,7 @@
         </w:rPr>
         <w:tab/>
       </w:r>
-      <w:commentRangeStart w:id="641"/>
+      <w:commentRangeStart w:id="642"/>
       <w:r>
         <w:rPr>
           <w:rFonts w:eastAsia="Times New Roman" w:cstheme="minorHAnsi"/>
@@ -10096,7 +10106,7 @@
         </w:rPr>
         <w:t xml:space="preserve">In addition to the multivariate statistics, various indices were calculated from the raw </w:t>
       </w:r>
-      <w:del w:id="642" w:author="Vanessa Fladmark" w:date="2020-05-31T16:56:00Z">
+      <w:del w:id="643" w:author="Vanessa Fladmark" w:date="2020-05-31T16:56:00Z">
         <w:r>
           <w:rPr>
             <w:rFonts w:eastAsia="Times New Roman" w:cstheme="minorHAnsi"/>
@@ -10114,7 +10124,7 @@
         </w:rPr>
         <w:t>data</w:t>
       </w:r>
-      <w:ins w:id="643" w:author="Brian" w:date="2020-05-10T08:34:00Z">
+      <w:ins w:id="644" w:author="Brian" w:date="2020-05-10T08:34:00Z">
         <w:r>
           <w:rPr>
             <w:rFonts w:eastAsia="Times New Roman" w:cstheme="minorHAnsi"/>
@@ -10124,7 +10134,7 @@
           <w:t>. F</w:t>
         </w:r>
       </w:ins>
-      <w:del w:id="644" w:author="Brian" w:date="2020-05-10T08:34:00Z">
+      <w:del w:id="645" w:author="Brian" w:date="2020-05-10T08:34:00Z">
         <w:r>
           <w:rPr>
             <w:rFonts w:eastAsia="Times New Roman" w:cstheme="minorHAnsi"/>
@@ -10142,7 +10152,7 @@
         </w:rPr>
         <w:t>requency of occurrence</w:t>
       </w:r>
-      <w:ins w:id="645" w:author="Vanessa Fladmark" w:date="2020-05-31T16:56:00Z">
+      <w:ins w:id="646" w:author="Vanessa Fladmark" w:date="2020-05-31T16:56:00Z">
         <w:r>
           <w:rPr>
             <w:rFonts w:eastAsia="Times New Roman" w:cstheme="minorHAnsi"/>
@@ -10160,7 +10170,7 @@
         </w:rPr>
         <w:t xml:space="preserve"> of prey for each site and each species, </w:t>
       </w:r>
-      <w:ins w:id="646" w:author="Brian" w:date="2020-05-10T08:35:00Z">
+      <w:ins w:id="647" w:author="Brian" w:date="2020-05-10T08:35:00Z">
         <w:r>
           <w:rPr>
             <w:rFonts w:eastAsia="Times New Roman" w:cstheme="minorHAnsi"/>
@@ -10169,7 +10179,7 @@
           </w:rPr>
           <w:t>was calculated as</w:t>
         </w:r>
-        <w:del w:id="647" w:author="Vanessa Fladmark" w:date="2020-05-31T16:56:00Z">
+        <w:del w:id="648" w:author="Vanessa Fladmark" w:date="2020-05-31T16:56:00Z">
           <w:r>
             <w:rPr>
               <w:rFonts w:eastAsia="Times New Roman" w:cstheme="minorHAnsi"/>
@@ -10180,7 +10190,7 @@
           </w:r>
         </w:del>
       </w:ins>
-      <w:del w:id="648" w:author="Vanessa Fladmark" w:date="2020-05-31T16:56:00Z">
+      <w:del w:id="649" w:author="Vanessa Fladmark" w:date="2020-05-31T16:56:00Z">
         <w:r>
           <w:rPr>
             <w:rFonts w:eastAsia="Times New Roman" w:cstheme="minorHAnsi"/>
@@ -10190,8 +10200,8 @@
           <w:delText xml:space="preserve">which is the number of stomachs with that </w:delText>
         </w:r>
       </w:del>
-      <w:ins w:id="649" w:author="Brian" w:date="2020-05-10T08:36:00Z">
-        <w:del w:id="650" w:author="Vanessa Fladmark" w:date="2020-05-31T16:56:00Z">
+      <w:ins w:id="650" w:author="Brian" w:date="2020-05-10T08:36:00Z">
+        <w:del w:id="651" w:author="Vanessa Fladmark" w:date="2020-05-31T16:56:00Z">
           <w:r>
             <w:rPr>
               <w:rFonts w:eastAsia="Times New Roman" w:cstheme="minorHAnsi"/>
@@ -10210,7 +10220,7 @@
           </w:r>
         </w:del>
       </w:ins>
-      <w:del w:id="651" w:author="Vanessa Fladmark" w:date="2020-05-31T16:56:00Z">
+      <w:del w:id="652" w:author="Vanessa Fladmark" w:date="2020-05-31T16:56:00Z">
         <w:r>
           <w:rPr>
             <w:rFonts w:eastAsia="Times New Roman" w:cstheme="minorHAnsi"/>
@@ -10220,7 +10230,7 @@
           <w:delText>certain prey item, divided by the total number of stomachs.</w:delText>
         </w:r>
       </w:del>
-      <w:ins w:id="652" w:author="Vanessa Fladmark" w:date="2020-05-31T16:56:00Z">
+      <w:ins w:id="653" w:author="Vanessa Fladmark" w:date="2020-05-31T16:56:00Z">
         <w:r>
           <w:rPr>
             <w:rFonts w:eastAsia="Times New Roman" w:cstheme="minorHAnsi"/>
@@ -10239,13 +10249,13 @@
           <w:rFonts w:eastAsia="Times New Roman" w:cstheme="minorHAnsi"/>
           <w:lang w:val="en-CA"/>
         </w:rPr>
-        <w:pPrChange w:id="653" w:author="Vanessa Fladmark" w:date="2020-05-31T16:43:00Z">
+        <w:pPrChange w:id="654" w:author="Vanessa Fladmark" w:date="2020-05-31T16:43:00Z">
           <w:pPr>
             <w:spacing w:line="480" w:lineRule="auto"/>
           </w:pPr>
         </w:pPrChange>
       </w:pPr>
-      <w:ins w:id="654" w:author="Vanessa Fladmark" w:date="2020-05-31T14:17:00Z">
+      <w:ins w:id="655" w:author="Vanessa Fladmark" w:date="2020-05-31T14:17:00Z">
         <w:r>
           <w:rPr>
             <w:rFonts w:eastAsia="Times New Roman" w:cstheme="minorHAnsi"/>
@@ -10264,14 +10274,14 @@
           <w:t>prey</w:t>
         </w:r>
       </w:ins>
-      <w:ins w:id="655" w:author="Vanessa Fladmark" w:date="2020-05-31T16:59:00Z">
+      <w:ins w:id="656" w:author="Vanessa Fladmark" w:date="2020-05-31T16:59:00Z">
         <w:r>
           <w:rPr>
             <w:rFonts w:eastAsia="Times New Roman" w:cstheme="minorHAnsi"/>
             <w:color w:val="000000"/>
             <w:vertAlign w:val="subscript"/>
             <w:lang w:val="en-CA"/>
-            <w:rPrChange w:id="656" w:author="Vanessa Fladmark" w:date="2020-05-31T16:59:00Z">
+            <w:rPrChange w:id="657" w:author="Vanessa Fladmark" w:date="2020-05-31T16:59:00Z">
               <w:rPr>
                 <w:rFonts w:eastAsia="Times New Roman" w:cstheme="minorHAnsi"/>
                 <w:color w:val="000000"/>
@@ -10283,7 +10293,7 @@
         </w:r>
       </w:ins>
       <w:proofErr w:type="spellEnd"/>
-      <w:ins w:id="657" w:author="Vanessa Fladmark" w:date="2020-05-31T14:17:00Z">
+      <w:ins w:id="658" w:author="Vanessa Fladmark" w:date="2020-05-31T14:17:00Z">
         <w:r>
           <w:rPr>
             <w:rFonts w:eastAsia="Times New Roman" w:cstheme="minorHAnsi"/>
@@ -10298,7 +10308,7 @@
       <w:pPr>
         <w:spacing w:line="480" w:lineRule="auto"/>
         <w:rPr>
-          <w:ins w:id="658" w:author="Vanessa Fladmark" w:date="2020-05-31T14:18:00Z"/>
+          <w:ins w:id="659" w:author="Vanessa Fladmark" w:date="2020-05-31T14:18:00Z"/>
           <w:rFonts w:eastAsia="Times New Roman" w:cstheme="minorHAnsi"/>
           <w:color w:val="000000"/>
           <w:lang w:val="en-CA"/>
@@ -10312,7 +10322,7 @@
         </w:rPr>
         <w:t xml:space="preserve">Gut fullness indices </w:t>
       </w:r>
-      <w:ins w:id="659" w:author="Vanessa Fladmark" w:date="2020-05-31T16:57:00Z">
+      <w:ins w:id="660" w:author="Vanessa Fladmark" w:date="2020-05-31T16:57:00Z">
         <w:r>
           <w:rPr>
             <w:rFonts w:eastAsia="Times New Roman" w:cstheme="minorHAnsi"/>
@@ -10330,7 +10340,7 @@
         </w:rPr>
         <w:t>were also calculated</w:t>
       </w:r>
-      <w:ins w:id="660" w:author="Vanessa Fladmark" w:date="2020-05-31T16:57:00Z">
+      <w:ins w:id="661" w:author="Vanessa Fladmark" w:date="2020-05-31T16:57:00Z">
         <w:r>
           <w:rPr>
             <w:rFonts w:eastAsia="Times New Roman" w:cstheme="minorHAnsi"/>
@@ -10348,7 +10358,7 @@
         </w:rPr>
         <w:t xml:space="preserve"> </w:t>
       </w:r>
-      <w:del w:id="661" w:author="Vanessa Fladmark" w:date="2020-05-31T16:57:00Z">
+      <w:del w:id="662" w:author="Vanessa Fladmark" w:date="2020-05-31T16:57:00Z">
         <w:r>
           <w:rPr>
             <w:rFonts w:eastAsia="Times New Roman" w:cstheme="minorHAnsi"/>
@@ -10366,7 +10376,7 @@
         </w:rPr>
         <w:t>express</w:t>
       </w:r>
-      <w:ins w:id="662" w:author="Vanessa Fladmark" w:date="2020-05-31T16:57:00Z">
+      <w:ins w:id="663" w:author="Vanessa Fladmark" w:date="2020-05-31T16:57:00Z">
         <w:r>
           <w:rPr>
             <w:rFonts w:eastAsia="Times New Roman" w:cstheme="minorHAnsi"/>
@@ -10384,7 +10394,7 @@
         </w:rPr>
         <w:t xml:space="preserve"> as percent body weight</w:t>
       </w:r>
-      <w:del w:id="663" w:author="Vanessa Fladmark" w:date="2020-05-31T14:07:00Z">
+      <w:del w:id="664" w:author="Vanessa Fladmark" w:date="2020-05-31T14:07:00Z">
         <w:r>
           <w:rPr>
             <w:rFonts w:eastAsia="Times New Roman" w:cstheme="minorHAnsi"/>
@@ -10393,7 +10403,7 @@
           </w:rPr>
           <w:delText xml:space="preserve">, a proxy for </w:delText>
         </w:r>
-        <w:commentRangeStart w:id="664"/>
+        <w:commentRangeStart w:id="665"/>
         <w:r>
           <w:rPr>
             <w:rFonts w:eastAsia="Times New Roman" w:cstheme="minorHAnsi"/>
@@ -10402,15 +10412,15 @@
           </w:rPr>
           <w:delText>feeding intensity</w:delText>
         </w:r>
-        <w:commentRangeEnd w:id="664"/>
+        <w:commentRangeEnd w:id="665"/>
         <w:r>
           <w:rPr>
             <w:rStyle w:val="CommentReference"/>
           </w:rPr>
-          <w:commentReference w:id="664"/>
+          <w:commentReference w:id="665"/>
         </w:r>
       </w:del>
-      <w:ins w:id="665" w:author="Vanessa Fladmark" w:date="2020-05-31T16:58:00Z">
+      <w:ins w:id="666" w:author="Vanessa Fladmark" w:date="2020-05-31T16:58:00Z">
         <w:r>
           <w:rPr>
             <w:rFonts w:eastAsia="Times New Roman" w:cstheme="minorHAnsi"/>
@@ -10420,7 +10430,7 @@
           <w:t>:</w:t>
         </w:r>
       </w:ins>
-      <w:del w:id="666" w:author="Vanessa Fladmark" w:date="2020-05-31T16:58:00Z">
+      <w:del w:id="667" w:author="Vanessa Fladmark" w:date="2020-05-31T16:58:00Z">
         <w:r>
           <w:rPr>
             <w:rFonts w:eastAsia="Times New Roman" w:cstheme="minorHAnsi"/>
@@ -10436,18 +10446,18 @@
         <w:spacing w:line="480" w:lineRule="auto"/>
         <w:jc w:val="center"/>
         <w:rPr>
-          <w:ins w:id="667" w:author="Vanessa Fladmark" w:date="2020-05-31T14:18:00Z"/>
-          <w:rFonts w:eastAsia="Times New Roman" w:cstheme="minorHAnsi"/>
-          <w:color w:val="000000"/>
-          <w:lang w:val="en-CA"/>
-        </w:rPr>
-        <w:pPrChange w:id="668" w:author="Vanessa Fladmark" w:date="2020-05-31T16:43:00Z">
+          <w:ins w:id="668" w:author="Vanessa Fladmark" w:date="2020-05-31T14:18:00Z"/>
+          <w:rFonts w:eastAsia="Times New Roman" w:cstheme="minorHAnsi"/>
+          <w:color w:val="000000"/>
+          <w:lang w:val="en-CA"/>
+        </w:rPr>
+        <w:pPrChange w:id="669" w:author="Vanessa Fladmark" w:date="2020-05-31T16:43:00Z">
           <w:pPr>
             <w:spacing w:line="480" w:lineRule="auto"/>
           </w:pPr>
         </w:pPrChange>
       </w:pPr>
-      <w:ins w:id="669" w:author="Vanessa Fladmark" w:date="2020-05-31T14:18:00Z">
+      <w:ins w:id="670" w:author="Vanessa Fladmark" w:date="2020-05-31T14:18:00Z">
         <w:r>
           <w:rPr>
             <w:rFonts w:eastAsia="Times New Roman" w:cstheme="minorHAnsi"/>
@@ -10457,7 +10467,7 @@
           <w:t xml:space="preserve">GFI = </w:t>
         </w:r>
       </w:ins>
-      <w:ins w:id="670" w:author="Vanessa Fladmark" w:date="2020-05-31T14:19:00Z">
+      <w:ins w:id="671" w:author="Vanessa Fladmark" w:date="2020-05-31T14:19:00Z">
         <w:r>
           <w:rPr>
             <w:rFonts w:eastAsia="Times New Roman" w:cstheme="minorHAnsi"/>
@@ -10472,7 +10482,7 @@
       <w:pPr>
         <w:spacing w:line="480" w:lineRule="auto"/>
         <w:rPr>
-          <w:ins w:id="671" w:author="Vanessa Fladmark" w:date="2020-05-31T14:19:00Z"/>
+          <w:ins w:id="672" w:author="Vanessa Fladmark" w:date="2020-05-31T14:19:00Z"/>
           <w:rFonts w:eastAsia="Times New Roman" w:cstheme="minorHAnsi"/>
           <w:color w:val="000000"/>
           <w:lang w:val="en-CA"/>
@@ -10518,7 +10528,7 @@
         </w:rPr>
         <w:t xml:space="preserve"> </w:t>
       </w:r>
-      <w:ins w:id="672" w:author="Vanessa Fladmark" w:date="2020-05-31T17:00:00Z">
+      <w:ins w:id="673" w:author="Vanessa Fladmark" w:date="2020-05-31T17:00:00Z">
         <w:r>
           <w:rPr>
             <w:rFonts w:eastAsia="Times New Roman" w:cstheme="minorHAnsi"/>
@@ -10528,7 +10538,7 @@
           <w:t>percent similarity</w:t>
         </w:r>
       </w:ins>
-      <w:del w:id="673" w:author="Vanessa Fladmark" w:date="2020-05-31T17:00:00Z">
+      <w:del w:id="674" w:author="Vanessa Fladmark" w:date="2020-05-31T17:00:00Z">
         <w:r>
           <w:rPr>
             <w:rFonts w:eastAsia="Times New Roman" w:cstheme="minorHAnsi"/>
@@ -10546,7 +10556,7 @@
         </w:rPr>
         <w:t xml:space="preserve"> index</w:t>
       </w:r>
-      <w:ins w:id="674" w:author="Vanessa Fladmark" w:date="2020-05-31T17:00:00Z">
+      <w:ins w:id="675" w:author="Vanessa Fladmark" w:date="2020-05-31T17:00:00Z">
         <w:r>
           <w:rPr>
             <w:rFonts w:eastAsia="Times New Roman" w:cstheme="minorHAnsi"/>
@@ -10556,7 +10566,7 @@
           <w:t xml:space="preserve"> (PSI) for </w:t>
         </w:r>
       </w:ins>
-      <w:ins w:id="675" w:author="Vanessa Fladmark" w:date="2020-05-31T17:01:00Z">
+      <w:ins w:id="676" w:author="Vanessa Fladmark" w:date="2020-05-31T17:01:00Z">
         <w:r>
           <w:rPr>
             <w:rFonts w:eastAsia="Times New Roman" w:cstheme="minorHAnsi"/>
@@ -10566,7 +10576,7 @@
           <w:t xml:space="preserve">species </w:t>
         </w:r>
       </w:ins>
-      <w:ins w:id="676" w:author="Vanessa Fladmark" w:date="2020-05-31T17:00:00Z">
+      <w:ins w:id="677" w:author="Vanessa Fladmark" w:date="2020-05-31T17:00:00Z">
         <w:r>
           <w:rPr>
             <w:rFonts w:eastAsia="Times New Roman" w:cstheme="minorHAnsi"/>
@@ -10584,7 +10594,7 @@
         </w:rPr>
         <w:t xml:space="preserve"> was calculated for each site</w:t>
       </w:r>
-      <w:del w:id="677" w:author="Vanessa Fladmark" w:date="2020-05-31T16:59:00Z">
+      <w:del w:id="678" w:author="Vanessa Fladmark" w:date="2020-05-31T16:59:00Z">
         <w:r>
           <w:rPr>
             <w:rFonts w:eastAsia="Times New Roman" w:cstheme="minorHAnsi"/>
@@ -10654,7 +10664,7 @@
           <w:delText>.</w:delText>
         </w:r>
       </w:del>
-      <w:del w:id="678" w:author="Vanessa Fladmark" w:date="2020-05-31T17:01:00Z">
+      <w:del w:id="679" w:author="Vanessa Fladmark" w:date="2020-05-31T17:01:00Z">
         <w:r>
           <w:rPr>
             <w:rFonts w:eastAsia="Times New Roman" w:cstheme="minorHAnsi"/>
@@ -10664,7 +10674,7 @@
           <w:delText xml:space="preserve"> </w:delText>
         </w:r>
       </w:del>
-      <w:ins w:id="679" w:author="Vanessa Fladmark" w:date="2020-05-31T17:00:00Z">
+      <w:ins w:id="680" w:author="Vanessa Fladmark" w:date="2020-05-31T17:00:00Z">
         <w:r>
           <w:rPr>
             <w:rFonts w:eastAsia="Times New Roman" w:cstheme="minorHAnsi"/>
@@ -10680,18 +10690,18 @@
         <w:spacing w:line="480" w:lineRule="auto"/>
         <w:jc w:val="center"/>
         <w:rPr>
-          <w:ins w:id="680" w:author="Vanessa Fladmark" w:date="2020-05-31T14:19:00Z"/>
-          <w:rFonts w:eastAsia="Times New Roman" w:cstheme="minorHAnsi"/>
-          <w:color w:val="000000"/>
-          <w:lang w:val="en-CA"/>
-        </w:rPr>
-        <w:pPrChange w:id="681" w:author="Vanessa Fladmark" w:date="2020-05-31T16:43:00Z">
+          <w:ins w:id="681" w:author="Vanessa Fladmark" w:date="2020-05-31T14:19:00Z"/>
+          <w:rFonts w:eastAsia="Times New Roman" w:cstheme="minorHAnsi"/>
+          <w:color w:val="000000"/>
+          <w:lang w:val="en-CA"/>
+        </w:rPr>
+        <w:pPrChange w:id="682" w:author="Vanessa Fladmark" w:date="2020-05-31T16:43:00Z">
           <w:pPr>
             <w:spacing w:line="480" w:lineRule="auto"/>
           </w:pPr>
         </w:pPrChange>
       </w:pPr>
-      <w:ins w:id="682" w:author="Vanessa Fladmark" w:date="2020-05-31T14:21:00Z">
+      <w:ins w:id="683" w:author="Vanessa Fladmark" w:date="2020-05-31T14:21:00Z">
         <w:r>
           <w:rPr>
             <w:rFonts w:eastAsia="Times New Roman" w:cstheme="minorHAnsi"/>
@@ -10701,7 +10711,7 @@
           <w:t>PS</w:t>
         </w:r>
       </w:ins>
-      <w:ins w:id="683" w:author="Vanessa Fladmark" w:date="2020-05-31T14:46:00Z">
+      <w:ins w:id="684" w:author="Vanessa Fladmark" w:date="2020-05-31T14:46:00Z">
         <w:r>
           <w:rPr>
             <w:rFonts w:eastAsia="Times New Roman" w:cstheme="minorHAnsi"/>
@@ -10711,7 +10721,7 @@
           <w:t>I</w:t>
         </w:r>
       </w:ins>
-      <w:ins w:id="684" w:author="Vanessa Fladmark" w:date="2020-05-31T14:21:00Z">
+      <w:ins w:id="685" w:author="Vanessa Fladmark" w:date="2020-05-31T14:21:00Z">
         <w:r>
           <w:rPr>
             <w:rFonts w:eastAsia="Times New Roman" w:cstheme="minorHAnsi"/>
@@ -10721,7 +10731,7 @@
           <w:t xml:space="preserve"> = </w:t>
         </w:r>
       </w:ins>
-      <w:ins w:id="685" w:author="Vanessa Fladmark" w:date="2020-05-31T14:22:00Z">
+      <w:ins w:id="686" w:author="Vanessa Fladmark" w:date="2020-05-31T14:22:00Z">
         <w:r>
           <w:rPr>
             <w:rFonts w:eastAsia="Times New Roman" w:cstheme="minorHAnsi"/>
@@ -10731,14 +10741,14 @@
           <w:t>[</w:t>
         </w:r>
       </w:ins>
-      <w:ins w:id="686" w:author="Vanessa Fladmark" w:date="2020-05-31T14:24:00Z">
+      <w:ins w:id="687" w:author="Vanessa Fladmark" w:date="2020-05-31T14:24:00Z">
         <w:r>
           <w:rPr>
             <w:rFonts w:eastAsia="Times New Roman" w:cstheme="minorHAnsi"/>
             <w:color w:val="222222"/>
             <w:shd w:val="clear" w:color="auto" w:fill="FFFFFF"/>
             <w:lang w:val="en-CA"/>
-            <w:rPrChange w:id="687" w:author="Vanessa Fladmark" w:date="2020-05-31T14:25:00Z">
+            <w:rPrChange w:id="688" w:author="Vanessa Fladmark" w:date="2020-05-31T14:25:00Z">
               <w:rPr>
                 <w:rFonts w:ascii="Arial" w:eastAsia="Times New Roman" w:hAnsi="Arial" w:cs="Arial"/>
                 <w:color w:val="222222"/>
@@ -10750,7 +10760,7 @@
           <w:t>Σ</w:t>
         </w:r>
       </w:ins>
-      <w:ins w:id="688" w:author="Vanessa Fladmark" w:date="2020-05-31T14:25:00Z">
+      <w:ins w:id="689" w:author="Vanessa Fladmark" w:date="2020-05-31T14:25:00Z">
         <w:r>
           <w:rPr>
             <w:rFonts w:eastAsia="Times New Roman" w:cstheme="minorHAnsi"/>
@@ -10761,7 +10771,7 @@
           <w:t xml:space="preserve"> </w:t>
         </w:r>
       </w:ins>
-      <w:ins w:id="689" w:author="Vanessa Fladmark" w:date="2020-05-31T14:21:00Z">
+      <w:ins w:id="690" w:author="Vanessa Fladmark" w:date="2020-05-31T14:21:00Z">
         <w:r>
           <w:rPr>
             <w:rFonts w:eastAsia="Times New Roman" w:cstheme="minorHAnsi"/>
@@ -10780,7 +10790,7 @@
           <w:t>p</w:t>
         </w:r>
       </w:ins>
-      <w:ins w:id="690" w:author="Vanessa Fladmark" w:date="2020-05-31T16:58:00Z">
+      <w:ins w:id="691" w:author="Vanessa Fladmark" w:date="2020-05-31T16:58:00Z">
         <w:r>
           <w:rPr>
             <w:rFonts w:eastAsia="Times New Roman" w:cstheme="minorHAnsi"/>
@@ -10790,14 +10800,14 @@
           <w:t>rey</w:t>
         </w:r>
       </w:ins>
-      <w:ins w:id="691" w:author="Vanessa Fladmark" w:date="2020-05-31T14:22:00Z">
+      <w:ins w:id="692" w:author="Vanessa Fladmark" w:date="2020-05-31T14:22:00Z">
         <w:r>
           <w:rPr>
             <w:rFonts w:eastAsia="Times New Roman" w:cstheme="minorHAnsi"/>
             <w:color w:val="000000"/>
             <w:vertAlign w:val="subscript"/>
             <w:lang w:val="en-CA"/>
-            <w:rPrChange w:id="692" w:author="Vanessa Fladmark" w:date="2020-05-31T14:23:00Z">
+            <w:rPrChange w:id="693" w:author="Vanessa Fladmark" w:date="2020-05-31T14:23:00Z">
               <w:rPr>
                 <w:rFonts w:eastAsia="Times New Roman" w:cstheme="minorHAnsi"/>
                 <w:color w:val="000000"/>
@@ -10808,14 +10818,14 @@
           <w:t>i</w:t>
         </w:r>
       </w:ins>
-      <w:ins w:id="693" w:author="Vanessa Fladmark" w:date="2020-05-31T14:23:00Z">
+      <w:ins w:id="694" w:author="Vanessa Fladmark" w:date="2020-05-31T14:23:00Z">
         <w:r>
           <w:rPr>
             <w:rFonts w:eastAsia="Times New Roman" w:cstheme="minorHAnsi"/>
             <w:color w:val="000000"/>
             <w:vertAlign w:val="subscript"/>
             <w:lang w:val="en-CA"/>
-            <w:rPrChange w:id="694" w:author="Vanessa Fladmark" w:date="2020-05-31T14:23:00Z">
+            <w:rPrChange w:id="695" w:author="Vanessa Fladmark" w:date="2020-05-31T14:23:00Z">
               <w:rPr>
                 <w:rFonts w:eastAsia="Times New Roman" w:cstheme="minorHAnsi"/>
                 <w:color w:val="000000"/>
@@ -10827,7 +10837,7 @@
         </w:r>
       </w:ins>
       <w:proofErr w:type="spellEnd"/>
-      <w:ins w:id="695" w:author="Vanessa Fladmark" w:date="2020-05-31T14:22:00Z">
+      <w:ins w:id="696" w:author="Vanessa Fladmark" w:date="2020-05-31T14:22:00Z">
         <w:r>
           <w:rPr>
             <w:rFonts w:eastAsia="Times New Roman" w:cstheme="minorHAnsi"/>
@@ -10846,7 +10856,7 @@
           <w:t>p</w:t>
         </w:r>
       </w:ins>
-      <w:ins w:id="696" w:author="Vanessa Fladmark" w:date="2020-05-31T16:58:00Z">
+      <w:ins w:id="697" w:author="Vanessa Fladmark" w:date="2020-05-31T16:58:00Z">
         <w:r>
           <w:rPr>
             <w:rFonts w:eastAsia="Times New Roman" w:cstheme="minorHAnsi"/>
@@ -10856,14 +10866,14 @@
           <w:t>rey</w:t>
         </w:r>
       </w:ins>
-      <w:ins w:id="697" w:author="Vanessa Fladmark" w:date="2020-05-31T14:22:00Z">
+      <w:ins w:id="698" w:author="Vanessa Fladmark" w:date="2020-05-31T14:22:00Z">
         <w:r>
           <w:rPr>
             <w:rFonts w:eastAsia="Times New Roman" w:cstheme="minorHAnsi"/>
             <w:color w:val="000000"/>
             <w:vertAlign w:val="subscript"/>
             <w:lang w:val="en-CA"/>
-            <w:rPrChange w:id="698" w:author="Vanessa Fladmark" w:date="2020-05-31T14:23:00Z">
+            <w:rPrChange w:id="699" w:author="Vanessa Fladmark" w:date="2020-05-31T14:23:00Z">
               <w:rPr>
                 <w:rFonts w:eastAsia="Times New Roman" w:cstheme="minorHAnsi"/>
                 <w:color w:val="000000"/>
@@ -10874,14 +10884,14 @@
           <w:t>i</w:t>
         </w:r>
       </w:ins>
-      <w:ins w:id="699" w:author="Vanessa Fladmark" w:date="2020-05-31T14:23:00Z">
+      <w:ins w:id="700" w:author="Vanessa Fladmark" w:date="2020-05-31T14:23:00Z">
         <w:r>
           <w:rPr>
             <w:rFonts w:eastAsia="Times New Roman" w:cstheme="minorHAnsi"/>
             <w:color w:val="000000"/>
             <w:vertAlign w:val="subscript"/>
             <w:lang w:val="en-CA"/>
-            <w:rPrChange w:id="700" w:author="Vanessa Fladmark" w:date="2020-05-31T14:23:00Z">
+            <w:rPrChange w:id="701" w:author="Vanessa Fladmark" w:date="2020-05-31T14:23:00Z">
               <w:rPr>
                 <w:rFonts w:eastAsia="Times New Roman" w:cstheme="minorHAnsi"/>
                 <w:color w:val="000000"/>
@@ -10893,7 +10903,7 @@
         </w:r>
       </w:ins>
       <w:proofErr w:type="spellEnd"/>
-      <w:ins w:id="701" w:author="Vanessa Fladmark" w:date="2020-05-31T14:21:00Z">
+      <w:ins w:id="702" w:author="Vanessa Fladmark" w:date="2020-05-31T14:21:00Z">
         <w:r>
           <w:rPr>
             <w:rFonts w:eastAsia="Times New Roman" w:cstheme="minorHAnsi"/>
@@ -10903,7 +10913,7 @@
           <w:t>)</w:t>
         </w:r>
       </w:ins>
-      <w:ins w:id="702" w:author="Vanessa Fladmark" w:date="2020-05-31T14:22:00Z">
+      <w:ins w:id="703" w:author="Vanessa Fladmark" w:date="2020-05-31T14:22:00Z">
         <w:r>
           <w:rPr>
             <w:rFonts w:eastAsia="Times New Roman" w:cstheme="minorHAnsi"/>
@@ -10918,13 +10928,13 @@
       <w:pPr>
         <w:spacing w:line="480" w:lineRule="auto"/>
         <w:rPr>
-          <w:ins w:id="703" w:author="Vanessa Fladmark" w:date="2020-06-02T10:29:00Z"/>
-          <w:rFonts w:eastAsia="Times New Roman" w:cstheme="minorHAnsi"/>
-          <w:color w:val="000000"/>
-          <w:lang w:val="en-CA"/>
-        </w:rPr>
-      </w:pPr>
-      <w:ins w:id="704" w:author="Vanessa Fladmark" w:date="2020-06-02T10:29:00Z">
+          <w:ins w:id="704" w:author="Vanessa Fladmark" w:date="2020-06-02T10:29:00Z"/>
+          <w:rFonts w:eastAsia="Times New Roman" w:cstheme="minorHAnsi"/>
+          <w:color w:val="000000"/>
+          <w:lang w:val="en-CA"/>
+        </w:rPr>
+      </w:pPr>
+      <w:ins w:id="705" w:author="Vanessa Fladmark" w:date="2020-06-02T10:29:00Z">
         <w:r>
           <w:rPr>
             <w:rFonts w:eastAsia="Times New Roman" w:cstheme="minorHAnsi"/>
@@ -10947,33 +10957,6 @@
             <w:rFonts w:eastAsia="Times New Roman" w:cstheme="minorHAnsi"/>
             <w:color w:val="000000"/>
             <w:vertAlign w:val="subscript"/>
-            <w:lang w:val="en-CA"/>
-            <w:rPrChange w:id="705" w:author="Vanessa Fladmark" w:date="2020-06-02T10:30:00Z">
-              <w:rPr>
-                <w:rFonts w:eastAsia="Times New Roman" w:cstheme="minorHAnsi"/>
-                <w:color w:val="000000"/>
-                <w:lang w:val="en-CA"/>
-              </w:rPr>
-            </w:rPrChange>
-          </w:rPr>
-          <w:t>ip</w:t>
-        </w:r>
-        <w:proofErr w:type="spellEnd"/>
-        <w:r>
-          <w:rPr>
-            <w:rFonts w:eastAsia="Times New Roman" w:cstheme="minorHAnsi"/>
-            <w:color w:val="000000"/>
-            <w:lang w:val="en-CA"/>
-          </w:rPr>
-          <w:t xml:space="preserve"> is the proportion by weight of prey </w:t>
-        </w:r>
-        <w:proofErr w:type="spellStart"/>
-        <w:r>
-          <w:rPr>
-            <w:rFonts w:eastAsia="Times New Roman" w:cstheme="minorHAnsi"/>
-            <w:i/>
-            <w:iCs/>
-            <w:color w:val="000000"/>
             <w:lang w:val="en-CA"/>
             <w:rPrChange w:id="706" w:author="Vanessa Fladmark" w:date="2020-06-02T10:30:00Z">
               <w:rPr>
@@ -10983,7 +10966,7 @@
               </w:rPr>
             </w:rPrChange>
           </w:rPr>
-          <w:t>i</w:t>
+          <w:t>ip</w:t>
         </w:r>
         <w:proofErr w:type="spellEnd"/>
         <w:r>
@@ -10992,34 +10975,17 @@
             <w:color w:val="000000"/>
             <w:lang w:val="en-CA"/>
           </w:rPr>
-          <w:t xml:space="preserve"> in pink salmon stomachs and </w:t>
+          <w:t xml:space="preserve"> is the proportion by weight of prey </w:t>
         </w:r>
         <w:proofErr w:type="spellStart"/>
         <w:r>
           <w:rPr>
             <w:rFonts w:eastAsia="Times New Roman" w:cstheme="minorHAnsi"/>
-            <w:color w:val="000000"/>
-            <w:lang w:val="en-CA"/>
-          </w:rPr>
-          <w:t>pr</w:t>
-        </w:r>
-      </w:ins>
-      <w:ins w:id="707" w:author="Vanessa Fladmark" w:date="2020-06-02T10:30:00Z">
-        <w:r>
-          <w:rPr>
-            <w:rFonts w:eastAsia="Times New Roman" w:cstheme="minorHAnsi"/>
-            <w:color w:val="000000"/>
-            <w:lang w:val="en-CA"/>
-          </w:rPr>
-          <w:t>ey</w:t>
-        </w:r>
-        <w:r>
-          <w:rPr>
-            <w:rFonts w:eastAsia="Times New Roman" w:cstheme="minorHAnsi"/>
-            <w:color w:val="000000"/>
-            <w:vertAlign w:val="subscript"/>
-            <w:lang w:val="en-CA"/>
-            <w:rPrChange w:id="708" w:author="Vanessa Fladmark" w:date="2020-06-02T10:30:00Z">
+            <w:i/>
+            <w:iCs/>
+            <w:color w:val="000000"/>
+            <w:lang w:val="en-CA"/>
+            <w:rPrChange w:id="707" w:author="Vanessa Fladmark" w:date="2020-06-02T10:30:00Z">
               <w:rPr>
                 <w:rFonts w:eastAsia="Times New Roman" w:cstheme="minorHAnsi"/>
                 <w:color w:val="000000"/>
@@ -11027,7 +10993,7 @@
               </w:rPr>
             </w:rPrChange>
           </w:rPr>
-          <w:t>ic</w:t>
+          <w:t>i</w:t>
         </w:r>
         <w:proofErr w:type="spellEnd"/>
         <w:r>
@@ -11036,15 +11002,32 @@
             <w:color w:val="000000"/>
             <w:lang w:val="en-CA"/>
           </w:rPr>
-          <w:t xml:space="preserve"> is the proportion by weight of prey </w:t>
+          <w:t xml:space="preserve"> in pink salmon stomachs and </w:t>
         </w:r>
         <w:proofErr w:type="spellStart"/>
         <w:r>
           <w:rPr>
             <w:rFonts w:eastAsia="Times New Roman" w:cstheme="minorHAnsi"/>
-            <w:i/>
-            <w:iCs/>
-            <w:color w:val="000000"/>
+            <w:color w:val="000000"/>
+            <w:lang w:val="en-CA"/>
+          </w:rPr>
+          <w:t>pr</w:t>
+        </w:r>
+      </w:ins>
+      <w:ins w:id="708" w:author="Vanessa Fladmark" w:date="2020-06-02T10:30:00Z">
+        <w:r>
+          <w:rPr>
+            <w:rFonts w:eastAsia="Times New Roman" w:cstheme="minorHAnsi"/>
+            <w:color w:val="000000"/>
+            <w:lang w:val="en-CA"/>
+          </w:rPr>
+          <w:t>ey</w:t>
+        </w:r>
+        <w:r>
+          <w:rPr>
+            <w:rFonts w:eastAsia="Times New Roman" w:cstheme="minorHAnsi"/>
+            <w:color w:val="000000"/>
+            <w:vertAlign w:val="subscript"/>
             <w:lang w:val="en-CA"/>
             <w:rPrChange w:id="709" w:author="Vanessa Fladmark" w:date="2020-06-02T10:30:00Z">
               <w:rPr>
@@ -11054,6 +11037,33 @@
               </w:rPr>
             </w:rPrChange>
           </w:rPr>
+          <w:t>ic</w:t>
+        </w:r>
+        <w:proofErr w:type="spellEnd"/>
+        <w:r>
+          <w:rPr>
+            <w:rFonts w:eastAsia="Times New Roman" w:cstheme="minorHAnsi"/>
+            <w:color w:val="000000"/>
+            <w:lang w:val="en-CA"/>
+          </w:rPr>
+          <w:t xml:space="preserve"> is the proportion by weight of prey </w:t>
+        </w:r>
+        <w:proofErr w:type="spellStart"/>
+        <w:r>
+          <w:rPr>
+            <w:rFonts w:eastAsia="Times New Roman" w:cstheme="minorHAnsi"/>
+            <w:i/>
+            <w:iCs/>
+            <w:color w:val="000000"/>
+            <w:lang w:val="en-CA"/>
+            <w:rPrChange w:id="710" w:author="Vanessa Fladmark" w:date="2020-06-02T10:30:00Z">
+              <w:rPr>
+                <w:rFonts w:eastAsia="Times New Roman" w:cstheme="minorHAnsi"/>
+                <w:color w:val="000000"/>
+                <w:lang w:val="en-CA"/>
+              </w:rPr>
+            </w:rPrChange>
+          </w:rPr>
           <w:t>i</w:t>
         </w:r>
         <w:proofErr w:type="spellEnd"/>
@@ -11066,7 +11076,7 @@
           <w:t xml:space="preserve"> in chum salmon stomachs</w:t>
         </w:r>
       </w:ins>
-      <w:ins w:id="710" w:author="Vanessa Fladmark" w:date="2020-06-02T10:31:00Z">
+      <w:ins w:id="711" w:author="Vanessa Fladmark" w:date="2020-06-02T10:31:00Z">
         <w:r>
           <w:rPr>
             <w:rFonts w:eastAsia="Times New Roman" w:cstheme="minorHAnsi"/>
@@ -11076,7 +11086,7 @@
           <w:t xml:space="preserve"> </w:t>
         </w:r>
       </w:ins>
-      <w:ins w:id="711" w:author="Vanessa Fladmark" w:date="2020-06-02T10:34:00Z">
+      <w:ins w:id="712" w:author="Vanessa Fladmark" w:date="2020-06-02T10:34:00Z">
         <w:r>
           <w:rPr>
             <w:rFonts w:eastAsia="Times New Roman" w:cstheme="minorHAnsi"/>
@@ -11111,7 +11121,7 @@
         </w:rPr>
         <w:t>(Chipps &amp; Garvey, 2006; Krebs, 2013)</w:t>
       </w:r>
-      <w:ins w:id="712" w:author="Vanessa Fladmark" w:date="2020-06-02T10:34:00Z">
+      <w:ins w:id="713" w:author="Vanessa Fladmark" w:date="2020-06-02T10:34:00Z">
         <w:r>
           <w:rPr>
             <w:rFonts w:eastAsia="Times New Roman" w:cstheme="minorHAnsi"/>
@@ -11121,7 +11131,7 @@
           <w:fldChar w:fldCharType="end"/>
         </w:r>
       </w:ins>
-      <w:ins w:id="713" w:author="Vanessa Fladmark" w:date="2020-06-02T10:30:00Z">
+      <w:ins w:id="714" w:author="Vanessa Fladmark" w:date="2020-06-02T10:30:00Z">
         <w:r>
           <w:rPr>
             <w:rFonts w:eastAsia="Times New Roman" w:cstheme="minorHAnsi"/>
@@ -11140,7 +11150,7 @@
           <w:lang w:val="en-CA"/>
         </w:rPr>
       </w:pPr>
-      <w:del w:id="714" w:author="Vanessa Fladmark" w:date="2020-06-02T10:28:00Z">
+      <w:del w:id="715" w:author="Vanessa Fladmark" w:date="2020-06-02T10:28:00Z">
         <w:r>
           <w:rPr>
             <w:rFonts w:eastAsia="Times New Roman" w:cstheme="minorHAnsi"/>
@@ -11173,7 +11183,7 @@
           </w:rPr>
           <w:delText>hoener index is expressed as a percentage and</w:delText>
         </w:r>
-        <w:commentRangeStart w:id="715"/>
+        <w:commentRangeStart w:id="716"/>
         <w:r>
           <w:rPr>
             <w:rFonts w:eastAsia="Times New Roman" w:cstheme="minorHAnsi"/>
@@ -11198,12 +11208,12 @@
           </w:rPr>
           <w:delText xml:space="preserve"> 60% are meaningful</w:delText>
         </w:r>
-        <w:commentRangeEnd w:id="715"/>
+        <w:commentRangeEnd w:id="716"/>
         <w:r>
           <w:rPr>
             <w:rStyle w:val="CommentReference"/>
           </w:rPr>
-          <w:commentReference w:id="715"/>
+          <w:commentReference w:id="716"/>
         </w:r>
         <w:r>
           <w:rPr>
@@ -11238,14 +11248,14 @@
         </w:rPr>
         <w:t xml:space="preserve"> were included in the calculation of the above indices.</w:t>
       </w:r>
-      <w:commentRangeEnd w:id="641"/>
+      <w:commentRangeEnd w:id="642"/>
       <w:r>
         <w:rPr>
           <w:rStyle w:val="CommentReference"/>
         </w:rPr>
-        <w:commentReference w:id="641"/>
-      </w:r>
-      <w:ins w:id="716" w:author="Vanessa Fladmark" w:date="2020-05-31T16:40:00Z">
+        <w:commentReference w:id="642"/>
+      </w:r>
+      <w:ins w:id="717" w:author="Vanessa Fladmark" w:date="2020-05-31T16:40:00Z">
         <w:r>
           <w:rPr>
             <w:rFonts w:eastAsia="Times New Roman" w:cstheme="minorHAnsi"/>
@@ -11255,7 +11265,7 @@
           <w:t xml:space="preserve"> The prey taxonomic detail was retained in analyses, but for summary tables and figures, “other” is prey group</w:t>
         </w:r>
       </w:ins>
-      <w:ins w:id="717" w:author="Vanessa Fladmark" w:date="2020-05-31T16:41:00Z">
+      <w:ins w:id="718" w:author="Vanessa Fladmark" w:date="2020-05-31T16:41:00Z">
         <w:r>
           <w:rPr>
             <w:rFonts w:eastAsia="Times New Roman" w:cstheme="minorHAnsi"/>
@@ -11265,7 +11275,7 @@
           <w:t xml:space="preserve">ed together that doesn’t contribute </w:t>
         </w:r>
       </w:ins>
-      <w:ins w:id="718" w:author="Vanessa Fladmark" w:date="2020-05-31T16:43:00Z">
+      <w:ins w:id="719" w:author="Vanessa Fladmark" w:date="2020-05-31T16:43:00Z">
         <w:r>
           <w:rPr>
             <w:rFonts w:eastAsia="Times New Roman" w:cstheme="minorHAnsi"/>
@@ -11275,7 +11285,7 @@
           <w:t>substantially</w:t>
         </w:r>
       </w:ins>
-      <w:ins w:id="719" w:author="Vanessa Fladmark" w:date="2020-05-31T16:41:00Z">
+      <w:ins w:id="720" w:author="Vanessa Fladmark" w:date="2020-05-31T16:41:00Z">
         <w:r>
           <w:rPr>
             <w:rFonts w:eastAsia="Times New Roman" w:cstheme="minorHAnsi"/>
@@ -11285,7 +11295,7 @@
           <w:t xml:space="preserve"> to diets, such as amphipods, barnacle larvae,</w:t>
         </w:r>
       </w:ins>
-      <w:ins w:id="720" w:author="Vanessa Fladmark" w:date="2020-05-31T16:42:00Z">
+      <w:ins w:id="721" w:author="Vanessa Fladmark" w:date="2020-05-31T16:42:00Z">
         <w:r>
           <w:rPr>
             <w:rFonts w:eastAsia="Times New Roman" w:cstheme="minorHAnsi"/>
@@ -11349,7 +11359,7 @@
         </w:rPr>
         <w:tab/>
       </w:r>
-      <w:commentRangeStart w:id="721"/>
+      <w:commentRangeStart w:id="722"/>
       <w:r>
         <w:rPr>
           <w:rFonts w:eastAsia="Times New Roman" w:cstheme="minorHAnsi"/>
@@ -11358,8 +11368,8 @@
         </w:rPr>
         <w:t xml:space="preserve">The environment of Discovery Islands is characterized as warmer and fresher and Johnstone Strait is </w:t>
       </w:r>
-      <w:commentRangeStart w:id="722"/>
-      <w:del w:id="723" w:author="Vanessa Fladmark" w:date="2020-06-01T10:29:00Z">
+      <w:commentRangeStart w:id="723"/>
+      <w:del w:id="724" w:author="Vanessa Fladmark" w:date="2020-06-01T10:29:00Z">
         <w:r>
           <w:rPr>
             <w:rFonts w:eastAsia="Times New Roman" w:cstheme="minorHAnsi"/>
@@ -11368,12 +11378,12 @@
           </w:rPr>
           <w:delText>more oceanic</w:delText>
         </w:r>
-        <w:commentRangeEnd w:id="722"/>
+        <w:commentRangeEnd w:id="723"/>
         <w:r>
           <w:rPr>
             <w:rStyle w:val="CommentReference"/>
           </w:rPr>
-          <w:commentReference w:id="722"/>
+          <w:commentReference w:id="723"/>
         </w:r>
         <w:r>
           <w:rPr>
@@ -11384,7 +11394,7 @@
           <w:delText xml:space="preserve"> in nature</w:delText>
         </w:r>
       </w:del>
-      <w:ins w:id="724" w:author="Vanessa Fladmark" w:date="2020-06-01T10:29:00Z">
+      <w:ins w:id="725" w:author="Vanessa Fladmark" w:date="2020-06-01T10:29:00Z">
         <w:r>
           <w:rPr>
             <w:rFonts w:eastAsia="Times New Roman" w:cstheme="minorHAnsi"/>
@@ -11402,12 +11412,12 @@
         </w:rPr>
         <w:t xml:space="preserve">, and different zooplankton occur in each region. </w:t>
       </w:r>
-      <w:commentRangeEnd w:id="721"/>
+      <w:commentRangeEnd w:id="722"/>
       <w:r>
         <w:rPr>
           <w:rStyle w:val="CommentReference"/>
         </w:rPr>
-        <w:commentReference w:id="721"/>
+        <w:commentReference w:id="722"/>
       </w:r>
       <w:r>
         <w:rPr>
@@ -11417,7 +11427,7 @@
         </w:rPr>
         <w:t xml:space="preserve">D07 </w:t>
       </w:r>
-      <w:commentRangeStart w:id="725"/>
+      <w:commentRangeStart w:id="726"/>
       <w:r>
         <w:rPr>
           <w:rFonts w:eastAsia="Times New Roman" w:cstheme="minorHAnsi"/>
@@ -11426,7 +11436,7 @@
         </w:rPr>
         <w:t>ha</w:t>
       </w:r>
-      <w:ins w:id="726" w:author="Brian" w:date="2020-05-10T10:15:00Z">
+      <w:ins w:id="727" w:author="Brian" w:date="2020-05-10T10:15:00Z">
         <w:r>
           <w:rPr>
             <w:rFonts w:eastAsia="Times New Roman" w:cstheme="minorHAnsi"/>
@@ -11436,7 +11446,7 @@
           <w:t>d</w:t>
         </w:r>
       </w:ins>
-      <w:del w:id="727" w:author="Brian" w:date="2020-05-10T10:15:00Z">
+      <w:del w:id="728" w:author="Brian" w:date="2020-05-10T10:15:00Z">
         <w:r>
           <w:rPr>
             <w:rFonts w:eastAsia="Times New Roman" w:cstheme="minorHAnsi"/>
@@ -11446,12 +11456,12 @@
           <w:delText>s</w:delText>
         </w:r>
       </w:del>
-      <w:commentRangeEnd w:id="725"/>
+      <w:commentRangeEnd w:id="726"/>
       <w:r>
         <w:rPr>
           <w:rStyle w:val="CommentReference"/>
         </w:rPr>
-        <w:commentReference w:id="725"/>
+        <w:commentReference w:id="726"/>
       </w:r>
       <w:r>
         <w:rPr>
@@ -11478,7 +11488,7 @@
         </w:rPr>
         <w:t xml:space="preserve">C, at D09 it </w:t>
       </w:r>
-      <w:commentRangeStart w:id="728"/>
+      <w:commentRangeStart w:id="729"/>
       <w:r>
         <w:rPr>
           <w:rFonts w:eastAsia="Times New Roman" w:cstheme="minorHAnsi"/>
@@ -11487,7 +11497,7 @@
         </w:rPr>
         <w:t>shift</w:t>
       </w:r>
-      <w:ins w:id="729" w:author="Brian" w:date="2020-05-10T10:17:00Z">
+      <w:ins w:id="730" w:author="Brian" w:date="2020-05-10T10:17:00Z">
         <w:r>
           <w:rPr>
             <w:rFonts w:eastAsia="Times New Roman" w:cstheme="minorHAnsi"/>
@@ -11496,15 +11506,15 @@
           </w:rPr>
           <w:t>ed</w:t>
         </w:r>
-        <w:commentRangeEnd w:id="728"/>
+        <w:commentRangeEnd w:id="729"/>
         <w:r>
           <w:rPr>
             <w:rStyle w:val="CommentReference"/>
           </w:rPr>
-          <w:commentReference w:id="728"/>
-        </w:r>
-      </w:ins>
-      <w:del w:id="730" w:author="Brian" w:date="2020-05-10T10:17:00Z">
+          <w:commentReference w:id="729"/>
+        </w:r>
+      </w:ins>
+      <w:del w:id="731" w:author="Brian" w:date="2020-05-10T10:17:00Z">
         <w:r>
           <w:rPr>
             <w:rFonts w:eastAsia="Times New Roman" w:cstheme="minorHAnsi"/>
@@ -11572,7 +11582,7 @@
         </w:rPr>
         <w:t xml:space="preserve">. </w:t>
       </w:r>
-      <w:commentRangeStart w:id="731"/>
+      <w:commentRangeStart w:id="732"/>
       <w:r>
         <w:rPr>
           <w:rFonts w:eastAsia="Times New Roman" w:cstheme="minorHAnsi"/>
@@ -11581,12 +11591,12 @@
         </w:rPr>
         <w:t>The zooplankton biomass throughout this area is mostly composed of small zooplankton, in the 250 μm size fraction, mainly calanoid and cyclopoid copepods and the ‘other’ prey types. </w:t>
       </w:r>
-      <w:commentRangeEnd w:id="731"/>
+      <w:commentRangeEnd w:id="732"/>
       <w:r>
         <w:rPr>
           <w:rStyle w:val="CommentReference"/>
         </w:rPr>
-        <w:commentReference w:id="731"/>
+        <w:commentReference w:id="732"/>
       </w:r>
     </w:p>
     <w:p>
@@ -11614,8 +11624,8 @@
         </w:rPr>
         <w:tab/>
       </w:r>
-      <w:commentRangeStart w:id="732"/>
       <w:commentRangeStart w:id="733"/>
+      <w:commentRangeStart w:id="734"/>
       <w:r>
         <w:rPr>
           <w:rFonts w:eastAsia="Times New Roman" w:cstheme="minorHAnsi"/>
@@ -11624,12 +11634,12 @@
         </w:rPr>
         <w:t>Juvenile</w:t>
       </w:r>
-      <w:commentRangeEnd w:id="732"/>
+      <w:commentRangeEnd w:id="733"/>
       <w:r>
         <w:rPr>
           <w:rStyle w:val="CommentReference"/>
         </w:rPr>
-        <w:commentReference w:id="732"/>
+        <w:commentReference w:id="733"/>
       </w:r>
       <w:r>
         <w:rPr>
@@ -11639,7 +11649,7 @@
         </w:rPr>
         <w:t xml:space="preserve"> chum salmon diets shift</w:t>
       </w:r>
-      <w:ins w:id="734" w:author="Brian" w:date="2020-05-10T10:29:00Z">
+      <w:ins w:id="735" w:author="Brian" w:date="2020-05-10T10:29:00Z">
         <w:r>
           <w:rPr>
             <w:rFonts w:eastAsia="Times New Roman" w:cstheme="minorHAnsi"/>
@@ -11675,7 +11685,7 @@
         </w:rPr>
         <w:t xml:space="preserve"> in Discovery Islands to gelatinous </w:t>
       </w:r>
-      <w:del w:id="735" w:author="Vanessa Fladmark" w:date="2020-06-01T10:31:00Z">
+      <w:del w:id="736" w:author="Vanessa Fladmark" w:date="2020-06-01T10:31:00Z">
         <w:r>
           <w:rPr>
             <w:rFonts w:eastAsia="Times New Roman" w:cstheme="minorHAnsi"/>
@@ -11693,7 +11703,7 @@
         </w:rPr>
         <w:t>in Johnstone Strait</w:t>
       </w:r>
-      <w:ins w:id="736" w:author="Vanessa Fladmark" w:date="2020-06-01T10:31:00Z">
+      <w:ins w:id="737" w:author="Vanessa Fladmark" w:date="2020-06-01T10:31:00Z">
         <w:r>
           <w:rPr>
             <w:rFonts w:eastAsia="Times New Roman" w:cstheme="minorHAnsi"/>
@@ -11703,7 +11713,7 @@
           <w:t xml:space="preserve"> and euphausiids </w:t>
         </w:r>
       </w:ins>
-      <w:ins w:id="737" w:author="Vanessa Fladmark" w:date="2020-06-01T10:32:00Z">
+      <w:ins w:id="738" w:author="Vanessa Fladmark" w:date="2020-06-01T10:32:00Z">
         <w:r>
           <w:rPr>
             <w:rFonts w:eastAsia="Times New Roman" w:cstheme="minorHAnsi"/>
@@ -11721,7 +11731,7 @@
         </w:rPr>
         <w:t xml:space="preserve">, whereas pink salmon prey on copepods </w:t>
       </w:r>
-      <w:ins w:id="738" w:author="Vanessa Fladmark" w:date="2020-06-01T10:32:00Z">
+      <w:ins w:id="739" w:author="Vanessa Fladmark" w:date="2020-06-01T10:32:00Z">
         <w:r>
           <w:rPr>
             <w:rFonts w:eastAsia="Times New Roman" w:cstheme="minorHAnsi"/>
@@ -11731,7 +11741,7 @@
           <w:t>throughout</w:t>
         </w:r>
       </w:ins>
-      <w:del w:id="739" w:author="Vanessa Fladmark" w:date="2020-06-01T10:32:00Z">
+      <w:del w:id="740" w:author="Vanessa Fladmark" w:date="2020-06-01T10:32:00Z">
         <w:r>
           <w:rPr>
             <w:rFonts w:eastAsia="Times New Roman" w:cstheme="minorHAnsi"/>
@@ -11749,12 +11759,12 @@
         </w:rPr>
         <w:t xml:space="preserve"> (Figure </w:t>
       </w:r>
-      <w:commentRangeEnd w:id="733"/>
+      <w:commentRangeEnd w:id="734"/>
       <w:r>
         <w:rPr>
           <w:rStyle w:val="CommentReference"/>
         </w:rPr>
-        <w:commentReference w:id="733"/>
+        <w:commentReference w:id="734"/>
       </w:r>
       <w:r>
         <w:rPr>
@@ -11772,7 +11782,7 @@
         </w:rPr>
         <w:t xml:space="preserve">. In addition to active selection for large (&gt;2 mm) calanoid copepods, pink salmon also fed upon decapod larvae, and nearshore </w:t>
       </w:r>
-      <w:del w:id="740" w:author="Brian" w:date="2020-05-10T10:28:00Z">
+      <w:del w:id="741" w:author="Brian" w:date="2020-05-10T10:28:00Z">
         <w:r>
           <w:rPr>
             <w:rFonts w:eastAsia="Times New Roman" w:cstheme="minorHAnsi"/>
@@ -11782,7 +11792,7 @@
           <w:delText xml:space="preserve">animals </w:delText>
         </w:r>
       </w:del>
-      <w:ins w:id="741" w:author="Brian" w:date="2020-05-10T10:28:00Z">
+      <w:ins w:id="742" w:author="Brian" w:date="2020-05-10T10:28:00Z">
         <w:r>
           <w:rPr>
             <w:rFonts w:eastAsia="Times New Roman" w:cstheme="minorHAnsi"/>
@@ -11844,7 +11854,7 @@
         </w:rPr>
         <w:t xml:space="preserve"> but in much lower amounts, mostly eating crustaceans. At the first Johnstone Strait site </w:t>
       </w:r>
-      <w:ins w:id="742" w:author="Brian" w:date="2020-05-10T10:29:00Z">
+      <w:ins w:id="743" w:author="Brian" w:date="2020-05-10T10:29:00Z">
         <w:r>
           <w:rPr>
             <w:rFonts w:eastAsia="Times New Roman" w:cstheme="minorHAnsi"/>
@@ -11862,7 +11872,7 @@
         </w:rPr>
         <w:t>J06</w:t>
       </w:r>
-      <w:ins w:id="743" w:author="Brian" w:date="2020-05-10T10:29:00Z">
+      <w:ins w:id="744" w:author="Brian" w:date="2020-05-10T10:29:00Z">
         <w:r>
           <w:rPr>
             <w:rFonts w:eastAsia="Times New Roman" w:cstheme="minorHAnsi"/>
@@ -11872,7 +11882,7 @@
           <w:t>)</w:t>
         </w:r>
       </w:ins>
-      <w:del w:id="744" w:author="Brian" w:date="2020-05-10T10:29:00Z">
+      <w:del w:id="745" w:author="Brian" w:date="2020-05-10T10:29:00Z">
         <w:r>
           <w:rPr>
             <w:rFonts w:eastAsia="Times New Roman" w:cstheme="minorHAnsi"/>
@@ -11890,7 +11900,7 @@
         </w:rPr>
         <w:t xml:space="preserve"> chum salmon shift</w:t>
       </w:r>
-      <w:ins w:id="745" w:author="Brian" w:date="2020-05-10T10:29:00Z">
+      <w:ins w:id="746" w:author="Brian" w:date="2020-05-10T10:29:00Z">
         <w:r>
           <w:rPr>
             <w:rFonts w:eastAsia="Times New Roman" w:cstheme="minorHAnsi"/>
@@ -11908,7 +11918,7 @@
         </w:rPr>
         <w:t xml:space="preserve"> to gelatinous prey (possibly Cnidaria jellyfish) and pink salmon have nearshore prey, calanoids and other (gammarids, barnacles). The following Johnstone Strait site J08, chum salmon still consume gelatinous prey but also have higher amounts of large calanoid copepods, and pink salmon dominantly eat calanoids. There </w:t>
       </w:r>
-      <w:ins w:id="746" w:author="Brian" w:date="2020-05-10T10:29:00Z">
+      <w:ins w:id="747" w:author="Brian" w:date="2020-05-10T10:29:00Z">
         <w:r>
           <w:rPr>
             <w:rFonts w:eastAsia="Times New Roman" w:cstheme="minorHAnsi"/>
@@ -11918,7 +11928,7 @@
           <w:t>was</w:t>
         </w:r>
       </w:ins>
-      <w:del w:id="747" w:author="Brian" w:date="2020-05-10T10:29:00Z">
+      <w:del w:id="748" w:author="Brian" w:date="2020-05-10T10:29:00Z">
         <w:r>
           <w:rPr>
             <w:rFonts w:eastAsia="Times New Roman" w:cstheme="minorHAnsi"/>
@@ -11936,7 +11946,7 @@
         </w:rPr>
         <w:t xml:space="preserve"> a complete diet shift at the last Johnstone Strait site </w:t>
       </w:r>
-      <w:ins w:id="748" w:author="Brian" w:date="2020-05-10T10:29:00Z">
+      <w:ins w:id="749" w:author="Brian" w:date="2020-05-10T10:29:00Z">
         <w:r>
           <w:rPr>
             <w:rFonts w:eastAsia="Times New Roman" w:cstheme="minorHAnsi"/>
@@ -11954,7 +11964,7 @@
         </w:rPr>
         <w:t>J02</w:t>
       </w:r>
-      <w:ins w:id="749" w:author="Brian" w:date="2020-05-10T10:29:00Z">
+      <w:ins w:id="750" w:author="Brian" w:date="2020-05-10T10:29:00Z">
         <w:r>
           <w:rPr>
             <w:rFonts w:eastAsia="Times New Roman" w:cstheme="minorHAnsi"/>
@@ -11972,7 +11982,7 @@
         </w:rPr>
         <w:t xml:space="preserve">, where both of the salmon species consume calanoids, chaetognaths and euphausiid prey, but in different proportions. </w:t>
       </w:r>
-      <w:commentRangeStart w:id="750"/>
+      <w:commentRangeStart w:id="751"/>
       <w:r>
         <w:rPr>
           <w:rFonts w:eastAsia="Times New Roman" w:cstheme="minorHAnsi"/>
@@ -11981,7 +11991,7 @@
         </w:rPr>
         <w:t xml:space="preserve">Therefore, calanoids </w:t>
       </w:r>
-      <w:del w:id="751" w:author="Brian" w:date="2020-05-10T10:30:00Z">
+      <w:del w:id="752" w:author="Brian" w:date="2020-05-10T10:30:00Z">
         <w:r>
           <w:rPr>
             <w:rFonts w:eastAsia="Times New Roman" w:cstheme="minorHAnsi"/>
@@ -11991,7 +12001,7 @@
           <w:delText xml:space="preserve">are </w:delText>
         </w:r>
       </w:del>
-      <w:ins w:id="752" w:author="Brian" w:date="2020-05-10T10:30:00Z">
+      <w:ins w:id="753" w:author="Brian" w:date="2020-05-10T10:30:00Z">
         <w:r>
           <w:rPr>
             <w:rFonts w:eastAsia="Times New Roman" w:cstheme="minorHAnsi"/>
@@ -12017,12 +12027,12 @@
         </w:rPr>
         <w:t>important prey for pink salmon and chum salmon consume larger prey, either gelatinous zooplankton at most sites or euphausiids and chaetognaths at J02.</w:t>
       </w:r>
-      <w:commentRangeEnd w:id="750"/>
+      <w:commentRangeEnd w:id="751"/>
       <w:r>
         <w:rPr>
           <w:rStyle w:val="CommentReference"/>
         </w:rPr>
-        <w:commentReference w:id="750"/>
+        <w:commentReference w:id="751"/>
       </w:r>
     </w:p>
     <w:p>
@@ -12038,7 +12048,7 @@
       <w:pPr>
         <w:spacing w:line="480" w:lineRule="auto"/>
         <w:rPr>
-          <w:ins w:id="753" w:author="Vanessa Fladmark" w:date="2020-06-02T10:40:00Z"/>
+          <w:ins w:id="754" w:author="Vanessa Fladmark" w:date="2020-06-02T10:40:00Z"/>
           <w:rFonts w:eastAsia="Times New Roman" w:cstheme="minorHAnsi"/>
           <w:color w:val="000000"/>
           <w:lang w:val="en-CA"/>
@@ -12052,8 +12062,8 @@
         </w:rPr>
         <w:tab/>
       </w:r>
-      <w:commentRangeStart w:id="754"/>
-      <w:del w:id="755" w:author="Vanessa Fladmark" w:date="2020-06-01T10:34:00Z">
+      <w:commentRangeStart w:id="755"/>
+      <w:del w:id="756" w:author="Vanessa Fladmark" w:date="2020-06-01T10:34:00Z">
         <w:r>
           <w:rPr>
             <w:rFonts w:eastAsia="Times New Roman" w:cstheme="minorHAnsi"/>
@@ -12062,12 +12072,12 @@
           </w:rPr>
           <w:delText>Feeding intensity</w:delText>
         </w:r>
-        <w:commentRangeEnd w:id="754"/>
+        <w:commentRangeEnd w:id="755"/>
         <w:r>
           <w:rPr>
             <w:rStyle w:val="CommentReference"/>
           </w:rPr>
-          <w:commentReference w:id="754"/>
+          <w:commentReference w:id="755"/>
         </w:r>
         <w:r>
           <w:rPr>
@@ -12078,7 +12088,7 @@
           <w:delText xml:space="preserve"> </w:delText>
         </w:r>
       </w:del>
-      <w:ins w:id="756" w:author="Vanessa Fladmark" w:date="2020-06-01T10:34:00Z">
+      <w:ins w:id="757" w:author="Vanessa Fladmark" w:date="2020-06-01T10:34:00Z">
         <w:r>
           <w:rPr>
             <w:rFonts w:eastAsia="Times New Roman" w:cstheme="minorHAnsi"/>
@@ -12112,8 +12122,8 @@
         </w:rPr>
         <w:t xml:space="preserve">. Gut fullness indices were consistently below 1% body weight throughout the </w:t>
       </w:r>
-      <w:commentRangeStart w:id="757"/>
-      <w:del w:id="758" w:author="Vanessa Fladmark" w:date="2020-06-01T10:39:00Z">
+      <w:commentRangeStart w:id="758"/>
+      <w:del w:id="759" w:author="Vanessa Fladmark" w:date="2020-06-01T10:39:00Z">
         <w:r>
           <w:rPr>
             <w:rFonts w:eastAsia="Times New Roman" w:cstheme="minorHAnsi"/>
@@ -12122,15 +12132,15 @@
           </w:rPr>
           <w:delText>first four sites,</w:delText>
         </w:r>
-        <w:commentRangeEnd w:id="757"/>
+        <w:commentRangeEnd w:id="758"/>
         <w:r>
           <w:rPr>
             <w:rStyle w:val="CommentReference"/>
           </w:rPr>
-          <w:commentReference w:id="757"/>
+          <w:commentReference w:id="758"/>
         </w:r>
       </w:del>
-      <w:ins w:id="759" w:author="Vanessa Fladmark" w:date="2020-06-01T10:39:00Z">
+      <w:ins w:id="760" w:author="Vanessa Fladmark" w:date="2020-06-01T10:39:00Z">
         <w:r>
           <w:rPr>
             <w:rFonts w:eastAsia="Times New Roman" w:cstheme="minorHAnsi"/>
@@ -12148,7 +12158,7 @@
           <w:t>J06, the first Johnstone Strait site.</w:t>
         </w:r>
       </w:ins>
-      <w:del w:id="760" w:author="Vanessa Fladmark" w:date="2020-06-01T10:39:00Z">
+      <w:del w:id="761" w:author="Vanessa Fladmark" w:date="2020-06-01T10:39:00Z">
         <w:r>
           <w:rPr>
             <w:rFonts w:eastAsia="Times New Roman" w:cstheme="minorHAnsi"/>
@@ -12173,7 +12183,7 @@
         </w:rPr>
         <w:t xml:space="preserve"> </w:t>
       </w:r>
-      <w:ins w:id="761" w:author="Vanessa Fladmark" w:date="2020-06-01T10:39:00Z">
+      <w:ins w:id="762" w:author="Vanessa Fladmark" w:date="2020-06-01T10:39:00Z">
         <w:r>
           <w:rPr>
             <w:rFonts w:eastAsia="Times New Roman" w:cstheme="minorHAnsi"/>
@@ -12183,7 +12193,7 @@
           <w:t>The</w:t>
         </w:r>
       </w:ins>
-      <w:del w:id="762" w:author="Vanessa Fladmark" w:date="2020-06-01T10:39:00Z">
+      <w:del w:id="763" w:author="Vanessa Fladmark" w:date="2020-06-01T10:39:00Z">
         <w:r>
           <w:rPr>
             <w:rFonts w:eastAsia="Times New Roman" w:cstheme="minorHAnsi"/>
@@ -12209,7 +12219,7 @@
         </w:rPr>
         <w:t xml:space="preserve"> mid-Johnstone Strait site J08, the gut fullness increase</w:t>
       </w:r>
-      <w:ins w:id="763" w:author="Vanessa Fladmark" w:date="2020-06-01T10:41:00Z">
+      <w:ins w:id="764" w:author="Vanessa Fladmark" w:date="2020-06-01T10:41:00Z">
         <w:r>
           <w:rPr>
             <w:rFonts w:eastAsia="Times New Roman" w:cstheme="minorHAnsi"/>
@@ -12219,7 +12229,7 @@
           <w:t>d</w:t>
         </w:r>
       </w:ins>
-      <w:del w:id="764" w:author="Vanessa Fladmark" w:date="2020-06-01T10:41:00Z">
+      <w:del w:id="765" w:author="Vanessa Fladmark" w:date="2020-06-01T10:41:00Z">
         <w:r>
           <w:rPr>
             <w:rFonts w:eastAsia="Times New Roman" w:cstheme="minorHAnsi"/>
@@ -12253,7 +12263,7 @@
         </w:rPr>
         <w:t>% body weight feeding intensity at site J02.</w:t>
       </w:r>
-      <w:ins w:id="765" w:author="Vanessa Fladmark" w:date="2020-06-02T10:44:00Z">
+      <w:ins w:id="766" w:author="Vanessa Fladmark" w:date="2020-06-02T10:44:00Z">
         <w:r>
           <w:rPr>
             <w:rFonts w:eastAsia="Times New Roman" w:cstheme="minorHAnsi"/>
@@ -12263,7 +12273,7 @@
           <w:t xml:space="preserve"> M</w:t>
         </w:r>
       </w:ins>
-      <w:ins w:id="766" w:author="Vanessa Fladmark" w:date="2020-06-02T10:45:00Z">
+      <w:ins w:id="767" w:author="Vanessa Fladmark" w:date="2020-06-02T10:45:00Z">
         <w:r>
           <w:rPr>
             <w:rFonts w:eastAsia="Times New Roman" w:cstheme="minorHAnsi"/>
@@ -12273,7 +12283,7 @@
           <w:t xml:space="preserve">acro- and microplastics were found in juvenile salmon stomachs, </w:t>
         </w:r>
       </w:ins>
-      <w:ins w:id="767" w:author="Vanessa Fladmark" w:date="2020-06-02T10:48:00Z">
+      <w:ins w:id="768" w:author="Vanessa Fladmark" w:date="2020-06-02T10:48:00Z">
         <w:r>
           <w:rPr>
             <w:rFonts w:eastAsia="Times New Roman" w:cstheme="minorHAnsi"/>
@@ -12283,7 +12293,7 @@
           <w:t xml:space="preserve">with a frequency of % for pink </w:t>
         </w:r>
       </w:ins>
-      <w:ins w:id="768" w:author="Vanessa Fladmark" w:date="2020-06-02T10:49:00Z">
+      <w:ins w:id="769" w:author="Vanessa Fladmark" w:date="2020-06-02T10:49:00Z">
         <w:r>
           <w:rPr>
             <w:rFonts w:eastAsia="Times New Roman" w:cstheme="minorHAnsi"/>
@@ -12298,7 +12308,7 @@
       <w:pPr>
         <w:spacing w:line="480" w:lineRule="auto"/>
         <w:rPr>
-          <w:ins w:id="769" w:author="Vanessa Fladmark" w:date="2020-06-02T10:40:00Z"/>
+          <w:ins w:id="770" w:author="Vanessa Fladmark" w:date="2020-06-02T10:40:00Z"/>
           <w:rFonts w:eastAsia="Times New Roman" w:cstheme="minorHAnsi"/>
           <w:color w:val="000000"/>
           <w:lang w:val="en-CA"/>
@@ -12312,7 +12322,7 @@
           <w:rFonts w:eastAsia="Times New Roman" w:cstheme="minorHAnsi"/>
           <w:color w:val="000000"/>
           <w:lang w:val="en-CA"/>
-          <w:rPrChange w:id="770" w:author="Vanessa Fladmark" w:date="2020-06-02T10:40:00Z">
+          <w:rPrChange w:id="771" w:author="Vanessa Fladmark" w:date="2020-06-02T10:40:00Z">
             <w:rPr>
               <w:rFonts w:eastAsia="Times New Roman" w:cstheme="minorHAnsi"/>
               <w:lang w:val="en-CA"/>
@@ -12320,7 +12330,7 @@
           </w:rPrChange>
         </w:rPr>
       </w:pPr>
-      <w:ins w:id="771" w:author="Vanessa Fladmark" w:date="2020-06-02T10:40:00Z">
+      <w:ins w:id="772" w:author="Vanessa Fladmark" w:date="2020-06-02T10:40:00Z">
         <w:r>
           <w:rPr>
             <w:rFonts w:eastAsia="Times New Roman" w:cstheme="minorHAnsi"/>
@@ -12330,7 +12340,7 @@
           <w:tab/>
         </w:r>
       </w:ins>
-      <w:del w:id="772" w:author="Vanessa Fladmark" w:date="2020-06-02T10:40:00Z">
+      <w:del w:id="773" w:author="Vanessa Fladmark" w:date="2020-06-02T10:40:00Z">
         <w:r>
           <w:rPr>
             <w:rFonts w:eastAsia="Times New Roman" w:cstheme="minorHAnsi"/>
@@ -12364,7 +12374,7 @@
         </w:rPr>
         <w:t xml:space="preserve"> </w:t>
       </w:r>
-      <w:commentRangeStart w:id="773"/>
+      <w:commentRangeStart w:id="774"/>
       <w:r>
         <w:rPr>
           <w:rFonts w:eastAsia="Times New Roman" w:cstheme="minorHAnsi"/>
@@ -12437,12 +12447,12 @@
         </w:rPr>
         <w:t xml:space="preserve"> were empty</w:t>
       </w:r>
-      <w:commentRangeEnd w:id="773"/>
+      <w:commentRangeEnd w:id="774"/>
       <w:r>
         <w:rPr>
           <w:rStyle w:val="CommentReference"/>
         </w:rPr>
-        <w:commentReference w:id="773"/>
+        <w:commentReference w:id="774"/>
       </w:r>
       <w:r>
         <w:rPr>
@@ -12701,7 +12711,7 @@
       <w:pPr>
         <w:spacing w:line="480" w:lineRule="auto"/>
         <w:rPr>
-          <w:ins w:id="774" w:author="Vanessa Fladmark" w:date="2020-06-02T10:42:00Z"/>
+          <w:ins w:id="775" w:author="Vanessa Fladmark" w:date="2020-06-02T10:42:00Z"/>
           <w:rFonts w:eastAsia="Times New Roman" w:cstheme="minorHAnsi"/>
           <w:color w:val="000000"/>
           <w:lang w:val="en-CA"/>
@@ -12715,7 +12725,7 @@
         </w:rPr>
         <w:tab/>
       </w:r>
-      <w:commentRangeStart w:id="775"/>
+      <w:commentRangeStart w:id="776"/>
       <w:r>
         <w:rPr>
           <w:rFonts w:eastAsia="Times New Roman" w:cstheme="minorHAnsi"/>
@@ -12724,12 +12734,12 @@
         </w:rPr>
         <w:t>Overall</w:t>
       </w:r>
-      <w:commentRangeEnd w:id="775"/>
+      <w:commentRangeEnd w:id="776"/>
       <w:r>
         <w:rPr>
           <w:rStyle w:val="CommentReference"/>
         </w:rPr>
-        <w:commentReference w:id="775"/>
+        <w:commentReference w:id="776"/>
       </w:r>
       <w:r>
         <w:rPr>
@@ -12760,7 +12770,7 @@
       <w:pPr>
         <w:spacing w:line="480" w:lineRule="auto"/>
         <w:rPr>
-          <w:ins w:id="776" w:author="Vanessa Fladmark" w:date="2020-06-02T10:42:00Z"/>
+          <w:ins w:id="777" w:author="Vanessa Fladmark" w:date="2020-06-02T10:42:00Z"/>
           <w:rFonts w:eastAsia="Times New Roman" w:cstheme="minorHAnsi"/>
           <w:color w:val="000000"/>
           <w:lang w:val="en-CA"/>
@@ -12775,7 +12785,7 @@
           <w:lang w:val="en-CA"/>
         </w:rPr>
       </w:pPr>
-      <w:ins w:id="777" w:author="Vanessa Fladmark" w:date="2020-06-02T10:42:00Z">
+      <w:ins w:id="778" w:author="Vanessa Fladmark" w:date="2020-06-02T10:42:00Z">
         <w:r>
           <w:rPr>
             <w:rFonts w:eastAsia="Times New Roman" w:cstheme="minorHAnsi"/>
@@ -12785,7 +12795,7 @@
           <w:tab/>
         </w:r>
       </w:ins>
-      <w:del w:id="778" w:author="Vanessa Fladmark" w:date="2020-06-02T10:42:00Z">
+      <w:del w:id="779" w:author="Vanessa Fladmark" w:date="2020-06-02T10:42:00Z">
         <w:r>
           <w:rPr>
             <w:rFonts w:eastAsia="Times New Roman" w:cstheme="minorHAnsi"/>
@@ -12803,7 +12813,7 @@
         </w:rPr>
         <w:t>A cluster analysis also displayed this same trend</w:t>
       </w:r>
-      <w:del w:id="779" w:author="Vanessa Fladmark" w:date="2020-06-02T10:44:00Z">
+      <w:del w:id="780" w:author="Vanessa Fladmark" w:date="2020-06-02T10:44:00Z">
         <w:r>
           <w:rPr>
             <w:rFonts w:eastAsia="Times New Roman" w:cstheme="minorHAnsi"/>
@@ -12813,7 +12823,7 @@
           <w:delText xml:space="preserve">, where </w:delText>
         </w:r>
       </w:del>
-      <w:ins w:id="780" w:author="Vanessa Fladmark" w:date="2020-06-02T10:44:00Z">
+      <w:ins w:id="781" w:author="Vanessa Fladmark" w:date="2020-06-02T10:44:00Z">
         <w:r>
           <w:rPr>
             <w:rFonts w:eastAsia="Times New Roman" w:cstheme="minorHAnsi"/>
@@ -12831,7 +12841,7 @@
         </w:rPr>
         <w:t xml:space="preserve">the two regions </w:t>
       </w:r>
-      <w:del w:id="781" w:author="Vanessa Fladmark" w:date="2020-06-02T10:44:00Z">
+      <w:del w:id="782" w:author="Vanessa Fladmark" w:date="2020-06-02T10:44:00Z">
         <w:r>
           <w:rPr>
             <w:rFonts w:eastAsia="Times New Roman" w:cstheme="minorHAnsi"/>
@@ -12880,7 +12890,7 @@
         </w:rPr>
         <w:t>The only site to distinctly cluster together was J02, near Queen Charlotte Strait, which was similar to the pink salmon diets from J08, mid-Johnstone Strait. The pink salmon diets were somewhat comparable to the chum salmon diets at J08, but the J06 chum salmon from East Johnstone Strait had a completely separate cluster and J06 pink salmon were outlier</w:t>
       </w:r>
-      <w:del w:id="782" w:author="Vanessa Fladmark" w:date="2020-06-02T10:44:00Z">
+      <w:del w:id="783" w:author="Vanessa Fladmark" w:date="2020-06-02T10:44:00Z">
         <w:r>
           <w:rPr>
             <w:rFonts w:eastAsia="Times New Roman" w:cstheme="minorHAnsi"/>
@@ -12931,7 +12941,7 @@
       <w:pPr>
         <w:spacing w:line="480" w:lineRule="auto"/>
         <w:rPr>
-          <w:ins w:id="783" w:author="Vanessa Fladmark" w:date="2020-06-02T09:30:00Z"/>
+          <w:ins w:id="784" w:author="Vanessa Fladmark" w:date="2020-06-02T09:30:00Z"/>
           <w:rFonts w:eastAsia="Times New Roman" w:cstheme="minorHAnsi"/>
           <w:lang w:val="en-CA"/>
         </w:rPr>
@@ -12941,12 +12951,12 @@
       <w:pPr>
         <w:spacing w:line="480" w:lineRule="auto"/>
         <w:rPr>
-          <w:ins w:id="784" w:author="Vanessa Fladmark" w:date="2020-06-02T09:30:00Z"/>
-          <w:rFonts w:eastAsia="Times New Roman" w:cstheme="minorHAnsi"/>
-          <w:lang w:val="en-CA"/>
-        </w:rPr>
-      </w:pPr>
-      <w:ins w:id="785" w:author="Vanessa Fladmark" w:date="2020-06-02T09:30:00Z">
+          <w:ins w:id="785" w:author="Vanessa Fladmark" w:date="2020-06-02T09:30:00Z"/>
+          <w:rFonts w:eastAsia="Times New Roman" w:cstheme="minorHAnsi"/>
+          <w:lang w:val="en-CA"/>
+        </w:rPr>
+      </w:pPr>
+      <w:ins w:id="786" w:author="Vanessa Fladmark" w:date="2020-06-02T09:30:00Z">
         <w:r>
           <w:rPr>
             <w:rFonts w:eastAsia="Times New Roman" w:cstheme="minorHAnsi"/>
@@ -12956,7 +12966,7 @@
           <w:t>This study examined</w:t>
         </w:r>
       </w:ins>
-      <w:ins w:id="786" w:author="Vanessa Fladmark" w:date="2020-06-02T09:31:00Z">
+      <w:ins w:id="787" w:author="Vanessa Fladmark" w:date="2020-06-02T09:31:00Z">
         <w:r>
           <w:rPr>
             <w:rFonts w:eastAsia="Times New Roman" w:cstheme="minorHAnsi"/>
@@ -12965,7 +12975,7 @@
           <w:t xml:space="preserve"> 120</w:t>
         </w:r>
       </w:ins>
-      <w:ins w:id="787" w:author="Vanessa Fladmark" w:date="2020-06-02T09:30:00Z">
+      <w:ins w:id="788" w:author="Vanessa Fladmark" w:date="2020-06-02T09:30:00Z">
         <w:r>
           <w:rPr>
             <w:rFonts w:eastAsia="Times New Roman" w:cstheme="minorHAnsi"/>
@@ -12974,7 +12984,7 @@
           <w:t xml:space="preserve"> juvenile pink and chum </w:t>
         </w:r>
       </w:ins>
-      <w:ins w:id="788" w:author="Vanessa Fladmark" w:date="2020-06-02T09:31:00Z">
+      <w:ins w:id="789" w:author="Vanessa Fladmark" w:date="2020-06-02T09:31:00Z">
         <w:r>
           <w:rPr>
             <w:rFonts w:eastAsia="Times New Roman" w:cstheme="minorHAnsi"/>
@@ -12983,7 +12993,7 @@
           <w:t>salmon stomachs</w:t>
         </w:r>
       </w:ins>
-      <w:ins w:id="789" w:author="Vanessa Fladmark" w:date="2020-06-02T09:30:00Z">
+      <w:ins w:id="790" w:author="Vanessa Fladmark" w:date="2020-06-02T09:30:00Z">
         <w:r>
           <w:rPr>
             <w:rFonts w:eastAsia="Times New Roman" w:cstheme="minorHAnsi"/>
@@ -12992,7 +13002,7 @@
           <w:t xml:space="preserve"> </w:t>
         </w:r>
       </w:ins>
-      <w:ins w:id="790" w:author="Vanessa Fladmark" w:date="2020-06-02T09:32:00Z">
+      <w:ins w:id="791" w:author="Vanessa Fladmark" w:date="2020-06-02T09:32:00Z">
         <w:r>
           <w:rPr>
             <w:rFonts w:eastAsia="Times New Roman" w:cstheme="minorHAnsi"/>
@@ -13001,7 +13011,7 @@
           <w:t xml:space="preserve">to characterize diets </w:t>
         </w:r>
       </w:ins>
-      <w:ins w:id="791" w:author="Vanessa Fladmark" w:date="2020-06-02T09:30:00Z">
+      <w:ins w:id="792" w:author="Vanessa Fladmark" w:date="2020-06-02T09:30:00Z">
         <w:r>
           <w:rPr>
             <w:rFonts w:eastAsia="Times New Roman" w:cstheme="minorHAnsi"/>
@@ -13010,7 +13020,7 @@
           <w:t>d</w:t>
         </w:r>
       </w:ins>
-      <w:ins w:id="792" w:author="Vanessa Fladmark" w:date="2020-06-02T09:31:00Z">
+      <w:ins w:id="793" w:author="Vanessa Fladmark" w:date="2020-06-02T09:31:00Z">
         <w:r>
           <w:rPr>
             <w:rFonts w:eastAsia="Times New Roman" w:cstheme="minorHAnsi"/>
@@ -13019,7 +13029,7 @@
           <w:t xml:space="preserve">uring the </w:t>
         </w:r>
       </w:ins>
-      <w:ins w:id="793" w:author="Vanessa Fladmark" w:date="2020-06-02T09:32:00Z">
+      <w:ins w:id="794" w:author="Vanessa Fladmark" w:date="2020-06-02T09:32:00Z">
         <w:r>
           <w:rPr>
             <w:rFonts w:eastAsia="Times New Roman" w:cstheme="minorHAnsi"/>
@@ -13028,7 +13038,7 @@
           <w:t xml:space="preserve">2016 </w:t>
         </w:r>
       </w:ins>
-      <w:ins w:id="794" w:author="Vanessa Fladmark" w:date="2020-06-02T09:31:00Z">
+      <w:ins w:id="795" w:author="Vanessa Fladmark" w:date="2020-06-02T09:31:00Z">
         <w:r>
           <w:rPr>
             <w:rFonts w:eastAsia="Times New Roman" w:cstheme="minorHAnsi"/>
@@ -13037,7 +13047,7 @@
           <w:t xml:space="preserve">peak outmigration through the Discovery Islands and Johnstone Strait </w:t>
         </w:r>
       </w:ins>
-      <w:ins w:id="795" w:author="Vanessa Fladmark" w:date="2020-06-02T09:37:00Z">
+      <w:ins w:id="796" w:author="Vanessa Fladmark" w:date="2020-06-02T09:37:00Z">
         <w:r>
           <w:rPr>
             <w:rFonts w:eastAsia="Times New Roman" w:cstheme="minorHAnsi"/>
@@ -13046,7 +13056,7 @@
           <w:t xml:space="preserve">routes. </w:t>
         </w:r>
       </w:ins>
-      <w:ins w:id="796" w:author="Vanessa Fladmark" w:date="2020-06-02T09:54:00Z">
+      <w:ins w:id="797" w:author="Vanessa Fladmark" w:date="2020-06-02T09:54:00Z">
         <w:r>
           <w:rPr>
             <w:rFonts w:eastAsia="Times New Roman" w:cstheme="minorHAnsi"/>
@@ -13055,7 +13065,7 @@
           <w:t>This area that was shown to be a trophic gauntlet for juvenile sockeye salmon, is also food limiting for pink and chum salmon</w:t>
         </w:r>
       </w:ins>
-      <w:ins w:id="797" w:author="Vanessa Fladmark" w:date="2020-06-02T09:55:00Z">
+      <w:ins w:id="798" w:author="Vanessa Fladmark" w:date="2020-06-02T09:55:00Z">
         <w:r>
           <w:rPr>
             <w:rFonts w:eastAsia="Times New Roman" w:cstheme="minorHAnsi"/>
@@ -13064,7 +13074,7 @@
           <w:t xml:space="preserve">, and diet overlap between species was low in response. However, the northern </w:t>
         </w:r>
       </w:ins>
-      <w:ins w:id="798" w:author="Vanessa Fladmark" w:date="2020-06-02T09:56:00Z">
+      <w:ins w:id="799" w:author="Vanessa Fladmark" w:date="2020-06-02T09:56:00Z">
         <w:r>
           <w:rPr>
             <w:rFonts w:eastAsia="Times New Roman" w:cstheme="minorHAnsi"/>
@@ -13073,7 +13083,7 @@
           <w:t xml:space="preserve">most site of J02 was shown to be a foraging hot spot for </w:t>
         </w:r>
       </w:ins>
-      <w:ins w:id="799" w:author="Vanessa Fladmark" w:date="2020-06-02T09:59:00Z">
+      <w:ins w:id="800" w:author="Vanessa Fladmark" w:date="2020-06-02T09:59:00Z">
         <w:r>
           <w:rPr>
             <w:rFonts w:eastAsia="Times New Roman" w:cstheme="minorHAnsi"/>
@@ -13082,7 +13092,7 @@
           <w:t xml:space="preserve">juvenile </w:t>
         </w:r>
       </w:ins>
-      <w:ins w:id="800" w:author="Vanessa Fladmark" w:date="2020-06-02T09:56:00Z">
+      <w:ins w:id="801" w:author="Vanessa Fladmark" w:date="2020-06-02T09:56:00Z">
         <w:r>
           <w:rPr>
             <w:rFonts w:eastAsia="Times New Roman" w:cstheme="minorHAnsi"/>
@@ -13091,7 +13101,7 @@
           <w:t xml:space="preserve">sockeye salmon in </w:t>
         </w:r>
       </w:ins>
-      <w:ins w:id="801" w:author="Vanessa Fladmark" w:date="2020-06-02T09:58:00Z">
+      <w:ins w:id="802" w:author="Vanessa Fladmark" w:date="2020-06-02T09:58:00Z">
         <w:r>
           <w:rPr>
             <w:rFonts w:eastAsia="Times New Roman" w:cstheme="minorHAnsi"/>
@@ -13100,7 +13110,7 @@
           <w:t xml:space="preserve">June </w:t>
         </w:r>
       </w:ins>
-      <w:ins w:id="802" w:author="Vanessa Fladmark" w:date="2020-06-02T09:56:00Z">
+      <w:ins w:id="803" w:author="Vanessa Fladmark" w:date="2020-06-02T09:56:00Z">
         <w:r>
           <w:rPr>
             <w:rFonts w:eastAsia="Times New Roman" w:cstheme="minorHAnsi"/>
@@ -13109,7 +13119,7 @@
           <w:t>2015 and this trend continued in 2016 for both pink and chum salmon</w:t>
         </w:r>
       </w:ins>
-      <w:ins w:id="803" w:author="Vanessa Fladmark" w:date="2020-06-02T09:59:00Z">
+      <w:ins w:id="804" w:author="Vanessa Fladmark" w:date="2020-06-02T09:59:00Z">
         <w:r>
           <w:rPr>
             <w:rFonts w:eastAsia="Times New Roman" w:cstheme="minorHAnsi"/>
@@ -13118,7 +13128,7 @@
           <w:t>.</w:t>
         </w:r>
       </w:ins>
-      <w:ins w:id="804" w:author="Vanessa Fladmark" w:date="2020-06-02T09:57:00Z">
+      <w:ins w:id="805" w:author="Vanessa Fladmark" w:date="2020-06-02T09:57:00Z">
         <w:r>
           <w:rPr>
             <w:rFonts w:eastAsia="Times New Roman" w:cstheme="minorHAnsi"/>
@@ -13127,7 +13137,7 @@
           <w:t xml:space="preserve"> </w:t>
         </w:r>
       </w:ins>
-      <w:ins w:id="805" w:author="Vanessa Fladmark" w:date="2020-06-02T09:41:00Z">
+      <w:ins w:id="806" w:author="Vanessa Fladmark" w:date="2020-06-02T09:41:00Z">
         <w:r>
           <w:rPr>
             <w:rFonts w:eastAsia="Times New Roman" w:cstheme="minorHAnsi"/>
@@ -13136,7 +13146,7 @@
           <w:t xml:space="preserve"> </w:t>
         </w:r>
       </w:ins>
-      <w:ins w:id="806" w:author="Vanessa Fladmark" w:date="2020-06-02T10:00:00Z">
+      <w:ins w:id="807" w:author="Vanessa Fladmark" w:date="2020-06-02T10:00:00Z">
         <w:r>
           <w:rPr>
             <w:rFonts w:eastAsia="Times New Roman" w:cstheme="minorHAnsi"/>
@@ -13145,7 +13155,7 @@
           <w:t xml:space="preserve">Juvenile pink and chum salmon switched trophic niches throughout the region according to </w:t>
         </w:r>
       </w:ins>
-      <w:ins w:id="807" w:author="Vanessa Fladmark" w:date="2020-06-02T10:01:00Z">
+      <w:ins w:id="808" w:author="Vanessa Fladmark" w:date="2020-06-02T10:01:00Z">
         <w:r>
           <w:rPr>
             <w:rFonts w:eastAsia="Times New Roman" w:cstheme="minorHAnsi"/>
@@ -13180,7 +13190,7 @@
         </w:rPr>
         <w:tab/>
       </w:r>
-      <w:commentRangeStart w:id="808"/>
+      <w:commentRangeStart w:id="809"/>
       <w:r>
         <w:rPr>
           <w:rFonts w:eastAsia="Times New Roman" w:cstheme="minorHAnsi"/>
@@ -13189,12 +13199,12 @@
         </w:rPr>
         <w:t>Juvenile</w:t>
       </w:r>
-      <w:commentRangeEnd w:id="808"/>
+      <w:commentRangeEnd w:id="809"/>
       <w:r>
         <w:rPr>
           <w:rStyle w:val="CommentReference"/>
         </w:rPr>
-        <w:commentReference w:id="808"/>
+        <w:commentReference w:id="809"/>
       </w:r>
       <w:r>
         <w:rPr>
@@ -13204,7 +13214,7 @@
         </w:rPr>
         <w:t xml:space="preserve"> pink and chum salmon have similar diets when </w:t>
       </w:r>
-      <w:del w:id="809" w:author="Brian" w:date="2020-05-10T14:01:00Z">
+      <w:del w:id="810" w:author="Brian" w:date="2020-05-10T14:01:00Z">
         <w:r>
           <w:rPr>
             <w:rFonts w:eastAsia="Times New Roman" w:cstheme="minorHAnsi"/>
@@ -13214,7 +13224,7 @@
           <w:delText>feeding intensity</w:delText>
         </w:r>
       </w:del>
-      <w:ins w:id="810" w:author="Brian" w:date="2020-05-10T14:01:00Z">
+      <w:ins w:id="811" w:author="Brian" w:date="2020-05-10T14:01:00Z">
         <w:r>
           <w:rPr>
             <w:rFonts w:eastAsia="Times New Roman" w:cstheme="minorHAnsi"/>
@@ -13232,7 +13242,7 @@
         </w:rPr>
         <w:t xml:space="preserve"> is high but utilize different foraging strategies when </w:t>
       </w:r>
-      <w:ins w:id="811" w:author="Brian" w:date="2020-05-10T14:01:00Z">
+      <w:ins w:id="812" w:author="Brian" w:date="2020-05-10T14:01:00Z">
         <w:r>
           <w:rPr>
             <w:rFonts w:eastAsia="Times New Roman" w:cstheme="minorHAnsi"/>
@@ -13250,7 +13260,7 @@
           <w:t xml:space="preserve"> </w:t>
         </w:r>
       </w:ins>
-      <w:del w:id="812" w:author="Brian" w:date="2020-05-10T14:01:00Z">
+      <w:del w:id="813" w:author="Brian" w:date="2020-05-10T14:01:00Z">
         <w:r>
           <w:rPr>
             <w:rFonts w:eastAsia="Times New Roman" w:cstheme="minorHAnsi"/>
@@ -13268,7 +13278,7 @@
         </w:rPr>
         <w:t xml:space="preserve">is low, </w:t>
       </w:r>
-      <w:ins w:id="813" w:author="evgeny" w:date="2020-05-18T12:34:00Z">
+      <w:ins w:id="814" w:author="evgeny" w:date="2020-05-18T12:34:00Z">
         <w:r>
           <w:rPr>
             <w:rFonts w:eastAsia="Times New Roman" w:cstheme="minorHAnsi"/>
@@ -13278,7 +13288,7 @@
           <w:t xml:space="preserve">indicative of resource </w:t>
         </w:r>
       </w:ins>
-      <w:del w:id="814" w:author="evgeny" w:date="2020-05-18T12:34:00Z">
+      <w:del w:id="815" w:author="evgeny" w:date="2020-05-18T12:34:00Z">
         <w:r>
           <w:rPr>
             <w:rFonts w:eastAsia="Times New Roman" w:cstheme="minorHAnsi"/>
@@ -13288,7 +13298,7 @@
           <w:delText xml:space="preserve">dividing </w:delText>
         </w:r>
       </w:del>
-      <w:ins w:id="815" w:author="evgeny" w:date="2020-05-18T12:34:00Z">
+      <w:ins w:id="816" w:author="evgeny" w:date="2020-05-18T12:34:00Z">
         <w:r>
           <w:rPr>
             <w:rFonts w:eastAsia="Times New Roman" w:cstheme="minorHAnsi"/>
@@ -13298,7 +13308,7 @@
           <w:t>portioning</w:t>
         </w:r>
       </w:ins>
-      <w:del w:id="816" w:author="evgeny" w:date="2020-05-18T12:35:00Z">
+      <w:del w:id="817" w:author="evgeny" w:date="2020-05-18T12:35:00Z">
         <w:r>
           <w:rPr>
             <w:rFonts w:eastAsia="Times New Roman" w:cstheme="minorHAnsi"/>
@@ -13316,7 +13326,7 @@
         </w:rPr>
         <w:t xml:space="preserve">. Throughout most of the study sites, chum salmon </w:t>
       </w:r>
-      <w:del w:id="817" w:author="evgeny" w:date="2020-05-18T12:35:00Z">
+      <w:del w:id="818" w:author="evgeny" w:date="2020-05-18T12:35:00Z">
         <w:r>
           <w:rPr>
             <w:rFonts w:eastAsia="Times New Roman" w:cstheme="minorHAnsi"/>
@@ -13326,7 +13336,7 @@
           <w:delText xml:space="preserve">filled </w:delText>
         </w:r>
       </w:del>
-      <w:ins w:id="818" w:author="evgeny" w:date="2020-05-18T12:35:00Z">
+      <w:ins w:id="819" w:author="evgeny" w:date="2020-05-18T12:35:00Z">
         <w:r>
           <w:rPr>
             <w:rFonts w:eastAsia="Times New Roman" w:cstheme="minorHAnsi"/>
@@ -13352,7 +13362,7 @@
         </w:rPr>
         <w:t xml:space="preserve">the gelatinous </w:t>
       </w:r>
-      <w:del w:id="819" w:author="Brian" w:date="2020-05-10T14:01:00Z">
+      <w:del w:id="820" w:author="Brian" w:date="2020-05-10T14:01:00Z">
         <w:r>
           <w:rPr>
             <w:rFonts w:eastAsia="Times New Roman" w:cstheme="minorHAnsi"/>
@@ -13362,7 +13372,7 @@
           <w:delText xml:space="preserve">prey </w:delText>
         </w:r>
       </w:del>
-      <w:ins w:id="820" w:author="Brian" w:date="2020-05-10T14:01:00Z">
+      <w:ins w:id="821" w:author="Brian" w:date="2020-05-10T14:01:00Z">
         <w:r>
           <w:rPr>
             <w:rFonts w:eastAsia="Times New Roman" w:cstheme="minorHAnsi"/>
@@ -13388,7 +13398,7 @@
         </w:rPr>
         <w:t xml:space="preserve">niche and </w:t>
       </w:r>
-      <w:commentRangeStart w:id="821"/>
+      <w:commentRangeStart w:id="822"/>
       <w:r>
         <w:rPr>
           <w:rFonts w:eastAsia="Times New Roman" w:cstheme="minorHAnsi"/>
@@ -13397,7 +13407,7 @@
         </w:rPr>
         <w:t xml:space="preserve">pink salmon were found </w:t>
       </w:r>
-      <w:commentRangeStart w:id="822"/>
+      <w:commentRangeStart w:id="823"/>
       <w:r>
         <w:rPr>
           <w:rFonts w:eastAsia="Times New Roman" w:cstheme="minorHAnsi"/>
@@ -13406,7 +13416,7 @@
         </w:rPr>
         <w:t>foraging</w:t>
       </w:r>
-      <w:ins w:id="823" w:author="Vanessa Fladmark" w:date="2020-06-01T10:44:00Z">
+      <w:ins w:id="824" w:author="Vanessa Fladmark" w:date="2020-06-01T10:44:00Z">
         <w:r>
           <w:rPr>
             <w:rFonts w:eastAsia="Times New Roman" w:cstheme="minorHAnsi"/>
@@ -13424,6 +13434,21 @@
         </w:rPr>
         <w:t xml:space="preserve"> on nearshore insects, harpacticoids, caprellids and gammarids</w:t>
       </w:r>
+      <w:commentRangeEnd w:id="823"/>
+      <w:r>
+        <w:rPr>
+          <w:rStyle w:val="CommentReference"/>
+        </w:rPr>
+        <w:commentReference w:id="823"/>
+      </w:r>
+      <w:r>
+        <w:rPr>
+          <w:rFonts w:eastAsia="Times New Roman" w:cstheme="minorHAnsi"/>
+          <w:color w:val="000000"/>
+          <w:lang w:val="en-CA"/>
+        </w:rPr>
+        <w:t xml:space="preserve">. </w:t>
+      </w:r>
       <w:commentRangeEnd w:id="822"/>
       <w:r>
         <w:rPr>
@@ -13431,155 +13456,140 @@
         </w:rPr>
         <w:commentReference w:id="822"/>
       </w:r>
-      <w:r>
-        <w:rPr>
-          <w:rFonts w:eastAsia="Times New Roman" w:cstheme="minorHAnsi"/>
-          <w:color w:val="000000"/>
-          <w:lang w:val="en-CA"/>
-        </w:rPr>
-        <w:t xml:space="preserve">. </w:t>
-      </w:r>
-      <w:commentRangeEnd w:id="821"/>
+      <w:commentRangeStart w:id="825"/>
+      <w:r>
+        <w:rPr>
+          <w:rFonts w:eastAsia="Times New Roman" w:cstheme="minorHAnsi"/>
+          <w:color w:val="000000"/>
+          <w:lang w:val="en-CA"/>
+        </w:rPr>
+        <w:t>T</w:t>
+      </w:r>
+      <w:del w:id="826" w:author="Vanessa Fladmark" w:date="2020-06-01T10:45:00Z">
+        <w:r>
+          <w:rPr>
+            <w:rFonts w:eastAsia="Times New Roman" w:cstheme="minorHAnsi"/>
+            <w:color w:val="000000"/>
+            <w:lang w:val="en-CA"/>
+          </w:rPr>
+          <w:delText>he reliance on t</w:delText>
+        </w:r>
+      </w:del>
+      <w:r>
+        <w:rPr>
+          <w:rFonts w:eastAsia="Times New Roman" w:cstheme="minorHAnsi"/>
+          <w:color w:val="000000"/>
+          <w:lang w:val="en-CA"/>
+        </w:rPr>
+        <w:t>hese niche strategies shifted with the foraging intensity</w:t>
+      </w:r>
+      <w:commentRangeEnd w:id="825"/>
       <w:r>
         <w:rPr>
           <w:rStyle w:val="CommentReference"/>
         </w:rPr>
-        <w:commentReference w:id="821"/>
-      </w:r>
-      <w:commentRangeStart w:id="824"/>
-      <w:r>
-        <w:rPr>
-          <w:rFonts w:eastAsia="Times New Roman" w:cstheme="minorHAnsi"/>
-          <w:color w:val="000000"/>
-          <w:lang w:val="en-CA"/>
-        </w:rPr>
-        <w:t>T</w:t>
-      </w:r>
-      <w:del w:id="825" w:author="Vanessa Fladmark" w:date="2020-06-01T10:45:00Z">
-        <w:r>
-          <w:rPr>
-            <w:rFonts w:eastAsia="Times New Roman" w:cstheme="minorHAnsi"/>
-            <w:color w:val="000000"/>
-            <w:lang w:val="en-CA"/>
-          </w:rPr>
-          <w:delText>he reliance on t</w:delText>
+        <w:commentReference w:id="825"/>
+      </w:r>
+      <w:r>
+        <w:rPr>
+          <w:rFonts w:eastAsia="Times New Roman" w:cstheme="minorHAnsi"/>
+          <w:color w:val="000000"/>
+          <w:lang w:val="en-CA"/>
+        </w:rPr>
+        <w:t>, since at the Queen Charlotte Strait site with ~</w:t>
+      </w:r>
+      <w:r>
+        <w:rPr>
+          <w:rFonts w:eastAsia="Times New Roman" w:cstheme="minorHAnsi"/>
+          <w:color w:val="000000"/>
+          <w:lang w:val="en-CA"/>
+        </w:rPr>
+        <w:t>7</w:t>
+      </w:r>
+      <w:r>
+        <w:rPr>
+          <w:rFonts w:eastAsia="Times New Roman" w:cstheme="minorHAnsi"/>
+          <w:color w:val="000000"/>
+          <w:lang w:val="en-CA"/>
+        </w:rPr>
+        <w:t xml:space="preserve">% body weight stomach fullness, both species fed very similarly. Therefore, </w:t>
+      </w:r>
+      <w:ins w:id="827" w:author="Brian" w:date="2020-05-10T14:07:00Z">
+        <w:r>
+          <w:rPr>
+            <w:rFonts w:eastAsia="Times New Roman" w:cstheme="minorHAnsi"/>
+            <w:color w:val="000000"/>
+            <w:lang w:val="en-CA"/>
+          </w:rPr>
+          <w:t xml:space="preserve">pink and chum </w:t>
+        </w:r>
+      </w:ins>
+      <w:r>
+        <w:rPr>
+          <w:rFonts w:eastAsia="Times New Roman" w:cstheme="minorHAnsi"/>
+          <w:color w:val="000000"/>
+          <w:lang w:val="en-CA"/>
+        </w:rPr>
+        <w:t xml:space="preserve">salmon </w:t>
+      </w:r>
+      <w:ins w:id="828" w:author="Brian" w:date="2020-05-10T14:07:00Z">
+        <w:r>
+          <w:rPr>
+            <w:rFonts w:eastAsia="Times New Roman" w:cstheme="minorHAnsi"/>
+            <w:color w:val="000000"/>
+            <w:lang w:val="en-CA"/>
+          </w:rPr>
+          <w:t xml:space="preserve">were observed to </w:t>
+        </w:r>
+      </w:ins>
+      <w:del w:id="829" w:author="Brian" w:date="2020-05-10T14:07:00Z">
+        <w:r>
+          <w:rPr>
+            <w:rFonts w:eastAsia="Times New Roman" w:cstheme="minorHAnsi"/>
+            <w:color w:val="000000"/>
+            <w:lang w:val="en-CA"/>
+          </w:rPr>
+          <w:delText xml:space="preserve">will </w:delText>
         </w:r>
       </w:del>
-      <w:r>
-        <w:rPr>
-          <w:rFonts w:eastAsia="Times New Roman" w:cstheme="minorHAnsi"/>
-          <w:color w:val="000000"/>
-          <w:lang w:val="en-CA"/>
-        </w:rPr>
-        <w:t>hese niche strategies shifted with the foraging intensity</w:t>
-      </w:r>
-      <w:commentRangeEnd w:id="824"/>
-      <w:r>
-        <w:rPr>
-          <w:rStyle w:val="CommentReference"/>
-        </w:rPr>
-        <w:commentReference w:id="824"/>
-      </w:r>
-      <w:r>
-        <w:rPr>
-          <w:rFonts w:eastAsia="Times New Roman" w:cstheme="minorHAnsi"/>
-          <w:color w:val="000000"/>
-          <w:lang w:val="en-CA"/>
-        </w:rPr>
-        <w:t>, since at the Queen Charlotte Strait site with ~</w:t>
-      </w:r>
-      <w:r>
-        <w:rPr>
-          <w:rFonts w:eastAsia="Times New Roman" w:cstheme="minorHAnsi"/>
-          <w:color w:val="000000"/>
-          <w:lang w:val="en-CA"/>
-        </w:rPr>
-        <w:t>7</w:t>
-      </w:r>
-      <w:r>
-        <w:rPr>
-          <w:rFonts w:eastAsia="Times New Roman" w:cstheme="minorHAnsi"/>
-          <w:color w:val="000000"/>
-          <w:lang w:val="en-CA"/>
-        </w:rPr>
-        <w:t xml:space="preserve">% body weight stomach fullness, both species fed very similarly. Therefore, </w:t>
-      </w:r>
-      <w:ins w:id="826" w:author="Brian" w:date="2020-05-10T14:07:00Z">
-        <w:r>
-          <w:rPr>
-            <w:rFonts w:eastAsia="Times New Roman" w:cstheme="minorHAnsi"/>
-            <w:color w:val="000000"/>
-            <w:lang w:val="en-CA"/>
-          </w:rPr>
-          <w:t xml:space="preserve">pink and chum </w:t>
-        </w:r>
-      </w:ins>
-      <w:r>
-        <w:rPr>
-          <w:rFonts w:eastAsia="Times New Roman" w:cstheme="minorHAnsi"/>
-          <w:color w:val="000000"/>
-          <w:lang w:val="en-CA"/>
-        </w:rPr>
-        <w:t xml:space="preserve">salmon </w:t>
-      </w:r>
-      <w:ins w:id="827" w:author="Brian" w:date="2020-05-10T14:07:00Z">
-        <w:r>
-          <w:rPr>
-            <w:rFonts w:eastAsia="Times New Roman" w:cstheme="minorHAnsi"/>
-            <w:color w:val="000000"/>
-            <w:lang w:val="en-CA"/>
-          </w:rPr>
-          <w:t xml:space="preserve">were observed to </w:t>
-        </w:r>
-      </w:ins>
-      <w:del w:id="828" w:author="Brian" w:date="2020-05-10T14:07:00Z">
-        <w:r>
-          <w:rPr>
-            <w:rFonts w:eastAsia="Times New Roman" w:cstheme="minorHAnsi"/>
-            <w:color w:val="000000"/>
-            <w:lang w:val="en-CA"/>
-          </w:rPr>
-          <w:delText xml:space="preserve">will </w:delText>
+      <w:ins w:id="830" w:author="Brian" w:date="2020-05-10T14:08:00Z">
+        <w:r>
+          <w:rPr>
+            <w:rFonts w:eastAsia="Times New Roman" w:cstheme="minorHAnsi"/>
+            <w:color w:val="000000"/>
+            <w:lang w:val="en-CA"/>
+          </w:rPr>
+          <w:t xml:space="preserve">both </w:t>
+        </w:r>
+      </w:ins>
+      <w:r>
+        <w:rPr>
+          <w:rFonts w:eastAsia="Times New Roman" w:cstheme="minorHAnsi"/>
+          <w:color w:val="000000"/>
+          <w:lang w:val="en-CA"/>
+        </w:rPr>
+        <w:t xml:space="preserve">consume higher quality prey such as euphausiids and large calanoids when available </w:t>
+      </w:r>
+      <w:ins w:id="831" w:author="Brian" w:date="2020-05-10T14:08:00Z">
+        <w:r>
+          <w:rPr>
+            <w:rFonts w:eastAsia="Times New Roman" w:cstheme="minorHAnsi"/>
+            <w:color w:val="000000"/>
+            <w:lang w:val="en-CA"/>
+          </w:rPr>
+          <w:t xml:space="preserve">but to </w:t>
+        </w:r>
+      </w:ins>
+      <w:del w:id="832" w:author="Brian" w:date="2020-05-10T14:08:00Z">
+        <w:r>
+          <w:rPr>
+            <w:rFonts w:eastAsia="Times New Roman" w:cstheme="minorHAnsi"/>
+            <w:color w:val="000000"/>
+            <w:lang w:val="en-CA"/>
+          </w:rPr>
+          <w:delText xml:space="preserve">and will otherwise </w:delText>
         </w:r>
       </w:del>
-      <w:ins w:id="829" w:author="Brian" w:date="2020-05-10T14:08:00Z">
-        <w:r>
-          <w:rPr>
-            <w:rFonts w:eastAsia="Times New Roman" w:cstheme="minorHAnsi"/>
-            <w:color w:val="000000"/>
-            <w:lang w:val="en-CA"/>
-          </w:rPr>
-          <w:t xml:space="preserve">both </w:t>
-        </w:r>
-      </w:ins>
-      <w:r>
-        <w:rPr>
-          <w:rFonts w:eastAsia="Times New Roman" w:cstheme="minorHAnsi"/>
-          <w:color w:val="000000"/>
-          <w:lang w:val="en-CA"/>
-        </w:rPr>
-        <w:t xml:space="preserve">consume higher quality prey such as euphausiids and large calanoids when available </w:t>
-      </w:r>
-      <w:ins w:id="830" w:author="Brian" w:date="2020-05-10T14:08:00Z">
-        <w:r>
-          <w:rPr>
-            <w:rFonts w:eastAsia="Times New Roman" w:cstheme="minorHAnsi"/>
-            <w:color w:val="000000"/>
-            <w:lang w:val="en-CA"/>
-          </w:rPr>
-          <w:t xml:space="preserve">but to </w:t>
-        </w:r>
-      </w:ins>
-      <w:del w:id="831" w:author="Brian" w:date="2020-05-10T14:08:00Z">
-        <w:r>
-          <w:rPr>
-            <w:rFonts w:eastAsia="Times New Roman" w:cstheme="minorHAnsi"/>
-            <w:color w:val="000000"/>
-            <w:lang w:val="en-CA"/>
-          </w:rPr>
-          <w:delText xml:space="preserve">and will otherwise </w:delText>
-        </w:r>
-      </w:del>
       <w:r>
         <w:rPr>
           <w:rFonts w:eastAsia="Times New Roman" w:cstheme="minorHAnsi"/>
@@ -13588,7 +13598,7 @@
         </w:rPr>
         <w:t xml:space="preserve">divide up the resource space </w:t>
       </w:r>
-      <w:ins w:id="832" w:author="Brian" w:date="2020-05-10T14:08:00Z">
+      <w:ins w:id="833" w:author="Brian" w:date="2020-05-10T14:08:00Z">
         <w:r>
           <w:rPr>
             <w:rFonts w:eastAsia="Times New Roman" w:cstheme="minorHAnsi"/>
@@ -13598,7 +13608,7 @@
           <w:t xml:space="preserve">when prey was limited. This </w:t>
         </w:r>
       </w:ins>
-      <w:ins w:id="833" w:author="Brian" w:date="2020-05-10T14:09:00Z">
+      <w:ins w:id="834" w:author="Brian" w:date="2020-05-10T14:09:00Z">
         <w:r>
           <w:rPr>
             <w:rFonts w:eastAsia="Times New Roman" w:cstheme="minorHAnsi"/>
@@ -13608,7 +13618,7 @@
           <w:t>strategy</w:t>
         </w:r>
       </w:ins>
-      <w:ins w:id="834" w:author="Brian" w:date="2020-05-10T14:08:00Z">
+      <w:ins w:id="835" w:author="Brian" w:date="2020-05-10T14:08:00Z">
         <w:r>
           <w:rPr>
             <w:rFonts w:eastAsia="Times New Roman" w:cstheme="minorHAnsi"/>
@@ -13618,7 +13628,7 @@
           <w:t xml:space="preserve"> </w:t>
         </w:r>
       </w:ins>
-      <w:ins w:id="835" w:author="Brian" w:date="2020-05-10T14:09:00Z">
+      <w:ins w:id="836" w:author="Brian" w:date="2020-05-10T14:09:00Z">
         <w:r>
           <w:rPr>
             <w:rFonts w:eastAsia="Times New Roman" w:cstheme="minorHAnsi"/>
@@ -13628,7 +13638,7 @@
           <w:t xml:space="preserve">would be expected to </w:t>
         </w:r>
       </w:ins>
-      <w:del w:id="836" w:author="Brian" w:date="2020-05-10T14:09:00Z">
+      <w:del w:id="837" w:author="Brian" w:date="2020-05-10T14:09:00Z">
         <w:r>
           <w:rPr>
             <w:rFonts w:eastAsia="Times New Roman" w:cstheme="minorHAnsi"/>
@@ -13690,7 +13700,7 @@
         </w:rPr>
         <w:t xml:space="preserve">The first two sites of Discovery Islands seem to have </w:t>
       </w:r>
-      <w:ins w:id="837" w:author="Vanessa Fladmark" w:date="2020-06-01T10:50:00Z">
+      <w:ins w:id="838" w:author="Vanessa Fladmark" w:date="2020-06-01T10:50:00Z">
         <w:r>
           <w:rPr>
             <w:rFonts w:eastAsia="Times New Roman" w:cstheme="minorHAnsi"/>
@@ -13700,8 +13710,8 @@
           <w:t xml:space="preserve">patchy </w:t>
         </w:r>
       </w:ins>
-      <w:commentRangeStart w:id="838"/>
-      <w:del w:id="839" w:author="Vanessa Fladmark" w:date="2020-06-01T10:46:00Z">
+      <w:commentRangeStart w:id="839"/>
+      <w:del w:id="840" w:author="Vanessa Fladmark" w:date="2020-06-01T10:46:00Z">
         <w:r>
           <w:rPr>
             <w:rFonts w:eastAsia="Times New Roman" w:cstheme="minorHAnsi"/>
@@ -13710,12 +13720,12 @@
           </w:rPr>
           <w:delText>semi-decent</w:delText>
         </w:r>
-        <w:commentRangeEnd w:id="838"/>
+        <w:commentRangeEnd w:id="839"/>
         <w:r>
           <w:rPr>
             <w:rStyle w:val="CommentReference"/>
           </w:rPr>
-          <w:commentReference w:id="838"/>
+          <w:commentReference w:id="839"/>
         </w:r>
         <w:r>
           <w:rPr>
@@ -13734,7 +13744,7 @@
         </w:rPr>
         <w:t>feeding conditions, with</w:t>
       </w:r>
-      <w:ins w:id="840" w:author="Vanessa Fladmark" w:date="2020-06-01T10:56:00Z">
+      <w:ins w:id="841" w:author="Vanessa Fladmark" w:date="2020-06-01T10:56:00Z">
         <w:r>
           <w:rPr>
             <w:rFonts w:eastAsia="Times New Roman" w:cstheme="minorHAnsi"/>
@@ -13752,7 +13762,7 @@
         </w:rPr>
         <w:t xml:space="preserve"> decapod larvae prey </w:t>
       </w:r>
-      <w:del w:id="841" w:author="Vanessa Fladmark" w:date="2020-06-01T10:56:00Z">
+      <w:del w:id="842" w:author="Vanessa Fladmark" w:date="2020-06-01T10:56:00Z">
         <w:r>
           <w:rPr>
             <w:rFonts w:eastAsia="Times New Roman" w:cstheme="minorHAnsi"/>
@@ -13788,7 +13798,7 @@
         </w:rPr>
         <w:t xml:space="preserve"> prey, whereas pink salmon still fed on nearshore prey and had no empty stomachs at this location. The next site of J06, found the opposite, with no empty chum salmon stomachs feeding on gelatinous prey and empty pink salmon stomachs and unusual prey when food was present. </w:t>
       </w:r>
-      <w:commentRangeStart w:id="842"/>
+      <w:commentRangeStart w:id="843"/>
       <w:r>
         <w:rPr>
           <w:rFonts w:eastAsia="Times New Roman" w:cstheme="minorHAnsi"/>
@@ -13797,12 +13807,12 @@
         </w:rPr>
         <w:t>Thus, salmon species feeding strategies will either be beneficial or detrimental depending on prey availability, and how these relationships could shift over time requires further research.</w:t>
       </w:r>
-      <w:commentRangeEnd w:id="842"/>
+      <w:commentRangeEnd w:id="843"/>
       <w:r>
         <w:rPr>
           <w:rStyle w:val="CommentReference"/>
         </w:rPr>
-        <w:commentReference w:id="842"/>
+        <w:commentReference w:id="843"/>
       </w:r>
     </w:p>
     <w:p>
@@ -13831,7 +13841,7 @@
         <w:tab/>
         <w:t xml:space="preserve">While Discovery Islands has more of an environmental gradient, </w:t>
       </w:r>
-      <w:commentRangeStart w:id="843"/>
+      <w:commentRangeStart w:id="844"/>
       <w:r>
         <w:rPr>
           <w:rFonts w:eastAsia="Times New Roman" w:cstheme="minorHAnsi"/>
@@ -13840,7 +13850,7 @@
         </w:rPr>
         <w:t xml:space="preserve">Johnstone Strait </w:t>
       </w:r>
-      <w:ins w:id="844" w:author="Vanessa Fladmark" w:date="2020-06-02T10:05:00Z">
+      <w:ins w:id="845" w:author="Vanessa Fladmark" w:date="2020-06-02T10:05:00Z">
         <w:r>
           <w:rPr>
             <w:rFonts w:eastAsia="Times New Roman" w:cstheme="minorHAnsi"/>
@@ -13850,7 +13860,7 @@
           <w:t>may be</w:t>
         </w:r>
       </w:ins>
-      <w:del w:id="845" w:author="Vanessa Fladmark" w:date="2020-06-02T10:05:00Z">
+      <w:del w:id="846" w:author="Vanessa Fladmark" w:date="2020-06-02T10:05:00Z">
         <w:r>
           <w:rPr>
             <w:rFonts w:eastAsia="Times New Roman" w:cstheme="minorHAnsi"/>
@@ -13868,12 +13878,12 @@
         </w:rPr>
         <w:t xml:space="preserve"> a foraging gradient, as salmon move west it shifts from low to high feeding and diet similarities. Although Johnstone Strait has a very consistent temperature and salinity, the amount of zooplankton advection from coastal upwelling increases closer to Queen Charlotte Strait. The Johnstone Strait migration begins with little to no calanoid copepods, chum salmon feeding on jellyfish and pink salmon scouring the nearshore for insects and harpacticoids. </w:t>
       </w:r>
-      <w:commentRangeEnd w:id="843"/>
+      <w:commentRangeEnd w:id="844"/>
       <w:r>
         <w:rPr>
           <w:rStyle w:val="CommentReference"/>
         </w:rPr>
-        <w:commentReference w:id="843"/>
+        <w:commentReference w:id="844"/>
       </w:r>
       <w:r>
         <w:rPr>
@@ -13883,7 +13893,7 @@
         </w:rPr>
         <w:t xml:space="preserve">Mid-way through Johnstone Strait, there is a shift, chum salmon still consume gelatinous but also large calanoids, and pink salmon prey on hundreds of calanoids of all shapes and sizes. Finally, at the last study site at the end of Johnstone Strait, pink and chum are found to have stomachs </w:t>
       </w:r>
-      <w:ins w:id="846" w:author="evgeny" w:date="2020-05-18T12:41:00Z">
+      <w:ins w:id="847" w:author="evgeny" w:date="2020-05-18T12:41:00Z">
         <w:r>
           <w:rPr>
             <w:rFonts w:eastAsia="Times New Roman" w:cstheme="minorHAnsi"/>
@@ -13893,7 +13903,7 @@
           <w:t xml:space="preserve">packed with </w:t>
         </w:r>
       </w:ins>
-      <w:del w:id="847" w:author="evgeny" w:date="2020-05-18T12:41:00Z">
+      <w:del w:id="848" w:author="evgeny" w:date="2020-05-18T12:41:00Z">
         <w:r>
           <w:rPr>
             <w:rFonts w:eastAsia="Times New Roman" w:cstheme="minorHAnsi"/>
@@ -13911,7 +13921,7 @@
         </w:rPr>
         <w:t xml:space="preserve"> diverse</w:t>
       </w:r>
-      <w:ins w:id="848" w:author="evgeny" w:date="2020-05-18T12:41:00Z">
+      <w:ins w:id="849" w:author="evgeny" w:date="2020-05-18T12:41:00Z">
         <w:r>
           <w:rPr>
             <w:rFonts w:eastAsia="Times New Roman" w:cstheme="minorHAnsi"/>
@@ -13943,7 +13953,7 @@
       <w:pPr>
         <w:spacing w:line="480" w:lineRule="auto"/>
         <w:rPr>
-          <w:ins w:id="849" w:author="Vanessa Fladmark" w:date="2020-06-02T10:49:00Z"/>
+          <w:ins w:id="850" w:author="Vanessa Fladmark" w:date="2020-06-02T10:49:00Z"/>
           <w:rFonts w:eastAsia="Times New Roman" w:cstheme="minorHAnsi"/>
           <w:color w:val="000000"/>
           <w:lang w:val="en-CA"/>
@@ -14285,7 +14295,7 @@
       <w:pPr>
         <w:spacing w:line="480" w:lineRule="auto"/>
         <w:rPr>
-          <w:ins w:id="850" w:author="Vanessa Fladmark" w:date="2020-06-02T10:49:00Z"/>
+          <w:ins w:id="851" w:author="Vanessa Fladmark" w:date="2020-06-02T10:49:00Z"/>
           <w:rFonts w:eastAsia="Times New Roman" w:cstheme="minorHAnsi"/>
           <w:color w:val="000000"/>
           <w:lang w:val="en-CA"/>
@@ -14300,7 +14310,7 @@
           <w:lang w:val="en-CA"/>
         </w:rPr>
       </w:pPr>
-      <w:ins w:id="851" w:author="Vanessa Fladmark" w:date="2020-06-02T10:49:00Z">
+      <w:ins w:id="852" w:author="Vanessa Fladmark" w:date="2020-06-02T10:49:00Z">
         <w:r>
           <w:rPr>
             <w:rFonts w:eastAsia="Times New Roman" w:cstheme="minorHAnsi"/>
@@ -14311,7 +14321,7 @@
           <w:t xml:space="preserve">Microplastics were not the focus of this study but they were found in % of </w:t>
         </w:r>
       </w:ins>
-      <w:ins w:id="852" w:author="Vanessa Fladmark" w:date="2020-06-02T10:50:00Z">
+      <w:ins w:id="853" w:author="Vanessa Fladmark" w:date="2020-06-02T10:50:00Z">
         <w:r>
           <w:rPr>
             <w:rFonts w:eastAsia="Times New Roman" w:cstheme="minorHAnsi"/>
@@ -14321,7 +14331,7 @@
           <w:t xml:space="preserve">juvenile salmon stomachs, and one macroplastic was found to be 40% weight of </w:t>
         </w:r>
       </w:ins>
-      <w:ins w:id="853" w:author="Vanessa Fladmark" w:date="2020-06-02T10:53:00Z">
+      <w:ins w:id="854" w:author="Vanessa Fladmark" w:date="2020-06-02T10:53:00Z">
         <w:r>
           <w:rPr>
             <w:rFonts w:eastAsia="Times New Roman" w:cstheme="minorHAnsi"/>
@@ -14331,7 +14341,7 @@
           <w:t>a</w:t>
         </w:r>
       </w:ins>
-      <w:ins w:id="854" w:author="Vanessa Fladmark" w:date="2020-06-02T10:50:00Z">
+      <w:ins w:id="855" w:author="Vanessa Fladmark" w:date="2020-06-02T10:50:00Z">
         <w:r>
           <w:rPr>
             <w:rFonts w:eastAsia="Times New Roman" w:cstheme="minorHAnsi"/>
@@ -14341,7 +14351,7 @@
           <w:t xml:space="preserve"> pink salmon</w:t>
         </w:r>
       </w:ins>
-      <w:ins w:id="855" w:author="Vanessa Fladmark" w:date="2020-06-02T10:53:00Z">
+      <w:ins w:id="856" w:author="Vanessa Fladmark" w:date="2020-06-02T10:53:00Z">
         <w:r>
           <w:rPr>
             <w:rFonts w:eastAsia="Times New Roman" w:cstheme="minorHAnsi"/>
@@ -14351,7 +14361,7 @@
           <w:t xml:space="preserve"> stomach</w:t>
         </w:r>
       </w:ins>
-      <w:ins w:id="856" w:author="Vanessa Fladmark" w:date="2020-06-02T10:50:00Z">
+      <w:ins w:id="857" w:author="Vanessa Fladmark" w:date="2020-06-02T10:50:00Z">
         <w:r>
           <w:rPr>
             <w:rFonts w:eastAsia="Times New Roman" w:cstheme="minorHAnsi"/>
@@ -14361,7 +14371,7 @@
           <w:t>.</w:t>
         </w:r>
       </w:ins>
-      <w:ins w:id="857" w:author="Vanessa Fladmark" w:date="2020-06-02T10:52:00Z">
+      <w:ins w:id="858" w:author="Vanessa Fladmark" w:date="2020-06-02T10:52:00Z">
         <w:r>
           <w:rPr>
             <w:rFonts w:eastAsia="Times New Roman" w:cstheme="minorHAnsi"/>
@@ -14371,7 +14381,7 @@
           <w:t xml:space="preserve"> </w:t>
         </w:r>
       </w:ins>
-      <w:ins w:id="858" w:author="Vanessa Fladmark" w:date="2020-06-02T10:53:00Z">
+      <w:ins w:id="859" w:author="Vanessa Fladmark" w:date="2020-06-02T10:53:00Z">
         <w:r>
           <w:rPr>
             <w:rFonts w:eastAsia="Times New Roman" w:cstheme="minorHAnsi"/>
@@ -14381,7 +14391,7 @@
           <w:t xml:space="preserve">That 6 mm macroplastic had the shape, color and texture of a broken straw piece and </w:t>
         </w:r>
       </w:ins>
-      <w:ins w:id="859" w:author="Vanessa Fladmark" w:date="2020-06-02T10:54:00Z">
+      <w:ins w:id="860" w:author="Vanessa Fladmark" w:date="2020-06-02T10:54:00Z">
         <w:r>
           <w:rPr>
             <w:rFonts w:eastAsia="Times New Roman" w:cstheme="minorHAnsi"/>
@@ -14391,7 +14401,7 @@
           <w:t xml:space="preserve">appeared larger than the sphincter could potentially pass, which </w:t>
         </w:r>
       </w:ins>
-      <w:ins w:id="860" w:author="Vanessa Fladmark" w:date="2020-06-02T10:55:00Z">
+      <w:ins w:id="861" w:author="Vanessa Fladmark" w:date="2020-06-02T10:55:00Z">
         <w:r>
           <w:rPr>
             <w:rFonts w:eastAsia="Times New Roman" w:cstheme="minorHAnsi"/>
@@ -14401,7 +14411,7 @@
           <w:t>would likely reduce survival for that fish.</w:t>
         </w:r>
       </w:ins>
-      <w:ins w:id="861" w:author="Vanessa Fladmark" w:date="2020-06-02T10:50:00Z">
+      <w:ins w:id="862" w:author="Vanessa Fladmark" w:date="2020-06-02T10:50:00Z">
         <w:r>
           <w:rPr>
             <w:rFonts w:eastAsia="Times New Roman" w:cstheme="minorHAnsi"/>
@@ -14419,7 +14429,7 @@
           <w:t>Impacts of plastics on salmon and occurrenc</w:t>
         </w:r>
       </w:ins>
-      <w:ins w:id="862" w:author="Vanessa Fladmark" w:date="2020-06-02T10:51:00Z">
+      <w:ins w:id="863" w:author="Vanessa Fladmark" w:date="2020-06-02T10:51:00Z">
         <w:r>
           <w:rPr>
             <w:rFonts w:eastAsia="Times New Roman" w:cstheme="minorHAnsi"/>
@@ -14429,7 +14439,7 @@
           <w:t>e</w:t>
         </w:r>
       </w:ins>
-      <w:ins w:id="863" w:author="Vanessa Fladmark" w:date="2020-06-02T10:50:00Z">
+      <w:ins w:id="864" w:author="Vanessa Fladmark" w:date="2020-06-02T10:50:00Z">
         <w:r>
           <w:rPr>
             <w:rFonts w:eastAsia="Times New Roman" w:cstheme="minorHAnsi"/>
@@ -14439,7 +14449,7 @@
           <w:t xml:space="preserve"> in empty stomachs </w:t>
         </w:r>
       </w:ins>
-      <w:ins w:id="864" w:author="Vanessa Fladmark" w:date="2020-06-02T10:51:00Z">
+      <w:ins w:id="865" w:author="Vanessa Fladmark" w:date="2020-06-02T10:51:00Z">
         <w:r>
           <w:rPr>
             <w:rFonts w:eastAsia="Times New Roman" w:cstheme="minorHAnsi"/>
@@ -14449,7 +14459,7 @@
           <w:t xml:space="preserve">with potential for cumulative effects, has incredible potential </w:t>
         </w:r>
       </w:ins>
-      <w:ins w:id="865" w:author="Vanessa Fladmark" w:date="2020-06-02T10:56:00Z">
+      <w:ins w:id="866" w:author="Vanessa Fladmark" w:date="2020-06-02T10:56:00Z">
         <w:r>
           <w:rPr>
             <w:rFonts w:eastAsia="Times New Roman" w:cstheme="minorHAnsi"/>
@@ -14459,7 +14469,7 @@
           <w:t>to start</w:t>
         </w:r>
       </w:ins>
-      <w:ins w:id="866" w:author="Vanessa Fladmark" w:date="2020-06-02T10:51:00Z">
+      <w:ins w:id="867" w:author="Vanessa Fladmark" w:date="2020-06-02T10:51:00Z">
         <w:r>
           <w:rPr>
             <w:rFonts w:eastAsia="Times New Roman" w:cstheme="minorHAnsi"/>
@@ -14469,7 +14479,7 @@
           <w:t xml:space="preserve"> a new area of salmon hea</w:t>
         </w:r>
       </w:ins>
-      <w:ins w:id="867" w:author="Vanessa Fladmark" w:date="2020-06-02T10:52:00Z">
+      <w:ins w:id="868" w:author="Vanessa Fladmark" w:date="2020-06-02T10:52:00Z">
         <w:r>
           <w:rPr>
             <w:rFonts w:eastAsia="Times New Roman" w:cstheme="minorHAnsi"/>
@@ -14493,7 +14503,7 @@
       <w:pPr>
         <w:spacing w:line="480" w:lineRule="auto"/>
         <w:rPr>
-          <w:ins w:id="868" w:author="Brian" w:date="2020-05-10T14:15:00Z"/>
+          <w:ins w:id="869" w:author="Brian" w:date="2020-05-10T14:15:00Z"/>
           <w:rFonts w:eastAsia="Times New Roman" w:cstheme="minorHAnsi"/>
           <w:color w:val="000000"/>
           <w:lang w:val="en-CA"/>
@@ -14508,7 +14518,7 @@
         <w:tab/>
         <w:t>While this research study focused on a snapshot of juvenile salmon feeding in June 2016 in this area, trends can</w:t>
       </w:r>
-      <w:ins w:id="869" w:author="Brian" w:date="2020-05-10T14:13:00Z">
+      <w:ins w:id="870" w:author="Brian" w:date="2020-05-10T14:13:00Z">
         <w:r>
           <w:rPr>
             <w:rFonts w:eastAsia="Times New Roman" w:cstheme="minorHAnsi"/>
@@ -14518,7 +14528,7 @@
           <w:t>not</w:t>
         </w:r>
       </w:ins>
-      <w:del w:id="870" w:author="Brian" w:date="2020-05-10T14:13:00Z">
+      <w:del w:id="871" w:author="Brian" w:date="2020-05-10T14:13:00Z">
         <w:r>
           <w:rPr>
             <w:rFonts w:eastAsia="Times New Roman" w:cstheme="minorHAnsi"/>
@@ -14550,14 +14560,14 @@
       <w:pPr>
         <w:spacing w:line="480" w:lineRule="auto"/>
         <w:rPr>
-          <w:moveTo w:id="871" w:author="Brian" w:date="2020-05-10T14:15:00Z"/>
-          <w:rFonts w:eastAsia="Times New Roman" w:cstheme="minorHAnsi"/>
-          <w:color w:val="000000"/>
-          <w:lang w:val="en-CA"/>
-        </w:rPr>
-      </w:pPr>
-      <w:moveToRangeStart w:id="872" w:author="Brian" w:date="2020-05-10T14:15:00Z" w:name="move40012553"/>
-      <w:moveTo w:id="873" w:author="Brian" w:date="2020-05-10T14:15:00Z">
+          <w:moveTo w:id="872" w:author="Brian" w:date="2020-05-10T14:15:00Z"/>
+          <w:rFonts w:eastAsia="Times New Roman" w:cstheme="minorHAnsi"/>
+          <w:color w:val="000000"/>
+          <w:lang w:val="en-CA"/>
+        </w:rPr>
+      </w:pPr>
+      <w:moveToRangeStart w:id="873" w:author="Brian" w:date="2020-05-10T14:15:00Z" w:name="move40012553"/>
+      <w:moveTo w:id="874" w:author="Brian" w:date="2020-05-10T14:15:00Z">
         <w:r>
           <w:rPr>
             <w:rFonts w:eastAsia="Times New Roman" w:cstheme="minorHAnsi"/>
@@ -14628,13 +14638,13 @@
       <w:pPr>
         <w:spacing w:line="480" w:lineRule="auto"/>
         <w:rPr>
-          <w:moveTo w:id="874" w:author="Brian" w:date="2020-05-10T14:15:00Z"/>
-          <w:rFonts w:eastAsia="Times New Roman" w:cstheme="minorHAnsi"/>
-          <w:color w:val="000000"/>
-          <w:lang w:val="en-CA"/>
-        </w:rPr>
-      </w:pPr>
-      <w:moveTo w:id="875" w:author="Brian" w:date="2020-05-10T14:15:00Z">
+          <w:moveTo w:id="875" w:author="Brian" w:date="2020-05-10T14:15:00Z"/>
+          <w:rFonts w:eastAsia="Times New Roman" w:cstheme="minorHAnsi"/>
+          <w:color w:val="000000"/>
+          <w:lang w:val="en-CA"/>
+        </w:rPr>
+      </w:pPr>
+      <w:moveTo w:id="876" w:author="Brian" w:date="2020-05-10T14:15:00Z">
         <w:r>
           <w:rPr>
             <w:rFonts w:eastAsia="Times New Roman" w:cstheme="minorHAnsi"/>
@@ -14645,7 +14655,7 @@
         </w:r>
       </w:moveTo>
     </w:p>
-    <w:moveToRangeEnd w:id="872"/>
+    <w:moveToRangeEnd w:id="873"/>
     <w:p>
       <w:pPr>
         <w:spacing w:line="480" w:lineRule="auto"/>
@@ -14699,7 +14709,7 @@
         </w:rPr>
         <w:tab/>
       </w:r>
-      <w:del w:id="876" w:author="Brian" w:date="2020-05-10T14:15:00Z">
+      <w:del w:id="877" w:author="Brian" w:date="2020-05-10T14:15:00Z">
         <w:r>
           <w:rPr>
             <w:rFonts w:eastAsia="Times New Roman" w:cstheme="minorHAnsi"/>
@@ -14709,7 +14719,7 @@
           <w:delText>In conclusion, j</w:delText>
         </w:r>
       </w:del>
-      <w:ins w:id="877" w:author="Brian" w:date="2020-05-10T14:15:00Z">
+      <w:ins w:id="878" w:author="Brian" w:date="2020-05-10T14:15:00Z">
         <w:r>
           <w:rPr>
             <w:rFonts w:eastAsia="Times New Roman" w:cstheme="minorHAnsi"/>
@@ -14864,14 +14874,14 @@
       <w:pPr>
         <w:spacing w:line="480" w:lineRule="auto"/>
         <w:rPr>
-          <w:moveFrom w:id="878" w:author="Brian" w:date="2020-05-10T14:15:00Z"/>
-          <w:rFonts w:eastAsia="Times New Roman" w:cstheme="minorHAnsi"/>
-          <w:color w:val="000000"/>
-          <w:lang w:val="en-CA"/>
-        </w:rPr>
-      </w:pPr>
-      <w:moveFromRangeStart w:id="879" w:author="Brian" w:date="2020-05-10T14:15:00Z" w:name="move40012553"/>
-      <w:moveFrom w:id="880" w:author="Brian" w:date="2020-05-10T14:15:00Z">
+          <w:moveFrom w:id="879" w:author="Brian" w:date="2020-05-10T14:15:00Z"/>
+          <w:rFonts w:eastAsia="Times New Roman" w:cstheme="minorHAnsi"/>
+          <w:color w:val="000000"/>
+          <w:lang w:val="en-CA"/>
+        </w:rPr>
+      </w:pPr>
+      <w:moveFromRangeStart w:id="880" w:author="Brian" w:date="2020-05-10T14:15:00Z" w:name="move40012553"/>
+      <w:moveFrom w:id="881" w:author="Brian" w:date="2020-05-10T14:15:00Z">
         <w:r>
           <w:rPr>
             <w:rFonts w:eastAsia="Times New Roman" w:cstheme="minorHAnsi"/>
@@ -14958,13 +14968,13 @@
       <w:pPr>
         <w:spacing w:line="480" w:lineRule="auto"/>
         <w:rPr>
-          <w:moveFrom w:id="881" w:author="Brian" w:date="2020-05-10T14:15:00Z"/>
-          <w:rFonts w:eastAsia="Times New Roman" w:cstheme="minorHAnsi"/>
-          <w:color w:val="000000"/>
-          <w:lang w:val="en-CA"/>
-        </w:rPr>
-      </w:pPr>
-      <w:moveFrom w:id="882" w:author="Brian" w:date="2020-05-10T14:15:00Z">
+          <w:moveFrom w:id="882" w:author="Brian" w:date="2020-05-10T14:15:00Z"/>
+          <w:rFonts w:eastAsia="Times New Roman" w:cstheme="minorHAnsi"/>
+          <w:color w:val="000000"/>
+          <w:lang w:val="en-CA"/>
+        </w:rPr>
+      </w:pPr>
+      <w:moveFrom w:id="883" w:author="Brian" w:date="2020-05-10T14:15:00Z">
         <w:r>
           <w:rPr>
             <w:rFonts w:eastAsia="Times New Roman" w:cstheme="minorHAnsi"/>
@@ -15039,7 +15049,7 @@
         </w:r>
       </w:moveFrom>
     </w:p>
-    <w:moveFromRangeEnd w:id="879"/>
+    <w:moveFromRangeEnd w:id="880"/>
     <w:p>
       <w:pPr>
         <w:spacing w:line="480" w:lineRule="auto"/>
@@ -15061,7 +15071,7 @@
           <w:lang w:val="en-CA"/>
         </w:rPr>
       </w:pPr>
-      <w:commentRangeStart w:id="883"/>
+      <w:commentRangeStart w:id="884"/>
       <w:r>
         <w:rPr>
           <w:rFonts w:eastAsia="Times New Roman" w:cstheme="minorHAnsi"/>
@@ -15072,12 +15082,12 @@
         </w:rPr>
         <w:t>References</w:t>
       </w:r>
-      <w:commentRangeEnd w:id="883"/>
+      <w:commentRangeEnd w:id="884"/>
       <w:r>
         <w:rPr>
           <w:rStyle w:val="CommentReference"/>
         </w:rPr>
-        <w:commentReference w:id="883"/>
+        <w:commentReference w:id="884"/>
       </w:r>
     </w:p>
     <w:p>
@@ -18016,7 +18026,7 @@
         </w:rPr>
         <w:t xml:space="preserve">. </w:t>
       </w:r>
-      <w:commentRangeStart w:id="884"/>
+      <w:commentRangeStart w:id="885"/>
       <w:r>
         <w:rPr>
           <w:rFonts w:eastAsia="Times New Roman" w:cstheme="minorHAnsi"/>
@@ -18059,12 +18069,12 @@
         </w:rPr>
         <w:t xml:space="preserve">percent similarity </w:t>
       </w:r>
-      <w:commentRangeEnd w:id="884"/>
+      <w:commentRangeEnd w:id="885"/>
       <w:r>
         <w:rPr>
           <w:rStyle w:val="CommentReference"/>
         </w:rPr>
-        <w:commentReference w:id="884"/>
+        <w:commentReference w:id="885"/>
       </w:r>
       <w:r>
         <w:rPr>
@@ -18587,7 +18597,7 @@
 
 <file path=word/comments.xml><?xml version="1.0" encoding="utf-8"?>
 <w:comments xmlns:wpc="http://schemas.microsoft.com/office/word/2010/wordprocessingCanvas" xmlns:cx="http://schemas.microsoft.com/office/drawing/2014/chartex" xmlns:cx1="http://schemas.microsoft.com/office/drawing/2015/9/8/chartex" xmlns:cx2="http://schemas.microsoft.com/office/drawing/2015/10/21/chartex" xmlns:cx3="http://schemas.microsoft.com/office/drawing/2016/5/9/chartex" xmlns:cx4="http://schemas.microsoft.com/office/drawing/2016/5/10/chartex" xmlns:cx5="http://schemas.microsoft.com/office/drawing/2016/5/11/chartex" xmlns:cx6="http://schemas.microsoft.com/office/drawing/2016/5/12/chartex" xmlns:cx7="http://schemas.microsoft.com/office/drawing/2016/5/13/chartex" xmlns:cx8="http://schemas.microsoft.com/office/drawing/2016/5/14/chartex" xmlns:mc="http://schemas.openxmlformats.org/markup-compatibility/2006" xmlns:aink="http://schemas.microsoft.com/office/drawing/2016/ink" xmlns:am3d="http://schemas.microsoft.com/office/drawing/2017/model3d" xmlns:o="urn:schemas-microsoft-com:office:office" xmlns:r="http://schemas.openxmlformats.org/officeDocument/2006/relationships" xmlns:m="http://schemas.openxmlformats.org/officeDocument/2006/math" xmlns:v="urn:schemas-microsoft-com:vml" xmlns:wp14="http://schemas.microsoft.com/office/word/2010/wordprocessingDrawing" xmlns:wp="http://schemas.openxmlformats.org/drawingml/2006/wordprocessingDrawing" xmlns:w10="urn:schemas-microsoft-com:office:word" xmlns:w="http://schemas.openxmlformats.org/wordprocessingml/2006/main" xmlns:w14="http://schemas.microsoft.com/office/word/2010/wordml" xmlns:w15="http://schemas.microsoft.com/office/word/2012/wordml" xmlns:w16cex="http://schemas.microsoft.com/office/word/2018/wordml/cex" xmlns:w16cid="http://schemas.microsoft.com/office/word/2016/wordml/cid" xmlns:w16="http://schemas.microsoft.com/office/word/2018/wordml" xmlns:w16se="http://schemas.microsoft.com/office/word/2015/wordml/symex" xmlns:wpg="http://schemas.microsoft.com/office/word/2010/wordprocessingGroup" xmlns:wpi="http://schemas.microsoft.com/office/word/2010/wordprocessingInk" xmlns:wne="http://schemas.microsoft.com/office/word/2006/wordml" xmlns:wps="http://schemas.microsoft.com/office/word/2010/wordprocessingShape" mc:Ignorable="w14 w15 w16se w16cid w16 w16cex wp14">
-  <w:comment w:id="3" w:author="evgeny" w:date="2020-05-18T12:11:00Z" w:initials="e">
+  <w:comment w:id="4" w:author="evgeny" w:date="2020-05-18T12:11:00Z" w:initials="e">
     <w:p>
       <w:pPr>
         <w:pStyle w:val="CommentText"/>
@@ -18603,7 +18613,7 @@
       </w:r>
     </w:p>
   </w:comment>
-  <w:comment w:id="5" w:author="Brian" w:date="2020-05-05T23:47:00Z" w:initials="%">
+  <w:comment w:id="6" w:author="Brian" w:date="2020-05-05T23:47:00Z" w:initials="%">
     <w:p>
       <w:pPr>
         <w:pStyle w:val="CommentText"/>
@@ -18619,7 +18629,7 @@
       </w:r>
     </w:p>
   </w:comment>
-  <w:comment w:id="34" w:author="Brian" w:date="2020-05-10T14:03:00Z" w:initials="%">
+  <w:comment w:id="35" w:author="Brian" w:date="2020-05-10T14:03:00Z" w:initials="%">
     <w:p>
       <w:pPr>
         <w:pStyle w:val="CommentText"/>
@@ -18643,7 +18653,7 @@
       </w:r>
     </w:p>
   </w:comment>
-  <w:comment w:id="48" w:author="Brian" w:date="2020-05-05T23:53:00Z" w:initials="%">
+  <w:comment w:id="49" w:author="Brian" w:date="2020-05-05T23:53:00Z" w:initials="%">
     <w:p>
       <w:pPr>
         <w:pStyle w:val="CommentText"/>
@@ -18659,7 +18669,7 @@
       </w:r>
     </w:p>
   </w:comment>
-  <w:comment w:id="60" w:author="Brian" w:date="2020-05-05T23:55:00Z" w:initials="%">
+  <w:comment w:id="61" w:author="Brian" w:date="2020-05-05T23:55:00Z" w:initials="%">
     <w:p>
       <w:pPr>
         <w:pStyle w:val="CommentText"/>
@@ -18683,7 +18693,7 @@
       </w:r>
     </w:p>
   </w:comment>
-  <w:comment w:id="62" w:author="Brian" w:date="2020-05-06T09:24:00Z" w:initials="%">
+  <w:comment w:id="63" w:author="Brian" w:date="2020-05-06T09:24:00Z" w:initials="%">
     <w:p>
       <w:pPr>
         <w:pStyle w:val="CommentText"/>
@@ -18699,7 +18709,7 @@
       </w:r>
     </w:p>
   </w:comment>
-  <w:comment w:id="63" w:author="evgeny" w:date="2020-05-18T12:18:00Z" w:initials="e">
+  <w:comment w:id="64" w:author="evgeny" w:date="2020-05-18T12:18:00Z" w:initials="e">
     <w:p>
       <w:pPr>
         <w:pStyle w:val="CommentText"/>
@@ -18715,7 +18725,7 @@
       </w:r>
     </w:p>
   </w:comment>
-  <w:comment w:id="67" w:author="Brian" w:date="2020-05-06T00:00:00Z" w:initials="%">
+  <w:comment w:id="68" w:author="Brian" w:date="2020-05-06T00:00:00Z" w:initials="%">
     <w:p>
       <w:pPr>
         <w:pStyle w:val="CommentText"/>
@@ -18731,7 +18741,7 @@
       </w:r>
     </w:p>
   </w:comment>
-  <w:comment w:id="77" w:author="Brian" w:date="2020-05-06T08:50:00Z" w:initials="%">
+  <w:comment w:id="78" w:author="Brian" w:date="2020-05-06T08:50:00Z" w:initials="%">
     <w:p>
       <w:pPr>
         <w:pStyle w:val="CommentText"/>
@@ -18763,7 +18773,7 @@
       </w:r>
     </w:p>
   </w:comment>
-  <w:comment w:id="84" w:author="Brian" w:date="2020-05-06T08:54:00Z" w:initials="%">
+  <w:comment w:id="85" w:author="Brian" w:date="2020-05-06T08:54:00Z" w:initials="%">
     <w:p>
       <w:pPr>
         <w:pStyle w:val="CommentText"/>
@@ -18779,7 +18789,7 @@
       </w:r>
     </w:p>
   </w:comment>
-  <w:comment w:id="140" w:author="Brian" w:date="2020-05-06T09:20:00Z" w:initials="%">
+  <w:comment w:id="141" w:author="Brian" w:date="2020-05-06T09:20:00Z" w:initials="%">
     <w:p>
       <w:pPr>
         <w:pStyle w:val="CommentText"/>
@@ -18795,7 +18805,7 @@
       </w:r>
     </w:p>
   </w:comment>
-  <w:comment w:id="143" w:author="Brian" w:date="2020-05-06T09:19:00Z" w:initials="%">
+  <w:comment w:id="144" w:author="Brian" w:date="2020-05-06T09:19:00Z" w:initials="%">
     <w:p>
       <w:pPr>
         <w:pStyle w:val="CommentText"/>
@@ -18811,7 +18821,7 @@
       </w:r>
     </w:p>
   </w:comment>
-  <w:comment w:id="161" w:author="Brian" w:date="2020-05-06T09:19:00Z" w:initials="%">
+  <w:comment w:id="162" w:author="Brian" w:date="2020-05-06T09:19:00Z" w:initials="%">
     <w:p>
       <w:pPr>
         <w:pStyle w:val="CommentText"/>
@@ -18843,7 +18853,7 @@
       </w:r>
     </w:p>
   </w:comment>
-  <w:comment w:id="162" w:author="Brian" w:date="2020-05-06T09:21:00Z" w:initials="%">
+  <w:comment w:id="163" w:author="Brian" w:date="2020-05-06T09:21:00Z" w:initials="%">
     <w:p>
       <w:pPr>
         <w:pStyle w:val="CommentText"/>
@@ -18859,7 +18869,7 @@
       </w:r>
     </w:p>
   </w:comment>
-  <w:comment w:id="185" w:author="Brian" w:date="2020-05-06T09:33:00Z" w:initials="%">
+  <w:comment w:id="186" w:author="Brian" w:date="2020-05-06T09:33:00Z" w:initials="%">
     <w:p>
       <w:pPr>
         <w:pStyle w:val="CommentText"/>
@@ -18875,7 +18885,7 @@
       </w:r>
     </w:p>
   </w:comment>
-  <w:comment w:id="192" w:author="Brian" w:date="2020-05-06T09:34:00Z" w:initials="%">
+  <w:comment w:id="193" w:author="Brian" w:date="2020-05-06T09:34:00Z" w:initials="%">
     <w:p>
       <w:pPr>
         <w:pStyle w:val="CommentText"/>
@@ -18899,7 +18909,7 @@
       </w:r>
     </w:p>
   </w:comment>
-  <w:comment w:id="203" w:author="Brian" w:date="2020-05-10T14:25:00Z" w:initials="%">
+  <w:comment w:id="204" w:author="Brian" w:date="2020-05-10T14:25:00Z" w:initials="%">
     <w:p>
       <w:pPr>
         <w:pStyle w:val="CommentText"/>
@@ -18915,7 +18925,7 @@
       </w:r>
     </w:p>
   </w:comment>
-  <w:comment w:id="210" w:author="Brian" w:date="2020-05-06T09:35:00Z" w:initials="%">
+  <w:comment w:id="211" w:author="Brian" w:date="2020-05-06T09:35:00Z" w:initials="%">
     <w:p>
       <w:pPr>
         <w:pStyle w:val="CommentText"/>
@@ -18931,7 +18941,7 @@
       </w:r>
     </w:p>
   </w:comment>
-  <w:comment w:id="211" w:author="evgeny" w:date="2020-05-18T12:28:00Z" w:initials="e">
+  <w:comment w:id="212" w:author="evgeny" w:date="2020-05-18T12:28:00Z" w:initials="e">
     <w:p>
       <w:pPr>
         <w:pStyle w:val="CommentText"/>
@@ -18947,7 +18957,7 @@
       </w:r>
     </w:p>
   </w:comment>
-  <w:comment w:id="271" w:author="Brian" w:date="2020-05-09T17:57:00Z" w:initials="%">
+  <w:comment w:id="272" w:author="Brian" w:date="2020-05-09T17:57:00Z" w:initials="%">
     <w:p>
       <w:pPr>
         <w:pStyle w:val="CommentText"/>
@@ -18976,7 +18986,7 @@
       </w:r>
     </w:p>
   </w:comment>
-  <w:comment w:id="294" w:author="evgeny" w:date="2020-05-18T12:29:00Z" w:initials="e">
+  <w:comment w:id="295" w:author="evgeny" w:date="2020-05-18T12:29:00Z" w:initials="e">
     <w:p>
       <w:pPr>
         <w:pStyle w:val="CommentText"/>
@@ -18992,7 +19002,7 @@
       </w:r>
     </w:p>
   </w:comment>
-  <w:comment w:id="278" w:author="Brian" w:date="2020-05-10T10:06:00Z" w:initials="%">
+  <w:comment w:id="279" w:author="Brian" w:date="2020-05-10T10:06:00Z" w:initials="%">
     <w:p>
       <w:pPr>
         <w:pStyle w:val="CommentText"/>
@@ -19008,7 +19018,7 @@
       </w:r>
     </w:p>
   </w:comment>
-  <w:comment w:id="318" w:author="Brian" w:date="2020-05-10T07:25:00Z" w:initials="%">
+  <w:comment w:id="319" w:author="Brian" w:date="2020-05-10T07:25:00Z" w:initials="%">
     <w:p>
       <w:pPr>
         <w:pStyle w:val="CommentText"/>
@@ -19155,7 +19165,7 @@
       </w:r>
     </w:p>
   </w:comment>
-  <w:comment w:id="430" w:author="Brian" w:date="2020-05-10T07:52:00Z" w:initials="%">
+  <w:comment w:id="431" w:author="Brian" w:date="2020-05-10T07:52:00Z" w:initials="%">
     <w:p>
       <w:pPr>
         <w:pStyle w:val="CommentText"/>
@@ -19179,7 +19189,7 @@
       </w:r>
     </w:p>
   </w:comment>
-  <w:comment w:id="452" w:author="Brian" w:date="2020-05-10T07:53:00Z" w:initials="%">
+  <w:comment w:id="453" w:author="Brian" w:date="2020-05-10T07:53:00Z" w:initials="%">
     <w:p>
       <w:pPr>
         <w:pStyle w:val="CommentText"/>
@@ -19195,7 +19205,7 @@
       </w:r>
     </w:p>
   </w:comment>
-  <w:comment w:id="466" w:author="Brian" w:date="2020-05-10T07:55:00Z" w:initials="%">
+  <w:comment w:id="467" w:author="Brian" w:date="2020-05-10T07:55:00Z" w:initials="%">
     <w:p>
       <w:pPr>
         <w:pStyle w:val="CommentText"/>
@@ -19211,7 +19221,7 @@
       </w:r>
     </w:p>
   </w:comment>
-  <w:comment w:id="483" w:author="Brian" w:date="2020-05-10T10:28:00Z" w:initials="%">
+  <w:comment w:id="484" w:author="Brian" w:date="2020-05-10T10:28:00Z" w:initials="%">
     <w:p>
       <w:pPr>
         <w:pStyle w:val="CommentText"/>
@@ -19227,7 +19237,7 @@
       </w:r>
     </w:p>
   </w:comment>
-  <w:comment w:id="484" w:author="Brian" w:date="2020-05-10T08:02:00Z" w:initials="%">
+  <w:comment w:id="485" w:author="Brian" w:date="2020-05-10T08:02:00Z" w:initials="%">
     <w:p>
       <w:pPr>
         <w:pStyle w:val="CommentText"/>
@@ -19243,7 +19253,7 @@
       </w:r>
     </w:p>
   </w:comment>
-  <w:comment w:id="524" w:author="Brian" w:date="2020-05-10T08:05:00Z" w:initials="%">
+  <w:comment w:id="525" w:author="Brian" w:date="2020-05-10T08:05:00Z" w:initials="%">
     <w:p>
       <w:pPr>
         <w:pStyle w:val="CommentText"/>
@@ -19259,7 +19269,7 @@
       </w:r>
     </w:p>
   </w:comment>
-  <w:comment w:id="527" w:author="Brian" w:date="2020-05-10T08:06:00Z" w:initials="%">
+  <w:comment w:id="528" w:author="Brian" w:date="2020-05-10T08:06:00Z" w:initials="%">
     <w:p>
       <w:pPr>
         <w:pStyle w:val="CommentText"/>
@@ -19275,7 +19285,7 @@
       </w:r>
     </w:p>
   </w:comment>
-  <w:comment w:id="561" w:author="Brian" w:date="2020-05-10T08:13:00Z" w:initials="%">
+  <w:comment w:id="562" w:author="Brian" w:date="2020-05-10T08:13:00Z" w:initials="%">
     <w:p>
       <w:pPr>
         <w:pStyle w:val="CommentText"/>
@@ -19291,7 +19301,7 @@
       </w:r>
     </w:p>
   </w:comment>
-  <w:comment w:id="565" w:author="Brian" w:date="2020-05-10T08:16:00Z" w:initials="%">
+  <w:comment w:id="566" w:author="Brian" w:date="2020-05-10T08:16:00Z" w:initials="%">
     <w:p>
       <w:pPr>
         <w:pStyle w:val="CommentText"/>
@@ -19307,7 +19317,7 @@
       </w:r>
     </w:p>
   </w:comment>
-  <w:comment w:id="664" w:author="Brian" w:date="2020-05-10T13:55:00Z" w:initials="%">
+  <w:comment w:id="665" w:author="Brian" w:date="2020-05-10T13:55:00Z" w:initials="%">
     <w:p>
       <w:pPr>
         <w:pStyle w:val="CommentText"/>
@@ -19323,7 +19333,7 @@
       </w:r>
     </w:p>
   </w:comment>
-  <w:comment w:id="715" w:author="Brian" w:date="2020-05-10T10:44:00Z" w:initials="%">
+  <w:comment w:id="716" w:author="Brian" w:date="2020-05-10T10:44:00Z" w:initials="%">
     <w:p>
       <w:pPr>
         <w:pStyle w:val="CommentText"/>
@@ -19339,7 +19349,7 @@
       </w:r>
     </w:p>
   </w:comment>
-  <w:comment w:id="641" w:author="Brian" w:date="2020-05-10T10:07:00Z" w:initials="%">
+  <w:comment w:id="642" w:author="Brian" w:date="2020-05-10T10:07:00Z" w:initials="%">
     <w:p>
       <w:pPr>
         <w:pStyle w:val="CommentText"/>
@@ -19363,7 +19373,7 @@
       </w:r>
     </w:p>
   </w:comment>
-  <w:comment w:id="722" w:author="Brian" w:date="2020-05-10T10:18:00Z" w:initials="%">
+  <w:comment w:id="723" w:author="Brian" w:date="2020-05-10T10:18:00Z" w:initials="%">
     <w:p>
       <w:pPr>
         <w:pStyle w:val="CommentText"/>
@@ -19392,7 +19402,7 @@
       </w:r>
     </w:p>
   </w:comment>
-  <w:comment w:id="721" w:author="Brian" w:date="2020-05-10T10:12:00Z" w:initials="%">
+  <w:comment w:id="722" w:author="Brian" w:date="2020-05-10T10:12:00Z" w:initials="%">
     <w:p>
       <w:pPr>
         <w:pStyle w:val="CommentText"/>
@@ -19437,7 +19447,7 @@
       </w:r>
     </w:p>
   </w:comment>
-  <w:comment w:id="725" w:author="Brian" w:date="2020-05-10T10:15:00Z" w:initials="%">
+  <w:comment w:id="726" w:author="Brian" w:date="2020-05-10T10:15:00Z" w:initials="%">
     <w:p>
       <w:pPr>
         <w:pStyle w:val="CommentText"/>
@@ -19487,7 +19497,7 @@
       </w:r>
     </w:p>
   </w:comment>
-  <w:comment w:id="728" w:author="Brian" w:date="2020-05-10T10:17:00Z" w:initials="%">
+  <w:comment w:id="729" w:author="Brian" w:date="2020-05-10T10:17:00Z" w:initials="%">
     <w:p>
       <w:pPr>
         <w:pStyle w:val="CommentText"/>
@@ -19503,7 +19513,7 @@
       </w:r>
     </w:p>
   </w:comment>
-  <w:comment w:id="731" w:author="Brian" w:date="2020-05-10T10:21:00Z" w:initials="%">
+  <w:comment w:id="732" w:author="Brian" w:date="2020-05-10T10:21:00Z" w:initials="%">
     <w:p>
       <w:pPr>
         <w:pStyle w:val="CommentText"/>
@@ -19532,7 +19542,7 @@
       </w:r>
     </w:p>
   </w:comment>
-  <w:comment w:id="732" w:author="Brian" w:date="2020-05-10T10:35:00Z" w:initials="%">
+  <w:comment w:id="733" w:author="Brian" w:date="2020-05-10T10:35:00Z" w:initials="%">
     <w:p>
       <w:pPr>
         <w:pStyle w:val="CommentText"/>
@@ -19548,7 +19558,7 @@
       </w:r>
     </w:p>
   </w:comment>
-  <w:comment w:id="733" w:author="Brian" w:date="2020-05-10T10:23:00Z" w:initials="%">
+  <w:comment w:id="734" w:author="Brian" w:date="2020-05-10T10:23:00Z" w:initials="%">
     <w:p>
       <w:pPr>
         <w:pStyle w:val="CommentText"/>
@@ -19606,7 +19616,7 @@
       </w:r>
     </w:p>
   </w:comment>
-  <w:comment w:id="750" w:author="Brian" w:date="2020-05-10T10:31:00Z" w:initials="%">
+  <w:comment w:id="751" w:author="Brian" w:date="2020-05-10T10:31:00Z" w:initials="%">
     <w:p>
       <w:pPr>
         <w:pStyle w:val="CommentText"/>
@@ -19622,7 +19632,7 @@
       </w:r>
     </w:p>
   </w:comment>
-  <w:comment w:id="754" w:author="Brian" w:date="2020-05-10T10:33:00Z" w:initials="%">
+  <w:comment w:id="755" w:author="Brian" w:date="2020-05-10T10:33:00Z" w:initials="%">
     <w:p>
       <w:pPr>
         <w:pStyle w:val="CommentText"/>
@@ -19672,7 +19682,7 @@
       </w:r>
     </w:p>
   </w:comment>
-  <w:comment w:id="757" w:author="Brian" w:date="2020-05-10T10:38:00Z" w:initials="%">
+  <w:comment w:id="758" w:author="Brian" w:date="2020-05-10T10:38:00Z" w:initials="%">
     <w:p>
       <w:pPr>
         <w:pStyle w:val="CommentText"/>
@@ -19696,7 +19706,7 @@
       </w:r>
     </w:p>
   </w:comment>
-  <w:comment w:id="773" w:author="Brian" w:date="2020-05-10T10:42:00Z" w:initials="%">
+  <w:comment w:id="774" w:author="Brian" w:date="2020-05-10T10:42:00Z" w:initials="%">
     <w:p>
       <w:pPr>
         <w:pStyle w:val="CommentText"/>
@@ -19712,7 +19722,7 @@
       </w:r>
     </w:p>
   </w:comment>
-  <w:comment w:id="775" w:author="Brian" w:date="2020-05-10T13:43:00Z" w:initials="%">
+  <w:comment w:id="776" w:author="Brian" w:date="2020-05-10T13:43:00Z" w:initials="%">
     <w:p>
       <w:pPr>
         <w:pStyle w:val="CommentText"/>
@@ -19823,7 +19833,7 @@
       </w:r>
     </w:p>
   </w:comment>
-  <w:comment w:id="808" w:author="Brian" w:date="2020-05-10T13:59:00Z" w:initials="%">
+  <w:comment w:id="809" w:author="Brian" w:date="2020-05-10T13:59:00Z" w:initials="%">
     <w:p>
       <w:pPr>
         <w:pStyle w:val="CommentText"/>
@@ -19868,7 +19878,7 @@
       </w:r>
     </w:p>
   </w:comment>
-  <w:comment w:id="822" w:author="Brian" w:date="2020-05-10T14:04:00Z" w:initials="%">
+  <w:comment w:id="823" w:author="Brian" w:date="2020-05-10T14:04:00Z" w:initials="%">
     <w:p>
       <w:pPr>
         <w:pStyle w:val="CommentText"/>
@@ -19884,7 +19894,7 @@
       </w:r>
     </w:p>
   </w:comment>
-  <w:comment w:id="821" w:author="evgeny" w:date="2020-05-18T12:36:00Z" w:initials="e">
+  <w:comment w:id="822" w:author="evgeny" w:date="2020-05-18T12:36:00Z" w:initials="e">
     <w:p>
       <w:pPr>
         <w:pStyle w:val="CommentText"/>
@@ -19900,7 +19910,7 @@
       </w:r>
     </w:p>
   </w:comment>
-  <w:comment w:id="824" w:author="Brian" w:date="2020-05-10T14:05:00Z" w:initials="%">
+  <w:comment w:id="825" w:author="Brian" w:date="2020-05-10T14:05:00Z" w:initials="%">
     <w:p>
       <w:pPr>
         <w:pStyle w:val="CommentText"/>
@@ -19942,7 +19952,7 @@
       </w:r>
     </w:p>
   </w:comment>
-  <w:comment w:id="838" w:author="Brian" w:date="2020-05-10T13:57:00Z" w:initials="%">
+  <w:comment w:id="839" w:author="Brian" w:date="2020-05-10T13:57:00Z" w:initials="%">
     <w:p>
       <w:pPr>
         <w:pStyle w:val="CommentText"/>
@@ -19958,7 +19968,7 @@
       </w:r>
     </w:p>
   </w:comment>
-  <w:comment w:id="842" w:author="evgeny" w:date="2020-05-18T12:38:00Z" w:initials="e">
+  <w:comment w:id="843" w:author="evgeny" w:date="2020-05-18T12:38:00Z" w:initials="e">
     <w:p>
       <w:pPr>
         <w:pStyle w:val="CommentText"/>
@@ -19974,7 +19984,7 @@
       </w:r>
     </w:p>
   </w:comment>
-  <w:comment w:id="843" w:author="Brian" w:date="2020-05-10T14:10:00Z" w:initials="%">
+  <w:comment w:id="844" w:author="Brian" w:date="2020-05-10T14:10:00Z" w:initials="%">
     <w:p>
       <w:pPr>
         <w:pStyle w:val="CommentText"/>
@@ -20006,7 +20016,7 @@
       </w:r>
     </w:p>
   </w:comment>
-  <w:comment w:id="883" w:author="Brian" w:date="2020-05-10T10:39:00Z" w:initials="%">
+  <w:comment w:id="884" w:author="Brian" w:date="2020-05-10T10:39:00Z" w:initials="%">
     <w:p>
       <w:pPr>
         <w:pStyle w:val="CommentText"/>
@@ -20022,7 +20032,7 @@
       </w:r>
     </w:p>
   </w:comment>
-  <w:comment w:id="884" w:author="Brian" w:date="2020-05-10T10:45:00Z" w:initials="%">
+  <w:comment w:id="885" w:author="Brian" w:date="2020-05-10T10:45:00Z" w:initials="%">
     <w:p>
       <w:pPr>
         <w:pStyle w:val="CommentText"/>

--- a/Writing/chapter 1 - updated_BPV_EP.docx
+++ b/Writing/chapter 1 - updated_BPV_EP.docx
@@ -194,6 +194,14 @@
         </w:rPr>
         <w:t xml:space="preserve"> </w:t>
       </w:r>
+      <w:r>
+        <w:rPr>
+          <w:rFonts w:eastAsia="Times New Roman" w:cstheme="minorHAnsi"/>
+          <w:color w:val="000000"/>
+          <w:lang w:val="en-CA"/>
+        </w:rPr>
+        <w:t>June 18</w:t>
+      </w:r>
       <w:del w:id="0" w:author="Vanessa Fladmark" w:date="2020-06-02T09:28:00Z">
         <w:r>
           <w:rPr>
@@ -204,7 +212,6 @@
           <w:delText>May 4</w:delText>
         </w:r>
       </w:del>
-      <w:proofErr w:type="spellStart"/>
       <w:r>
         <w:rPr>
           <w:rFonts w:eastAsia="Times New Roman" w:cstheme="minorHAnsi"/>
@@ -214,7 +221,6 @@
         </w:rPr>
         <w:t>th</w:t>
       </w:r>
-      <w:proofErr w:type="spellEnd"/>
       <w:r>
         <w:rPr>
           <w:rFonts w:eastAsia="Times New Roman" w:cstheme="minorHAnsi"/>
@@ -650,20 +656,8 @@
           <w:color w:val="000000"/>
           <w:lang w:val="en-CA"/>
         </w:rPr>
-        <w:t xml:space="preserve">O. </w:t>
-      </w:r>
-      <w:proofErr w:type="spellStart"/>
-      <w:r>
-        <w:rPr>
-          <w:rFonts w:eastAsia="Times New Roman" w:cstheme="minorHAnsi"/>
-          <w:i/>
-          <w:iCs/>
-          <w:color w:val="000000"/>
-          <w:lang w:val="en-CA"/>
-        </w:rPr>
-        <w:t>gorbuscha</w:t>
-      </w:r>
-      <w:proofErr w:type="spellEnd"/>
+        <w:t>O. gorbuscha</w:t>
+      </w:r>
       <w:r>
         <w:rPr>
           <w:rFonts w:eastAsia="Times New Roman" w:cstheme="minorHAnsi"/>
@@ -6994,25 +6988,7 @@
             <w:color w:val="000000"/>
             <w:lang w:val="en-CA"/>
           </w:rPr>
-          <w:t xml:space="preserve">e </w:t>
-        </w:r>
-        <w:proofErr w:type="spellStart"/>
-        <w:r>
-          <w:rPr>
-            <w:rFonts w:eastAsia="Times New Roman" w:cstheme="minorHAnsi"/>
-            <w:color w:val="000000"/>
-            <w:lang w:val="en-CA"/>
-          </w:rPr>
-          <w:t>methanesulfonate</w:t>
-        </w:r>
-        <w:proofErr w:type="spellEnd"/>
-        <w:r>
-          <w:rPr>
-            <w:rFonts w:eastAsia="Times New Roman" w:cstheme="minorHAnsi"/>
-            <w:color w:val="000000"/>
-            <w:lang w:val="en-CA"/>
-          </w:rPr>
-          <w:t xml:space="preserve"> (MS-222) upon removal from the seine net, </w:t>
+          <w:t xml:space="preserve">e methanesulfonate (MS-222) upon removal from the seine net, </w:t>
         </w:r>
       </w:ins>
       <w:ins w:id="385" w:author="Vanessa Fladmark" w:date="2020-05-29T09:54:00Z">
@@ -7104,7 +7080,6 @@
           </w:rPr>
           <w:t xml:space="preserve">-196 </w:t>
         </w:r>
-        <w:proofErr w:type="spellStart"/>
         <w:r>
           <w:rPr>
             <w:rFonts w:eastAsia="Times New Roman" w:cstheme="minorHAnsi"/>
@@ -7127,16 +7102,7 @@
             <w:color w:val="000000"/>
             <w:lang w:val="en-CA"/>
           </w:rPr>
-          <w:t>C</w:t>
-        </w:r>
-        <w:proofErr w:type="spellEnd"/>
-        <w:r>
-          <w:rPr>
-            <w:rFonts w:eastAsia="Times New Roman" w:cstheme="minorHAnsi"/>
-            <w:color w:val="000000"/>
-            <w:lang w:val="en-CA"/>
-          </w:rPr>
-          <w:t xml:space="preserve"> with liquid nitrogen in a dry shipper until </w:t>
+          <w:t xml:space="preserve">C with liquid nitrogen in a dry shipper until </w:t>
         </w:r>
       </w:ins>
       <w:ins w:id="395" w:author="Vanessa Fladmark" w:date="2020-05-29T10:00:00Z">
@@ -7168,7 +7134,6 @@
           </w:rPr>
           <w:t xml:space="preserve"> stored in the -80 </w:t>
         </w:r>
-        <w:proofErr w:type="spellStart"/>
         <w:r>
           <w:rPr>
             <w:rFonts w:eastAsia="Times New Roman" w:cstheme="minorHAnsi"/>
@@ -7191,16 +7156,7 @@
             <w:color w:val="000000"/>
             <w:lang w:val="en-CA"/>
           </w:rPr>
-          <w:t>C</w:t>
-        </w:r>
-        <w:proofErr w:type="spellEnd"/>
-        <w:r>
-          <w:rPr>
-            <w:rFonts w:eastAsia="Times New Roman" w:cstheme="minorHAnsi"/>
-            <w:color w:val="000000"/>
-            <w:lang w:val="en-CA"/>
-          </w:rPr>
-          <w:t xml:space="preserve"> freezer at the lab.</w:t>
+          <w:t>C freezer at the lab.</w:t>
         </w:r>
       </w:ins>
       <w:ins w:id="399" w:author="Vanessa Fladmark" w:date="2020-05-29T09:59:00Z">
@@ -9577,7 +9533,6 @@
           <w:t xml:space="preserve"> using a </w:t>
         </w:r>
       </w:ins>
-      <w:proofErr w:type="spellStart"/>
       <w:ins w:id="611" w:author="Vanessa Fladmark" w:date="2020-05-31T12:06:00Z">
         <w:r>
           <w:rPr>
@@ -9588,7 +9543,6 @@
           <w:t>Motodo</w:t>
         </w:r>
       </w:ins>
-      <w:proofErr w:type="spellEnd"/>
       <w:ins w:id="612" w:author="Vanessa Fladmark" w:date="2020-05-31T12:04:00Z">
         <w:r>
           <w:rPr>
@@ -10262,16 +10216,7 @@
             <w:color w:val="000000"/>
             <w:lang w:val="en-CA"/>
           </w:rPr>
-          <w:t xml:space="preserve">FO = # of stomachs with </w:t>
-        </w:r>
-        <w:proofErr w:type="spellStart"/>
-        <w:r>
-          <w:rPr>
-            <w:rFonts w:eastAsia="Times New Roman" w:cstheme="minorHAnsi"/>
-            <w:color w:val="000000"/>
-            <w:lang w:val="en-CA"/>
-          </w:rPr>
-          <w:t>prey</w:t>
+          <w:t>FO = # of stomachs with prey</w:t>
         </w:r>
       </w:ins>
       <w:ins w:id="656" w:author="Vanessa Fladmark" w:date="2020-05-31T16:59:00Z">
@@ -10292,7 +10237,6 @@
           <w:t>i</w:t>
         </w:r>
       </w:ins>
-      <w:proofErr w:type="spellEnd"/>
       <w:ins w:id="658" w:author="Vanessa Fladmark" w:date="2020-05-31T14:17:00Z">
         <w:r>
           <w:rPr>
@@ -10778,16 +10722,7 @@
             <w:color w:val="000000"/>
             <w:lang w:val="en-CA"/>
           </w:rPr>
-          <w:t xml:space="preserve">(minimum </w:t>
-        </w:r>
-        <w:proofErr w:type="spellStart"/>
-        <w:r>
-          <w:rPr>
-            <w:rFonts w:eastAsia="Times New Roman" w:cstheme="minorHAnsi"/>
-            <w:color w:val="000000"/>
-            <w:lang w:val="en-CA"/>
-          </w:rPr>
-          <w:t>p</w:t>
+          <w:t>(minimum p</w:t>
         </w:r>
       </w:ins>
       <w:ins w:id="691" w:author="Vanessa Fladmark" w:date="2020-05-31T16:58:00Z">
@@ -10836,7 +10771,6 @@
           <w:t>p</w:t>
         </w:r>
       </w:ins>
-      <w:proofErr w:type="spellEnd"/>
       <w:ins w:id="696" w:author="Vanessa Fladmark" w:date="2020-05-31T14:22:00Z">
         <w:r>
           <w:rPr>
@@ -10844,16 +10778,7 @@
             <w:color w:val="000000"/>
             <w:lang w:val="en-CA"/>
           </w:rPr>
-          <w:t xml:space="preserve">, </w:t>
-        </w:r>
-        <w:proofErr w:type="spellStart"/>
-        <w:r>
-          <w:rPr>
-            <w:rFonts w:eastAsia="Times New Roman" w:cstheme="minorHAnsi"/>
-            <w:color w:val="000000"/>
-            <w:lang w:val="en-CA"/>
-          </w:rPr>
-          <w:t>p</w:t>
+          <w:t>, p</w:t>
         </w:r>
       </w:ins>
       <w:ins w:id="697" w:author="Vanessa Fladmark" w:date="2020-05-31T16:58:00Z">
@@ -10902,7 +10827,6 @@
           <w:t>c</w:t>
         </w:r>
       </w:ins>
-      <w:proofErr w:type="spellEnd"/>
       <w:ins w:id="702" w:author="Vanessa Fladmark" w:date="2020-05-31T14:21:00Z">
         <w:r>
           <w:rPr>
@@ -10941,16 +10865,7 @@
             <w:color w:val="000000"/>
             <w:lang w:val="en-CA"/>
           </w:rPr>
-          <w:t xml:space="preserve">Where </w:t>
-        </w:r>
-        <w:proofErr w:type="spellStart"/>
-        <w:r>
-          <w:rPr>
-            <w:rFonts w:eastAsia="Times New Roman" w:cstheme="minorHAnsi"/>
-            <w:color w:val="000000"/>
-            <w:lang w:val="en-CA"/>
-          </w:rPr>
-          <w:t>prey</w:t>
+          <w:t>Where prey</w:t>
         </w:r>
         <w:r>
           <w:rPr>
@@ -10968,7 +10883,6 @@
           </w:rPr>
           <w:t>ip</w:t>
         </w:r>
-        <w:proofErr w:type="spellEnd"/>
         <w:r>
           <w:rPr>
             <w:rFonts w:eastAsia="Times New Roman" w:cstheme="minorHAnsi"/>
@@ -10977,7 +10891,6 @@
           </w:rPr>
           <w:t xml:space="preserve"> is the proportion by weight of prey </w:t>
         </w:r>
-        <w:proofErr w:type="spellStart"/>
         <w:r>
           <w:rPr>
             <w:rFonts w:eastAsia="Times New Roman" w:cstheme="minorHAnsi"/>
@@ -10995,23 +10908,13 @@
           </w:rPr>
           <w:t>i</w:t>
         </w:r>
-        <w:proofErr w:type="spellEnd"/>
-        <w:r>
-          <w:rPr>
-            <w:rFonts w:eastAsia="Times New Roman" w:cstheme="minorHAnsi"/>
-            <w:color w:val="000000"/>
-            <w:lang w:val="en-CA"/>
-          </w:rPr>
-          <w:t xml:space="preserve"> in pink salmon stomachs and </w:t>
-        </w:r>
-        <w:proofErr w:type="spellStart"/>
-        <w:r>
-          <w:rPr>
-            <w:rFonts w:eastAsia="Times New Roman" w:cstheme="minorHAnsi"/>
-            <w:color w:val="000000"/>
-            <w:lang w:val="en-CA"/>
-          </w:rPr>
-          <w:t>pr</w:t>
+        <w:r>
+          <w:rPr>
+            <w:rFonts w:eastAsia="Times New Roman" w:cstheme="minorHAnsi"/>
+            <w:color w:val="000000"/>
+            <w:lang w:val="en-CA"/>
+          </w:rPr>
+          <w:t xml:space="preserve"> in pink salmon stomachs and pr</w:t>
         </w:r>
       </w:ins>
       <w:ins w:id="708" w:author="Vanessa Fladmark" w:date="2020-06-02T10:30:00Z">
@@ -11039,7 +10942,6 @@
           </w:rPr>
           <w:t>ic</w:t>
         </w:r>
-        <w:proofErr w:type="spellEnd"/>
         <w:r>
           <w:rPr>
             <w:rFonts w:eastAsia="Times New Roman" w:cstheme="minorHAnsi"/>
@@ -11048,7 +10950,6 @@
           </w:rPr>
           <w:t xml:space="preserve"> is the proportion by weight of prey </w:t>
         </w:r>
-        <w:proofErr w:type="spellStart"/>
         <w:r>
           <w:rPr>
             <w:rFonts w:eastAsia="Times New Roman" w:cstheme="minorHAnsi"/>
@@ -11066,7 +10967,6 @@
           </w:rPr>
           <w:t>i</w:t>
         </w:r>
-        <w:proofErr w:type="spellEnd"/>
         <w:r>
           <w:rPr>
             <w:rFonts w:eastAsia="Times New Roman" w:cstheme="minorHAnsi"/>
@@ -17291,6 +17191,49 @@
           <w:lang w:val="en-CA"/>
         </w:rPr>
         <w:fldChar w:fldCharType="end"/>
+      </w:r>
+      <w:r>
+        <w:rPr>
+          <w:rFonts w:eastAsia="Times New Roman" w:cstheme="minorHAnsi"/>
+          <w:noProof/>
+          <w:color w:val="000000"/>
+          <w:lang w:val="en-CA"/>
+        </w:rPr>
+        <w:drawing>
+          <wp:inline distT="0" distB="0" distL="0" distR="0" wp14:anchorId="7F224CA7" wp14:editId="0F5B8E2C">
+            <wp:extent cx="6483048" cy="2032000"/>
+            <wp:effectExtent l="0" t="0" r="0" b="0"/>
+            <wp:docPr id="4" name="Picture 4"/>
+            <wp:cNvGraphicFramePr>
+              <a:graphicFrameLocks xmlns:a="http://schemas.openxmlformats.org/drawingml/2006/main" noChangeAspect="1"/>
+            </wp:cNvGraphicFramePr>
+            <a:graphic xmlns:a="http://schemas.openxmlformats.org/drawingml/2006/main">
+              <a:graphicData uri="http://schemas.openxmlformats.org/drawingml/2006/picture">
+                <pic:pic xmlns:pic="http://schemas.openxmlformats.org/drawingml/2006/picture">
+                  <pic:nvPicPr>
+                    <pic:cNvPr id="4" name="test_table.pdf"/>
+                    <pic:cNvPicPr/>
+                  </pic:nvPicPr>
+                  <pic:blipFill>
+                    <a:blip r:embed="rId11"/>
+                    <a:stretch>
+                      <a:fillRect/>
+                    </a:stretch>
+                  </pic:blipFill>
+                  <pic:spPr>
+                    <a:xfrm>
+                      <a:off x="0" y="0"/>
+                      <a:ext cx="6499980" cy="2037307"/>
+                    </a:xfrm>
+                    <a:prstGeom prst="rect">
+                      <a:avLst/>
+                    </a:prstGeom>
+                  </pic:spPr>
+                </pic:pic>
+              </a:graphicData>
+            </a:graphic>
+          </wp:inline>
+        </w:drawing>
       </w:r>
     </w:p>
     <w:p>
@@ -17358,7 +17301,7 @@
                     <pic:cNvPicPr/>
                   </pic:nvPicPr>
                   <pic:blipFill>
-                    <a:blip r:embed="rId11">
+                    <a:blip r:embed="rId12">
                       <a:extLst>
                         <a:ext uri="{28A0092B-C50C-407E-A947-70E740481C1C}">
                           <a14:useLocalDpi xmlns:a14="http://schemas.microsoft.com/office/drawing/2010/main" val="0"/>
@@ -17476,7 +17419,7 @@
                     <pic:cNvPicPr/>
                   </pic:nvPicPr>
                   <pic:blipFill>
-                    <a:blip r:embed="rId12">
+                    <a:blip r:embed="rId13">
                       <a:extLst>
                         <a:ext uri="{28A0092B-C50C-407E-A947-70E740481C1C}">
                           <a14:useLocalDpi xmlns:a14="http://schemas.microsoft.com/office/drawing/2010/main" val="0"/>
@@ -17703,6 +17646,48 @@
           <w:lang w:val="en-CA"/>
         </w:rPr>
       </w:pPr>
+      <w:r>
+        <w:rPr>
+          <w:rFonts w:eastAsia="Times New Roman" w:cstheme="minorHAnsi"/>
+          <w:noProof/>
+          <w:lang w:val="en-CA"/>
+        </w:rPr>
+        <w:drawing>
+          <wp:inline distT="0" distB="0" distL="0" distR="0" wp14:anchorId="01892013" wp14:editId="510BB865">
+            <wp:extent cx="6588724" cy="4357991"/>
+            <wp:effectExtent l="0" t="0" r="3175" b="0"/>
+            <wp:docPr id="5" name="Picture 5"/>
+            <wp:cNvGraphicFramePr>
+              <a:graphicFrameLocks xmlns:a="http://schemas.openxmlformats.org/drawingml/2006/main" noChangeAspect="1"/>
+            </wp:cNvGraphicFramePr>
+            <a:graphic xmlns:a="http://schemas.openxmlformats.org/drawingml/2006/main">
+              <a:graphicData uri="http://schemas.openxmlformats.org/drawingml/2006/picture">
+                <pic:pic xmlns:pic="http://schemas.openxmlformats.org/drawingml/2006/picture">
+                  <pic:nvPicPr>
+                    <pic:cNvPr id="5" name="zoop_comp_spatial.pdf"/>
+                    <pic:cNvPicPr/>
+                  </pic:nvPicPr>
+                  <pic:blipFill>
+                    <a:blip r:embed="rId14"/>
+                    <a:stretch>
+                      <a:fillRect/>
+                    </a:stretch>
+                  </pic:blipFill>
+                  <pic:spPr>
+                    <a:xfrm>
+                      <a:off x="0" y="0"/>
+                      <a:ext cx="6704353" cy="4434472"/>
+                    </a:xfrm>
+                    <a:prstGeom prst="rect">
+                      <a:avLst/>
+                    </a:prstGeom>
+                  </pic:spPr>
+                </pic:pic>
+              </a:graphicData>
+            </a:graphic>
+          </wp:inline>
+        </w:drawing>
+      </w:r>
     </w:p>
     <w:p>
       <w:pPr>
@@ -17738,7 +17723,7 @@
                     <pic:cNvPicPr/>
                   </pic:nvPicPr>
                   <pic:blipFill>
-                    <a:blip r:embed="rId13"/>
+                    <a:blip r:embed="rId15"/>
                     <a:stretch>
                       <a:fillRect/>
                     </a:stretch>
@@ -17877,7 +17862,7 @@
                     <pic:cNvPicPr/>
                   </pic:nvPicPr>
                   <pic:blipFill>
-                    <a:blip r:embed="rId14">
+                    <a:blip r:embed="rId16">
                       <a:extLst>
                         <a:ext uri="{28A0092B-C50C-407E-A947-70E740481C1C}">
                           <a14:useLocalDpi xmlns:a14="http://schemas.microsoft.com/office/drawing/2010/main" val="0"/>
@@ -18122,7 +18107,7 @@
                     <pic:cNvPicPr/>
                   </pic:nvPicPr>
                   <pic:blipFill>
-                    <a:blip r:embed="rId15">
+                    <a:blip r:embed="rId17">
                       <a:extLst>
                         <a:ext uri="{28A0092B-C50C-407E-A947-70E740481C1C}">
                           <a14:useLocalDpi xmlns:a14="http://schemas.microsoft.com/office/drawing/2010/main" val="0"/>
@@ -18456,7 +18441,7 @@
                     <pic:cNvPicPr/>
                   </pic:nvPicPr>
                   <pic:blipFill>
-                    <a:blip r:embed="rId16" cstate="hqprint">
+                    <a:blip r:embed="rId18" cstate="hqprint">
                       <a:extLst>
                         <a:ext uri="{28A0092B-C50C-407E-A947-70E740481C1C}">
                           <a14:useLocalDpi xmlns:a14="http://schemas.microsoft.com/office/drawing/2010/main" val="0"/>
@@ -18641,15 +18626,7 @@
         <w:annotationRef/>
       </w:r>
       <w:r>
-        <w:t xml:space="preserve">Consider providing a clear definition of what this means. This is an </w:t>
-      </w:r>
-      <w:proofErr w:type="gramStart"/>
-      <w:r>
-        <w:t>important topics</w:t>
-      </w:r>
-      <w:proofErr w:type="gramEnd"/>
-      <w:r>
-        <w:t xml:space="preserve"> that you come back to in your discussion. </w:t>
+        <w:t xml:space="preserve">Consider providing a clear definition of what this means. This is an important topics that you come back to in your discussion. </w:t>
       </w:r>
     </w:p>
   </w:comment>
@@ -18681,15 +18658,7 @@
         <w:annotationRef/>
       </w:r>
       <w:r>
-        <w:t xml:space="preserve">It is likely that competition has favored the development of this trophic specialization. It is difficult to prove though, </w:t>
-      </w:r>
-      <w:proofErr w:type="gramStart"/>
-      <w:r>
-        <w:t>Do</w:t>
-      </w:r>
-      <w:proofErr w:type="gramEnd"/>
-      <w:r>
-        <w:t xml:space="preserve"> you have a reference for this? </w:t>
+        <w:t xml:space="preserve">It is likely that competition has favored the development of this trophic specialization. It is difficult to prove though, Do you have a reference for this? </w:t>
       </w:r>
     </w:p>
   </w:comment>
@@ -18753,23 +18722,7 @@
         <w:annotationRef/>
       </w:r>
       <w:r>
-        <w:t xml:space="preserve">Freshwater influence is greater in the </w:t>
-      </w:r>
-      <w:proofErr w:type="spellStart"/>
-      <w:r>
-        <w:t>SoG</w:t>
-      </w:r>
-      <w:proofErr w:type="spellEnd"/>
-      <w:r>
-        <w:t xml:space="preserve">. The Fraser is an important source and because of the low mixing, the </w:t>
-      </w:r>
-      <w:proofErr w:type="gramStart"/>
-      <w:r>
-        <w:t>low density</w:t>
-      </w:r>
-      <w:proofErr w:type="gramEnd"/>
-      <w:r>
-        <w:t xml:space="preserve"> fresh layer sits in the surface and allows heat retention and hence stratification. </w:t>
+        <w:t xml:space="preserve">Freshwater influence is greater in the SoG. The Fraser is an important source and because of the low mixing, the low density fresh layer sits in the surface and allows heat retention and hence stratification. </w:t>
       </w:r>
     </w:p>
   </w:comment>
@@ -18833,23 +18786,7 @@
         <w:annotationRef/>
       </w:r>
       <w:r>
-        <w:t xml:space="preserve">These occur in the southern Dis before one </w:t>
-      </w:r>
-      <w:proofErr w:type="gramStart"/>
-      <w:r>
-        <w:t>passes</w:t>
-      </w:r>
-      <w:proofErr w:type="gramEnd"/>
-      <w:r>
-        <w:t xml:space="preserve"> over the sills into Discovery Passage and </w:t>
-      </w:r>
-      <w:proofErr w:type="spellStart"/>
-      <w:r>
-        <w:t>Okisollo</w:t>
-      </w:r>
-      <w:proofErr w:type="spellEnd"/>
-      <w:r>
-        <w:t xml:space="preserve"> Channel. </w:t>
+        <w:t xml:space="preserve">These occur in the southern Dis before one passes over the sills into Discovery Passage and Okisollo Channel. </w:t>
       </w:r>
     </w:p>
   </w:comment>
@@ -18897,15 +18834,7 @@
         <w:annotationRef/>
       </w:r>
       <w:r>
-        <w:t xml:space="preserve">This should probably be separated as a second </w:t>
-      </w:r>
-      <w:proofErr w:type="gramStart"/>
-      <w:r>
-        <w:t>aim,</w:t>
-      </w:r>
-      <w:proofErr w:type="gramEnd"/>
-      <w:r>
-        <w:t xml:space="preserve"> I think also addressing the very interesting question that your raise about how competition or niche overlap might vary across regions with different foraging conditions. </w:t>
+        <w:t xml:space="preserve">This should probably be separated as a second aim, I think also addressing the very interesting question that your raise about how competition or niche overlap might vary across regions with different foraging conditions. </w:t>
       </w:r>
     </w:p>
   </w:comment>
@@ -18976,13 +18905,8 @@
       <w:pPr>
         <w:pStyle w:val="CommentText"/>
       </w:pPr>
-      <w:proofErr w:type="gramStart"/>
-      <w:r>
-        <w:t>Basically</w:t>
-      </w:r>
-      <w:proofErr w:type="gramEnd"/>
-      <w:r>
-        <w:t xml:space="preserve"> this is a recipe for someone to understand exactly what you did and how it could be repeated. </w:t>
+      <w:r>
+        <w:t xml:space="preserve">Basically this is a recipe for someone to understand exactly what you did and how it could be repeated. </w:t>
       </w:r>
     </w:p>
   </w:comment>
@@ -19075,15 +18999,7 @@
         <w:pStyle w:val="CommentText"/>
       </w:pPr>
       <w:r>
-        <w:t xml:space="preserve">What were the sampling dates? (this can go </w:t>
-      </w:r>
-      <w:proofErr w:type="gramStart"/>
-      <w:r>
-        <w:t>in  table</w:t>
-      </w:r>
-      <w:proofErr w:type="gramEnd"/>
-      <w:r>
-        <w:t xml:space="preserve"> with other relevant information including the number of fish actually analyzed at each site) </w:t>
+        <w:t xml:space="preserve">What were the sampling dates? (this can go in  table with other relevant information including the number of fish actually analyzed at each site) </w:t>
       </w:r>
     </w:p>
     <w:p>
@@ -19177,15 +19093,7 @@
         <w:annotationRef/>
       </w:r>
       <w:r>
-        <w:t xml:space="preserve">Suggest </w:t>
-      </w:r>
-      <w:proofErr w:type="gramStart"/>
-      <w:r>
-        <w:t>to separate</w:t>
-      </w:r>
-      <w:proofErr w:type="gramEnd"/>
-      <w:r>
-        <w:t xml:space="preserve"> the fish and zoo processing text. </w:t>
+        <w:t xml:space="preserve">Suggest to separate the fish and zoo processing text. </w:t>
       </w:r>
     </w:p>
   </w:comment>
@@ -19414,15 +19322,7 @@
         <w:annotationRef/>
       </w:r>
       <w:r>
-        <w:t xml:space="preserve">Are you preferring to previous studies? If </w:t>
-      </w:r>
-      <w:proofErr w:type="gramStart"/>
-      <w:r>
-        <w:t>so</w:t>
-      </w:r>
-      <w:proofErr w:type="gramEnd"/>
-      <w:r>
-        <w:t xml:space="preserve"> this does not belong in the results The results should focus on your data and analyses. </w:t>
+        <w:t xml:space="preserve">Are you preferring to previous studies? If so this does not belong in the results The results should focus on your data and analyses. </w:t>
       </w:r>
     </w:p>
     <w:p>
@@ -19435,15 +19335,7 @@
         <w:pStyle w:val="CommentText"/>
       </w:pPr>
       <w:r>
-        <w:t xml:space="preserve">That being said, after going through your </w:t>
-      </w:r>
-      <w:proofErr w:type="spellStart"/>
-      <w:r>
-        <w:t>oceanog</w:t>
-      </w:r>
-      <w:proofErr w:type="spellEnd"/>
-      <w:r>
-        <w:t xml:space="preserve"> results you can make a general overview statement about your data and how it compares to previous work. </w:t>
+        <w:t xml:space="preserve">That being said, after going through your oceanog results you can make a general overview statement about your data and how it compares to previous work. </w:t>
       </w:r>
     </w:p>
   </w:comment>
@@ -19485,15 +19377,7 @@
         <w:pStyle w:val="CommentText"/>
       </w:pPr>
       <w:r>
-        <w:t xml:space="preserve">When one is presenting an overview of </w:t>
-      </w:r>
-      <w:proofErr w:type="gramStart"/>
-      <w:r>
-        <w:t>ones</w:t>
-      </w:r>
-      <w:proofErr w:type="gramEnd"/>
-      <w:r>
-        <w:t xml:space="preserve"> work, and one has sufficient data, it is possible to make generalizations </w:t>
+        <w:t xml:space="preserve">When one is presenting an overview of ones work, and one has sufficient data, it is possible to make generalizations </w:t>
       </w:r>
     </w:p>
   </w:comment>
@@ -19583,15 +19467,7 @@
         <w:pStyle w:val="CommentText"/>
       </w:pPr>
       <w:r>
-        <w:t xml:space="preserve">For example, here it is not clear that you mean euphausiids were associated with one station north of the Dis – JS2. Is this still JS? Technically it is north of </w:t>
-      </w:r>
-      <w:proofErr w:type="gramStart"/>
-      <w:r>
-        <w:t>JS, and</w:t>
-      </w:r>
-      <w:proofErr w:type="gramEnd"/>
-      <w:r>
-        <w:t xml:space="preserve"> is actually unique in the excessive mixing that goes on there (more so than JS proper). It is a real hotspot. </w:t>
+        <w:t xml:space="preserve">For example, here it is not clear that you mean euphausiids were associated with one station north of the Dis – JS2. Is this still JS? Technically it is north of JS, and is actually unique in the excessive mixing that goes on there (more so than JS proper). It is a real hotspot. </w:t>
       </w:r>
     </w:p>
     <w:p>
@@ -19604,15 +19480,7 @@
         <w:pStyle w:val="CommentText"/>
       </w:pPr>
       <w:r>
-        <w:t xml:space="preserve">When describing the results for Figure 3 it would help </w:t>
-      </w:r>
-      <w:proofErr w:type="spellStart"/>
-      <w:r>
-        <w:t>t</w:t>
-      </w:r>
-      <w:proofErr w:type="spellEnd"/>
-      <w:r>
-        <w:t xml:space="preserve"> cite the % values in the text. </w:t>
+        <w:t xml:space="preserve">When describing the results for Figure 3 it would help t cite the % values in the text. </w:t>
       </w:r>
     </w:p>
   </w:comment>
@@ -19694,15 +19562,7 @@
         <w:annotationRef/>
       </w:r>
       <w:r>
-        <w:t xml:space="preserve">Make sure that the reader </w:t>
-      </w:r>
-      <w:proofErr w:type="gramStart"/>
-      <w:r>
-        <w:t>know</w:t>
-      </w:r>
-      <w:proofErr w:type="gramEnd"/>
-      <w:r>
-        <w:t xml:space="preserve"> what these are? </w:t>
+        <w:t xml:space="preserve">Make sure that the reader know what these are? </w:t>
       </w:r>
     </w:p>
   </w:comment>
@@ -19866,15 +19726,7 @@
         <w:pStyle w:val="CommentText"/>
       </w:pPr>
       <w:r>
-        <w:t xml:space="preserve">It would be god to provide a </w:t>
-      </w:r>
-      <w:proofErr w:type="gramStart"/>
-      <w:r>
-        <w:t>high level</w:t>
-      </w:r>
-      <w:proofErr w:type="gramEnd"/>
-      <w:r>
-        <w:t xml:space="preserve"> overview of the study area in the context of the Trophic Gauntlet that captures the prior work that has been done and comparing with your own results.  </w:t>
+        <w:t xml:space="preserve">It would be god to provide a high level overview of the study area in the context of the Trophic Gauntlet that captures the prior work that has been done and comparing with your own results.  </w:t>
       </w:r>
     </w:p>
   </w:comment>
@@ -20004,15 +19856,7 @@
         <w:pStyle w:val="CommentText"/>
       </w:pPr>
       <w:r>
-        <w:t xml:space="preserve">There could be quite a lot of patchiness within JS, and </w:t>
-      </w:r>
-      <w:proofErr w:type="gramStart"/>
-      <w:r>
-        <w:t>site specific</w:t>
-      </w:r>
-      <w:proofErr w:type="gramEnd"/>
-      <w:r>
-        <w:t xml:space="preserve"> characteristics that are important (including time of day sampled). </w:t>
+        <w:t xml:space="preserve">There could be quite a lot of patchiness within JS, and site specific characteristics that are important (including time of day sampled). </w:t>
       </w:r>
     </w:p>
   </w:comment>
